--- a/docs/NotesOnTuringComputabilityWithNeuralNets.docx
+++ b/docs/NotesOnTuringComputabilityWithNeuralNets.docx
@@ -242,6 +242,52 @@
           <w:szCs w:val="20"/>
         </w:rPr>
       </w:pPr>
+      <w:r>
+        <w:rPr>
+          <w:sz w:val="20"/>
+          <w:szCs w:val="20"/>
+        </w:rPr>
+        <w:t>We know that finitely many threshold neurons cannot simulate more than finite automata behavior</w:t>
+      </w:r>
+      <w:r>
+        <w:rPr>
+          <w:sz w:val="20"/>
+          <w:szCs w:val="20"/>
+        </w:rPr>
+        <w:t xml:space="preserve"> (</w:t>
+      </w:r>
+      <w:hyperlink r:id="rId6" w:history="1">
+        <w:r>
+          <w:rPr>
+            <w:rStyle w:val="Hyperlink"/>
+            <w:sz w:val="20"/>
+            <w:szCs w:val="20"/>
+          </w:rPr>
+          <w:t>paper here</w:t>
+        </w:r>
+      </w:hyperlink>
+      <w:r>
+        <w:rPr>
+          <w:sz w:val="20"/>
+          <w:szCs w:val="20"/>
+        </w:rPr>
+        <w:t>)</w:t>
+      </w:r>
+      <w:r>
+        <w:rPr>
+          <w:sz w:val="20"/>
+          <w:szCs w:val="20"/>
+        </w:rPr>
+        <w:t>. In the paper are studied continuous-valued neurons.</w:t>
+      </w:r>
+    </w:p>
+    <w:p>
+      <w:pPr>
+        <w:rPr>
+          <w:sz w:val="20"/>
+          <w:szCs w:val="20"/>
+        </w:rPr>
+      </w:pPr>
     </w:p>
     <w:p>
       <w:pPr>
@@ -266,7 +312,7 @@
           <w:szCs w:val="20"/>
         </w:rPr>
       </w:pPr>
-      <w:hyperlink r:id="rId6" w:history="1">
+      <w:hyperlink r:id="rId7" w:history="1">
         <w:r>
           <w:rPr>
             <w:rStyle w:val="Hyperlink"/>
@@ -292,7 +338,7 @@
           <w:szCs w:val="20"/>
         </w:rPr>
       </w:pPr>
-      <w:hyperlink r:id="rId7" w:history="1">
+      <w:hyperlink r:id="rId8" w:history="1">
         <w:r>
           <w:rPr>
             <w:rStyle w:val="Hyperlink"/>
@@ -318,7 +364,7 @@
           <w:szCs w:val="20"/>
         </w:rPr>
       </w:pPr>
-      <w:hyperlink r:id="rId8" w:history="1">
+      <w:hyperlink r:id="rId9" w:history="1">
         <w:r>
           <w:rPr>
             <w:rStyle w:val="Hyperlink"/>
@@ -344,7 +390,7 @@
           <w:szCs w:val="20"/>
         </w:rPr>
       </w:pPr>
-      <w:hyperlink r:id="rId9" w:history="1">
+      <w:hyperlink r:id="rId10" w:history="1">
         <w:r>
           <w:rPr>
             <w:rStyle w:val="Hyperlink"/>
@@ -370,7 +416,7 @@
           <w:szCs w:val="20"/>
         </w:rPr>
       </w:pPr>
-      <w:hyperlink r:id="rId10" w:history="1">
+      <w:hyperlink r:id="rId11" w:history="1">
         <w:r>
           <w:rPr>
             <w:rStyle w:val="Hyperlink"/>
@@ -396,22 +442,2291 @@
           <w:szCs w:val="20"/>
         </w:rPr>
       </w:pPr>
-    </w:p>
-    <w:p>
-      <w:pPr>
-        <w:rPr>
-          <w:sz w:val="20"/>
-          <w:szCs w:val="20"/>
-        </w:rPr>
-      </w:pPr>
-    </w:p>
-    <w:p>
-      <w:pPr>
-        <w:rPr>
-          <w:sz w:val="20"/>
-          <w:szCs w:val="20"/>
-        </w:rPr>
-      </w:pPr>
+      <w:hyperlink r:id="rId12" w:history="1">
+        <w:r>
+          <w:rPr>
+            <w:rStyle w:val="Hyperlink"/>
+            <w:sz w:val="20"/>
+            <w:szCs w:val="20"/>
+          </w:rPr>
+          <w:t xml:space="preserve">Efficient Simulation of Finite Automata by Neural Nets, </w:t>
+        </w:r>
+        <w:proofErr w:type="spellStart"/>
+        <w:r>
+          <w:rPr>
+            <w:rStyle w:val="Hyperlink"/>
+            <w:sz w:val="20"/>
+            <w:szCs w:val="20"/>
+          </w:rPr>
+          <w:t>Noga</w:t>
+        </w:r>
+        <w:proofErr w:type="spellEnd"/>
+        <w:r>
+          <w:rPr>
+            <w:rStyle w:val="Hyperlink"/>
+            <w:sz w:val="20"/>
+            <w:szCs w:val="20"/>
+          </w:rPr>
+          <w:t xml:space="preserve"> Alon et al, </w:t>
+        </w:r>
+        <w:r>
+          <w:rPr>
+            <w:rStyle w:val="Hyperlink"/>
+            <w:sz w:val="20"/>
+            <w:szCs w:val="20"/>
+          </w:rPr>
+          <w:t>J</w:t>
+        </w:r>
+        <w:r>
+          <w:rPr>
+            <w:rStyle w:val="Hyperlink"/>
+            <w:sz w:val="20"/>
+            <w:szCs w:val="20"/>
+          </w:rPr>
+          <w:t>ACM</w:t>
+        </w:r>
+        <w:r>
+          <w:rPr>
+            <w:rStyle w:val="Hyperlink"/>
+            <w:sz w:val="20"/>
+            <w:szCs w:val="20"/>
+          </w:rPr>
+          <w:t>, Vol. 38, No. 2, 1991</w:t>
+        </w:r>
+      </w:hyperlink>
+    </w:p>
+    <w:p>
+      <w:pPr>
+        <w:rPr>
+          <w:sz w:val="20"/>
+          <w:szCs w:val="20"/>
+        </w:rPr>
+      </w:pPr>
+    </w:p>
+    <w:p>
+      <w:pPr>
+        <w:rPr>
+          <w:sz w:val="20"/>
+          <w:szCs w:val="20"/>
+        </w:rPr>
+      </w:pPr>
+    </w:p>
+    <w:p>
+      <w:pPr>
+        <w:pStyle w:val="Heading2"/>
+      </w:pPr>
+      <w:r>
+        <w:t>Appendix</w:t>
+      </w:r>
+    </w:p>
+    <w:p>
+      <w:pPr>
+        <w:rPr>
+          <w:sz w:val="20"/>
+          <w:szCs w:val="20"/>
+        </w:rPr>
+      </w:pPr>
+    </w:p>
+    <w:p>
+      <w:pPr>
+        <w:pStyle w:val="Heading3"/>
+      </w:pPr>
+      <w:r>
+        <w:t>Mealy Machines</w:t>
+      </w:r>
+    </w:p>
+    <w:p>
+      <w:pPr>
+        <w:rPr>
+          <w:sz w:val="20"/>
+          <w:szCs w:val="20"/>
+        </w:rPr>
+      </w:pPr>
+      <w:r>
+        <w:rPr>
+          <w:b/>
+          <w:bCs/>
+          <w:sz w:val="20"/>
+          <w:szCs w:val="20"/>
+        </w:rPr>
+        <w:t>Definition</w:t>
+      </w:r>
+      <w:r>
+        <w:rPr>
+          <w:sz w:val="20"/>
+          <w:szCs w:val="20"/>
+        </w:rPr>
+        <w:t xml:space="preserve">: </w:t>
+      </w:r>
+      <m:oMath>
+        <m:r>
+          <w:rPr>
+            <w:rFonts w:ascii="Cambria Math" w:hAnsi="Cambria Math"/>
+            <w:sz w:val="20"/>
+            <w:szCs w:val="20"/>
+          </w:rPr>
+          <m:t>m</m:t>
+        </m:r>
+      </m:oMath>
+      <w:r>
+        <w:rPr>
+          <w:sz w:val="20"/>
+          <w:szCs w:val="20"/>
+        </w:rPr>
+        <w:t xml:space="preserve">-state binary </w:t>
+      </w:r>
+      <w:r>
+        <w:rPr>
+          <w:i/>
+          <w:iCs/>
+          <w:sz w:val="20"/>
+          <w:szCs w:val="20"/>
+        </w:rPr>
+        <w:t>Mealy Machine</w:t>
+      </w:r>
+    </w:p>
+    <w:p>
+      <w:pPr>
+        <w:rPr>
+          <w:sz w:val="20"/>
+          <w:szCs w:val="20"/>
+        </w:rPr>
+      </w:pPr>
+      <m:oMath>
+        <m:r>
+          <w:rPr>
+            <w:rFonts w:ascii="Cambria Math" w:hAnsi="Cambria Math"/>
+            <w:sz w:val="20"/>
+            <w:szCs w:val="20"/>
+          </w:rPr>
+          <m:t>m</m:t>
+        </m:r>
+      </m:oMath>
+      <w:r>
+        <w:rPr>
+          <w:sz w:val="20"/>
+          <w:szCs w:val="20"/>
+        </w:rPr>
+        <w:t xml:space="preserve">-state binary </w:t>
+      </w:r>
+      <w:r>
+        <w:rPr>
+          <w:i/>
+          <w:iCs/>
+          <w:sz w:val="20"/>
+          <w:szCs w:val="20"/>
+        </w:rPr>
+        <w:t>Mealy Machine</w:t>
+      </w:r>
+      <w:r>
+        <w:rPr>
+          <w:i/>
+          <w:iCs/>
+          <w:sz w:val="20"/>
+          <w:szCs w:val="20"/>
+        </w:rPr>
+        <w:t xml:space="preserve"> </w:t>
+      </w:r>
+      <m:oMath>
+        <m:r>
+          <m:rPr>
+            <m:scr m:val="script"/>
+          </m:rPr>
+          <w:rPr>
+            <w:rFonts w:ascii="Cambria Math" w:hAnsi="Cambria Math"/>
+            <w:sz w:val="20"/>
+            <w:szCs w:val="20"/>
+          </w:rPr>
+          <m:t>m</m:t>
+        </m:r>
+      </m:oMath>
+      <w:r>
+        <w:rPr>
+          <w:sz w:val="20"/>
+          <w:szCs w:val="20"/>
+        </w:rPr>
+        <w:t xml:space="preserve"> is d</w:t>
+      </w:r>
+      <w:r>
+        <w:rPr>
+          <w:sz w:val="20"/>
+          <w:szCs w:val="20"/>
+        </w:rPr>
+        <w:t>eterministic finite automaton</w:t>
+      </w:r>
+      <w:r>
+        <w:rPr>
+          <w:sz w:val="20"/>
+          <w:szCs w:val="20"/>
+        </w:rPr>
+        <w:t xml:space="preserve"> </w:t>
+      </w:r>
+      <w:r>
+        <w:rPr>
+          <w:sz w:val="20"/>
+          <w:szCs w:val="20"/>
+        </w:rPr>
+        <w:t xml:space="preserve">which at each point in the discrete time </w:t>
+      </w:r>
+      <m:oMath>
+        <m:r>
+          <w:rPr>
+            <w:rFonts w:ascii="Cambria Math" w:hAnsi="Cambria Math"/>
+            <w:sz w:val="20"/>
+            <w:szCs w:val="20"/>
+          </w:rPr>
+          <m:t>t</m:t>
+        </m:r>
+      </m:oMath>
+      <w:r>
+        <w:rPr>
+          <w:sz w:val="20"/>
+          <w:szCs w:val="20"/>
+        </w:rPr>
+        <w:t xml:space="preserve"> (</w:t>
+      </w:r>
+      <m:oMath>
+        <m:r>
+          <w:rPr>
+            <w:rFonts w:ascii="Cambria Math" w:hAnsi="Cambria Math"/>
+            <w:sz w:val="20"/>
+            <w:szCs w:val="20"/>
+          </w:rPr>
+          <m:t xml:space="preserve">t = 0, 1, … </m:t>
+        </m:r>
+      </m:oMath>
+      <w:r>
+        <w:rPr>
+          <w:sz w:val="20"/>
+          <w:szCs w:val="20"/>
+        </w:rPr>
+        <w:t xml:space="preserve">) is in a state </w:t>
+      </w:r>
+      <m:oMath>
+        <m:r>
+          <w:rPr>
+            <w:rFonts w:ascii="Cambria Math" w:hAnsi="Cambria Math"/>
+            <w:sz w:val="20"/>
+            <w:szCs w:val="20"/>
+          </w:rPr>
+          <m:t>S</m:t>
+        </m:r>
+        <m:d>
+          <m:dPr>
+            <m:ctrlPr>
+              <w:rPr>
+                <w:rFonts w:ascii="Cambria Math" w:hAnsi="Cambria Math"/>
+                <w:i/>
+                <w:sz w:val="20"/>
+                <w:szCs w:val="20"/>
+              </w:rPr>
+            </m:ctrlPr>
+          </m:dPr>
+          <m:e>
+            <m:r>
+              <w:rPr>
+                <w:rFonts w:ascii="Cambria Math" w:hAnsi="Cambria Math"/>
+                <w:sz w:val="20"/>
+                <w:szCs w:val="20"/>
+              </w:rPr>
+              <m:t>t</m:t>
+            </m:r>
+          </m:e>
+        </m:d>
+        <m:r>
+          <m:rPr>
+            <m:scr m:val="script"/>
+          </m:rPr>
+          <w:rPr>
+            <w:rFonts w:ascii="Cambria Math" w:hAnsi="Cambria Math"/>
+            <w:sz w:val="20"/>
+            <w:szCs w:val="20"/>
+          </w:rPr>
+          <m:t>∈S</m:t>
+        </m:r>
+      </m:oMath>
+      <w:r>
+        <w:rPr>
+          <w:sz w:val="20"/>
+          <w:szCs w:val="20"/>
+        </w:rPr>
+        <w:t xml:space="preserve">. </w:t>
+      </w:r>
+      <m:oMath>
+        <m:r>
+          <m:rPr>
+            <m:scr m:val="script"/>
+          </m:rPr>
+          <w:rPr>
+            <w:rFonts w:ascii="Cambria Math" w:hAnsi="Cambria Math"/>
+            <w:sz w:val="20"/>
+            <w:szCs w:val="20"/>
+          </w:rPr>
+          <m:t>S≡</m:t>
+        </m:r>
+        <m:d>
+          <m:dPr>
+            <m:begChr m:val="{"/>
+            <m:endChr m:val="}"/>
+            <m:ctrlPr>
+              <w:rPr>
+                <w:rFonts w:ascii="Cambria Math" w:hAnsi="Cambria Math"/>
+                <w:i/>
+                <w:sz w:val="20"/>
+                <w:szCs w:val="20"/>
+              </w:rPr>
+            </m:ctrlPr>
+          </m:dPr>
+          <m:e>
+            <m:r>
+              <w:rPr>
+                <w:rFonts w:ascii="Cambria Math" w:hAnsi="Cambria Math"/>
+                <w:sz w:val="20"/>
+                <w:szCs w:val="20"/>
+              </w:rPr>
+              <m:t>1,2,….,m</m:t>
+            </m:r>
+          </m:e>
+        </m:d>
+      </m:oMath>
+      <w:r>
+        <w:rPr>
+          <w:sz w:val="20"/>
+          <w:szCs w:val="20"/>
+        </w:rPr>
+        <w:t xml:space="preserve"> is </w:t>
+      </w:r>
+      <w:r>
+        <w:rPr>
+          <w:i/>
+          <w:iCs/>
+          <w:sz w:val="20"/>
+          <w:szCs w:val="20"/>
+        </w:rPr>
+        <w:t>the state space</w:t>
+      </w:r>
+      <w:r>
+        <w:rPr>
+          <w:sz w:val="20"/>
+          <w:szCs w:val="20"/>
+        </w:rPr>
+        <w:t xml:space="preserve">. </w:t>
+      </w:r>
+      <w:r>
+        <w:rPr>
+          <w:sz w:val="20"/>
+          <w:szCs w:val="20"/>
+        </w:rPr>
+        <w:t xml:space="preserve">At each point in time </w:t>
+      </w:r>
+      <m:oMath>
+        <m:r>
+          <w:rPr>
+            <w:rFonts w:ascii="Cambria Math" w:hAnsi="Cambria Math"/>
+            <w:sz w:val="20"/>
+            <w:szCs w:val="20"/>
+          </w:rPr>
+          <m:t>t</m:t>
+        </m:r>
+      </m:oMath>
+      <w:r>
+        <w:rPr>
+          <w:sz w:val="20"/>
+          <w:szCs w:val="20"/>
+        </w:rPr>
+        <w:t>,</w:t>
+      </w:r>
+      <w:r>
+        <w:rPr>
+          <w:sz w:val="20"/>
+          <w:szCs w:val="20"/>
+        </w:rPr>
+        <w:t xml:space="preserve"> </w:t>
+      </w:r>
+      <m:oMath>
+        <m:r>
+          <m:rPr>
+            <m:scr m:val="script"/>
+          </m:rPr>
+          <w:rPr>
+            <w:rFonts w:ascii="Cambria Math" w:hAnsi="Cambria Math"/>
+            <w:sz w:val="20"/>
+            <w:szCs w:val="20"/>
+          </w:rPr>
+          <m:t>m</m:t>
+        </m:r>
+      </m:oMath>
+      <w:r>
+        <w:rPr>
+          <w:sz w:val="20"/>
+          <w:szCs w:val="20"/>
+        </w:rPr>
+        <w:t xml:space="preserve"> </w:t>
+      </w:r>
+      <w:r>
+        <w:rPr>
+          <w:sz w:val="20"/>
+          <w:szCs w:val="20"/>
+        </w:rPr>
+        <w:t xml:space="preserve">receives an input </w:t>
+      </w:r>
+      <m:oMath>
+        <m:r>
+          <w:rPr>
+            <w:rFonts w:ascii="Cambria Math" w:hAnsi="Cambria Math"/>
+            <w:sz w:val="20"/>
+            <w:szCs w:val="20"/>
+          </w:rPr>
+          <m:t>I</m:t>
+        </m:r>
+        <m:d>
+          <m:dPr>
+            <m:ctrlPr>
+              <w:rPr>
+                <w:rFonts w:ascii="Cambria Math" w:hAnsi="Cambria Math"/>
+                <w:i/>
+                <w:sz w:val="20"/>
+                <w:szCs w:val="20"/>
+              </w:rPr>
+            </m:ctrlPr>
+          </m:dPr>
+          <m:e>
+            <m:r>
+              <w:rPr>
+                <w:rFonts w:ascii="Cambria Math" w:hAnsi="Cambria Math"/>
+                <w:sz w:val="20"/>
+                <w:szCs w:val="20"/>
+              </w:rPr>
+              <m:t>t</m:t>
+            </m:r>
+          </m:e>
+        </m:d>
+        <m:r>
+          <m:rPr>
+            <m:scr m:val="script"/>
+          </m:rPr>
+          <w:rPr>
+            <w:rFonts w:ascii="Cambria Math" w:hAnsi="Cambria Math"/>
+            <w:sz w:val="20"/>
+            <w:szCs w:val="20"/>
+          </w:rPr>
+          <m:t>∈I</m:t>
+        </m:r>
+      </m:oMath>
+      <w:r>
+        <w:rPr>
+          <w:sz w:val="20"/>
+          <w:szCs w:val="20"/>
+        </w:rPr>
+        <w:t xml:space="preserve"> where </w:t>
+      </w:r>
+      <m:oMath>
+        <m:r>
+          <m:rPr>
+            <m:scr m:val="script"/>
+          </m:rPr>
+          <w:rPr>
+            <w:rFonts w:ascii="Cambria Math" w:hAnsi="Cambria Math"/>
+            <w:sz w:val="20"/>
+            <w:szCs w:val="20"/>
+          </w:rPr>
+          <m:t>I</m:t>
+        </m:r>
+        <m:r>
+          <w:rPr>
+            <w:rFonts w:ascii="Cambria Math" w:hAnsi="Cambria Math"/>
+            <w:sz w:val="20"/>
+            <w:szCs w:val="20"/>
+          </w:rPr>
+          <m:t>≡</m:t>
+        </m:r>
+        <m:d>
+          <m:dPr>
+            <m:begChr m:val="{"/>
+            <m:endChr m:val="}"/>
+            <m:ctrlPr>
+              <w:rPr>
+                <w:rFonts w:ascii="Cambria Math" w:hAnsi="Cambria Math"/>
+                <w:i/>
+                <w:sz w:val="20"/>
+                <w:szCs w:val="20"/>
+              </w:rPr>
+            </m:ctrlPr>
+          </m:dPr>
+          <m:e>
+            <m:r>
+              <w:rPr>
+                <w:rFonts w:ascii="Cambria Math" w:hAnsi="Cambria Math"/>
+                <w:sz w:val="20"/>
+                <w:szCs w:val="20"/>
+              </w:rPr>
+              <m:t>0,1</m:t>
+            </m:r>
+          </m:e>
+        </m:d>
+      </m:oMath>
+      <w:r>
+        <w:rPr>
+          <w:sz w:val="20"/>
+          <w:szCs w:val="20"/>
+        </w:rPr>
+        <w:t xml:space="preserve"> is </w:t>
+      </w:r>
+      <w:r>
+        <w:rPr>
+          <w:i/>
+          <w:iCs/>
+          <w:sz w:val="20"/>
+          <w:szCs w:val="20"/>
+        </w:rPr>
+        <w:t>the input alphabet</w:t>
+      </w:r>
+      <w:r>
+        <w:rPr>
+          <w:sz w:val="20"/>
+          <w:szCs w:val="20"/>
+        </w:rPr>
+        <w:t xml:space="preserve">. At  each point in time t, </w:t>
+      </w:r>
+      <m:oMath>
+        <m:r>
+          <m:rPr>
+            <m:scr m:val="script"/>
+          </m:rPr>
+          <w:rPr>
+            <w:rFonts w:ascii="Cambria Math" w:hAnsi="Cambria Math"/>
+            <w:sz w:val="20"/>
+            <w:szCs w:val="20"/>
+          </w:rPr>
+          <m:t>m</m:t>
+        </m:r>
+      </m:oMath>
+      <w:r>
+        <w:rPr>
+          <w:sz w:val="20"/>
+          <w:szCs w:val="20"/>
+        </w:rPr>
+        <w:t xml:space="preserve"> generates an output </w:t>
+      </w:r>
+      <m:oMath>
+        <m:r>
+          <w:rPr>
+            <w:rFonts w:ascii="Cambria Math" w:hAnsi="Cambria Math"/>
+            <w:sz w:val="20"/>
+            <w:szCs w:val="20"/>
+          </w:rPr>
+          <m:t>O</m:t>
+        </m:r>
+        <m:d>
+          <m:dPr>
+            <m:ctrlPr>
+              <w:rPr>
+                <w:rFonts w:ascii="Cambria Math" w:hAnsi="Cambria Math"/>
+                <w:i/>
+                <w:sz w:val="20"/>
+                <w:szCs w:val="20"/>
+              </w:rPr>
+            </m:ctrlPr>
+          </m:dPr>
+          <m:e>
+            <m:r>
+              <w:rPr>
+                <w:rFonts w:ascii="Cambria Math" w:hAnsi="Cambria Math"/>
+                <w:sz w:val="20"/>
+                <w:szCs w:val="20"/>
+              </w:rPr>
+              <m:t>t</m:t>
+            </m:r>
+          </m:e>
+        </m:d>
+        <m:r>
+          <m:rPr>
+            <m:scr m:val="script"/>
+          </m:rPr>
+          <w:rPr>
+            <w:rFonts w:ascii="Cambria Math" w:hAnsi="Cambria Math"/>
+            <w:sz w:val="20"/>
+            <w:szCs w:val="20"/>
+          </w:rPr>
+          <m:t>∈O</m:t>
+        </m:r>
+      </m:oMath>
+      <w:r>
+        <w:rPr>
+          <w:sz w:val="20"/>
+          <w:szCs w:val="20"/>
+        </w:rPr>
+        <w:t xml:space="preserve"> where </w:t>
+      </w:r>
+      <m:oMath>
+        <m:r>
+          <m:rPr>
+            <m:scr m:val="script"/>
+          </m:rPr>
+          <w:rPr>
+            <w:rFonts w:ascii="Cambria Math" w:hAnsi="Cambria Math"/>
+            <w:sz w:val="20"/>
+            <w:szCs w:val="20"/>
+          </w:rPr>
+          <m:t>O</m:t>
+        </m:r>
+      </m:oMath>
+      <w:r>
+        <w:rPr>
+          <w:sz w:val="20"/>
+          <w:szCs w:val="20"/>
+        </w:rPr>
+        <w:t xml:space="preserve"> </w:t>
+      </w:r>
+      <m:oMath>
+        <m:r>
+          <w:rPr>
+            <w:rFonts w:ascii="Cambria Math" w:hAnsi="Cambria Math"/>
+            <w:sz w:val="20"/>
+            <w:szCs w:val="20"/>
+          </w:rPr>
+          <m:t>≡</m:t>
+        </m:r>
+        <m:d>
+          <m:dPr>
+            <m:begChr m:val="{"/>
+            <m:endChr m:val="}"/>
+            <m:ctrlPr>
+              <w:rPr>
+                <w:rFonts w:ascii="Cambria Math" w:hAnsi="Cambria Math"/>
+                <w:i/>
+                <w:sz w:val="20"/>
+                <w:szCs w:val="20"/>
+              </w:rPr>
+            </m:ctrlPr>
+          </m:dPr>
+          <m:e>
+            <m:r>
+              <w:rPr>
+                <w:rFonts w:ascii="Cambria Math" w:hAnsi="Cambria Math"/>
+                <w:sz w:val="20"/>
+                <w:szCs w:val="20"/>
+              </w:rPr>
+              <m:t>0,1</m:t>
+            </m:r>
+          </m:e>
+        </m:d>
+      </m:oMath>
+      <w:r>
+        <w:rPr>
+          <w:sz w:val="20"/>
+          <w:szCs w:val="20"/>
+        </w:rPr>
+        <w:t xml:space="preserve"> is </w:t>
+      </w:r>
+      <w:r>
+        <w:rPr>
+          <w:i/>
+          <w:iCs/>
+          <w:sz w:val="20"/>
+          <w:szCs w:val="20"/>
+        </w:rPr>
+        <w:t>the output alphabet</w:t>
+      </w:r>
+      <w:r>
+        <w:rPr>
+          <w:sz w:val="20"/>
+          <w:szCs w:val="20"/>
+        </w:rPr>
+        <w:t>.</w:t>
+      </w:r>
+    </w:p>
+    <w:p>
+      <w:pPr>
+        <w:rPr>
+          <w:sz w:val="20"/>
+          <w:szCs w:val="20"/>
+        </w:rPr>
+      </w:pPr>
+      <w:r>
+        <w:rPr>
+          <w:sz w:val="20"/>
+          <w:szCs w:val="20"/>
+        </w:rPr>
+        <w:t xml:space="preserve">The output </w:t>
+      </w:r>
+      <m:oMath>
+        <m:r>
+          <w:rPr>
+            <w:rFonts w:ascii="Cambria Math" w:hAnsi="Cambria Math"/>
+            <w:sz w:val="20"/>
+            <w:szCs w:val="20"/>
+          </w:rPr>
+          <m:t>O</m:t>
+        </m:r>
+        <m:d>
+          <m:dPr>
+            <m:ctrlPr>
+              <w:rPr>
+                <w:rFonts w:ascii="Cambria Math" w:hAnsi="Cambria Math"/>
+                <w:i/>
+                <w:sz w:val="20"/>
+                <w:szCs w:val="20"/>
+              </w:rPr>
+            </m:ctrlPr>
+          </m:dPr>
+          <m:e>
+            <m:r>
+              <w:rPr>
+                <w:rFonts w:ascii="Cambria Math" w:hAnsi="Cambria Math"/>
+                <w:sz w:val="20"/>
+                <w:szCs w:val="20"/>
+              </w:rPr>
+              <m:t>t</m:t>
+            </m:r>
+          </m:e>
+        </m:d>
+      </m:oMath>
+      <w:r>
+        <w:rPr>
+          <w:sz w:val="20"/>
+          <w:szCs w:val="20"/>
+        </w:rPr>
+        <w:t xml:space="preserve"> depends on the state </w:t>
+      </w:r>
+      <m:oMath>
+        <m:r>
+          <w:rPr>
+            <w:rFonts w:ascii="Cambria Math" w:hAnsi="Cambria Math"/>
+            <w:sz w:val="20"/>
+            <w:szCs w:val="20"/>
+          </w:rPr>
+          <m:t>S</m:t>
+        </m:r>
+        <m:d>
+          <m:dPr>
+            <m:ctrlPr>
+              <w:rPr>
+                <w:rFonts w:ascii="Cambria Math" w:hAnsi="Cambria Math"/>
+                <w:i/>
+                <w:sz w:val="20"/>
+                <w:szCs w:val="20"/>
+              </w:rPr>
+            </m:ctrlPr>
+          </m:dPr>
+          <m:e>
+            <m:r>
+              <w:rPr>
+                <w:rFonts w:ascii="Cambria Math" w:hAnsi="Cambria Math"/>
+                <w:sz w:val="20"/>
+                <w:szCs w:val="20"/>
+              </w:rPr>
+              <m:t>t</m:t>
+            </m:r>
+          </m:e>
+        </m:d>
+      </m:oMath>
+      <w:r>
+        <w:rPr>
+          <w:sz w:val="20"/>
+          <w:szCs w:val="20"/>
+        </w:rPr>
+        <w:t xml:space="preserve"> and the input </w:t>
+      </w:r>
+      <m:oMath>
+        <m:r>
+          <w:rPr>
+            <w:rFonts w:ascii="Cambria Math" w:hAnsi="Cambria Math"/>
+            <w:sz w:val="20"/>
+            <w:szCs w:val="20"/>
+          </w:rPr>
+          <m:t>I</m:t>
+        </m:r>
+        <m:d>
+          <m:dPr>
+            <m:ctrlPr>
+              <w:rPr>
+                <w:rFonts w:ascii="Cambria Math" w:hAnsi="Cambria Math"/>
+                <w:i/>
+                <w:sz w:val="20"/>
+                <w:szCs w:val="20"/>
+              </w:rPr>
+            </m:ctrlPr>
+          </m:dPr>
+          <m:e>
+            <m:r>
+              <w:rPr>
+                <w:rFonts w:ascii="Cambria Math" w:hAnsi="Cambria Math"/>
+                <w:sz w:val="20"/>
+                <w:szCs w:val="20"/>
+              </w:rPr>
+              <m:t>t</m:t>
+            </m:r>
+          </m:e>
+        </m:d>
+      </m:oMath>
+      <w:r>
+        <w:rPr>
+          <w:sz w:val="20"/>
+          <w:szCs w:val="20"/>
+        </w:rPr>
+        <w:t xml:space="preserve"> through </w:t>
+      </w:r>
+      <w:r>
+        <w:rPr>
+          <w:i/>
+          <w:iCs/>
+          <w:sz w:val="20"/>
+          <w:szCs w:val="20"/>
+        </w:rPr>
+        <w:t xml:space="preserve">the </w:t>
+      </w:r>
+      <w:r>
+        <w:rPr>
+          <w:i/>
+          <w:iCs/>
+          <w:sz w:val="20"/>
+          <w:szCs w:val="20"/>
+        </w:rPr>
+        <w:t xml:space="preserve">state-output </w:t>
+      </w:r>
+      <w:r>
+        <w:rPr>
+          <w:i/>
+          <w:iCs/>
+          <w:sz w:val="20"/>
+          <w:szCs w:val="20"/>
+        </w:rPr>
+        <w:t>maps</w:t>
+      </w:r>
+      <w:r>
+        <w:rPr>
+          <w:sz w:val="20"/>
+          <w:szCs w:val="20"/>
+        </w:rPr>
+        <w:t>:</w:t>
+      </w:r>
+    </w:p>
+    <w:p>
+      <w:pPr>
+        <w:rPr>
+          <w:sz w:val="20"/>
+          <w:szCs w:val="20"/>
+        </w:rPr>
+      </w:pPr>
+    </w:p>
+    <w:p>
+      <w:pPr>
+        <w:rPr>
+          <w:sz w:val="20"/>
+          <w:szCs w:val="20"/>
+        </w:rPr>
+      </w:pPr>
+      <m:oMath>
+        <m:sSub>
+          <m:sSubPr>
+            <m:ctrlPr>
+              <w:rPr>
+                <w:rFonts w:ascii="Cambria Math" w:hAnsi="Cambria Math"/>
+                <w:i/>
+                <w:sz w:val="20"/>
+                <w:szCs w:val="20"/>
+              </w:rPr>
+            </m:ctrlPr>
+          </m:sSubPr>
+          <m:e>
+            <m:r>
+              <w:rPr>
+                <w:rFonts w:ascii="Cambria Math" w:hAnsi="Cambria Math"/>
+                <w:sz w:val="20"/>
+                <w:szCs w:val="20"/>
+              </w:rPr>
+              <m:t>g</m:t>
+            </m:r>
+          </m:e>
+          <m:sub>
+            <m:r>
+              <w:rPr>
+                <w:rFonts w:ascii="Cambria Math" w:hAnsi="Cambria Math"/>
+                <w:sz w:val="20"/>
+                <w:szCs w:val="20"/>
+              </w:rPr>
+              <m:t>I</m:t>
+            </m:r>
+            <m:d>
+              <m:dPr>
+                <m:ctrlPr>
+                  <w:rPr>
+                    <w:rFonts w:ascii="Cambria Math" w:hAnsi="Cambria Math"/>
+                    <w:i/>
+                    <w:sz w:val="20"/>
+                    <w:szCs w:val="20"/>
+                  </w:rPr>
+                </m:ctrlPr>
+              </m:dPr>
+              <m:e>
+                <m:r>
+                  <w:rPr>
+                    <w:rFonts w:ascii="Cambria Math" w:hAnsi="Cambria Math"/>
+                    <w:sz w:val="20"/>
+                    <w:szCs w:val="20"/>
+                  </w:rPr>
+                  <m:t>t</m:t>
+                </m:r>
+              </m:e>
+            </m:d>
+          </m:sub>
+        </m:sSub>
+        <m:r>
+          <w:rPr>
+            <w:rFonts w:ascii="Cambria Math" w:hAnsi="Cambria Math"/>
+            <w:sz w:val="20"/>
+            <w:szCs w:val="20"/>
+          </w:rPr>
+          <m:t xml:space="preserve"> : </m:t>
+        </m:r>
+        <m:r>
+          <m:rPr>
+            <m:scr m:val="script"/>
+          </m:rPr>
+          <w:rPr>
+            <w:rFonts w:ascii="Cambria Math" w:hAnsi="Cambria Math"/>
+            <w:sz w:val="20"/>
+            <w:szCs w:val="20"/>
+          </w:rPr>
+          <m:t>S</m:t>
+        </m:r>
+        <m:r>
+          <w:rPr>
+            <w:rFonts w:ascii="Cambria Math" w:hAnsi="Cambria Math"/>
+            <w:sz w:val="20"/>
+            <w:szCs w:val="20"/>
+          </w:rPr>
+          <m:t>→</m:t>
+        </m:r>
+        <m:r>
+          <m:rPr>
+            <m:scr m:val="script"/>
+          </m:rPr>
+          <w:rPr>
+            <w:rFonts w:ascii="Cambria Math" w:hAnsi="Cambria Math"/>
+            <w:sz w:val="20"/>
+            <w:szCs w:val="20"/>
+          </w:rPr>
+          <m:t>O</m:t>
+        </m:r>
+      </m:oMath>
+      <w:r>
+        <w:rPr>
+          <w:sz w:val="20"/>
+          <w:szCs w:val="20"/>
+        </w:rPr>
+        <w:t xml:space="preserve">   </w:t>
+      </w:r>
+      <w:r>
+        <w:rPr>
+          <w:sz w:val="20"/>
+          <w:szCs w:val="20"/>
+        </w:rPr>
+        <w:t xml:space="preserve"> </w:t>
+      </w:r>
+      <w:r>
+        <w:rPr>
+          <w:sz w:val="20"/>
+          <w:szCs w:val="20"/>
+        </w:rPr>
+        <w:t xml:space="preserve"> (1)</w:t>
+      </w:r>
+    </w:p>
+    <w:p>
+      <w:pPr>
+        <w:rPr>
+          <w:sz w:val="20"/>
+          <w:szCs w:val="20"/>
+        </w:rPr>
+      </w:pPr>
+    </w:p>
+    <w:p>
+      <w:pPr>
+        <w:rPr>
+          <w:sz w:val="20"/>
+          <w:szCs w:val="20"/>
+        </w:rPr>
+      </w:pPr>
+      <w:r>
+        <w:rPr>
+          <w:sz w:val="20"/>
+          <w:szCs w:val="20"/>
+        </w:rPr>
+        <w:t>where</w:t>
+      </w:r>
+    </w:p>
+    <w:p>
+      <w:pPr>
+        <w:rPr>
+          <w:sz w:val="20"/>
+          <w:szCs w:val="20"/>
+        </w:rPr>
+      </w:pPr>
+    </w:p>
+    <w:p>
+      <w:pPr>
+        <w:rPr>
+          <w:sz w:val="20"/>
+          <w:szCs w:val="20"/>
+        </w:rPr>
+      </w:pPr>
+      <m:oMath>
+        <m:sSub>
+          <m:sSubPr>
+            <m:ctrlPr>
+              <w:rPr>
+                <w:rFonts w:ascii="Cambria Math" w:hAnsi="Cambria Math"/>
+                <w:i/>
+                <w:sz w:val="20"/>
+                <w:szCs w:val="20"/>
+              </w:rPr>
+            </m:ctrlPr>
+          </m:sSubPr>
+          <m:e>
+            <m:r>
+              <w:rPr>
+                <w:rFonts w:ascii="Cambria Math" w:hAnsi="Cambria Math"/>
+                <w:sz w:val="20"/>
+                <w:szCs w:val="20"/>
+              </w:rPr>
+              <m:t>g</m:t>
+            </m:r>
+          </m:e>
+          <m:sub>
+            <m:r>
+              <w:rPr>
+                <w:rFonts w:ascii="Cambria Math" w:hAnsi="Cambria Math"/>
+                <w:sz w:val="20"/>
+                <w:szCs w:val="20"/>
+              </w:rPr>
+              <m:t>I</m:t>
+            </m:r>
+            <m:d>
+              <m:dPr>
+                <m:ctrlPr>
+                  <w:rPr>
+                    <w:rFonts w:ascii="Cambria Math" w:hAnsi="Cambria Math"/>
+                    <w:i/>
+                    <w:sz w:val="20"/>
+                    <w:szCs w:val="20"/>
+                  </w:rPr>
+                </m:ctrlPr>
+              </m:dPr>
+              <m:e>
+                <m:r>
+                  <w:rPr>
+                    <w:rFonts w:ascii="Cambria Math" w:hAnsi="Cambria Math"/>
+                    <w:sz w:val="20"/>
+                    <w:szCs w:val="20"/>
+                  </w:rPr>
+                  <m:t>t</m:t>
+                </m:r>
+              </m:e>
+            </m:d>
+          </m:sub>
+        </m:sSub>
+        <m:d>
+          <m:dPr>
+            <m:ctrlPr>
+              <w:rPr>
+                <w:rFonts w:ascii="Cambria Math" w:hAnsi="Cambria Math"/>
+                <w:i/>
+                <w:sz w:val="20"/>
+                <w:szCs w:val="20"/>
+              </w:rPr>
+            </m:ctrlPr>
+          </m:dPr>
+          <m:e>
+            <m:r>
+              <w:rPr>
+                <w:rFonts w:ascii="Cambria Math" w:hAnsi="Cambria Math"/>
+                <w:sz w:val="20"/>
+                <w:szCs w:val="20"/>
+              </w:rPr>
+              <m:t>S</m:t>
+            </m:r>
+            <m:d>
+              <m:dPr>
+                <m:ctrlPr>
+                  <w:rPr>
+                    <w:rFonts w:ascii="Cambria Math" w:hAnsi="Cambria Math"/>
+                    <w:i/>
+                    <w:sz w:val="20"/>
+                    <w:szCs w:val="20"/>
+                  </w:rPr>
+                </m:ctrlPr>
+              </m:dPr>
+              <m:e>
+                <m:r>
+                  <w:rPr>
+                    <w:rFonts w:ascii="Cambria Math" w:hAnsi="Cambria Math"/>
+                    <w:sz w:val="20"/>
+                    <w:szCs w:val="20"/>
+                  </w:rPr>
+                  <m:t>t</m:t>
+                </m:r>
+              </m:e>
+            </m:d>
+          </m:e>
+        </m:d>
+        <m:r>
+          <w:rPr>
+            <w:rFonts w:ascii="Cambria Math" w:hAnsi="Cambria Math"/>
+            <w:sz w:val="20"/>
+            <w:szCs w:val="20"/>
+          </w:rPr>
+          <m:t>=</m:t>
+        </m:r>
+        <m:r>
+          <w:rPr>
+            <w:rFonts w:ascii="Cambria Math" w:hAnsi="Cambria Math"/>
+            <w:sz w:val="20"/>
+            <w:szCs w:val="20"/>
+          </w:rPr>
+          <m:t>O</m:t>
+        </m:r>
+        <m:d>
+          <m:dPr>
+            <m:ctrlPr>
+              <w:rPr>
+                <w:rFonts w:ascii="Cambria Math" w:hAnsi="Cambria Math"/>
+                <w:i/>
+                <w:sz w:val="20"/>
+                <w:szCs w:val="20"/>
+              </w:rPr>
+            </m:ctrlPr>
+          </m:dPr>
+          <m:e>
+            <m:r>
+              <w:rPr>
+                <w:rFonts w:ascii="Cambria Math" w:hAnsi="Cambria Math"/>
+                <w:sz w:val="20"/>
+                <w:szCs w:val="20"/>
+              </w:rPr>
+              <m:t>t</m:t>
+            </m:r>
+          </m:e>
+        </m:d>
+      </m:oMath>
+      <w:r>
+        <w:rPr>
+          <w:sz w:val="20"/>
+          <w:szCs w:val="20"/>
+        </w:rPr>
+        <w:t xml:space="preserve">   </w:t>
+      </w:r>
+      <w:r>
+        <w:rPr>
+          <w:sz w:val="20"/>
+          <w:szCs w:val="20"/>
+        </w:rPr>
+        <w:t xml:space="preserve"> </w:t>
+      </w:r>
+      <w:r>
+        <w:rPr>
+          <w:sz w:val="20"/>
+          <w:szCs w:val="20"/>
+        </w:rPr>
+        <w:t xml:space="preserve"> (2)</w:t>
+      </w:r>
+    </w:p>
+    <w:p>
+      <w:pPr>
+        <w:rPr>
+          <w:sz w:val="20"/>
+          <w:szCs w:val="20"/>
+        </w:rPr>
+      </w:pPr>
+    </w:p>
+    <w:p>
+      <w:pPr>
+        <w:rPr>
+          <w:sz w:val="20"/>
+          <w:szCs w:val="20"/>
+        </w:rPr>
+      </w:pPr>
+      <w:r>
+        <w:rPr>
+          <w:sz w:val="20"/>
+          <w:szCs w:val="20"/>
+        </w:rPr>
+        <w:t xml:space="preserve">The set of all state-output maps will be denoted with </w:t>
+      </w:r>
+      <m:oMath>
+        <m:r>
+          <m:rPr>
+            <m:scr m:val="script"/>
+          </m:rPr>
+          <w:rPr>
+            <w:rFonts w:ascii="Cambria Math" w:hAnsi="Cambria Math"/>
+            <w:sz w:val="20"/>
+            <w:szCs w:val="20"/>
+          </w:rPr>
+          <m:t>G</m:t>
+        </m:r>
+      </m:oMath>
+      <w:r>
+        <w:rPr>
+          <w:sz w:val="20"/>
+          <w:szCs w:val="20"/>
+        </w:rPr>
+        <w:t xml:space="preserve">. Thus </w:t>
+      </w:r>
+      <m:oMath>
+        <m:sSub>
+          <m:sSubPr>
+            <m:ctrlPr>
+              <w:rPr>
+                <w:rFonts w:ascii="Cambria Math" w:hAnsi="Cambria Math"/>
+                <w:i/>
+                <w:sz w:val="20"/>
+                <w:szCs w:val="20"/>
+              </w:rPr>
+            </m:ctrlPr>
+          </m:sSubPr>
+          <m:e>
+            <m:r>
+              <w:rPr>
+                <w:rFonts w:ascii="Cambria Math" w:hAnsi="Cambria Math"/>
+                <w:sz w:val="20"/>
+                <w:szCs w:val="20"/>
+              </w:rPr>
+              <m:t>g</m:t>
+            </m:r>
+          </m:e>
+          <m:sub>
+            <m:r>
+              <w:rPr>
+                <w:rFonts w:ascii="Cambria Math" w:hAnsi="Cambria Math"/>
+                <w:sz w:val="20"/>
+                <w:szCs w:val="20"/>
+              </w:rPr>
+              <m:t>I</m:t>
+            </m:r>
+            <m:d>
+              <m:dPr>
+                <m:ctrlPr>
+                  <w:rPr>
+                    <w:rFonts w:ascii="Cambria Math" w:hAnsi="Cambria Math"/>
+                    <w:i/>
+                    <w:sz w:val="20"/>
+                    <w:szCs w:val="20"/>
+                  </w:rPr>
+                </m:ctrlPr>
+              </m:dPr>
+              <m:e>
+                <m:r>
+                  <w:rPr>
+                    <w:rFonts w:ascii="Cambria Math" w:hAnsi="Cambria Math"/>
+                    <w:sz w:val="20"/>
+                    <w:szCs w:val="20"/>
+                  </w:rPr>
+                  <m:t>t</m:t>
+                </m:r>
+              </m:e>
+            </m:d>
+          </m:sub>
+        </m:sSub>
+        <m:r>
+          <w:rPr>
+            <w:rFonts w:ascii="Cambria Math" w:hAnsi="Cambria Math"/>
+            <w:sz w:val="20"/>
+            <w:szCs w:val="20"/>
+          </w:rPr>
+          <m:t>∈</m:t>
+        </m:r>
+        <m:r>
+          <m:rPr>
+            <m:scr m:val="script"/>
+          </m:rPr>
+          <w:rPr>
+            <w:rFonts w:ascii="Cambria Math" w:hAnsi="Cambria Math"/>
+            <w:sz w:val="20"/>
+            <w:szCs w:val="20"/>
+          </w:rPr>
+          <m:t>G</m:t>
+        </m:r>
+      </m:oMath>
+      <w:r>
+        <w:rPr>
+          <w:sz w:val="20"/>
+          <w:szCs w:val="20"/>
+        </w:rPr>
+        <w:t>.</w:t>
+      </w:r>
+    </w:p>
+    <w:p>
+      <w:pPr>
+        <w:rPr>
+          <w:sz w:val="20"/>
+          <w:szCs w:val="20"/>
+        </w:rPr>
+      </w:pPr>
+    </w:p>
+    <w:p>
+      <w:pPr>
+        <w:rPr>
+          <w:sz w:val="20"/>
+          <w:szCs w:val="20"/>
+        </w:rPr>
+      </w:pPr>
+      <w:r>
+        <w:rPr>
+          <w:sz w:val="20"/>
+          <w:szCs w:val="20"/>
+        </w:rPr>
+        <w:t xml:space="preserve">The new state </w:t>
+      </w:r>
+      <m:oMath>
+        <m:r>
+          <w:rPr>
+            <w:rFonts w:ascii="Cambria Math" w:hAnsi="Cambria Math"/>
+            <w:sz w:val="20"/>
+            <w:szCs w:val="20"/>
+          </w:rPr>
+          <m:t>S</m:t>
+        </m:r>
+        <m:d>
+          <m:dPr>
+            <m:ctrlPr>
+              <w:rPr>
+                <w:rFonts w:ascii="Cambria Math" w:hAnsi="Cambria Math"/>
+                <w:i/>
+                <w:sz w:val="20"/>
+                <w:szCs w:val="20"/>
+              </w:rPr>
+            </m:ctrlPr>
+          </m:dPr>
+          <m:e>
+            <m:r>
+              <w:rPr>
+                <w:rFonts w:ascii="Cambria Math" w:hAnsi="Cambria Math"/>
+                <w:sz w:val="20"/>
+                <w:szCs w:val="20"/>
+              </w:rPr>
+              <m:t>t</m:t>
+            </m:r>
+            <m:r>
+              <w:rPr>
+                <w:rFonts w:ascii="Cambria Math" w:hAnsi="Cambria Math"/>
+                <w:sz w:val="20"/>
+                <w:szCs w:val="20"/>
+              </w:rPr>
+              <m:t>+1</m:t>
+            </m:r>
+          </m:e>
+        </m:d>
+      </m:oMath>
+      <w:r>
+        <w:rPr>
+          <w:sz w:val="20"/>
+          <w:szCs w:val="20"/>
+        </w:rPr>
+        <w:t xml:space="preserve"> depends </w:t>
+      </w:r>
+      <w:r>
+        <w:rPr>
+          <w:sz w:val="20"/>
+          <w:szCs w:val="20"/>
+        </w:rPr>
+        <w:t xml:space="preserve">on the old state </w:t>
+      </w:r>
+      <m:oMath>
+        <m:r>
+          <w:rPr>
+            <w:rFonts w:ascii="Cambria Math" w:hAnsi="Cambria Math"/>
+            <w:sz w:val="20"/>
+            <w:szCs w:val="20"/>
+          </w:rPr>
+          <m:t>S</m:t>
+        </m:r>
+        <m:d>
+          <m:dPr>
+            <m:ctrlPr>
+              <w:rPr>
+                <w:rFonts w:ascii="Cambria Math" w:hAnsi="Cambria Math"/>
+                <w:i/>
+                <w:sz w:val="20"/>
+                <w:szCs w:val="20"/>
+              </w:rPr>
+            </m:ctrlPr>
+          </m:dPr>
+          <m:e>
+            <m:r>
+              <w:rPr>
+                <w:rFonts w:ascii="Cambria Math" w:hAnsi="Cambria Math"/>
+                <w:sz w:val="20"/>
+                <w:szCs w:val="20"/>
+              </w:rPr>
+              <m:t>t</m:t>
+            </m:r>
+          </m:e>
+        </m:d>
+      </m:oMath>
+      <w:r>
+        <w:rPr>
+          <w:sz w:val="20"/>
+          <w:szCs w:val="20"/>
+        </w:rPr>
+        <w:t xml:space="preserve"> and the input </w:t>
+      </w:r>
+      <m:oMath>
+        <m:r>
+          <w:rPr>
+            <w:rFonts w:ascii="Cambria Math" w:hAnsi="Cambria Math"/>
+            <w:sz w:val="20"/>
+            <w:szCs w:val="20"/>
+          </w:rPr>
+          <m:t>I</m:t>
+        </m:r>
+        <m:d>
+          <m:dPr>
+            <m:ctrlPr>
+              <w:rPr>
+                <w:rFonts w:ascii="Cambria Math" w:hAnsi="Cambria Math"/>
+                <w:i/>
+                <w:sz w:val="20"/>
+                <w:szCs w:val="20"/>
+              </w:rPr>
+            </m:ctrlPr>
+          </m:dPr>
+          <m:e>
+            <m:r>
+              <w:rPr>
+                <w:rFonts w:ascii="Cambria Math" w:hAnsi="Cambria Math"/>
+                <w:sz w:val="20"/>
+                <w:szCs w:val="20"/>
+              </w:rPr>
+              <m:t>t</m:t>
+            </m:r>
+          </m:e>
+        </m:d>
+      </m:oMath>
+      <w:r>
+        <w:rPr>
+          <w:sz w:val="20"/>
+          <w:szCs w:val="20"/>
+        </w:rPr>
+        <w:t xml:space="preserve"> through the </w:t>
+      </w:r>
+      <w:r>
+        <w:rPr>
+          <w:i/>
+          <w:iCs/>
+          <w:sz w:val="20"/>
+          <w:szCs w:val="20"/>
+        </w:rPr>
+        <w:t xml:space="preserve">state update </w:t>
+      </w:r>
+      <w:r>
+        <w:rPr>
+          <w:i/>
+          <w:iCs/>
+          <w:sz w:val="20"/>
+          <w:szCs w:val="20"/>
+        </w:rPr>
+        <w:t>maps</w:t>
+      </w:r>
+    </w:p>
+    <w:p>
+      <w:pPr>
+        <w:rPr>
+          <w:sz w:val="20"/>
+          <w:szCs w:val="20"/>
+        </w:rPr>
+      </w:pPr>
+    </w:p>
+    <w:p>
+      <w:pPr>
+        <w:rPr>
+          <w:sz w:val="20"/>
+          <w:szCs w:val="20"/>
+        </w:rPr>
+      </w:pPr>
+      <m:oMath>
+        <m:sSub>
+          <m:sSubPr>
+            <m:ctrlPr>
+              <w:rPr>
+                <w:rFonts w:ascii="Cambria Math" w:hAnsi="Cambria Math"/>
+                <w:i/>
+                <w:sz w:val="20"/>
+                <w:szCs w:val="20"/>
+              </w:rPr>
+            </m:ctrlPr>
+          </m:sSubPr>
+          <m:e>
+            <m:r>
+              <w:rPr>
+                <w:rFonts w:ascii="Cambria Math" w:hAnsi="Cambria Math"/>
+                <w:sz w:val="20"/>
+                <w:szCs w:val="20"/>
+              </w:rPr>
+              <m:t>f</m:t>
+            </m:r>
+          </m:e>
+          <m:sub>
+            <m:r>
+              <w:rPr>
+                <w:rFonts w:ascii="Cambria Math" w:hAnsi="Cambria Math"/>
+                <w:sz w:val="20"/>
+                <w:szCs w:val="20"/>
+              </w:rPr>
+              <m:t>I</m:t>
+            </m:r>
+            <m:d>
+              <m:dPr>
+                <m:ctrlPr>
+                  <w:rPr>
+                    <w:rFonts w:ascii="Cambria Math" w:hAnsi="Cambria Math"/>
+                    <w:i/>
+                    <w:sz w:val="20"/>
+                    <w:szCs w:val="20"/>
+                  </w:rPr>
+                </m:ctrlPr>
+              </m:dPr>
+              <m:e>
+                <m:r>
+                  <w:rPr>
+                    <w:rFonts w:ascii="Cambria Math" w:hAnsi="Cambria Math"/>
+                    <w:sz w:val="20"/>
+                    <w:szCs w:val="20"/>
+                  </w:rPr>
+                  <m:t>t</m:t>
+                </m:r>
+              </m:e>
+            </m:d>
+          </m:sub>
+        </m:sSub>
+        <m:r>
+          <w:rPr>
+            <w:rFonts w:ascii="Cambria Math" w:hAnsi="Cambria Math"/>
+            <w:sz w:val="20"/>
+            <w:szCs w:val="20"/>
+          </w:rPr>
+          <m:t xml:space="preserve"> : </m:t>
+        </m:r>
+        <m:r>
+          <m:rPr>
+            <m:scr m:val="script"/>
+          </m:rPr>
+          <w:rPr>
+            <w:rFonts w:ascii="Cambria Math" w:hAnsi="Cambria Math"/>
+            <w:sz w:val="20"/>
+            <w:szCs w:val="20"/>
+          </w:rPr>
+          <m:t>S→S</m:t>
+        </m:r>
+      </m:oMath>
+      <w:r>
+        <w:rPr>
+          <w:sz w:val="20"/>
+          <w:szCs w:val="20"/>
+        </w:rPr>
+        <w:t xml:space="preserve">    </w:t>
+      </w:r>
+      <w:r>
+        <w:rPr>
+          <w:sz w:val="20"/>
+          <w:szCs w:val="20"/>
+        </w:rPr>
+        <w:t xml:space="preserve"> (3)</w:t>
+      </w:r>
+    </w:p>
+    <w:p>
+      <w:pPr>
+        <w:rPr>
+          <w:sz w:val="20"/>
+          <w:szCs w:val="20"/>
+        </w:rPr>
+      </w:pPr>
+    </w:p>
+    <w:p>
+      <w:pPr>
+        <w:rPr>
+          <w:sz w:val="20"/>
+          <w:szCs w:val="20"/>
+        </w:rPr>
+      </w:pPr>
+      <w:r>
+        <w:rPr>
+          <w:sz w:val="20"/>
+          <w:szCs w:val="20"/>
+        </w:rPr>
+        <w:t>where</w:t>
+      </w:r>
+    </w:p>
+    <w:p>
+      <w:pPr>
+        <w:rPr>
+          <w:sz w:val="20"/>
+          <w:szCs w:val="20"/>
+        </w:rPr>
+      </w:pPr>
+    </w:p>
+    <w:p>
+      <w:pPr>
+        <w:rPr>
+          <w:sz w:val="20"/>
+          <w:szCs w:val="20"/>
+        </w:rPr>
+      </w:pPr>
+      <m:oMath>
+        <m:r>
+          <w:rPr>
+            <w:rFonts w:ascii="Cambria Math" w:hAnsi="Cambria Math"/>
+            <w:sz w:val="20"/>
+            <w:szCs w:val="20"/>
+          </w:rPr>
+          <m:t>S</m:t>
+        </m:r>
+        <m:d>
+          <m:dPr>
+            <m:ctrlPr>
+              <w:rPr>
+                <w:rFonts w:ascii="Cambria Math" w:hAnsi="Cambria Math"/>
+                <w:i/>
+                <w:sz w:val="20"/>
+                <w:szCs w:val="20"/>
+              </w:rPr>
+            </m:ctrlPr>
+          </m:dPr>
+          <m:e>
+            <m:r>
+              <w:rPr>
+                <w:rFonts w:ascii="Cambria Math" w:hAnsi="Cambria Math"/>
+                <w:sz w:val="20"/>
+                <w:szCs w:val="20"/>
+              </w:rPr>
+              <m:t>t+1</m:t>
+            </m:r>
+          </m:e>
+        </m:d>
+        <m:r>
+          <w:rPr>
+            <w:rFonts w:ascii="Cambria Math" w:hAnsi="Cambria Math"/>
+            <w:sz w:val="20"/>
+            <w:szCs w:val="20"/>
+          </w:rPr>
+          <m:t>=</m:t>
+        </m:r>
+        <m:sSub>
+          <m:sSubPr>
+            <m:ctrlPr>
+              <w:rPr>
+                <w:rFonts w:ascii="Cambria Math" w:hAnsi="Cambria Math"/>
+                <w:i/>
+                <w:sz w:val="20"/>
+                <w:szCs w:val="20"/>
+              </w:rPr>
+            </m:ctrlPr>
+          </m:sSubPr>
+          <m:e>
+            <m:r>
+              <w:rPr>
+                <w:rFonts w:ascii="Cambria Math" w:hAnsi="Cambria Math"/>
+                <w:sz w:val="20"/>
+                <w:szCs w:val="20"/>
+              </w:rPr>
+              <m:t>f</m:t>
+            </m:r>
+          </m:e>
+          <m:sub>
+            <m:r>
+              <w:rPr>
+                <w:rFonts w:ascii="Cambria Math" w:hAnsi="Cambria Math"/>
+                <w:sz w:val="20"/>
+                <w:szCs w:val="20"/>
+              </w:rPr>
+              <m:t>I</m:t>
+            </m:r>
+            <m:d>
+              <m:dPr>
+                <m:ctrlPr>
+                  <w:rPr>
+                    <w:rFonts w:ascii="Cambria Math" w:hAnsi="Cambria Math"/>
+                    <w:i/>
+                    <w:sz w:val="20"/>
+                    <w:szCs w:val="20"/>
+                  </w:rPr>
+                </m:ctrlPr>
+              </m:dPr>
+              <m:e>
+                <m:r>
+                  <w:rPr>
+                    <w:rFonts w:ascii="Cambria Math" w:hAnsi="Cambria Math"/>
+                    <w:sz w:val="20"/>
+                    <w:szCs w:val="20"/>
+                  </w:rPr>
+                  <m:t>t</m:t>
+                </m:r>
+              </m:e>
+            </m:d>
+          </m:sub>
+        </m:sSub>
+        <m:d>
+          <m:dPr>
+            <m:ctrlPr>
+              <w:rPr>
+                <w:rFonts w:ascii="Cambria Math" w:hAnsi="Cambria Math"/>
+                <w:i/>
+                <w:sz w:val="20"/>
+                <w:szCs w:val="20"/>
+              </w:rPr>
+            </m:ctrlPr>
+          </m:dPr>
+          <m:e>
+            <m:r>
+              <w:rPr>
+                <w:rFonts w:ascii="Cambria Math" w:hAnsi="Cambria Math"/>
+                <w:sz w:val="20"/>
+                <w:szCs w:val="20"/>
+              </w:rPr>
+              <m:t>S</m:t>
+            </m:r>
+            <m:d>
+              <m:dPr>
+                <m:ctrlPr>
+                  <w:rPr>
+                    <w:rFonts w:ascii="Cambria Math" w:hAnsi="Cambria Math"/>
+                    <w:i/>
+                    <w:sz w:val="20"/>
+                    <w:szCs w:val="20"/>
+                  </w:rPr>
+                </m:ctrlPr>
+              </m:dPr>
+              <m:e>
+                <m:r>
+                  <w:rPr>
+                    <w:rFonts w:ascii="Cambria Math" w:hAnsi="Cambria Math"/>
+                    <w:sz w:val="20"/>
+                    <w:szCs w:val="20"/>
+                  </w:rPr>
+                  <m:t>t</m:t>
+                </m:r>
+              </m:e>
+            </m:d>
+          </m:e>
+        </m:d>
+      </m:oMath>
+      <w:r>
+        <w:rPr>
+          <w:sz w:val="20"/>
+          <w:szCs w:val="20"/>
+        </w:rPr>
+        <w:t xml:space="preserve">      (4)</w:t>
+      </w:r>
+    </w:p>
+    <w:p>
+      <w:pPr>
+        <w:rPr>
+          <w:sz w:val="20"/>
+          <w:szCs w:val="20"/>
+        </w:rPr>
+      </w:pPr>
+    </w:p>
+    <w:p>
+      <w:pPr>
+        <w:rPr>
+          <w:sz w:val="20"/>
+          <w:szCs w:val="20"/>
+        </w:rPr>
+      </w:pPr>
+    </w:p>
+    <w:p>
+      <w:pPr>
+        <w:rPr>
+          <w:sz w:val="20"/>
+          <w:szCs w:val="20"/>
+        </w:rPr>
+      </w:pPr>
+      <w:r>
+        <w:rPr>
+          <w:sz w:val="20"/>
+          <w:szCs w:val="20"/>
+        </w:rPr>
+        <w:t xml:space="preserve">The set of all state-update maps will be denoted with </w:t>
+      </w:r>
+      <m:oMath>
+        <m:r>
+          <m:rPr>
+            <m:scr m:val="script"/>
+          </m:rPr>
+          <w:rPr>
+            <w:rFonts w:ascii="Cambria Math" w:hAnsi="Cambria Math"/>
+            <w:sz w:val="20"/>
+            <w:szCs w:val="20"/>
+          </w:rPr>
+          <m:t>F</m:t>
+        </m:r>
+      </m:oMath>
+      <w:r>
+        <w:rPr>
+          <w:sz w:val="20"/>
+          <w:szCs w:val="20"/>
+        </w:rPr>
+        <w:t xml:space="preserve">. Thus </w:t>
+      </w:r>
+      <m:oMath>
+        <m:sSub>
+          <m:sSubPr>
+            <m:ctrlPr>
+              <w:rPr>
+                <w:rFonts w:ascii="Cambria Math" w:hAnsi="Cambria Math"/>
+                <w:i/>
+                <w:sz w:val="20"/>
+                <w:szCs w:val="20"/>
+              </w:rPr>
+            </m:ctrlPr>
+          </m:sSubPr>
+          <m:e>
+            <m:r>
+              <w:rPr>
+                <w:rFonts w:ascii="Cambria Math" w:hAnsi="Cambria Math"/>
+                <w:sz w:val="20"/>
+                <w:szCs w:val="20"/>
+              </w:rPr>
+              <m:t>f</m:t>
+            </m:r>
+          </m:e>
+          <m:sub>
+            <m:r>
+              <w:rPr>
+                <w:rFonts w:ascii="Cambria Math" w:hAnsi="Cambria Math"/>
+                <w:sz w:val="20"/>
+                <w:szCs w:val="20"/>
+              </w:rPr>
+              <m:t>I</m:t>
+            </m:r>
+            <m:d>
+              <m:dPr>
+                <m:ctrlPr>
+                  <w:rPr>
+                    <w:rFonts w:ascii="Cambria Math" w:hAnsi="Cambria Math"/>
+                    <w:i/>
+                    <w:sz w:val="20"/>
+                    <w:szCs w:val="20"/>
+                  </w:rPr>
+                </m:ctrlPr>
+              </m:dPr>
+              <m:e>
+                <m:r>
+                  <w:rPr>
+                    <w:rFonts w:ascii="Cambria Math" w:hAnsi="Cambria Math"/>
+                    <w:sz w:val="20"/>
+                    <w:szCs w:val="20"/>
+                  </w:rPr>
+                  <m:t>t</m:t>
+                </m:r>
+              </m:e>
+            </m:d>
+          </m:sub>
+        </m:sSub>
+        <m:r>
+          <w:rPr>
+            <w:rFonts w:ascii="Cambria Math" w:hAnsi="Cambria Math"/>
+            <w:sz w:val="20"/>
+            <w:szCs w:val="20"/>
+          </w:rPr>
+          <m:t>∈</m:t>
+        </m:r>
+        <m:r>
+          <m:rPr>
+            <m:scr m:val="script"/>
+          </m:rPr>
+          <w:rPr>
+            <w:rFonts w:ascii="Cambria Math" w:hAnsi="Cambria Math"/>
+            <w:sz w:val="20"/>
+            <w:szCs w:val="20"/>
+          </w:rPr>
+          <m:t>F</m:t>
+        </m:r>
+      </m:oMath>
+      <w:r>
+        <w:rPr>
+          <w:sz w:val="20"/>
+          <w:szCs w:val="20"/>
+        </w:rPr>
+        <w:t>.</w:t>
+      </w:r>
+    </w:p>
+    <w:p>
+      <w:pPr>
+        <w:rPr>
+          <w:sz w:val="20"/>
+          <w:szCs w:val="20"/>
+        </w:rPr>
+      </w:pPr>
+      <w:r>
+        <w:rPr>
+          <w:sz w:val="20"/>
+          <w:szCs w:val="20"/>
+        </w:rPr>
+        <w:t xml:space="preserve">A Mealy Machine </w:t>
+      </w:r>
+      <m:oMath>
+        <m:r>
+          <m:rPr>
+            <m:scr m:val="script"/>
+          </m:rPr>
+          <w:rPr>
+            <w:rFonts w:ascii="Cambria Math" w:hAnsi="Cambria Math"/>
+            <w:sz w:val="20"/>
+            <w:szCs w:val="20"/>
+          </w:rPr>
+          <m:t>m</m:t>
+        </m:r>
+      </m:oMath>
+      <w:r>
+        <w:rPr>
+          <w:sz w:val="20"/>
+          <w:szCs w:val="20"/>
+        </w:rPr>
+        <w:t xml:space="preserve"> is entirely determined by its space state </w:t>
+      </w:r>
+      <m:oMath>
+        <m:r>
+          <m:rPr>
+            <m:scr m:val="script"/>
+          </m:rPr>
+          <w:rPr>
+            <w:rFonts w:ascii="Cambria Math" w:hAnsi="Cambria Math"/>
+            <w:sz w:val="20"/>
+            <w:szCs w:val="20"/>
+          </w:rPr>
+          <m:t>S</m:t>
+        </m:r>
+      </m:oMath>
+      <w:r>
+        <w:rPr>
+          <w:sz w:val="20"/>
+          <w:szCs w:val="20"/>
+        </w:rPr>
+        <w:t xml:space="preserve">, the input alphabet </w:t>
+      </w:r>
+      <m:oMath>
+        <m:r>
+          <m:rPr>
+            <m:scr m:val="script"/>
+          </m:rPr>
+          <w:rPr>
+            <w:rFonts w:ascii="Cambria Math" w:hAnsi="Cambria Math"/>
+            <w:sz w:val="20"/>
+            <w:szCs w:val="20"/>
+          </w:rPr>
+          <m:t>I</m:t>
+        </m:r>
+      </m:oMath>
+      <w:r>
+        <w:rPr>
+          <w:sz w:val="20"/>
+          <w:szCs w:val="20"/>
+        </w:rPr>
+        <w:t xml:space="preserve">, the output alphabet </w:t>
+      </w:r>
+      <m:oMath>
+        <m:r>
+          <m:rPr>
+            <m:scr m:val="script"/>
+          </m:rPr>
+          <w:rPr>
+            <w:rFonts w:ascii="Cambria Math" w:hAnsi="Cambria Math"/>
+            <w:sz w:val="20"/>
+            <w:szCs w:val="20"/>
+          </w:rPr>
+          <m:t>O</m:t>
+        </m:r>
+      </m:oMath>
+      <w:r>
+        <w:rPr>
+          <w:sz w:val="20"/>
+          <w:szCs w:val="20"/>
+        </w:rPr>
+        <w:t xml:space="preserve">, state-output maps </w:t>
+      </w:r>
+      <m:oMath>
+        <m:r>
+          <m:rPr>
+            <m:scr m:val="script"/>
+          </m:rPr>
+          <w:rPr>
+            <w:rFonts w:ascii="Cambria Math" w:hAnsi="Cambria Math"/>
+            <w:sz w:val="20"/>
+            <w:szCs w:val="20"/>
+          </w:rPr>
+          <m:t>G</m:t>
+        </m:r>
+      </m:oMath>
+      <w:r>
+        <w:rPr>
+          <w:sz w:val="20"/>
+          <w:szCs w:val="20"/>
+        </w:rPr>
+        <w:t xml:space="preserve">, and state-update maps </w:t>
+      </w:r>
+      <m:oMath>
+        <m:r>
+          <m:rPr>
+            <m:scr m:val="script"/>
+          </m:rPr>
+          <w:rPr>
+            <w:rFonts w:ascii="Cambria Math" w:hAnsi="Cambria Math"/>
+            <w:sz w:val="20"/>
+            <w:szCs w:val="20"/>
+          </w:rPr>
+          <m:t>F</m:t>
+        </m:r>
+      </m:oMath>
+      <w:r>
+        <w:rPr>
+          <w:sz w:val="20"/>
+          <w:szCs w:val="20"/>
+        </w:rPr>
+        <w:t xml:space="preserve">. Thus </w:t>
+      </w:r>
+      <m:oMath>
+        <m:r>
+          <m:rPr>
+            <m:scr m:val="script"/>
+          </m:rPr>
+          <w:rPr>
+            <w:rFonts w:ascii="Cambria Math" w:hAnsi="Cambria Math"/>
+            <w:sz w:val="20"/>
+            <w:szCs w:val="20"/>
+          </w:rPr>
+          <m:t>m</m:t>
+        </m:r>
+        <m:r>
+          <w:rPr>
+            <w:rFonts w:ascii="Cambria Math" w:hAnsi="Cambria Math"/>
+            <w:sz w:val="20"/>
+            <w:szCs w:val="20"/>
+          </w:rPr>
+          <m:t>≡</m:t>
+        </m:r>
+        <m:d>
+          <m:dPr>
+            <m:ctrlPr>
+              <w:rPr>
+                <w:rFonts w:ascii="Cambria Math" w:hAnsi="Cambria Math"/>
+                <w:i/>
+                <w:sz w:val="20"/>
+                <w:szCs w:val="20"/>
+              </w:rPr>
+            </m:ctrlPr>
+          </m:dPr>
+          <m:e>
+            <m:r>
+              <m:rPr>
+                <m:scr m:val="script"/>
+              </m:rPr>
+              <w:rPr>
+                <w:rFonts w:ascii="Cambria Math" w:hAnsi="Cambria Math"/>
+                <w:sz w:val="20"/>
+                <w:szCs w:val="20"/>
+              </w:rPr>
+              <m:t>S</m:t>
+            </m:r>
+            <m:r>
+              <w:rPr>
+                <w:rFonts w:ascii="Cambria Math" w:hAnsi="Cambria Math"/>
+                <w:sz w:val="20"/>
+                <w:szCs w:val="20"/>
+              </w:rPr>
+              <m:t>,</m:t>
+            </m:r>
+            <m:r>
+              <m:rPr>
+                <m:scr m:val="script"/>
+              </m:rPr>
+              <w:rPr>
+                <w:rFonts w:ascii="Cambria Math" w:hAnsi="Cambria Math"/>
+                <w:sz w:val="20"/>
+                <w:szCs w:val="20"/>
+              </w:rPr>
+              <m:t>I</m:t>
+            </m:r>
+            <m:r>
+              <w:rPr>
+                <w:rFonts w:ascii="Cambria Math" w:hAnsi="Cambria Math"/>
+                <w:sz w:val="20"/>
+                <w:szCs w:val="20"/>
+              </w:rPr>
+              <m:t>,</m:t>
+            </m:r>
+            <m:r>
+              <m:rPr>
+                <m:scr m:val="script"/>
+              </m:rPr>
+              <w:rPr>
+                <w:rFonts w:ascii="Cambria Math" w:hAnsi="Cambria Math"/>
+                <w:sz w:val="20"/>
+                <w:szCs w:val="20"/>
+              </w:rPr>
+              <m:t>O</m:t>
+            </m:r>
+            <m:r>
+              <w:rPr>
+                <w:rFonts w:ascii="Cambria Math" w:hAnsi="Cambria Math"/>
+                <w:sz w:val="20"/>
+                <w:szCs w:val="20"/>
+              </w:rPr>
+              <m:t>,</m:t>
+            </m:r>
+            <m:r>
+              <m:rPr>
+                <m:scr m:val="script"/>
+              </m:rPr>
+              <w:rPr>
+                <w:rFonts w:ascii="Cambria Math" w:hAnsi="Cambria Math"/>
+                <w:sz w:val="20"/>
+                <w:szCs w:val="20"/>
+              </w:rPr>
+              <m:t>G</m:t>
+            </m:r>
+            <m:r>
+              <w:rPr>
+                <w:rFonts w:ascii="Cambria Math" w:hAnsi="Cambria Math"/>
+                <w:sz w:val="20"/>
+                <w:szCs w:val="20"/>
+              </w:rPr>
+              <m:t>,</m:t>
+            </m:r>
+            <m:r>
+              <m:rPr>
+                <m:scr m:val="script"/>
+              </m:rPr>
+              <w:rPr>
+                <w:rFonts w:ascii="Cambria Math" w:hAnsi="Cambria Math"/>
+                <w:sz w:val="20"/>
+                <w:szCs w:val="20"/>
+              </w:rPr>
+              <m:t>F</m:t>
+            </m:r>
+          </m:e>
+        </m:d>
+      </m:oMath>
+      <w:r>
+        <w:rPr>
+          <w:sz w:val="20"/>
+          <w:szCs w:val="20"/>
+        </w:rPr>
+        <w:t>.</w:t>
+      </w:r>
+    </w:p>
+    <w:p>
+      <w:pPr>
+        <w:rPr>
+          <w:sz w:val="20"/>
+          <w:szCs w:val="20"/>
+        </w:rPr>
+      </w:pPr>
+    </w:p>
+    <w:p>
+      <w:pPr>
+        <w:rPr>
+          <w:sz w:val="20"/>
+          <w:szCs w:val="20"/>
+          <w:u w:val="single"/>
+        </w:rPr>
+      </w:pPr>
+      <w:r>
+        <w:rPr>
+          <w:sz w:val="20"/>
+          <w:szCs w:val="20"/>
+          <w:u w:val="single"/>
+        </w:rPr>
+        <w:t xml:space="preserve">Mealy Machine as </w:t>
+      </w:r>
+      <w:r>
+        <w:rPr>
+          <w:sz w:val="20"/>
+          <w:szCs w:val="20"/>
+          <w:u w:val="single"/>
+        </w:rPr>
+        <w:t>a directed graph with cycles</w:t>
+      </w:r>
+    </w:p>
+    <w:p>
+      <w:pPr>
+        <w:rPr>
+          <w:sz w:val="20"/>
+          <w:szCs w:val="20"/>
+        </w:rPr>
+      </w:pPr>
+      <w:r>
+        <w:rPr>
+          <w:sz w:val="20"/>
+          <w:szCs w:val="20"/>
+        </w:rPr>
+        <w:t xml:space="preserve">The </w:t>
+      </w:r>
+      <m:oMath>
+        <m:r>
+          <w:rPr>
+            <w:rFonts w:ascii="Cambria Math" w:hAnsi="Cambria Math"/>
+            <w:sz w:val="20"/>
+            <w:szCs w:val="20"/>
+          </w:rPr>
+          <m:t>m</m:t>
+        </m:r>
+      </m:oMath>
+      <w:r>
+        <w:rPr>
+          <w:sz w:val="20"/>
+          <w:szCs w:val="20"/>
+        </w:rPr>
+        <w:t xml:space="preserve">-state Mealy Machine can be thought of as a directed graph with </w:t>
+      </w:r>
+      <m:oMath>
+        <m:r>
+          <w:rPr>
+            <w:rFonts w:ascii="Cambria Math" w:hAnsi="Cambria Math"/>
+            <w:sz w:val="20"/>
+            <w:szCs w:val="20"/>
+          </w:rPr>
+          <m:t>m</m:t>
+        </m:r>
+      </m:oMath>
+      <w:r>
+        <w:rPr>
+          <w:sz w:val="20"/>
+          <w:szCs w:val="20"/>
+        </w:rPr>
+        <w:t xml:space="preserve"> nodes, where every node has two outgoing arcs: one which represents </w:t>
+      </w:r>
+    </w:p>
+    <w:p>
+      <w:pPr>
+        <w:rPr>
+          <w:sz w:val="20"/>
+          <w:szCs w:val="20"/>
+        </w:rPr>
+      </w:pPr>
+    </w:p>
+    <w:p>
+      <w:pPr>
+        <w:rPr>
+          <w:sz w:val="20"/>
+          <w:szCs w:val="20"/>
+        </w:rPr>
+      </w:pPr>
+    </w:p>
+    <w:p>
+      <w:pPr>
+        <w:rPr>
+          <w:sz w:val="20"/>
+          <w:szCs w:val="20"/>
+        </w:rPr>
+      </w:pPr>
+      <w:r>
+        <w:rPr>
+          <w:sz w:val="20"/>
+          <w:szCs w:val="20"/>
+        </w:rPr>
+        <w:t xml:space="preserve"> </w:t>
+      </w:r>
     </w:p>
     <w:sectPr>
       <w:pgSz w:w="12240" w:h="15840"/>
@@ -861,6 +3176,48 @@
       <w:szCs w:val="26"/>
     </w:rPr>
   </w:style>
+  <w:style w:type="paragraph" w:styleId="Heading3">
+    <w:name w:val="heading 3"/>
+    <w:basedOn w:val="Normal"/>
+    <w:next w:val="Normal"/>
+    <w:link w:val="Heading3Char"/>
+    <w:uiPriority w:val="9"/>
+    <w:unhideWhenUsed/>
+    <w:qFormat/>
+    <w:rsid w:val="00180A71"/>
+    <w:pPr>
+      <w:keepNext/>
+      <w:keepLines/>
+      <w:spacing w:before="40"/>
+      <w:outlineLvl w:val="2"/>
+    </w:pPr>
+    <w:rPr>
+      <w:rFonts w:asciiTheme="majorHAnsi" w:eastAsiaTheme="majorEastAsia" w:hAnsiTheme="majorHAnsi" w:cstheme="majorBidi"/>
+      <w:color w:val="1F3763" w:themeColor="accent1" w:themeShade="7F"/>
+    </w:rPr>
+  </w:style>
+  <w:style w:type="paragraph" w:styleId="Heading4">
+    <w:name w:val="heading 4"/>
+    <w:basedOn w:val="Normal"/>
+    <w:next w:val="Normal"/>
+    <w:link w:val="Heading4Char"/>
+    <w:uiPriority w:val="9"/>
+    <w:unhideWhenUsed/>
+    <w:qFormat/>
+    <w:rsid w:val="00162A71"/>
+    <w:pPr>
+      <w:keepNext/>
+      <w:keepLines/>
+      <w:spacing w:before="40"/>
+      <w:outlineLvl w:val="3"/>
+    </w:pPr>
+    <w:rPr>
+      <w:rFonts w:asciiTheme="majorHAnsi" w:eastAsiaTheme="majorEastAsia" w:hAnsiTheme="majorHAnsi" w:cstheme="majorBidi"/>
+      <w:i/>
+      <w:iCs/>
+      <w:color w:val="2F5496" w:themeColor="accent1" w:themeShade="BF"/>
+    </w:rPr>
+  </w:style>
   <w:style w:type="character" w:default="1" w:styleId="DefaultParagraphFont">
     <w:name w:val="Default Paragraph Font"/>
     <w:uiPriority w:val="1"/>
@@ -935,6 +3292,40 @@
     <w:rPr>
       <w:color w:val="605E5C"/>
       <w:shd w:val="clear" w:color="auto" w:fill="E1DFDD"/>
+    </w:rPr>
+  </w:style>
+  <w:style w:type="character" w:customStyle="1" w:styleId="Heading3Char">
+    <w:name w:val="Heading 3 Char"/>
+    <w:basedOn w:val="DefaultParagraphFont"/>
+    <w:link w:val="Heading3"/>
+    <w:uiPriority w:val="9"/>
+    <w:rsid w:val="00180A71"/>
+    <w:rPr>
+      <w:rFonts w:asciiTheme="majorHAnsi" w:eastAsiaTheme="majorEastAsia" w:hAnsiTheme="majorHAnsi" w:cstheme="majorBidi"/>
+      <w:color w:val="1F3763" w:themeColor="accent1" w:themeShade="7F"/>
+    </w:rPr>
+  </w:style>
+  <w:style w:type="character" w:styleId="PlaceholderText">
+    <w:name w:val="Placeholder Text"/>
+    <w:basedOn w:val="DefaultParagraphFont"/>
+    <w:uiPriority w:val="99"/>
+    <w:semiHidden/>
+    <w:rsid w:val="00A42B29"/>
+    <w:rPr>
+      <w:color w:val="808080"/>
+    </w:rPr>
+  </w:style>
+  <w:style w:type="character" w:customStyle="1" w:styleId="Heading4Char">
+    <w:name w:val="Heading 4 Char"/>
+    <w:basedOn w:val="DefaultParagraphFont"/>
+    <w:link w:val="Heading4"/>
+    <w:uiPriority w:val="9"/>
+    <w:rsid w:val="00162A71"/>
+    <w:rPr>
+      <w:rFonts w:asciiTheme="majorHAnsi" w:eastAsiaTheme="majorEastAsia" w:hAnsiTheme="majorHAnsi" w:cstheme="majorBidi"/>
+      <w:i/>
+      <w:iCs/>
+      <w:color w:val="2F5496" w:themeColor="accent1" w:themeShade="BF"/>
     </w:rPr>
   </w:style>
 </w:styles>

--- a/docs/NotesOnTuringComputabilityWithNeuralNets.docx
+++ b/docs/NotesOnTuringComputabilityWithNeuralNets.docx
@@ -2645,7 +2645,23 @@
           <w:szCs w:val="20"/>
           <w:u w:val="single"/>
         </w:rPr>
-        <w:t>a directed graph with cycles</w:t>
+        <w:t xml:space="preserve">a </w:t>
+      </w:r>
+      <w:r>
+        <w:rPr>
+          <w:sz w:val="20"/>
+          <w:szCs w:val="20"/>
+          <w:u w:val="single"/>
+        </w:rPr>
+        <w:t xml:space="preserve">labeled </w:t>
+      </w:r>
+      <w:r>
+        <w:rPr>
+          <w:sz w:val="20"/>
+          <w:szCs w:val="20"/>
+          <w:u w:val="single"/>
+        </w:rPr>
+        <w:t>directed graph with cycles</w:t>
       </w:r>
     </w:p>
     <w:p>
@@ -2694,24 +2710,1568 @@
           <w:sz w:val="20"/>
           <w:szCs w:val="20"/>
         </w:rPr>
-        <w:t xml:space="preserve"> nodes, where every node has two outgoing arcs: one which represents </w:t>
-      </w:r>
-    </w:p>
-    <w:p>
-      <w:pPr>
-        <w:rPr>
-          <w:sz w:val="20"/>
-          <w:szCs w:val="20"/>
-        </w:rPr>
-      </w:pPr>
-    </w:p>
-    <w:p>
-      <w:pPr>
-        <w:rPr>
-          <w:sz w:val="20"/>
-          <w:szCs w:val="20"/>
-        </w:rPr>
-      </w:pPr>
+        <w:t xml:space="preserve"> nodes, where every node has two outgoing arcs: one which </w:t>
+      </w:r>
+      <w:r>
+        <w:rPr>
+          <w:sz w:val="20"/>
+          <w:szCs w:val="20"/>
+        </w:rPr>
+        <w:t xml:space="preserve">is depicted with dashed line and </w:t>
+      </w:r>
+      <w:r>
+        <w:rPr>
+          <w:sz w:val="20"/>
+          <w:szCs w:val="20"/>
+        </w:rPr>
+        <w:t>represents</w:t>
+      </w:r>
+      <w:r>
+        <w:rPr>
+          <w:sz w:val="20"/>
+          <w:szCs w:val="20"/>
+        </w:rPr>
+        <w:t xml:space="preserve"> low input </w:t>
+      </w:r>
+      <m:oMath>
+        <m:r>
+          <w:rPr>
+            <w:rFonts w:ascii="Cambria Math" w:hAnsi="Cambria Math"/>
+            <w:sz w:val="20"/>
+            <w:szCs w:val="20"/>
+          </w:rPr>
+          <m:t>0∈</m:t>
+        </m:r>
+        <m:r>
+          <m:rPr>
+            <m:scr m:val="script"/>
+          </m:rPr>
+          <w:rPr>
+            <w:rFonts w:ascii="Cambria Math" w:hAnsi="Cambria Math"/>
+            <w:sz w:val="20"/>
+            <w:szCs w:val="20"/>
+          </w:rPr>
+          <m:t>I</m:t>
+        </m:r>
+      </m:oMath>
+      <w:r>
+        <w:rPr>
+          <w:sz w:val="20"/>
+          <w:szCs w:val="20"/>
+        </w:rPr>
+        <w:t xml:space="preserve"> and the other one with solid line representing high input </w:t>
+      </w:r>
+      <m:oMath>
+        <m:r>
+          <w:rPr>
+            <w:rFonts w:ascii="Cambria Math" w:hAnsi="Cambria Math"/>
+            <w:sz w:val="20"/>
+            <w:szCs w:val="20"/>
+          </w:rPr>
+          <m:t>1</m:t>
+        </m:r>
+        <m:r>
+          <m:rPr>
+            <m:scr m:val="script"/>
+          </m:rPr>
+          <w:rPr>
+            <w:rFonts w:ascii="Cambria Math" w:hAnsi="Cambria Math"/>
+            <w:sz w:val="20"/>
+            <w:szCs w:val="20"/>
+          </w:rPr>
+          <m:t>∈I</m:t>
+        </m:r>
+      </m:oMath>
+      <w:r>
+        <w:rPr>
+          <w:sz w:val="20"/>
+          <w:szCs w:val="20"/>
+        </w:rPr>
+        <w:t xml:space="preserve">. </w:t>
+      </w:r>
+      <w:r>
+        <w:rPr>
+          <w:sz w:val="20"/>
+          <w:szCs w:val="20"/>
+        </w:rPr>
+        <w:t xml:space="preserve">Each of the 2m arcs in the graph is labeled either with </w:t>
+      </w:r>
+      <m:oMath>
+        <m:r>
+          <w:rPr>
+            <w:rFonts w:ascii="Cambria Math" w:hAnsi="Cambria Math"/>
+            <w:sz w:val="20"/>
+            <w:szCs w:val="20"/>
+          </w:rPr>
+          <m:t>L</m:t>
+        </m:r>
+      </m:oMath>
+      <w:r>
+        <w:rPr>
+          <w:sz w:val="20"/>
+          <w:szCs w:val="20"/>
+        </w:rPr>
+        <w:t xml:space="preserve"> representing low output </w:t>
+      </w:r>
+      <w:r>
+        <w:rPr>
+          <w:sz w:val="20"/>
+          <w:szCs w:val="20"/>
+        </w:rPr>
+        <w:t xml:space="preserve"> </w:t>
+      </w:r>
+      <m:oMath>
+        <m:r>
+          <w:rPr>
+            <w:rFonts w:ascii="Cambria Math" w:hAnsi="Cambria Math"/>
+            <w:sz w:val="20"/>
+            <w:szCs w:val="20"/>
+          </w:rPr>
+          <m:t>0∈</m:t>
+        </m:r>
+        <m:r>
+          <m:rPr>
+            <m:scr m:val="script"/>
+          </m:rPr>
+          <w:rPr>
+            <w:rFonts w:ascii="Cambria Math" w:hAnsi="Cambria Math"/>
+            <w:sz w:val="20"/>
+            <w:szCs w:val="20"/>
+          </w:rPr>
+          <m:t>O</m:t>
+        </m:r>
+      </m:oMath>
+      <w:r>
+        <w:rPr>
+          <w:sz w:val="20"/>
+          <w:szCs w:val="20"/>
+        </w:rPr>
+        <w:t xml:space="preserve"> or with </w:t>
+      </w:r>
+      <m:oMath>
+        <m:r>
+          <w:rPr>
+            <w:rFonts w:ascii="Cambria Math" w:hAnsi="Cambria Math"/>
+            <w:sz w:val="20"/>
+            <w:szCs w:val="20"/>
+          </w:rPr>
+          <m:t>H</m:t>
+        </m:r>
+      </m:oMath>
+      <w:r>
+        <w:rPr>
+          <w:sz w:val="20"/>
+          <w:szCs w:val="20"/>
+        </w:rPr>
+        <w:t xml:space="preserve"> representing high output </w:t>
+      </w:r>
+      <m:oMath>
+        <m:r>
+          <w:rPr>
+            <w:rFonts w:ascii="Cambria Math" w:hAnsi="Cambria Math"/>
+            <w:sz w:val="20"/>
+            <w:szCs w:val="20"/>
+          </w:rPr>
+          <m:t>1</m:t>
+        </m:r>
+        <m:r>
+          <m:rPr>
+            <m:scr m:val="script"/>
+          </m:rPr>
+          <w:rPr>
+            <w:rFonts w:ascii="Cambria Math" w:hAnsi="Cambria Math"/>
+            <w:sz w:val="20"/>
+            <w:szCs w:val="20"/>
+          </w:rPr>
+          <m:t>∈O</m:t>
+        </m:r>
+      </m:oMath>
+      <w:r>
+        <w:rPr>
+          <w:sz w:val="20"/>
+          <w:szCs w:val="20"/>
+        </w:rPr>
+        <w:t>.</w:t>
+      </w:r>
+    </w:p>
+    <w:p>
+      <w:pPr>
+        <w:rPr>
+          <w:sz w:val="20"/>
+          <w:szCs w:val="20"/>
+        </w:rPr>
+      </w:pPr>
+      <w:r>
+        <w:rPr>
+          <w:sz w:val="20"/>
+          <w:szCs w:val="20"/>
+        </w:rPr>
+        <w:t xml:space="preserve">An example Mealy Machine for </w:t>
+      </w:r>
+      <m:oMath>
+        <m:r>
+          <w:rPr>
+            <w:rFonts w:ascii="Cambria Math" w:hAnsi="Cambria Math"/>
+            <w:sz w:val="20"/>
+            <w:szCs w:val="20"/>
+          </w:rPr>
+          <m:t>m = 3</m:t>
+        </m:r>
+      </m:oMath>
+      <w:r>
+        <w:rPr>
+          <w:sz w:val="20"/>
+          <w:szCs w:val="20"/>
+        </w:rPr>
+        <w:t xml:space="preserve"> represented with such graph is shown below:</w:t>
+      </w:r>
+    </w:p>
+    <w:p>
+      <w:pPr>
+        <w:rPr>
+          <w:sz w:val="20"/>
+          <w:szCs w:val="20"/>
+        </w:rPr>
+      </w:pPr>
+    </w:p>
+    <w:p>
+      <w:pPr>
+        <w:rPr>
+          <w:sz w:val="20"/>
+          <w:szCs w:val="20"/>
+        </w:rPr>
+      </w:pPr>
+      <w:r>
+        <w:rPr>
+          <w:sz w:val="20"/>
+          <w:szCs w:val="20"/>
+        </w:rPr>
+        <mc:AlternateContent>
+          <mc:Choice Requires="wpg">
+            <w:drawing>
+              <wp:anchor distT="0" distB="0" distL="114300" distR="114300" simplePos="0" relativeHeight="251659264" behindDoc="0" locked="0" layoutInCell="1" allowOverlap="1" wp14:anchorId="513D157B" wp14:editId="356247FD">
+                <wp:simplePos x="0" y="0"/>
+                <wp:positionH relativeFrom="column">
+                  <wp:posOffset>0</wp:posOffset>
+                </wp:positionH>
+                <wp:positionV relativeFrom="paragraph">
+                  <wp:posOffset>2265</wp:posOffset>
+                </wp:positionV>
+                <wp:extent cx="1691816" cy="1180870"/>
+                <wp:effectExtent l="0" t="0" r="0" b="13335"/>
+                <wp:wrapTopAndBottom/>
+                <wp:docPr id="37" name="Group 36">
+                  <a:extLst xmlns:a="http://schemas.openxmlformats.org/drawingml/2006/main">
+                    <a:ext uri="{FF2B5EF4-FFF2-40B4-BE49-F238E27FC236}">
+                      <a16:creationId xmlns:a16="http://schemas.microsoft.com/office/drawing/2014/main" id="{19EDDDE6-AF96-DF9E-1A63-6372D05AB6A5}"/>
+                    </a:ext>
+                  </a:extLst>
+                </wp:docPr>
+                <wp:cNvGraphicFramePr/>
+                <a:graphic xmlns:a="http://schemas.openxmlformats.org/drawingml/2006/main">
+                  <a:graphicData uri="http://schemas.microsoft.com/office/word/2010/wordprocessingGroup">
+                    <wpg:wgp>
+                      <wpg:cNvGrpSpPr/>
+                      <wpg:grpSpPr>
+                        <a:xfrm>
+                          <a:off x="0" y="0"/>
+                          <a:ext cx="1691816" cy="1180870"/>
+                          <a:chOff x="0" y="0"/>
+                          <a:chExt cx="1691816" cy="1180870"/>
+                        </a:xfrm>
+                      </wpg:grpSpPr>
+                      <wps:wsp>
+                        <wps:cNvPr id="984981405" name="Oval 984981405">
+                          <a:extLst>
+                            <a:ext uri="{FF2B5EF4-FFF2-40B4-BE49-F238E27FC236}">
+                              <a16:creationId xmlns:a16="http://schemas.microsoft.com/office/drawing/2014/main" id="{3514E634-40B0-ABAE-B710-5A293F14283D}"/>
+                            </a:ext>
+                          </a:extLst>
+                        </wps:cNvPr>
+                        <wps:cNvSpPr/>
+                        <wps:spPr>
+                          <a:xfrm>
+                            <a:off x="508537" y="0"/>
+                            <a:ext cx="234950" cy="241300"/>
+                          </a:xfrm>
+                          <a:prstGeom prst="ellipse">
+                            <a:avLst/>
+                          </a:prstGeom>
+                          <a:solidFill>
+                            <a:schemeClr val="accent1">
+                              <a:alpha val="25859"/>
+                            </a:schemeClr>
+                          </a:solidFill>
+                        </wps:spPr>
+                        <wps:style>
+                          <a:lnRef idx="2">
+                            <a:schemeClr val="accent1">
+                              <a:shade val="15000"/>
+                            </a:schemeClr>
+                          </a:lnRef>
+                          <a:fillRef idx="1">
+                            <a:schemeClr val="accent1"/>
+                          </a:fillRef>
+                          <a:effectRef idx="0">
+                            <a:schemeClr val="accent1"/>
+                          </a:effectRef>
+                          <a:fontRef idx="minor">
+                            <a:schemeClr val="lt1"/>
+                          </a:fontRef>
+                        </wps:style>
+                        <wps:bodyPr rtlCol="0" anchor="ctr"/>
+                      </wps:wsp>
+                      <wps:wsp>
+                        <wps:cNvPr id="1829271248" name="TextBox 5">
+                          <a:extLst>
+                            <a:ext uri="{FF2B5EF4-FFF2-40B4-BE49-F238E27FC236}">
+                              <a16:creationId xmlns:a16="http://schemas.microsoft.com/office/drawing/2014/main" id="{32521A20-C9AB-9918-4B4D-5F653764B953}"/>
+                            </a:ext>
+                          </a:extLst>
+                        </wps:cNvPr>
+                        <wps:cNvSpPr txBox="1"/>
+                        <wps:spPr>
+                          <a:xfrm>
+                            <a:off x="504825" y="0"/>
+                            <a:ext cx="242374" cy="230832"/>
+                          </a:xfrm>
+                          <a:prstGeom prst="rect">
+                            <a:avLst/>
+                          </a:prstGeom>
+                          <a:noFill/>
+                        </wps:spPr>
+                        <wps:txbx>
+                          <w:txbxContent>
+                            <w:p>
+                              <w:pPr>
+                                <w:rPr>
+                                  <w:rFonts w:hAnsi="Calibri"/>
+                                  <w:color w:val="000000" w:themeColor="text1"/>
+                                  <w:kern w:val="24"/>
+                                  <w:sz w:val="18"/>
+                                  <w:szCs w:val="18"/>
+                                </w:rPr>
+                              </w:pPr>
+                              <w:r>
+                                <w:rPr>
+                                  <w:rFonts w:hAnsi="Calibri"/>
+                                  <w:color w:val="000000" w:themeColor="text1"/>
+                                  <w:kern w:val="24"/>
+                                  <w:sz w:val="18"/>
+                                  <w:szCs w:val="18"/>
+                                </w:rPr>
+                                <w:t>3</w:t>
+                              </w:r>
+                            </w:p>
+                          </w:txbxContent>
+                        </wps:txbx>
+                        <wps:bodyPr wrap="none" rtlCol="0">
+                          <a:spAutoFit/>
+                        </wps:bodyPr>
+                      </wps:wsp>
+                      <wps:wsp>
+                        <wps:cNvPr id="193113109" name="Oval 193113109">
+                          <a:extLst>
+                            <a:ext uri="{FF2B5EF4-FFF2-40B4-BE49-F238E27FC236}">
+                              <a16:creationId xmlns:a16="http://schemas.microsoft.com/office/drawing/2014/main" id="{4E88421A-0FA1-2FB7-8F7C-41A6DC8ADC75}"/>
+                            </a:ext>
+                          </a:extLst>
+                        </wps:cNvPr>
+                        <wps:cNvSpPr/>
+                        <wps:spPr>
+                          <a:xfrm>
+                            <a:off x="3712" y="713259"/>
+                            <a:ext cx="234950" cy="241300"/>
+                          </a:xfrm>
+                          <a:prstGeom prst="ellipse">
+                            <a:avLst/>
+                          </a:prstGeom>
+                          <a:solidFill>
+                            <a:schemeClr val="accent1">
+                              <a:alpha val="25859"/>
+                            </a:schemeClr>
+                          </a:solidFill>
+                        </wps:spPr>
+                        <wps:style>
+                          <a:lnRef idx="2">
+                            <a:schemeClr val="accent1">
+                              <a:shade val="15000"/>
+                            </a:schemeClr>
+                          </a:lnRef>
+                          <a:fillRef idx="1">
+                            <a:schemeClr val="accent1"/>
+                          </a:fillRef>
+                          <a:effectRef idx="0">
+                            <a:schemeClr val="accent1"/>
+                          </a:effectRef>
+                          <a:fontRef idx="minor">
+                            <a:schemeClr val="lt1"/>
+                          </a:fontRef>
+                        </wps:style>
+                        <wps:bodyPr rtlCol="0" anchor="ctr"/>
+                      </wps:wsp>
+                      <wps:wsp>
+                        <wps:cNvPr id="1332899154" name="TextBox 7">
+                          <a:extLst>
+                            <a:ext uri="{FF2B5EF4-FFF2-40B4-BE49-F238E27FC236}">
+                              <a16:creationId xmlns:a16="http://schemas.microsoft.com/office/drawing/2014/main" id="{7A159368-9E9C-C598-A841-53051B86B7D7}"/>
+                            </a:ext>
+                          </a:extLst>
+                        </wps:cNvPr>
+                        <wps:cNvSpPr txBox="1"/>
+                        <wps:spPr>
+                          <a:xfrm>
+                            <a:off x="0" y="713259"/>
+                            <a:ext cx="242374" cy="230832"/>
+                          </a:xfrm>
+                          <a:prstGeom prst="rect">
+                            <a:avLst/>
+                          </a:prstGeom>
+                          <a:noFill/>
+                        </wps:spPr>
+                        <wps:txbx>
+                          <w:txbxContent>
+                            <w:p>
+                              <w:pPr>
+                                <w:rPr>
+                                  <w:rFonts w:hAnsi="Calibri"/>
+                                  <w:color w:val="000000" w:themeColor="text1"/>
+                                  <w:kern w:val="24"/>
+                                  <w:sz w:val="18"/>
+                                  <w:szCs w:val="18"/>
+                                </w:rPr>
+                              </w:pPr>
+                              <w:r>
+                                <w:rPr>
+                                  <w:rFonts w:hAnsi="Calibri"/>
+                                  <w:color w:val="000000" w:themeColor="text1"/>
+                                  <w:kern w:val="24"/>
+                                  <w:sz w:val="18"/>
+                                  <w:szCs w:val="18"/>
+                                </w:rPr>
+                                <w:t>1</w:t>
+                              </w:r>
+                            </w:p>
+                          </w:txbxContent>
+                        </wps:txbx>
+                        <wps:bodyPr wrap="none" rtlCol="0">
+                          <a:spAutoFit/>
+                        </wps:bodyPr>
+                      </wps:wsp>
+                      <wps:wsp>
+                        <wps:cNvPr id="1600544652" name="Oval 1600544652">
+                          <a:extLst>
+                            <a:ext uri="{FF2B5EF4-FFF2-40B4-BE49-F238E27FC236}">
+                              <a16:creationId xmlns:a16="http://schemas.microsoft.com/office/drawing/2014/main" id="{2DEDEA40-5B52-A5D5-78EC-ACE89C5038F9}"/>
+                            </a:ext>
+                          </a:extLst>
+                        </wps:cNvPr>
+                        <wps:cNvSpPr/>
+                        <wps:spPr>
+                          <a:xfrm>
+                            <a:off x="1070512" y="708025"/>
+                            <a:ext cx="234950" cy="241300"/>
+                          </a:xfrm>
+                          <a:prstGeom prst="ellipse">
+                            <a:avLst/>
+                          </a:prstGeom>
+                          <a:solidFill>
+                            <a:schemeClr val="accent1">
+                              <a:alpha val="25859"/>
+                            </a:schemeClr>
+                          </a:solidFill>
+                        </wps:spPr>
+                        <wps:style>
+                          <a:lnRef idx="2">
+                            <a:schemeClr val="accent1">
+                              <a:shade val="15000"/>
+                            </a:schemeClr>
+                          </a:lnRef>
+                          <a:fillRef idx="1">
+                            <a:schemeClr val="accent1"/>
+                          </a:fillRef>
+                          <a:effectRef idx="0">
+                            <a:schemeClr val="accent1"/>
+                          </a:effectRef>
+                          <a:fontRef idx="minor">
+                            <a:schemeClr val="lt1"/>
+                          </a:fontRef>
+                        </wps:style>
+                        <wps:bodyPr rtlCol="0" anchor="ctr"/>
+                      </wps:wsp>
+                      <wps:wsp>
+                        <wps:cNvPr id="2018285645" name="TextBox 9">
+                          <a:extLst>
+                            <a:ext uri="{FF2B5EF4-FFF2-40B4-BE49-F238E27FC236}">
+                              <a16:creationId xmlns:a16="http://schemas.microsoft.com/office/drawing/2014/main" id="{BCD7E465-A0FF-1629-9A53-760668DB2F40}"/>
+                            </a:ext>
+                          </a:extLst>
+                        </wps:cNvPr>
+                        <wps:cNvSpPr txBox="1"/>
+                        <wps:spPr>
+                          <a:xfrm>
+                            <a:off x="1066800" y="708025"/>
+                            <a:ext cx="242374" cy="230832"/>
+                          </a:xfrm>
+                          <a:prstGeom prst="rect">
+                            <a:avLst/>
+                          </a:prstGeom>
+                          <a:noFill/>
+                        </wps:spPr>
+                        <wps:txbx>
+                          <w:txbxContent>
+                            <w:p>
+                              <w:pPr>
+                                <w:rPr>
+                                  <w:rFonts w:hAnsi="Calibri"/>
+                                  <w:color w:val="000000" w:themeColor="text1"/>
+                                  <w:kern w:val="24"/>
+                                  <w:sz w:val="18"/>
+                                  <w:szCs w:val="18"/>
+                                </w:rPr>
+                              </w:pPr>
+                              <w:r>
+                                <w:rPr>
+                                  <w:rFonts w:hAnsi="Calibri"/>
+                                  <w:color w:val="000000" w:themeColor="text1"/>
+                                  <w:kern w:val="24"/>
+                                  <w:sz w:val="18"/>
+                                  <w:szCs w:val="18"/>
+                                </w:rPr>
+                                <w:t>2</w:t>
+                              </w:r>
+                            </w:p>
+                          </w:txbxContent>
+                        </wps:txbx>
+                        <wps:bodyPr wrap="none" rtlCol="0">
+                          <a:spAutoFit/>
+                        </wps:bodyPr>
+                      </wps:wsp>
+                      <wps:wsp>
+                        <wps:cNvPr id="2090052346" name="Curved Connector 2090052346">
+                          <a:extLst>
+                            <a:ext uri="{FF2B5EF4-FFF2-40B4-BE49-F238E27FC236}">
+                              <a16:creationId xmlns:a16="http://schemas.microsoft.com/office/drawing/2014/main" id="{118B632B-8F57-36E0-B367-6947A0041F3D}"/>
+                            </a:ext>
+                          </a:extLst>
+                        </wps:cNvPr>
+                        <wps:cNvCnPr>
+                          <a:stCxn id="1332899154" idx="3"/>
+                          <a:endCxn id="984981405" idx="4"/>
+                        </wps:cNvCnPr>
+                        <wps:spPr>
+                          <a:xfrm flipV="1">
+                            <a:off x="242374" y="241300"/>
+                            <a:ext cx="383638" cy="587375"/>
+                          </a:xfrm>
+                          <a:prstGeom prst="curvedConnector2">
+                            <a:avLst/>
+                          </a:prstGeom>
+                          <a:ln>
+                            <a:tailEnd type="triangle" w="sm" len="sm"/>
+                          </a:ln>
+                        </wps:spPr>
+                        <wps:style>
+                          <a:lnRef idx="1">
+                            <a:schemeClr val="accent1"/>
+                          </a:lnRef>
+                          <a:fillRef idx="0">
+                            <a:schemeClr val="accent1"/>
+                          </a:fillRef>
+                          <a:effectRef idx="0">
+                            <a:schemeClr val="accent1"/>
+                          </a:effectRef>
+                          <a:fontRef idx="minor">
+                            <a:schemeClr val="tx1"/>
+                          </a:fontRef>
+                        </wps:style>
+                        <wps:bodyPr/>
+                      </wps:wsp>
+                      <wps:wsp>
+                        <wps:cNvPr id="152289641" name="Curved Connector 152289641">
+                          <a:extLst>
+                            <a:ext uri="{FF2B5EF4-FFF2-40B4-BE49-F238E27FC236}">
+                              <a16:creationId xmlns:a16="http://schemas.microsoft.com/office/drawing/2014/main" id="{860F16AF-DB85-F2CA-9546-9D2FBFD1DBCC}"/>
+                            </a:ext>
+                          </a:extLst>
+                        </wps:cNvPr>
+                        <wps:cNvCnPr>
+                          <a:stCxn id="1332899154" idx="3"/>
+                          <a:endCxn id="1829271248" idx="1"/>
+                        </wps:cNvCnPr>
+                        <wps:spPr>
+                          <a:xfrm flipV="1">
+                            <a:off x="242374" y="115416"/>
+                            <a:ext cx="262451" cy="713259"/>
+                          </a:xfrm>
+                          <a:prstGeom prst="curvedConnector3">
+                            <a:avLst/>
+                          </a:prstGeom>
+                          <a:ln>
+                            <a:prstDash val="dash"/>
+                            <a:tailEnd type="triangle" w="sm" len="sm"/>
+                          </a:ln>
+                        </wps:spPr>
+                        <wps:style>
+                          <a:lnRef idx="1">
+                            <a:schemeClr val="accent1"/>
+                          </a:lnRef>
+                          <a:fillRef idx="0">
+                            <a:schemeClr val="accent1"/>
+                          </a:fillRef>
+                          <a:effectRef idx="0">
+                            <a:schemeClr val="accent1"/>
+                          </a:effectRef>
+                          <a:fontRef idx="minor">
+                            <a:schemeClr val="tx1"/>
+                          </a:fontRef>
+                        </wps:style>
+                        <wps:bodyPr/>
+                      </wps:wsp>
+                      <wps:wsp>
+                        <wps:cNvPr id="10772291" name="Curved Connector 10772291">
+                          <a:extLst>
+                            <a:ext uri="{FF2B5EF4-FFF2-40B4-BE49-F238E27FC236}">
+                              <a16:creationId xmlns:a16="http://schemas.microsoft.com/office/drawing/2014/main" id="{B3488DF0-DB1C-9C0B-1749-D34DDA3EA827}"/>
+                            </a:ext>
+                          </a:extLst>
+                        </wps:cNvPr>
+                        <wps:cNvCnPr>
+                          <a:stCxn id="1829271248" idx="1"/>
+                          <a:endCxn id="1332899154" idx="0"/>
+                        </wps:cNvCnPr>
+                        <wps:spPr>
+                          <a:xfrm rot="10800000" flipV="1">
+                            <a:off x="121187" y="115415"/>
+                            <a:ext cx="383638" cy="597843"/>
+                          </a:xfrm>
+                          <a:prstGeom prst="curvedConnector2">
+                            <a:avLst/>
+                          </a:prstGeom>
+                          <a:ln>
+                            <a:tailEnd type="triangle" w="sm" len="sm"/>
+                          </a:ln>
+                        </wps:spPr>
+                        <wps:style>
+                          <a:lnRef idx="1">
+                            <a:schemeClr val="accent1"/>
+                          </a:lnRef>
+                          <a:fillRef idx="0">
+                            <a:schemeClr val="accent1"/>
+                          </a:fillRef>
+                          <a:effectRef idx="0">
+                            <a:schemeClr val="accent1"/>
+                          </a:effectRef>
+                          <a:fontRef idx="minor">
+                            <a:schemeClr val="tx1"/>
+                          </a:fontRef>
+                        </wps:style>
+                        <wps:bodyPr/>
+                      </wps:wsp>
+                      <wps:wsp>
+                        <wps:cNvPr id="2109210009" name="Curved Connector 2109210009">
+                          <a:extLst>
+                            <a:ext uri="{FF2B5EF4-FFF2-40B4-BE49-F238E27FC236}">
+                              <a16:creationId xmlns:a16="http://schemas.microsoft.com/office/drawing/2014/main" id="{C755339C-E557-A87C-314B-12191513247A}"/>
+                            </a:ext>
+                          </a:extLst>
+                        </wps:cNvPr>
+                        <wps:cNvCnPr>
+                          <a:stCxn id="1829271248" idx="2"/>
+                          <a:endCxn id="2018285645" idx="1"/>
+                        </wps:cNvCnPr>
+                        <wps:spPr>
+                          <a:xfrm rot="16200000" flipH="1">
+                            <a:off x="550102" y="306742"/>
+                            <a:ext cx="592609" cy="440788"/>
+                          </a:xfrm>
+                          <a:prstGeom prst="curvedConnector2">
+                            <a:avLst/>
+                          </a:prstGeom>
+                          <a:ln>
+                            <a:prstDash val="dash"/>
+                            <a:tailEnd type="triangle" w="sm" len="sm"/>
+                          </a:ln>
+                        </wps:spPr>
+                        <wps:style>
+                          <a:lnRef idx="1">
+                            <a:schemeClr val="accent1"/>
+                          </a:lnRef>
+                          <a:fillRef idx="0">
+                            <a:schemeClr val="accent1"/>
+                          </a:fillRef>
+                          <a:effectRef idx="0">
+                            <a:schemeClr val="accent1"/>
+                          </a:effectRef>
+                          <a:fontRef idx="minor">
+                            <a:schemeClr val="tx1"/>
+                          </a:fontRef>
+                        </wps:style>
+                        <wps:bodyPr/>
+                      </wps:wsp>
+                      <wps:wsp>
+                        <wps:cNvPr id="1689651452" name="Curved Connector 1689651452">
+                          <a:extLst>
+                            <a:ext uri="{FF2B5EF4-FFF2-40B4-BE49-F238E27FC236}">
+                              <a16:creationId xmlns:a16="http://schemas.microsoft.com/office/drawing/2014/main" id="{4189D453-6EF9-F093-9BD8-765812DAB5CC}"/>
+                            </a:ext>
+                          </a:extLst>
+                        </wps:cNvPr>
+                        <wps:cNvCnPr>
+                          <a:stCxn id="2018285645" idx="0"/>
+                          <a:endCxn id="1829271248" idx="3"/>
+                        </wps:cNvCnPr>
+                        <wps:spPr>
+                          <a:xfrm rot="16200000" flipV="1">
+                            <a:off x="671289" y="191327"/>
+                            <a:ext cx="592609" cy="440788"/>
+                          </a:xfrm>
+                          <a:prstGeom prst="curvedConnector2">
+                            <a:avLst/>
+                          </a:prstGeom>
+                          <a:ln>
+                            <a:tailEnd type="triangle" w="sm" len="sm"/>
+                          </a:ln>
+                        </wps:spPr>
+                        <wps:style>
+                          <a:lnRef idx="1">
+                            <a:schemeClr val="accent1"/>
+                          </a:lnRef>
+                          <a:fillRef idx="0">
+                            <a:schemeClr val="accent1"/>
+                          </a:fillRef>
+                          <a:effectRef idx="0">
+                            <a:schemeClr val="accent1"/>
+                          </a:effectRef>
+                          <a:fontRef idx="minor">
+                            <a:schemeClr val="tx1"/>
+                          </a:fontRef>
+                        </wps:style>
+                        <wps:bodyPr/>
+                      </wps:wsp>
+                      <wps:wsp>
+                        <wps:cNvPr id="520722925" name="Curved Connector 520722925">
+                          <a:extLst>
+                            <a:ext uri="{FF2B5EF4-FFF2-40B4-BE49-F238E27FC236}">
+                              <a16:creationId xmlns:a16="http://schemas.microsoft.com/office/drawing/2014/main" id="{71923AF9-F0ED-E47B-A1E0-616604AF31C0}"/>
+                            </a:ext>
+                          </a:extLst>
+                        </wps:cNvPr>
+                        <wps:cNvCnPr>
+                          <a:stCxn id="2018285645" idx="3"/>
+                          <a:endCxn id="1600544652" idx="4"/>
+                        </wps:cNvCnPr>
+                        <wps:spPr>
+                          <a:xfrm flipH="1">
+                            <a:off x="1187987" y="823441"/>
+                            <a:ext cx="121187" cy="125884"/>
+                          </a:xfrm>
+                          <a:prstGeom prst="curvedConnector4">
+                            <a:avLst>
+                              <a:gd name="adj1" fmla="val -188634"/>
+                              <a:gd name="adj2" fmla="val 281596"/>
+                            </a:avLst>
+                          </a:prstGeom>
+                          <a:ln>
+                            <a:prstDash val="dash"/>
+                            <a:tailEnd type="triangle" w="sm" len="sm"/>
+                          </a:ln>
+                        </wps:spPr>
+                        <wps:style>
+                          <a:lnRef idx="1">
+                            <a:schemeClr val="accent1"/>
+                          </a:lnRef>
+                          <a:fillRef idx="0">
+                            <a:schemeClr val="accent1"/>
+                          </a:fillRef>
+                          <a:effectRef idx="0">
+                            <a:schemeClr val="accent1"/>
+                          </a:effectRef>
+                          <a:fontRef idx="minor">
+                            <a:schemeClr val="tx1"/>
+                          </a:fontRef>
+                        </wps:style>
+                        <wps:bodyPr/>
+                      </wps:wsp>
+                      <wps:wsp>
+                        <wps:cNvPr id="1926830720" name="TextBox 30">
+                          <a:extLst>
+                            <a:ext uri="{FF2B5EF4-FFF2-40B4-BE49-F238E27FC236}">
+                              <a16:creationId xmlns:a16="http://schemas.microsoft.com/office/drawing/2014/main" id="{9EAD1107-58DB-007E-B5A1-BC27B880BAC0}"/>
+                            </a:ext>
+                          </a:extLst>
+                        </wps:cNvPr>
+                        <wps:cNvSpPr txBox="1"/>
+                        <wps:spPr>
+                          <a:xfrm>
+                            <a:off x="658300" y="655275"/>
+                            <a:ext cx="246380" cy="225425"/>
+                          </a:xfrm>
+                          <a:prstGeom prst="rect">
+                            <a:avLst/>
+                          </a:prstGeom>
+                          <a:noFill/>
+                        </wps:spPr>
+                        <wps:txbx>
+                          <w:txbxContent>
+                            <w:p>
+                              <w:pPr>
+                                <w:rPr>
+                                  <w:rFonts w:ascii="Cambria Math" w:hAnsi="Cambria Math"/>
+                                  <w:i/>
+                                  <w:iCs/>
+                                  <w:color w:val="000000" w:themeColor="text1"/>
+                                  <w:kern w:val="24"/>
+                                  <w:sz w:val="18"/>
+                                  <w:szCs w:val="18"/>
+                                </w:rPr>
+                              </w:pPr>
+                              <m:oMathPara>
+                                <m:oMathParaPr>
+                                  <m:jc m:val="centerGroup"/>
+                                </m:oMathParaPr>
+                                <m:oMath>
+                                  <m:r>
+                                    <w:rPr>
+                                      <w:rFonts w:ascii="Cambria Math" w:hAnsi="Cambria Math"/>
+                                      <w:color w:val="000000" w:themeColor="text1"/>
+                                      <w:kern w:val="24"/>
+                                      <w:sz w:val="18"/>
+                                      <w:szCs w:val="18"/>
+                                    </w:rPr>
+                                    <m:t>L</m:t>
+                                  </m:r>
+                                </m:oMath>
+                              </m:oMathPara>
+                            </w:p>
+                          </w:txbxContent>
+                        </wps:txbx>
+                        <wps:bodyPr wrap="none" rtlCol="0">
+                          <a:spAutoFit/>
+                        </wps:bodyPr>
+                      </wps:wsp>
+                      <wps:wsp>
+                        <wps:cNvPr id="1321443044" name="TextBox 31">
+                          <a:extLst>
+                            <a:ext uri="{FF2B5EF4-FFF2-40B4-BE49-F238E27FC236}">
+                              <a16:creationId xmlns:a16="http://schemas.microsoft.com/office/drawing/2014/main" id="{9344CB4D-DC01-CC10-FB1B-22904E1CEBBF}"/>
+                            </a:ext>
+                          </a:extLst>
+                        </wps:cNvPr>
+                        <wps:cNvSpPr txBox="1"/>
+                        <wps:spPr>
+                          <a:xfrm>
+                            <a:off x="966330" y="110135"/>
+                            <a:ext cx="269875" cy="225425"/>
+                          </a:xfrm>
+                          <a:prstGeom prst="rect">
+                            <a:avLst/>
+                          </a:prstGeom>
+                          <a:noFill/>
+                        </wps:spPr>
+                        <wps:txbx>
+                          <w:txbxContent>
+                            <w:p>
+                              <w:pPr>
+                                <w:rPr>
+                                  <w:rFonts w:ascii="Cambria Math" w:hAnsi="Cambria Math"/>
+                                  <w:i/>
+                                  <w:iCs/>
+                                  <w:color w:val="000000" w:themeColor="text1"/>
+                                  <w:kern w:val="24"/>
+                                  <w:sz w:val="18"/>
+                                  <w:szCs w:val="18"/>
+                                </w:rPr>
+                              </w:pPr>
+                              <m:oMathPara>
+                                <m:oMathParaPr>
+                                  <m:jc m:val="centerGroup"/>
+                                </m:oMathParaPr>
+                                <m:oMath>
+                                  <m:r>
+                                    <w:rPr>
+                                      <w:rFonts w:ascii="Cambria Math" w:hAnsi="Cambria Math"/>
+                                      <w:color w:val="000000" w:themeColor="text1"/>
+                                      <w:kern w:val="24"/>
+                                      <w:sz w:val="18"/>
+                                      <w:szCs w:val="18"/>
+                                    </w:rPr>
+                                    <m:t>H</m:t>
+                                  </m:r>
+                                </m:oMath>
+                              </m:oMathPara>
+                            </w:p>
+                          </w:txbxContent>
+                        </wps:txbx>
+                        <wps:bodyPr wrap="none" rtlCol="0">
+                          <a:spAutoFit/>
+                        </wps:bodyPr>
+                      </wps:wsp>
+                      <wps:wsp>
+                        <wps:cNvPr id="1149417538" name="TextBox 32">
+                          <a:extLst>
+                            <a:ext uri="{FF2B5EF4-FFF2-40B4-BE49-F238E27FC236}">
+                              <a16:creationId xmlns:a16="http://schemas.microsoft.com/office/drawing/2014/main" id="{CFF4414F-7E01-1871-A0A6-F2810DDED66D}"/>
+                            </a:ext>
+                          </a:extLst>
+                        </wps:cNvPr>
+                        <wps:cNvSpPr txBox="1"/>
+                        <wps:spPr>
+                          <a:xfrm>
+                            <a:off x="1445436" y="955445"/>
+                            <a:ext cx="246380" cy="225425"/>
+                          </a:xfrm>
+                          <a:prstGeom prst="rect">
+                            <a:avLst/>
+                          </a:prstGeom>
+                          <a:noFill/>
+                        </wps:spPr>
+                        <wps:txbx>
+                          <w:txbxContent>
+                            <w:p>
+                              <w:pPr>
+                                <w:rPr>
+                                  <w:rFonts w:ascii="Cambria Math" w:hAnsi="Cambria Math"/>
+                                  <w:i/>
+                                  <w:iCs/>
+                                  <w:color w:val="000000" w:themeColor="text1"/>
+                                  <w:kern w:val="24"/>
+                                  <w:sz w:val="18"/>
+                                  <w:szCs w:val="18"/>
+                                </w:rPr>
+                              </w:pPr>
+                              <m:oMathPara>
+                                <m:oMathParaPr>
+                                  <m:jc m:val="centerGroup"/>
+                                </m:oMathParaPr>
+                                <m:oMath>
+                                  <m:r>
+                                    <w:rPr>
+                                      <w:rFonts w:ascii="Cambria Math" w:hAnsi="Cambria Math"/>
+                                      <w:color w:val="000000" w:themeColor="text1"/>
+                                      <w:kern w:val="24"/>
+                                      <w:sz w:val="18"/>
+                                      <w:szCs w:val="18"/>
+                                    </w:rPr>
+                                    <m:t>L</m:t>
+                                  </m:r>
+                                </m:oMath>
+                              </m:oMathPara>
+                            </w:p>
+                          </w:txbxContent>
+                        </wps:txbx>
+                        <wps:bodyPr wrap="none" rtlCol="0">
+                          <a:spAutoFit/>
+                        </wps:bodyPr>
+                      </wps:wsp>
+                      <wps:wsp>
+                        <wps:cNvPr id="1707910586" name="TextBox 33">
+                          <a:extLst>
+                            <a:ext uri="{FF2B5EF4-FFF2-40B4-BE49-F238E27FC236}">
+                              <a16:creationId xmlns:a16="http://schemas.microsoft.com/office/drawing/2014/main" id="{39758265-927B-8931-B73A-57B34925DFFE}"/>
+                            </a:ext>
+                          </a:extLst>
+                        </wps:cNvPr>
+                        <wps:cNvSpPr txBox="1"/>
+                        <wps:spPr>
+                          <a:xfrm>
+                            <a:off x="381168" y="608102"/>
+                            <a:ext cx="246380" cy="225425"/>
+                          </a:xfrm>
+                          <a:prstGeom prst="rect">
+                            <a:avLst/>
+                          </a:prstGeom>
+                          <a:noFill/>
+                        </wps:spPr>
+                        <wps:txbx>
+                          <w:txbxContent>
+                            <w:p>
+                              <w:pPr>
+                                <w:rPr>
+                                  <w:rFonts w:ascii="Cambria Math" w:hAnsi="Cambria Math"/>
+                                  <w:i/>
+                                  <w:iCs/>
+                                  <w:color w:val="000000" w:themeColor="text1"/>
+                                  <w:kern w:val="24"/>
+                                  <w:sz w:val="18"/>
+                                  <w:szCs w:val="18"/>
+                                </w:rPr>
+                              </w:pPr>
+                              <m:oMathPara>
+                                <m:oMathParaPr>
+                                  <m:jc m:val="centerGroup"/>
+                                </m:oMathParaPr>
+                                <m:oMath>
+                                  <m:r>
+                                    <w:rPr>
+                                      <w:rFonts w:ascii="Cambria Math" w:hAnsi="Cambria Math"/>
+                                      <w:color w:val="000000" w:themeColor="text1"/>
+                                      <w:kern w:val="24"/>
+                                      <w:sz w:val="18"/>
+                                      <w:szCs w:val="18"/>
+                                    </w:rPr>
+                                    <m:t>L</m:t>
+                                  </m:r>
+                                </m:oMath>
+                              </m:oMathPara>
+                            </w:p>
+                          </w:txbxContent>
+                        </wps:txbx>
+                        <wps:bodyPr wrap="none" rtlCol="0">
+                          <a:spAutoFit/>
+                        </wps:bodyPr>
+                      </wps:wsp>
+                      <wps:wsp>
+                        <wps:cNvPr id="440880026" name="TextBox 34">
+                          <a:extLst>
+                            <a:ext uri="{FF2B5EF4-FFF2-40B4-BE49-F238E27FC236}">
+                              <a16:creationId xmlns:a16="http://schemas.microsoft.com/office/drawing/2014/main" id="{06697D88-F6CA-DDD7-7895-E04BEBE938C9}"/>
+                            </a:ext>
+                          </a:extLst>
+                        </wps:cNvPr>
+                        <wps:cNvSpPr txBox="1"/>
+                        <wps:spPr>
+                          <a:xfrm>
+                            <a:off x="290573" y="296203"/>
+                            <a:ext cx="246380" cy="225425"/>
+                          </a:xfrm>
+                          <a:prstGeom prst="rect">
+                            <a:avLst/>
+                          </a:prstGeom>
+                          <a:noFill/>
+                        </wps:spPr>
+                        <wps:txbx>
+                          <w:txbxContent>
+                            <w:p>
+                              <w:pPr>
+                                <w:rPr>
+                                  <w:rFonts w:ascii="Cambria Math" w:hAnsi="Cambria Math"/>
+                                  <w:i/>
+                                  <w:iCs/>
+                                  <w:color w:val="000000" w:themeColor="text1"/>
+                                  <w:kern w:val="24"/>
+                                  <w:sz w:val="18"/>
+                                  <w:szCs w:val="18"/>
+                                </w:rPr>
+                              </w:pPr>
+                              <m:oMathPara>
+                                <m:oMathParaPr>
+                                  <m:jc m:val="centerGroup"/>
+                                </m:oMathParaPr>
+                                <m:oMath>
+                                  <m:r>
+                                    <w:rPr>
+                                      <w:rFonts w:ascii="Cambria Math" w:hAnsi="Cambria Math"/>
+                                      <w:color w:val="000000" w:themeColor="text1"/>
+                                      <w:kern w:val="24"/>
+                                      <w:sz w:val="18"/>
+                                      <w:szCs w:val="18"/>
+                                    </w:rPr>
+                                    <m:t>L</m:t>
+                                  </m:r>
+                                </m:oMath>
+                              </m:oMathPara>
+                            </w:p>
+                          </w:txbxContent>
+                        </wps:txbx>
+                        <wps:bodyPr wrap="none" rtlCol="0">
+                          <a:spAutoFit/>
+                        </wps:bodyPr>
+                      </wps:wsp>
+                      <wps:wsp>
+                        <wps:cNvPr id="588923998" name="TextBox 35">
+                          <a:extLst>
+                            <a:ext uri="{FF2B5EF4-FFF2-40B4-BE49-F238E27FC236}">
+                              <a16:creationId xmlns:a16="http://schemas.microsoft.com/office/drawing/2014/main" id="{D97F9BBF-9119-0274-DBD2-142C50F62267}"/>
+                            </a:ext>
+                          </a:extLst>
+                        </wps:cNvPr>
+                        <wps:cNvSpPr txBox="1"/>
+                        <wps:spPr>
+                          <a:xfrm>
+                            <a:off x="13027" y="110143"/>
+                            <a:ext cx="269875" cy="225425"/>
+                          </a:xfrm>
+                          <a:prstGeom prst="rect">
+                            <a:avLst/>
+                          </a:prstGeom>
+                          <a:noFill/>
+                        </wps:spPr>
+                        <wps:txbx>
+                          <w:txbxContent>
+                            <w:p>
+                              <w:pPr>
+                                <w:rPr>
+                                  <w:rFonts w:ascii="Cambria Math" w:hAnsi="Cambria Math"/>
+                                  <w:i/>
+                                  <w:iCs/>
+                                  <w:color w:val="000000" w:themeColor="text1"/>
+                                  <w:kern w:val="24"/>
+                                  <w:sz w:val="18"/>
+                                  <w:szCs w:val="18"/>
+                                </w:rPr>
+                              </w:pPr>
+                              <m:oMathPara>
+                                <m:oMathParaPr>
+                                  <m:jc m:val="centerGroup"/>
+                                </m:oMathParaPr>
+                                <m:oMath>
+                                  <m:r>
+                                    <w:rPr>
+                                      <w:rFonts w:ascii="Cambria Math" w:hAnsi="Cambria Math"/>
+                                      <w:color w:val="000000" w:themeColor="text1"/>
+                                      <w:kern w:val="24"/>
+                                      <w:sz w:val="18"/>
+                                      <w:szCs w:val="18"/>
+                                    </w:rPr>
+                                    <m:t>H</m:t>
+                                  </m:r>
+                                </m:oMath>
+                              </m:oMathPara>
+                            </w:p>
+                          </w:txbxContent>
+                        </wps:txbx>
+                        <wps:bodyPr wrap="none" rtlCol="0">
+                          <a:spAutoFit/>
+                        </wps:bodyPr>
+                      </wps:wsp>
+                    </wpg:wgp>
+                  </a:graphicData>
+                </a:graphic>
+              </wp:anchor>
+            </w:drawing>
+          </mc:Choice>
+          <mc:Fallback>
+            <w:pict>
+              <v:group w14:anchorId="513D157B" id="Group 36" o:spid="_x0000_s1026" style="position:absolute;margin-left:0;margin-top:.2pt;width:133.2pt;height:93pt;z-index:251659264" coordsize="16918,11808" o:gfxdata="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">
+                <v:oval id="Oval 984981405" o:spid="_x0000_s1027" style="position:absolute;left:5085;width:2349;height:2413;visibility:visible;mso-wrap-style:square;v-text-anchor:middle" o:gfxdata="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" fillcolor="#4472c4 [3204]" strokecolor="#09101d [484]" strokeweight="1pt">
+                  <v:fill opacity="16962f"/>
+                  <v:stroke joinstyle="miter"/>
+                </v:oval>
+                <v:shapetype id="_x0000_t202" coordsize="21600,21600" o:spt="202" path="m,l,21600r21600,l21600,xe">
+                  <v:stroke joinstyle="miter"/>
+                  <v:path gradientshapeok="t" o:connecttype="rect"/>
+                </v:shapetype>
+                <v:shape id="TextBox 5" o:spid="_x0000_s1028" type="#_x0000_t202" style="position:absolute;left:5048;width:2423;height:2308;visibility:visible;mso-wrap-style:none;v-text-anchor:top" o:gfxdata="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" filled="f" stroked="f">
+                  <v:textbox style="mso-fit-shape-to-text:t">
+                    <w:txbxContent>
+                      <w:p>
+                        <w:pPr>
+                          <w:rPr>
+                            <w:rFonts w:hAnsi="Calibri"/>
+                            <w:color w:val="000000" w:themeColor="text1"/>
+                            <w:kern w:val="24"/>
+                            <w:sz w:val="18"/>
+                            <w:szCs w:val="18"/>
+                          </w:rPr>
+                        </w:pPr>
+                        <w:r>
+                          <w:rPr>
+                            <w:rFonts w:hAnsi="Calibri"/>
+                            <w:color w:val="000000" w:themeColor="text1"/>
+                            <w:kern w:val="24"/>
+                            <w:sz w:val="18"/>
+                            <w:szCs w:val="18"/>
+                          </w:rPr>
+                          <w:t>3</w:t>
+                        </w:r>
+                      </w:p>
+                    </w:txbxContent>
+                  </v:textbox>
+                </v:shape>
+                <v:oval id="Oval 193113109" o:spid="_x0000_s1029" style="position:absolute;left:37;top:7132;width:2349;height:2413;visibility:visible;mso-wrap-style:square;v-text-anchor:middle" o:gfxdata="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" fillcolor="#4472c4 [3204]" strokecolor="#09101d [484]" strokeweight="1pt">
+                  <v:fill opacity="16962f"/>
+                  <v:stroke joinstyle="miter"/>
+                </v:oval>
+                <v:shape id="TextBox 7" o:spid="_x0000_s1030" type="#_x0000_t202" style="position:absolute;top:7132;width:2423;height:2308;visibility:visible;mso-wrap-style:none;v-text-anchor:top" o:gfxdata="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" filled="f" stroked="f">
+                  <v:textbox style="mso-fit-shape-to-text:t">
+                    <w:txbxContent>
+                      <w:p>
+                        <w:pPr>
+                          <w:rPr>
+                            <w:rFonts w:hAnsi="Calibri"/>
+                            <w:color w:val="000000" w:themeColor="text1"/>
+                            <w:kern w:val="24"/>
+                            <w:sz w:val="18"/>
+                            <w:szCs w:val="18"/>
+                          </w:rPr>
+                        </w:pPr>
+                        <w:r>
+                          <w:rPr>
+                            <w:rFonts w:hAnsi="Calibri"/>
+                            <w:color w:val="000000" w:themeColor="text1"/>
+                            <w:kern w:val="24"/>
+                            <w:sz w:val="18"/>
+                            <w:szCs w:val="18"/>
+                          </w:rPr>
+                          <w:t>1</w:t>
+                        </w:r>
+                      </w:p>
+                    </w:txbxContent>
+                  </v:textbox>
+                </v:shape>
+                <v:oval id="Oval 1600544652" o:spid="_x0000_s1031" style="position:absolute;left:10705;top:7080;width:2349;height:2413;visibility:visible;mso-wrap-style:square;v-text-anchor:middle" o:gfxdata="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" fillcolor="#4472c4 [3204]" strokecolor="#09101d [484]" strokeweight="1pt">
+                  <v:fill opacity="16962f"/>
+                  <v:stroke joinstyle="miter"/>
+                </v:oval>
+                <v:shape id="TextBox 9" o:spid="_x0000_s1032" type="#_x0000_t202" style="position:absolute;left:10668;top:7080;width:2423;height:2308;visibility:visible;mso-wrap-style:none;v-text-anchor:top" o:gfxdata="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" filled="f" stroked="f">
+                  <v:textbox style="mso-fit-shape-to-text:t">
+                    <w:txbxContent>
+                      <w:p>
+                        <w:pPr>
+                          <w:rPr>
+                            <w:rFonts w:hAnsi="Calibri"/>
+                            <w:color w:val="000000" w:themeColor="text1"/>
+                            <w:kern w:val="24"/>
+                            <w:sz w:val="18"/>
+                            <w:szCs w:val="18"/>
+                          </w:rPr>
+                        </w:pPr>
+                        <w:r>
+                          <w:rPr>
+                            <w:rFonts w:hAnsi="Calibri"/>
+                            <w:color w:val="000000" w:themeColor="text1"/>
+                            <w:kern w:val="24"/>
+                            <w:sz w:val="18"/>
+                            <w:szCs w:val="18"/>
+                          </w:rPr>
+                          <w:t>2</w:t>
+                        </w:r>
+                      </w:p>
+                    </w:txbxContent>
+                  </v:textbox>
+                </v:shape>
+                <v:shapetype id="_x0000_t37" coordsize="21600,21600" o:spt="37" o:oned="t" path="m,c10800,,21600,10800,21600,21600e" filled="f">
+                  <v:path arrowok="t" fillok="f" o:connecttype="none"/>
+                  <o:lock v:ext="edit" shapetype="t"/>
+                </v:shapetype>
+                <v:shape id="Curved Connector 2090052346" o:spid="_x0000_s1033" type="#_x0000_t37" style="position:absolute;left:2423;top:2413;width:3837;height:5873;flip:y;visibility:visible;mso-wrap-style:square" o:connectortype="curved" o:gfxdata="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" strokecolor="#4472c4 [3204]" strokeweight=".5pt">
+                  <v:stroke endarrow="block" endarrowwidth="narrow" endarrowlength="short" joinstyle="miter"/>
+                </v:shape>
+                <v:shapetype id="_x0000_t38" coordsize="21600,21600" o:spt="38" o:oned="t" path="m,c@0,0@1,5400@1,10800@1,16200@2,21600,21600,21600e" filled="f">
+                  <v:formulas>
+                    <v:f eqn="mid #0 0"/>
+                    <v:f eqn="val #0"/>
+                    <v:f eqn="mid #0 21600"/>
+                  </v:formulas>
+                  <v:path arrowok="t" fillok="f" o:connecttype="none"/>
+                  <v:handles>
+                    <v:h position="#0,center"/>
+                  </v:handles>
+                  <o:lock v:ext="edit" shapetype="t"/>
+                </v:shapetype>
+                <v:shape id="Curved Connector 152289641" o:spid="_x0000_s1034" type="#_x0000_t38" style="position:absolute;left:2423;top:1154;width:2625;height:7132;flip:y;visibility:visible;mso-wrap-style:square" o:connectortype="curved" o:gfxdata="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" adj="10800" strokecolor="#4472c4 [3204]" strokeweight=".5pt">
+                  <v:stroke dashstyle="dash" endarrow="block" endarrowwidth="narrow" endarrowlength="short" joinstyle="miter"/>
+                </v:shape>
+                <v:shape id="Curved Connector 10772291" o:spid="_x0000_s1035" type="#_x0000_t37" style="position:absolute;left:1211;top:1154;width:3837;height:5978;rotation:180;flip:y;visibility:visible;mso-wrap-style:square" o:connectortype="curved" o:gfxdata="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" strokecolor="#4472c4 [3204]" strokeweight=".5pt">
+                  <v:stroke endarrow="block" endarrowwidth="narrow" endarrowlength="short" joinstyle="miter"/>
+                </v:shape>
+                <v:shape id="Curved Connector 2109210009" o:spid="_x0000_s1036" type="#_x0000_t37" style="position:absolute;left:5501;top:3067;width:5926;height:4408;rotation:90;flip:x;visibility:visible;mso-wrap-style:square" o:connectortype="curved" o:gfxdata="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" strokecolor="#4472c4 [3204]" strokeweight=".5pt">
+                  <v:stroke dashstyle="dash" endarrow="block" endarrowwidth="narrow" endarrowlength="short" joinstyle="miter"/>
+                </v:shape>
+                <v:shape id="Curved Connector 1689651452" o:spid="_x0000_s1037" type="#_x0000_t37" style="position:absolute;left:6713;top:1913;width:5926;height:4407;rotation:90;flip:y;visibility:visible;mso-wrap-style:square" o:connectortype="curved" o:gfxdata="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" strokecolor="#4472c4 [3204]" strokeweight=".5pt">
+                  <v:stroke endarrow="block" endarrowwidth="narrow" endarrowlength="short" joinstyle="miter"/>
+                </v:shape>
+                <v:shapetype id="_x0000_t39" coordsize="21600,21600" o:spt="39" o:oned="t" path="m,c@0,0@1@6@1@5@1@7@3@8@2@8@4@8,21600@9,21600,21600e" filled="f">
+                  <v:formulas>
+                    <v:f eqn="mid #0 0"/>
+                    <v:f eqn="val #0"/>
+                    <v:f eqn="mid #0 21600"/>
+                    <v:f eqn="mid #0 @2"/>
+                    <v:f eqn="mid @2 21600"/>
+                    <v:f eqn="mid #1 0"/>
+                    <v:f eqn="mid @5 0"/>
+                    <v:f eqn="mid #1 @5"/>
+                    <v:f eqn="val #1"/>
+                    <v:f eqn="mid #1 21600"/>
+                  </v:formulas>
+                  <v:path arrowok="t" fillok="f" o:connecttype="none"/>
+                  <v:handles>
+                    <v:h position="#0,@5"/>
+                    <v:h position="@2,#1"/>
+                  </v:handles>
+                  <o:lock v:ext="edit" shapetype="t"/>
+                </v:shapetype>
+                <v:shape id="Curved Connector 520722925" o:spid="_x0000_s1038" type="#_x0000_t39" style="position:absolute;left:11879;top:8234;width:1212;height:1259;flip:x;visibility:visible;mso-wrap-style:square" o:connectortype="curved" o:gfxdata="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" adj="-40745,60825" strokecolor="#4472c4 [3204]" strokeweight=".5pt">
+                  <v:stroke dashstyle="dash" endarrow="block" endarrowwidth="narrow" endarrowlength="short" joinstyle="miter"/>
+                </v:shape>
+                <v:shape id="TextBox 30" o:spid="_x0000_s1039" type="#_x0000_t202" style="position:absolute;left:6583;top:6552;width:2463;height:2255;visibility:visible;mso-wrap-style:none;v-text-anchor:top" o:gfxdata="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" filled="f" stroked="f">
+                  <v:textbox style="mso-fit-shape-to-text:t">
+                    <w:txbxContent>
+                      <w:p>
+                        <w:pPr>
+                          <w:rPr>
+                            <w:rFonts w:ascii="Cambria Math" w:hAnsi="Cambria Math"/>
+                            <w:i/>
+                            <w:iCs/>
+                            <w:color w:val="000000" w:themeColor="text1"/>
+                            <w:kern w:val="24"/>
+                            <w:sz w:val="18"/>
+                            <w:szCs w:val="18"/>
+                          </w:rPr>
+                        </w:pPr>
+                        <m:oMathPara>
+                          <m:oMathParaPr>
+                            <m:jc m:val="centerGroup"/>
+                          </m:oMathParaPr>
+                          <m:oMath>
+                            <m:r>
+                              <w:rPr>
+                                <w:rFonts w:ascii="Cambria Math" w:hAnsi="Cambria Math"/>
+                                <w:color w:val="000000" w:themeColor="text1"/>
+                                <w:kern w:val="24"/>
+                                <w:sz w:val="18"/>
+                                <w:szCs w:val="18"/>
+                              </w:rPr>
+                              <m:t>L</m:t>
+                            </m:r>
+                          </m:oMath>
+                        </m:oMathPara>
+                      </w:p>
+                    </w:txbxContent>
+                  </v:textbox>
+                </v:shape>
+                <v:shape id="TextBox 31" o:spid="_x0000_s1040" type="#_x0000_t202" style="position:absolute;left:9663;top:1101;width:2699;height:2254;visibility:visible;mso-wrap-style:none;v-text-anchor:top" o:gfxdata="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" filled="f" stroked="f">
+                  <v:textbox style="mso-fit-shape-to-text:t">
+                    <w:txbxContent>
+                      <w:p>
+                        <w:pPr>
+                          <w:rPr>
+                            <w:rFonts w:ascii="Cambria Math" w:hAnsi="Cambria Math"/>
+                            <w:i/>
+                            <w:iCs/>
+                            <w:color w:val="000000" w:themeColor="text1"/>
+                            <w:kern w:val="24"/>
+                            <w:sz w:val="18"/>
+                            <w:szCs w:val="18"/>
+                          </w:rPr>
+                        </w:pPr>
+                        <m:oMathPara>
+                          <m:oMathParaPr>
+                            <m:jc m:val="centerGroup"/>
+                          </m:oMathParaPr>
+                          <m:oMath>
+                            <m:r>
+                              <w:rPr>
+                                <w:rFonts w:ascii="Cambria Math" w:hAnsi="Cambria Math"/>
+                                <w:color w:val="000000" w:themeColor="text1"/>
+                                <w:kern w:val="24"/>
+                                <w:sz w:val="18"/>
+                                <w:szCs w:val="18"/>
+                              </w:rPr>
+                              <m:t>H</m:t>
+                            </m:r>
+                          </m:oMath>
+                        </m:oMathPara>
+                      </w:p>
+                    </w:txbxContent>
+                  </v:textbox>
+                </v:shape>
+                <v:shape id="TextBox 32" o:spid="_x0000_s1041" type="#_x0000_t202" style="position:absolute;left:14454;top:9554;width:2464;height:2254;visibility:visible;mso-wrap-style:none;v-text-anchor:top" o:gfxdata="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" filled="f" stroked="f">
+                  <v:textbox style="mso-fit-shape-to-text:t">
+                    <w:txbxContent>
+                      <w:p>
+                        <w:pPr>
+                          <w:rPr>
+                            <w:rFonts w:ascii="Cambria Math" w:hAnsi="Cambria Math"/>
+                            <w:i/>
+                            <w:iCs/>
+                            <w:color w:val="000000" w:themeColor="text1"/>
+                            <w:kern w:val="24"/>
+                            <w:sz w:val="18"/>
+                            <w:szCs w:val="18"/>
+                          </w:rPr>
+                        </w:pPr>
+                        <m:oMathPara>
+                          <m:oMathParaPr>
+                            <m:jc m:val="centerGroup"/>
+                          </m:oMathParaPr>
+                          <m:oMath>
+                            <m:r>
+                              <w:rPr>
+                                <w:rFonts w:ascii="Cambria Math" w:hAnsi="Cambria Math"/>
+                                <w:color w:val="000000" w:themeColor="text1"/>
+                                <w:kern w:val="24"/>
+                                <w:sz w:val="18"/>
+                                <w:szCs w:val="18"/>
+                              </w:rPr>
+                              <m:t>L</m:t>
+                            </m:r>
+                          </m:oMath>
+                        </m:oMathPara>
+                      </w:p>
+                    </w:txbxContent>
+                  </v:textbox>
+                </v:shape>
+                <v:shape id="TextBox 33" o:spid="_x0000_s1042" type="#_x0000_t202" style="position:absolute;left:3811;top:6081;width:2464;height:2254;visibility:visible;mso-wrap-style:none;v-text-anchor:top" o:gfxdata="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" filled="f" stroked="f">
+                  <v:textbox style="mso-fit-shape-to-text:t">
+                    <w:txbxContent>
+                      <w:p>
+                        <w:pPr>
+                          <w:rPr>
+                            <w:rFonts w:ascii="Cambria Math" w:hAnsi="Cambria Math"/>
+                            <w:i/>
+                            <w:iCs/>
+                            <w:color w:val="000000" w:themeColor="text1"/>
+                            <w:kern w:val="24"/>
+                            <w:sz w:val="18"/>
+                            <w:szCs w:val="18"/>
+                          </w:rPr>
+                        </w:pPr>
+                        <m:oMathPara>
+                          <m:oMathParaPr>
+                            <m:jc m:val="centerGroup"/>
+                          </m:oMathParaPr>
+                          <m:oMath>
+                            <m:r>
+                              <w:rPr>
+                                <w:rFonts w:ascii="Cambria Math" w:hAnsi="Cambria Math"/>
+                                <w:color w:val="000000" w:themeColor="text1"/>
+                                <w:kern w:val="24"/>
+                                <w:sz w:val="18"/>
+                                <w:szCs w:val="18"/>
+                              </w:rPr>
+                              <m:t>L</m:t>
+                            </m:r>
+                          </m:oMath>
+                        </m:oMathPara>
+                      </w:p>
+                    </w:txbxContent>
+                  </v:textbox>
+                </v:shape>
+                <v:shape id="TextBox 34" o:spid="_x0000_s1043" type="#_x0000_t202" style="position:absolute;left:2905;top:2962;width:2464;height:2254;visibility:visible;mso-wrap-style:none;v-text-anchor:top" o:gfxdata="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" filled="f" stroked="f">
+                  <v:textbox style="mso-fit-shape-to-text:t">
+                    <w:txbxContent>
+                      <w:p>
+                        <w:pPr>
+                          <w:rPr>
+                            <w:rFonts w:ascii="Cambria Math" w:hAnsi="Cambria Math"/>
+                            <w:i/>
+                            <w:iCs/>
+                            <w:color w:val="000000" w:themeColor="text1"/>
+                            <w:kern w:val="24"/>
+                            <w:sz w:val="18"/>
+                            <w:szCs w:val="18"/>
+                          </w:rPr>
+                        </w:pPr>
+                        <m:oMathPara>
+                          <m:oMathParaPr>
+                            <m:jc m:val="centerGroup"/>
+                          </m:oMathParaPr>
+                          <m:oMath>
+                            <m:r>
+                              <w:rPr>
+                                <w:rFonts w:ascii="Cambria Math" w:hAnsi="Cambria Math"/>
+                                <w:color w:val="000000" w:themeColor="text1"/>
+                                <w:kern w:val="24"/>
+                                <w:sz w:val="18"/>
+                                <w:szCs w:val="18"/>
+                              </w:rPr>
+                              <m:t>L</m:t>
+                            </m:r>
+                          </m:oMath>
+                        </m:oMathPara>
+                      </w:p>
+                    </w:txbxContent>
+                  </v:textbox>
+                </v:shape>
+                <v:shape id="TextBox 35" o:spid="_x0000_s1044" type="#_x0000_t202" style="position:absolute;left:130;top:1101;width:2699;height:2254;visibility:visible;mso-wrap-style:none;v-text-anchor:top" o:gfxdata="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" filled="f" stroked="f">
+                  <v:textbox style="mso-fit-shape-to-text:t">
+                    <w:txbxContent>
+                      <w:p>
+                        <w:pPr>
+                          <w:rPr>
+                            <w:rFonts w:ascii="Cambria Math" w:hAnsi="Cambria Math"/>
+                            <w:i/>
+                            <w:iCs/>
+                            <w:color w:val="000000" w:themeColor="text1"/>
+                            <w:kern w:val="24"/>
+                            <w:sz w:val="18"/>
+                            <w:szCs w:val="18"/>
+                          </w:rPr>
+                        </w:pPr>
+                        <m:oMathPara>
+                          <m:oMathParaPr>
+                            <m:jc m:val="centerGroup"/>
+                          </m:oMathParaPr>
+                          <m:oMath>
+                            <m:r>
+                              <w:rPr>
+                                <w:rFonts w:ascii="Cambria Math" w:hAnsi="Cambria Math"/>
+                                <w:color w:val="000000" w:themeColor="text1"/>
+                                <w:kern w:val="24"/>
+                                <w:sz w:val="18"/>
+                                <w:szCs w:val="18"/>
+                              </w:rPr>
+                              <m:t>H</m:t>
+                            </m:r>
+                          </m:oMath>
+                        </m:oMathPara>
+                      </w:p>
+                    </w:txbxContent>
+                  </v:textbox>
+                </v:shape>
+                <w10:wrap type="topAndBottom"/>
+              </v:group>
+            </w:pict>
+          </mc:Fallback>
+        </mc:AlternateContent>
+      </w:r>
+    </w:p>
+    <w:p>
+      <w:pPr>
+        <w:rPr>
+          <w:sz w:val="20"/>
+          <w:szCs w:val="20"/>
+        </w:rPr>
+      </w:pPr>
+      <w:r>
+        <w:rPr>
+          <w:sz w:val="20"/>
+          <w:szCs w:val="20"/>
+        </w:rPr>
+        <w:t xml:space="preserve">Figure 1: </w:t>
+      </w:r>
+      <w:r>
+        <w:rPr>
+          <w:sz w:val="20"/>
+          <w:szCs w:val="20"/>
+        </w:rPr>
+        <w:t xml:space="preserve">Mealy Machine for </w:t>
+      </w:r>
+      <m:oMath>
+        <m:r>
+          <w:rPr>
+            <w:rFonts w:ascii="Cambria Math" w:hAnsi="Cambria Math"/>
+            <w:sz w:val="20"/>
+            <w:szCs w:val="20"/>
+          </w:rPr>
+          <m:t>m = 3</m:t>
+        </m:r>
+      </m:oMath>
+    </w:p>
+    <w:p>
+      <w:pPr>
+        <w:rPr>
+          <w:sz w:val="20"/>
+          <w:szCs w:val="20"/>
+        </w:rPr>
+      </w:pPr>
+    </w:p>
+    <w:p>
+      <w:pPr>
+        <w:rPr>
+          <w:sz w:val="20"/>
+          <w:szCs w:val="20"/>
+        </w:rPr>
+      </w:pPr>
+      <w:r>
+        <w:rPr>
+          <w:sz w:val="20"/>
+          <w:szCs w:val="20"/>
+        </w:rPr>
+        <w:t xml:space="preserve">At time </w:t>
+      </w:r>
     </w:p>
     <w:p>
       <w:pPr>
@@ -3132,6 +4692,7 @@
   <w:style w:type="paragraph" w:default="1" w:styleId="Normal">
     <w:name w:val="Normal"/>
     <w:qFormat/>
+    <w:rsid w:val="007E7AFC"/>
   </w:style>
   <w:style w:type="paragraph" w:styleId="Heading1">
     <w:name w:val="heading 1"/>
@@ -3221,7 +4782,6 @@
   <w:style w:type="character" w:default="1" w:styleId="DefaultParagraphFont">
     <w:name w:val="Default Paragraph Font"/>
     <w:uiPriority w:val="1"/>
-    <w:semiHidden/>
     <w:unhideWhenUsed/>
   </w:style>
   <w:style w:type="table" w:default="1" w:styleId="TableNormal">

--- a/docs/NotesOnTuringComputabilityWithNeuralNets.docx
+++ b/docs/NotesOnTuringComputabilityWithNeuralNets.docx
@@ -4267,11 +4267,2598 @@
       </w:pPr>
       <w:r>
         <w:rPr>
-          <w:sz w:val="20"/>
-          <w:szCs w:val="20"/>
-        </w:rPr>
-        <w:t xml:space="preserve">At time </w:t>
-      </w:r>
+          <w:b/>
+          <w:bCs/>
+          <w:sz w:val="20"/>
+          <w:szCs w:val="20"/>
+        </w:rPr>
+        <w:t>Question</w:t>
+      </w:r>
+      <w:r>
+        <w:rPr>
+          <w:b/>
+          <w:bCs/>
+          <w:sz w:val="20"/>
+          <w:szCs w:val="20"/>
+        </w:rPr>
+        <w:t xml:space="preserve"> 1</w:t>
+      </w:r>
+      <w:r>
+        <w:rPr>
+          <w:sz w:val="20"/>
+          <w:szCs w:val="20"/>
+        </w:rPr>
+        <w:t xml:space="preserve">: how to decide whether two Mealy Machines are the same or not. </w:t>
+      </w:r>
+    </w:p>
+    <w:p>
+      <w:pPr>
+        <w:rPr>
+          <w:sz w:val="20"/>
+          <w:szCs w:val="20"/>
+        </w:rPr>
+      </w:pPr>
+      <w:r>
+        <w:rPr>
+          <w:sz w:val="20"/>
+          <w:szCs w:val="20"/>
+        </w:rPr>
+        <w:t xml:space="preserve">Let the first machine </w:t>
+      </w:r>
+      <m:oMath>
+        <m:sSub>
+          <m:sSubPr>
+            <m:ctrlPr>
+              <w:rPr>
+                <w:rFonts w:ascii="Cambria Math" w:hAnsi="Cambria Math"/>
+                <w:i/>
+                <w:sz w:val="20"/>
+                <w:szCs w:val="20"/>
+              </w:rPr>
+            </m:ctrlPr>
+          </m:sSubPr>
+          <m:e>
+            <m:r>
+              <m:rPr>
+                <m:scr m:val="script"/>
+              </m:rPr>
+              <w:rPr>
+                <w:rFonts w:ascii="Cambria Math" w:hAnsi="Cambria Math"/>
+                <w:sz w:val="20"/>
+                <w:szCs w:val="20"/>
+              </w:rPr>
+              <m:t>m</m:t>
+            </m:r>
+          </m:e>
+          <m:sub>
+            <m:r>
+              <w:rPr>
+                <w:rFonts w:ascii="Cambria Math" w:hAnsi="Cambria Math"/>
+                <w:sz w:val="20"/>
+                <w:szCs w:val="20"/>
+              </w:rPr>
+              <m:t>1</m:t>
+            </m:r>
+          </m:sub>
+        </m:sSub>
+      </m:oMath>
+      <w:r>
+        <w:rPr>
+          <w:sz w:val="20"/>
+          <w:szCs w:val="20"/>
+        </w:rPr>
+        <w:t xml:space="preserve"> is defined with the triplet </w:t>
+      </w:r>
+      <m:oMath>
+        <m:d>
+          <m:dPr>
+            <m:ctrlPr>
+              <w:rPr>
+                <w:rFonts w:ascii="Cambria Math" w:hAnsi="Cambria Math"/>
+                <w:i/>
+                <w:sz w:val="20"/>
+                <w:szCs w:val="20"/>
+              </w:rPr>
+            </m:ctrlPr>
+          </m:dPr>
+          <m:e>
+            <m:sSup>
+              <m:sSupPr>
+                <m:ctrlPr>
+                  <w:rPr>
+                    <w:rFonts w:ascii="Cambria Math" w:hAnsi="Cambria Math"/>
+                    <w:i/>
+                    <w:sz w:val="20"/>
+                    <w:szCs w:val="20"/>
+                  </w:rPr>
+                </m:ctrlPr>
+              </m:sSupPr>
+              <m:e>
+                <m:r>
+                  <w:rPr>
+                    <w:rFonts w:ascii="Cambria Math" w:hAnsi="Cambria Math"/>
+                    <w:sz w:val="20"/>
+                    <w:szCs w:val="20"/>
+                  </w:rPr>
+                  <m:t>m</m:t>
+                </m:r>
+              </m:e>
+              <m:sup>
+                <m:d>
+                  <m:dPr>
+                    <m:ctrlPr>
+                      <w:rPr>
+                        <w:rFonts w:ascii="Cambria Math" w:hAnsi="Cambria Math"/>
+                        <w:i/>
+                        <w:sz w:val="20"/>
+                        <w:szCs w:val="20"/>
+                      </w:rPr>
+                    </m:ctrlPr>
+                  </m:dPr>
+                  <m:e>
+                    <m:r>
+                      <w:rPr>
+                        <w:rFonts w:ascii="Cambria Math" w:hAnsi="Cambria Math"/>
+                        <w:sz w:val="20"/>
+                        <w:szCs w:val="20"/>
+                      </w:rPr>
+                      <m:t>1</m:t>
+                    </m:r>
+                  </m:e>
+                </m:d>
+              </m:sup>
+            </m:sSup>
+            <m:r>
+              <w:rPr>
+                <w:rFonts w:ascii="Cambria Math" w:hAnsi="Cambria Math"/>
+                <w:sz w:val="20"/>
+                <w:szCs w:val="20"/>
+              </w:rPr>
+              <m:t>,</m:t>
+            </m:r>
+            <m:sSup>
+              <m:sSupPr>
+                <m:ctrlPr>
+                  <w:rPr>
+                    <w:rFonts w:ascii="Cambria Math" w:hAnsi="Cambria Math"/>
+                    <w:i/>
+                    <w:sz w:val="20"/>
+                    <w:szCs w:val="20"/>
+                  </w:rPr>
+                </m:ctrlPr>
+              </m:sSupPr>
+              <m:e>
+                <m:sSup>
+                  <m:sSupPr>
+                    <m:ctrlPr>
+                      <w:rPr>
+                        <w:rFonts w:ascii="Cambria Math" w:hAnsi="Cambria Math"/>
+                        <w:i/>
+                        <w:sz w:val="20"/>
+                        <w:szCs w:val="20"/>
+                      </w:rPr>
+                    </m:ctrlPr>
+                  </m:sSupPr>
+                  <m:e>
+                    <m:r>
+                      <m:rPr>
+                        <m:scr m:val="script"/>
+                      </m:rPr>
+                      <w:rPr>
+                        <w:rFonts w:ascii="Cambria Math" w:hAnsi="Cambria Math"/>
+                        <w:sz w:val="20"/>
+                        <w:szCs w:val="20"/>
+                      </w:rPr>
+                      <m:t>F</m:t>
+                    </m:r>
+                  </m:e>
+                  <m:sup>
+                    <m:d>
+                      <m:dPr>
+                        <m:ctrlPr>
+                          <w:rPr>
+                            <w:rFonts w:ascii="Cambria Math" w:hAnsi="Cambria Math"/>
+                            <w:i/>
+                            <w:sz w:val="20"/>
+                            <w:szCs w:val="20"/>
+                          </w:rPr>
+                        </m:ctrlPr>
+                      </m:dPr>
+                      <m:e>
+                        <m:r>
+                          <w:rPr>
+                            <w:rFonts w:ascii="Cambria Math" w:hAnsi="Cambria Math"/>
+                            <w:sz w:val="20"/>
+                            <w:szCs w:val="20"/>
+                          </w:rPr>
+                          <m:t>1</m:t>
+                        </m:r>
+                      </m:e>
+                    </m:d>
+                  </m:sup>
+                </m:sSup>
+                <m:r>
+                  <w:rPr>
+                    <w:rFonts w:ascii="Cambria Math" w:hAnsi="Cambria Math"/>
+                    <w:sz w:val="20"/>
+                    <w:szCs w:val="20"/>
+                  </w:rPr>
+                  <m:t>,</m:t>
+                </m:r>
+                <m:r>
+                  <m:rPr>
+                    <m:scr m:val="script"/>
+                  </m:rPr>
+                  <w:rPr>
+                    <w:rFonts w:ascii="Cambria Math" w:hAnsi="Cambria Math"/>
+                    <w:sz w:val="20"/>
+                    <w:szCs w:val="20"/>
+                  </w:rPr>
+                  <m:t>G</m:t>
+                </m:r>
+              </m:e>
+              <m:sup>
+                <m:d>
+                  <m:dPr>
+                    <m:ctrlPr>
+                      <w:rPr>
+                        <w:rFonts w:ascii="Cambria Math" w:hAnsi="Cambria Math"/>
+                        <w:i/>
+                        <w:sz w:val="20"/>
+                        <w:szCs w:val="20"/>
+                      </w:rPr>
+                    </m:ctrlPr>
+                  </m:dPr>
+                  <m:e>
+                    <m:r>
+                      <w:rPr>
+                        <w:rFonts w:ascii="Cambria Math" w:hAnsi="Cambria Math"/>
+                        <w:sz w:val="20"/>
+                        <w:szCs w:val="20"/>
+                      </w:rPr>
+                      <m:t>1</m:t>
+                    </m:r>
+                  </m:e>
+                </m:d>
+              </m:sup>
+            </m:sSup>
+          </m:e>
+        </m:d>
+      </m:oMath>
+      <w:r>
+        <w:rPr>
+          <w:sz w:val="20"/>
+          <w:szCs w:val="20"/>
+        </w:rPr>
+        <w:t xml:space="preserve"> while the second machine </w:t>
+      </w:r>
+      <m:oMath>
+        <m:sSub>
+          <m:sSubPr>
+            <m:ctrlPr>
+              <w:rPr>
+                <w:rFonts w:ascii="Cambria Math" w:hAnsi="Cambria Math"/>
+                <w:i/>
+                <w:sz w:val="20"/>
+                <w:szCs w:val="20"/>
+              </w:rPr>
+            </m:ctrlPr>
+          </m:sSubPr>
+          <m:e>
+            <m:r>
+              <m:rPr>
+                <m:scr m:val="script"/>
+              </m:rPr>
+              <w:rPr>
+                <w:rFonts w:ascii="Cambria Math" w:hAnsi="Cambria Math"/>
+                <w:sz w:val="20"/>
+                <w:szCs w:val="20"/>
+              </w:rPr>
+              <m:t>m</m:t>
+            </m:r>
+          </m:e>
+          <m:sub>
+            <m:r>
+              <w:rPr>
+                <w:rFonts w:ascii="Cambria Math" w:hAnsi="Cambria Math"/>
+                <w:sz w:val="20"/>
+                <w:szCs w:val="20"/>
+              </w:rPr>
+              <m:t>2</m:t>
+            </m:r>
+          </m:sub>
+        </m:sSub>
+      </m:oMath>
+      <w:r>
+        <w:rPr>
+          <w:sz w:val="20"/>
+          <w:szCs w:val="20"/>
+        </w:rPr>
+        <w:t xml:space="preserve"> </w:t>
+      </w:r>
+      <w:r>
+        <w:rPr>
+          <w:sz w:val="20"/>
+          <w:szCs w:val="20"/>
+        </w:rPr>
+        <w:t>is defined with the triplet</w:t>
+      </w:r>
+      <w:r>
+        <w:rPr>
+          <w:sz w:val="20"/>
+          <w:szCs w:val="20"/>
+        </w:rPr>
+        <w:t xml:space="preserve"> </w:t>
+      </w:r>
+      <m:oMath>
+        <m:d>
+          <m:dPr>
+            <m:ctrlPr>
+              <w:rPr>
+                <w:rFonts w:ascii="Cambria Math" w:hAnsi="Cambria Math"/>
+                <w:i/>
+                <w:sz w:val="20"/>
+                <w:szCs w:val="20"/>
+              </w:rPr>
+            </m:ctrlPr>
+          </m:dPr>
+          <m:e>
+            <m:sSup>
+              <m:sSupPr>
+                <m:ctrlPr>
+                  <w:rPr>
+                    <w:rFonts w:ascii="Cambria Math" w:hAnsi="Cambria Math"/>
+                    <w:i/>
+                    <w:sz w:val="20"/>
+                    <w:szCs w:val="20"/>
+                  </w:rPr>
+                </m:ctrlPr>
+              </m:sSupPr>
+              <m:e>
+                <m:r>
+                  <w:rPr>
+                    <w:rFonts w:ascii="Cambria Math" w:hAnsi="Cambria Math"/>
+                    <w:sz w:val="20"/>
+                    <w:szCs w:val="20"/>
+                  </w:rPr>
+                  <m:t>m</m:t>
+                </m:r>
+              </m:e>
+              <m:sup>
+                <m:d>
+                  <m:dPr>
+                    <m:ctrlPr>
+                      <w:rPr>
+                        <w:rFonts w:ascii="Cambria Math" w:hAnsi="Cambria Math"/>
+                        <w:i/>
+                        <w:sz w:val="20"/>
+                        <w:szCs w:val="20"/>
+                      </w:rPr>
+                    </m:ctrlPr>
+                  </m:dPr>
+                  <m:e>
+                    <m:r>
+                      <w:rPr>
+                        <w:rFonts w:ascii="Cambria Math" w:hAnsi="Cambria Math"/>
+                        <w:sz w:val="20"/>
+                        <w:szCs w:val="20"/>
+                      </w:rPr>
+                      <m:t>2</m:t>
+                    </m:r>
+                  </m:e>
+                </m:d>
+              </m:sup>
+            </m:sSup>
+            <m:r>
+              <w:rPr>
+                <w:rFonts w:ascii="Cambria Math" w:hAnsi="Cambria Math"/>
+                <w:sz w:val="20"/>
+                <w:szCs w:val="20"/>
+              </w:rPr>
+              <m:t>,</m:t>
+            </m:r>
+            <m:sSup>
+              <m:sSupPr>
+                <m:ctrlPr>
+                  <w:rPr>
+                    <w:rFonts w:ascii="Cambria Math" w:hAnsi="Cambria Math"/>
+                    <w:i/>
+                    <w:sz w:val="20"/>
+                    <w:szCs w:val="20"/>
+                  </w:rPr>
+                </m:ctrlPr>
+              </m:sSupPr>
+              <m:e>
+                <m:sSup>
+                  <m:sSupPr>
+                    <m:ctrlPr>
+                      <w:rPr>
+                        <w:rFonts w:ascii="Cambria Math" w:hAnsi="Cambria Math"/>
+                        <w:i/>
+                        <w:sz w:val="20"/>
+                        <w:szCs w:val="20"/>
+                      </w:rPr>
+                    </m:ctrlPr>
+                  </m:sSupPr>
+                  <m:e>
+                    <m:r>
+                      <m:rPr>
+                        <m:scr m:val="script"/>
+                      </m:rPr>
+                      <w:rPr>
+                        <w:rFonts w:ascii="Cambria Math" w:hAnsi="Cambria Math"/>
+                        <w:sz w:val="20"/>
+                        <w:szCs w:val="20"/>
+                      </w:rPr>
+                      <m:t>F</m:t>
+                    </m:r>
+                  </m:e>
+                  <m:sup>
+                    <m:d>
+                      <m:dPr>
+                        <m:ctrlPr>
+                          <w:rPr>
+                            <w:rFonts w:ascii="Cambria Math" w:hAnsi="Cambria Math"/>
+                            <w:i/>
+                            <w:sz w:val="20"/>
+                            <w:szCs w:val="20"/>
+                          </w:rPr>
+                        </m:ctrlPr>
+                      </m:dPr>
+                      <m:e>
+                        <m:r>
+                          <w:rPr>
+                            <w:rFonts w:ascii="Cambria Math" w:hAnsi="Cambria Math"/>
+                            <w:sz w:val="20"/>
+                            <w:szCs w:val="20"/>
+                          </w:rPr>
+                          <m:t>2</m:t>
+                        </m:r>
+                      </m:e>
+                    </m:d>
+                  </m:sup>
+                </m:sSup>
+                <m:r>
+                  <m:rPr>
+                    <m:scr m:val="script"/>
+                  </m:rPr>
+                  <w:rPr>
+                    <w:rFonts w:ascii="Cambria Math" w:hAnsi="Cambria Math"/>
+                    <w:sz w:val="20"/>
+                    <w:szCs w:val="20"/>
+                  </w:rPr>
+                  <m:t>,G</m:t>
+                </m:r>
+              </m:e>
+              <m:sup>
+                <m:d>
+                  <m:dPr>
+                    <m:ctrlPr>
+                      <w:rPr>
+                        <w:rFonts w:ascii="Cambria Math" w:hAnsi="Cambria Math"/>
+                        <w:i/>
+                        <w:sz w:val="20"/>
+                        <w:szCs w:val="20"/>
+                      </w:rPr>
+                    </m:ctrlPr>
+                  </m:dPr>
+                  <m:e>
+                    <m:r>
+                      <w:rPr>
+                        <w:rFonts w:ascii="Cambria Math" w:hAnsi="Cambria Math"/>
+                        <w:sz w:val="20"/>
+                        <w:szCs w:val="20"/>
+                      </w:rPr>
+                      <m:t>2</m:t>
+                    </m:r>
+                  </m:e>
+                </m:d>
+              </m:sup>
+            </m:sSup>
+          </m:e>
+        </m:d>
+      </m:oMath>
+      <w:r>
+        <w:rPr>
+          <w:sz w:val="20"/>
+          <w:szCs w:val="20"/>
+        </w:rPr>
+        <w:t xml:space="preserve">. </w:t>
+      </w:r>
+      <w:r>
+        <w:rPr>
+          <w:sz w:val="20"/>
+          <w:szCs w:val="20"/>
+        </w:rPr>
+        <w:t xml:space="preserve">Here </w:t>
+      </w:r>
+      <m:oMath>
+        <m:sSup>
+          <m:sSupPr>
+            <m:ctrlPr>
+              <w:rPr>
+                <w:rFonts w:ascii="Cambria Math" w:hAnsi="Cambria Math"/>
+                <w:i/>
+                <w:sz w:val="20"/>
+                <w:szCs w:val="20"/>
+              </w:rPr>
+            </m:ctrlPr>
+          </m:sSupPr>
+          <m:e>
+            <m:r>
+              <w:rPr>
+                <w:rFonts w:ascii="Cambria Math" w:hAnsi="Cambria Math"/>
+                <w:sz w:val="20"/>
+                <w:szCs w:val="20"/>
+              </w:rPr>
+              <m:t>m</m:t>
+            </m:r>
+          </m:e>
+          <m:sup>
+            <m:d>
+              <m:dPr>
+                <m:ctrlPr>
+                  <w:rPr>
+                    <w:rFonts w:ascii="Cambria Math" w:hAnsi="Cambria Math"/>
+                    <w:i/>
+                    <w:sz w:val="20"/>
+                    <w:szCs w:val="20"/>
+                  </w:rPr>
+                </m:ctrlPr>
+              </m:dPr>
+              <m:e>
+                <m:r>
+                  <w:rPr>
+                    <w:rFonts w:ascii="Cambria Math" w:hAnsi="Cambria Math"/>
+                    <w:sz w:val="20"/>
+                    <w:szCs w:val="20"/>
+                  </w:rPr>
+                  <m:t>i</m:t>
+                </m:r>
+              </m:e>
+            </m:d>
+          </m:sup>
+        </m:sSup>
+      </m:oMath>
+      <w:r>
+        <w:rPr>
+          <w:sz w:val="20"/>
+          <w:szCs w:val="20"/>
+        </w:rPr>
+        <w:t xml:space="preserve"> denotes the size of the state space</w:t>
+      </w:r>
+      <w:r>
+        <w:rPr>
+          <w:sz w:val="20"/>
+          <w:szCs w:val="20"/>
+        </w:rPr>
+        <w:t xml:space="preserve">, </w:t>
+      </w:r>
+      <m:oMath>
+        <m:sSup>
+          <m:sSupPr>
+            <m:ctrlPr>
+              <w:rPr>
+                <w:rFonts w:ascii="Cambria Math" w:hAnsi="Cambria Math"/>
+                <w:i/>
+                <w:sz w:val="20"/>
+                <w:szCs w:val="20"/>
+              </w:rPr>
+            </m:ctrlPr>
+          </m:sSupPr>
+          <m:e>
+            <m:r>
+              <m:rPr>
+                <m:scr m:val="script"/>
+              </m:rPr>
+              <w:rPr>
+                <w:rFonts w:ascii="Cambria Math" w:hAnsi="Cambria Math"/>
+                <w:sz w:val="20"/>
+                <w:szCs w:val="20"/>
+              </w:rPr>
+              <m:t>F</m:t>
+            </m:r>
+          </m:e>
+          <m:sup>
+            <m:d>
+              <m:dPr>
+                <m:ctrlPr>
+                  <w:rPr>
+                    <w:rFonts w:ascii="Cambria Math" w:hAnsi="Cambria Math"/>
+                    <w:i/>
+                    <w:sz w:val="20"/>
+                    <w:szCs w:val="20"/>
+                  </w:rPr>
+                </m:ctrlPr>
+              </m:dPr>
+              <m:e>
+                <m:r>
+                  <w:rPr>
+                    <w:rFonts w:ascii="Cambria Math" w:hAnsi="Cambria Math"/>
+                    <w:sz w:val="20"/>
+                    <w:szCs w:val="20"/>
+                  </w:rPr>
+                  <m:t>i</m:t>
+                </m:r>
+              </m:e>
+            </m:d>
+          </m:sup>
+        </m:sSup>
+      </m:oMath>
+      <w:r>
+        <w:rPr>
+          <w:sz w:val="20"/>
+          <w:szCs w:val="20"/>
+        </w:rPr>
+        <w:t xml:space="preserve"> is the set of the two state-update maps </w:t>
+      </w:r>
+      <m:oMath>
+        <m:sSubSup>
+          <m:sSubSupPr>
+            <m:ctrlPr>
+              <w:rPr>
+                <w:rFonts w:ascii="Cambria Math" w:hAnsi="Cambria Math"/>
+                <w:i/>
+                <w:sz w:val="20"/>
+                <w:szCs w:val="20"/>
+              </w:rPr>
+            </m:ctrlPr>
+          </m:sSubSupPr>
+          <m:e>
+            <m:r>
+              <w:rPr>
+                <w:rFonts w:ascii="Cambria Math" w:hAnsi="Cambria Math"/>
+                <w:sz w:val="20"/>
+                <w:szCs w:val="20"/>
+              </w:rPr>
+              <m:t>f</m:t>
+            </m:r>
+          </m:e>
+          <m:sub>
+            <m:r>
+              <w:rPr>
+                <w:rFonts w:ascii="Cambria Math" w:hAnsi="Cambria Math"/>
+                <w:sz w:val="20"/>
+                <w:szCs w:val="20"/>
+              </w:rPr>
+              <m:t>0</m:t>
+            </m:r>
+          </m:sub>
+          <m:sup>
+            <m:d>
+              <m:dPr>
+                <m:ctrlPr>
+                  <w:rPr>
+                    <w:rFonts w:ascii="Cambria Math" w:hAnsi="Cambria Math"/>
+                    <w:i/>
+                    <w:sz w:val="20"/>
+                    <w:szCs w:val="20"/>
+                  </w:rPr>
+                </m:ctrlPr>
+              </m:dPr>
+              <m:e>
+                <m:r>
+                  <w:rPr>
+                    <w:rFonts w:ascii="Cambria Math" w:hAnsi="Cambria Math"/>
+                    <w:sz w:val="20"/>
+                    <w:szCs w:val="20"/>
+                  </w:rPr>
+                  <m:t>i</m:t>
+                </m:r>
+              </m:e>
+            </m:d>
+          </m:sup>
+        </m:sSubSup>
+      </m:oMath>
+      <w:r>
+        <w:rPr>
+          <w:sz w:val="20"/>
+          <w:szCs w:val="20"/>
+        </w:rPr>
+        <w:t xml:space="preserve">, </w:t>
+      </w:r>
+      <m:oMath>
+        <m:sSubSup>
+          <m:sSubSupPr>
+            <m:ctrlPr>
+              <w:rPr>
+                <w:rFonts w:ascii="Cambria Math" w:hAnsi="Cambria Math"/>
+                <w:i/>
+                <w:sz w:val="20"/>
+                <w:szCs w:val="20"/>
+              </w:rPr>
+            </m:ctrlPr>
+          </m:sSubSupPr>
+          <m:e>
+            <m:r>
+              <w:rPr>
+                <w:rFonts w:ascii="Cambria Math" w:hAnsi="Cambria Math"/>
+                <w:sz w:val="20"/>
+                <w:szCs w:val="20"/>
+              </w:rPr>
+              <m:t>f</m:t>
+            </m:r>
+          </m:e>
+          <m:sub>
+            <m:r>
+              <w:rPr>
+                <w:rFonts w:ascii="Cambria Math" w:hAnsi="Cambria Math"/>
+                <w:sz w:val="20"/>
+                <w:szCs w:val="20"/>
+              </w:rPr>
+              <m:t>1</m:t>
+            </m:r>
+          </m:sub>
+          <m:sup>
+            <m:d>
+              <m:dPr>
+                <m:ctrlPr>
+                  <w:rPr>
+                    <w:rFonts w:ascii="Cambria Math" w:hAnsi="Cambria Math"/>
+                    <w:i/>
+                    <w:sz w:val="20"/>
+                    <w:szCs w:val="20"/>
+                  </w:rPr>
+                </m:ctrlPr>
+              </m:dPr>
+              <m:e>
+                <m:r>
+                  <w:rPr>
+                    <w:rFonts w:ascii="Cambria Math" w:hAnsi="Cambria Math"/>
+                    <w:sz w:val="20"/>
+                    <w:szCs w:val="20"/>
+                  </w:rPr>
+                  <m:t>i</m:t>
+                </m:r>
+              </m:e>
+            </m:d>
+          </m:sup>
+        </m:sSubSup>
+      </m:oMath>
+      <w:r>
+        <w:rPr>
+          <w:sz w:val="20"/>
+          <w:szCs w:val="20"/>
+        </w:rPr>
+        <w:t xml:space="preserve">, </w:t>
+      </w:r>
+      <m:oMath>
+        <m:sSup>
+          <m:sSupPr>
+            <m:ctrlPr>
+              <w:rPr>
+                <w:rFonts w:ascii="Cambria Math" w:hAnsi="Cambria Math"/>
+                <w:i/>
+                <w:sz w:val="20"/>
+                <w:szCs w:val="20"/>
+              </w:rPr>
+            </m:ctrlPr>
+          </m:sSupPr>
+          <m:e>
+            <m:r>
+              <m:rPr>
+                <m:scr m:val="script"/>
+              </m:rPr>
+              <w:rPr>
+                <w:rFonts w:ascii="Cambria Math" w:hAnsi="Cambria Math"/>
+                <w:sz w:val="20"/>
+                <w:szCs w:val="20"/>
+              </w:rPr>
+              <m:t>G</m:t>
+            </m:r>
+          </m:e>
+          <m:sup>
+            <m:d>
+              <m:dPr>
+                <m:ctrlPr>
+                  <w:rPr>
+                    <w:rFonts w:ascii="Cambria Math" w:hAnsi="Cambria Math"/>
+                    <w:i/>
+                    <w:sz w:val="20"/>
+                    <w:szCs w:val="20"/>
+                  </w:rPr>
+                </m:ctrlPr>
+              </m:dPr>
+              <m:e>
+                <m:r>
+                  <w:rPr>
+                    <w:rFonts w:ascii="Cambria Math" w:hAnsi="Cambria Math"/>
+                    <w:sz w:val="20"/>
+                    <w:szCs w:val="20"/>
+                  </w:rPr>
+                  <m:t>i</m:t>
+                </m:r>
+              </m:e>
+            </m:d>
+          </m:sup>
+        </m:sSup>
+      </m:oMath>
+      <w:r>
+        <w:rPr>
+          <w:sz w:val="20"/>
+          <w:szCs w:val="20"/>
+        </w:rPr>
+        <w:t xml:space="preserve"> is the set of the two state-output maps </w:t>
+      </w:r>
+      <w:r>
+        <w:rPr>
+          <w:sz w:val="20"/>
+          <w:szCs w:val="20"/>
+        </w:rPr>
+        <w:t xml:space="preserve">  </w:t>
+      </w:r>
+      <m:oMath>
+        <m:sSubSup>
+          <m:sSubSupPr>
+            <m:ctrlPr>
+              <w:rPr>
+                <w:rFonts w:ascii="Cambria Math" w:hAnsi="Cambria Math"/>
+                <w:i/>
+                <w:sz w:val="20"/>
+                <w:szCs w:val="20"/>
+              </w:rPr>
+            </m:ctrlPr>
+          </m:sSubSupPr>
+          <m:e>
+            <m:r>
+              <w:rPr>
+                <w:rFonts w:ascii="Cambria Math" w:hAnsi="Cambria Math"/>
+                <w:sz w:val="20"/>
+                <w:szCs w:val="20"/>
+              </w:rPr>
+              <m:t>g</m:t>
+            </m:r>
+          </m:e>
+          <m:sub>
+            <m:r>
+              <w:rPr>
+                <w:rFonts w:ascii="Cambria Math" w:hAnsi="Cambria Math"/>
+                <w:sz w:val="20"/>
+                <w:szCs w:val="20"/>
+              </w:rPr>
+              <m:t>0</m:t>
+            </m:r>
+          </m:sub>
+          <m:sup>
+            <m:d>
+              <m:dPr>
+                <m:ctrlPr>
+                  <w:rPr>
+                    <w:rFonts w:ascii="Cambria Math" w:hAnsi="Cambria Math"/>
+                    <w:i/>
+                    <w:sz w:val="20"/>
+                    <w:szCs w:val="20"/>
+                  </w:rPr>
+                </m:ctrlPr>
+              </m:dPr>
+              <m:e>
+                <m:r>
+                  <w:rPr>
+                    <w:rFonts w:ascii="Cambria Math" w:hAnsi="Cambria Math"/>
+                    <w:sz w:val="20"/>
+                    <w:szCs w:val="20"/>
+                  </w:rPr>
+                  <m:t>i</m:t>
+                </m:r>
+              </m:e>
+            </m:d>
+          </m:sup>
+        </m:sSubSup>
+      </m:oMath>
+      <w:r>
+        <w:rPr>
+          <w:sz w:val="20"/>
+          <w:szCs w:val="20"/>
+        </w:rPr>
+        <w:t xml:space="preserve">, </w:t>
+      </w:r>
+      <m:oMath>
+        <m:sSubSup>
+          <m:sSubSupPr>
+            <m:ctrlPr>
+              <w:rPr>
+                <w:rFonts w:ascii="Cambria Math" w:hAnsi="Cambria Math"/>
+                <w:i/>
+                <w:sz w:val="20"/>
+                <w:szCs w:val="20"/>
+              </w:rPr>
+            </m:ctrlPr>
+          </m:sSubSupPr>
+          <m:e>
+            <m:r>
+              <w:rPr>
+                <w:rFonts w:ascii="Cambria Math" w:hAnsi="Cambria Math"/>
+                <w:sz w:val="20"/>
+                <w:szCs w:val="20"/>
+              </w:rPr>
+              <m:t>g</m:t>
+            </m:r>
+          </m:e>
+          <m:sub>
+            <m:r>
+              <w:rPr>
+                <w:rFonts w:ascii="Cambria Math" w:hAnsi="Cambria Math"/>
+                <w:sz w:val="20"/>
+                <w:szCs w:val="20"/>
+              </w:rPr>
+              <m:t>1</m:t>
+            </m:r>
+          </m:sub>
+          <m:sup>
+            <m:d>
+              <m:dPr>
+                <m:ctrlPr>
+                  <w:rPr>
+                    <w:rFonts w:ascii="Cambria Math" w:hAnsi="Cambria Math"/>
+                    <w:i/>
+                    <w:sz w:val="20"/>
+                    <w:szCs w:val="20"/>
+                  </w:rPr>
+                </m:ctrlPr>
+              </m:dPr>
+              <m:e>
+                <m:r>
+                  <w:rPr>
+                    <w:rFonts w:ascii="Cambria Math" w:hAnsi="Cambria Math"/>
+                    <w:sz w:val="20"/>
+                    <w:szCs w:val="20"/>
+                  </w:rPr>
+                  <m:t>i</m:t>
+                </m:r>
+              </m:e>
+            </m:d>
+          </m:sup>
+        </m:sSubSup>
+      </m:oMath>
+      <w:r>
+        <w:rPr>
+          <w:sz w:val="20"/>
+          <w:szCs w:val="20"/>
+        </w:rPr>
+        <w:t xml:space="preserve"> for each of the machines accordingly.</w:t>
+      </w:r>
+    </w:p>
+    <w:p>
+      <w:pPr>
+        <w:rPr>
+          <w:sz w:val="20"/>
+          <w:szCs w:val="20"/>
+        </w:rPr>
+      </w:pPr>
+      <w:r>
+        <w:rPr>
+          <w:sz w:val="20"/>
+          <w:szCs w:val="20"/>
+        </w:rPr>
+        <w:t>Understandably, one may argue that the following relations establish equivalence between the two machines:</w:t>
+      </w:r>
+    </w:p>
+    <w:p>
+      <w:pPr>
+        <w:rPr>
+          <w:sz w:val="20"/>
+          <w:szCs w:val="20"/>
+        </w:rPr>
+      </w:pPr>
+    </w:p>
+    <w:p>
+      <w:pPr>
+        <w:rPr>
+          <w:sz w:val="20"/>
+          <w:szCs w:val="20"/>
+        </w:rPr>
+      </w:pPr>
+      <m:oMath>
+        <m:sSup>
+          <m:sSupPr>
+            <m:ctrlPr>
+              <w:rPr>
+                <w:rFonts w:ascii="Cambria Math" w:hAnsi="Cambria Math"/>
+                <w:i/>
+                <w:sz w:val="20"/>
+                <w:szCs w:val="20"/>
+              </w:rPr>
+            </m:ctrlPr>
+          </m:sSupPr>
+          <m:e>
+            <m:r>
+              <w:rPr>
+                <w:rFonts w:ascii="Cambria Math" w:hAnsi="Cambria Math"/>
+                <w:sz w:val="20"/>
+                <w:szCs w:val="20"/>
+              </w:rPr>
+              <m:t>m</m:t>
+            </m:r>
+          </m:e>
+          <m:sup>
+            <m:d>
+              <m:dPr>
+                <m:ctrlPr>
+                  <w:rPr>
+                    <w:rFonts w:ascii="Cambria Math" w:hAnsi="Cambria Math"/>
+                    <w:i/>
+                    <w:sz w:val="20"/>
+                    <w:szCs w:val="20"/>
+                  </w:rPr>
+                </m:ctrlPr>
+              </m:dPr>
+              <m:e>
+                <m:r>
+                  <w:rPr>
+                    <w:rFonts w:ascii="Cambria Math" w:hAnsi="Cambria Math"/>
+                    <w:sz w:val="20"/>
+                    <w:szCs w:val="20"/>
+                  </w:rPr>
+                  <m:t>1</m:t>
+                </m:r>
+              </m:e>
+            </m:d>
+          </m:sup>
+        </m:sSup>
+        <m:r>
+          <w:rPr>
+            <w:rFonts w:ascii="Cambria Math" w:hAnsi="Cambria Math"/>
+            <w:sz w:val="20"/>
+            <w:szCs w:val="20"/>
+          </w:rPr>
+          <m:t>=</m:t>
+        </m:r>
+        <m:sSup>
+          <m:sSupPr>
+            <m:ctrlPr>
+              <w:rPr>
+                <w:rFonts w:ascii="Cambria Math" w:hAnsi="Cambria Math"/>
+                <w:i/>
+                <w:sz w:val="20"/>
+                <w:szCs w:val="20"/>
+              </w:rPr>
+            </m:ctrlPr>
+          </m:sSupPr>
+          <m:e>
+            <m:r>
+              <w:rPr>
+                <w:rFonts w:ascii="Cambria Math" w:hAnsi="Cambria Math"/>
+                <w:sz w:val="20"/>
+                <w:szCs w:val="20"/>
+              </w:rPr>
+              <m:t>m</m:t>
+            </m:r>
+          </m:e>
+          <m:sup>
+            <m:d>
+              <m:dPr>
+                <m:ctrlPr>
+                  <w:rPr>
+                    <w:rFonts w:ascii="Cambria Math" w:hAnsi="Cambria Math"/>
+                    <w:i/>
+                    <w:sz w:val="20"/>
+                    <w:szCs w:val="20"/>
+                  </w:rPr>
+                </m:ctrlPr>
+              </m:dPr>
+              <m:e>
+                <m:r>
+                  <w:rPr>
+                    <w:rFonts w:ascii="Cambria Math" w:hAnsi="Cambria Math"/>
+                    <w:sz w:val="20"/>
+                    <w:szCs w:val="20"/>
+                  </w:rPr>
+                  <m:t>2</m:t>
+                </m:r>
+              </m:e>
+            </m:d>
+          </m:sup>
+        </m:sSup>
+      </m:oMath>
+      <w:r>
+        <w:rPr>
+          <w:sz w:val="20"/>
+          <w:szCs w:val="20"/>
+        </w:rPr>
+        <w:t xml:space="preserve">                (5)</w:t>
+      </w:r>
+    </w:p>
+    <w:p>
+      <w:pPr>
+        <w:rPr>
+          <w:sz w:val="20"/>
+          <w:szCs w:val="20"/>
+        </w:rPr>
+      </w:pPr>
+      <m:oMath>
+        <m:sSubSup>
+          <m:sSubSupPr>
+            <m:ctrlPr>
+              <w:rPr>
+                <w:rFonts w:ascii="Cambria Math" w:hAnsi="Cambria Math"/>
+                <w:i/>
+                <w:sz w:val="20"/>
+                <w:szCs w:val="20"/>
+              </w:rPr>
+            </m:ctrlPr>
+          </m:sSubSupPr>
+          <m:e>
+            <m:r>
+              <w:rPr>
+                <w:rFonts w:ascii="Cambria Math" w:hAnsi="Cambria Math"/>
+                <w:sz w:val="20"/>
+                <w:szCs w:val="20"/>
+              </w:rPr>
+              <m:t>f</m:t>
+            </m:r>
+          </m:e>
+          <m:sub>
+            <m:r>
+              <w:rPr>
+                <w:rFonts w:ascii="Cambria Math" w:hAnsi="Cambria Math"/>
+                <w:sz w:val="20"/>
+                <w:szCs w:val="20"/>
+              </w:rPr>
+              <m:t>0</m:t>
+            </m:r>
+          </m:sub>
+          <m:sup>
+            <m:d>
+              <m:dPr>
+                <m:ctrlPr>
+                  <w:rPr>
+                    <w:rFonts w:ascii="Cambria Math" w:hAnsi="Cambria Math"/>
+                    <w:i/>
+                    <w:sz w:val="20"/>
+                    <w:szCs w:val="20"/>
+                  </w:rPr>
+                </m:ctrlPr>
+              </m:dPr>
+              <m:e>
+                <m:r>
+                  <w:rPr>
+                    <w:rFonts w:ascii="Cambria Math" w:hAnsi="Cambria Math"/>
+                    <w:sz w:val="20"/>
+                    <w:szCs w:val="20"/>
+                  </w:rPr>
+                  <m:t>i</m:t>
+                </m:r>
+              </m:e>
+            </m:d>
+          </m:sup>
+        </m:sSubSup>
+        <m:d>
+          <m:dPr>
+            <m:ctrlPr>
+              <w:rPr>
+                <w:rFonts w:ascii="Cambria Math" w:hAnsi="Cambria Math"/>
+                <w:i/>
+                <w:sz w:val="20"/>
+                <w:szCs w:val="20"/>
+              </w:rPr>
+            </m:ctrlPr>
+          </m:dPr>
+          <m:e>
+            <m:r>
+              <w:rPr>
+                <w:rFonts w:ascii="Cambria Math" w:hAnsi="Cambria Math"/>
+                <w:sz w:val="20"/>
+                <w:szCs w:val="20"/>
+              </w:rPr>
+              <m:t>s</m:t>
+            </m:r>
+          </m:e>
+        </m:d>
+        <m:r>
+          <w:rPr>
+            <w:rFonts w:ascii="Cambria Math" w:hAnsi="Cambria Math"/>
+            <w:sz w:val="20"/>
+            <w:szCs w:val="20"/>
+          </w:rPr>
+          <m:t>=</m:t>
+        </m:r>
+        <m:sSubSup>
+          <m:sSubSupPr>
+            <m:ctrlPr>
+              <w:rPr>
+                <w:rFonts w:ascii="Cambria Math" w:hAnsi="Cambria Math"/>
+                <w:i/>
+                <w:sz w:val="20"/>
+                <w:szCs w:val="20"/>
+              </w:rPr>
+            </m:ctrlPr>
+          </m:sSubSupPr>
+          <m:e>
+            <m:r>
+              <w:rPr>
+                <w:rFonts w:ascii="Cambria Math" w:hAnsi="Cambria Math"/>
+                <w:sz w:val="20"/>
+                <w:szCs w:val="20"/>
+              </w:rPr>
+              <m:t>f</m:t>
+            </m:r>
+          </m:e>
+          <m:sub>
+            <m:r>
+              <w:rPr>
+                <w:rFonts w:ascii="Cambria Math" w:hAnsi="Cambria Math"/>
+                <w:sz w:val="20"/>
+                <w:szCs w:val="20"/>
+              </w:rPr>
+              <m:t>0</m:t>
+            </m:r>
+          </m:sub>
+          <m:sup>
+            <m:d>
+              <m:dPr>
+                <m:ctrlPr>
+                  <w:rPr>
+                    <w:rFonts w:ascii="Cambria Math" w:hAnsi="Cambria Math"/>
+                    <w:i/>
+                    <w:sz w:val="20"/>
+                    <w:szCs w:val="20"/>
+                  </w:rPr>
+                </m:ctrlPr>
+              </m:dPr>
+              <m:e>
+                <m:r>
+                  <w:rPr>
+                    <w:rFonts w:ascii="Cambria Math" w:hAnsi="Cambria Math"/>
+                    <w:sz w:val="20"/>
+                    <w:szCs w:val="20"/>
+                  </w:rPr>
+                  <m:t>i</m:t>
+                </m:r>
+              </m:e>
+            </m:d>
+          </m:sup>
+        </m:sSubSup>
+        <m:d>
+          <m:dPr>
+            <m:ctrlPr>
+              <w:rPr>
+                <w:rFonts w:ascii="Cambria Math" w:hAnsi="Cambria Math"/>
+                <w:i/>
+                <w:sz w:val="20"/>
+                <w:szCs w:val="20"/>
+              </w:rPr>
+            </m:ctrlPr>
+          </m:dPr>
+          <m:e>
+            <m:r>
+              <w:rPr>
+                <w:rFonts w:ascii="Cambria Math" w:hAnsi="Cambria Math"/>
+                <w:sz w:val="20"/>
+                <w:szCs w:val="20"/>
+              </w:rPr>
+              <m:t>s</m:t>
+            </m:r>
+          </m:e>
+        </m:d>
+      </m:oMath>
+      <w:r>
+        <w:rPr>
+          <w:sz w:val="20"/>
+          <w:szCs w:val="20"/>
+        </w:rPr>
+        <w:t xml:space="preserve">, </w:t>
+      </w:r>
+      <m:oMath>
+        <m:sSubSup>
+          <m:sSubSupPr>
+            <m:ctrlPr>
+              <w:rPr>
+                <w:rFonts w:ascii="Cambria Math" w:hAnsi="Cambria Math"/>
+                <w:i/>
+                <w:sz w:val="20"/>
+                <w:szCs w:val="20"/>
+              </w:rPr>
+            </m:ctrlPr>
+          </m:sSubSupPr>
+          <m:e>
+            <m:r>
+              <w:rPr>
+                <w:rFonts w:ascii="Cambria Math" w:hAnsi="Cambria Math"/>
+                <w:sz w:val="20"/>
+                <w:szCs w:val="20"/>
+              </w:rPr>
+              <m:t>f</m:t>
+            </m:r>
+          </m:e>
+          <m:sub>
+            <m:r>
+              <w:rPr>
+                <w:rFonts w:ascii="Cambria Math" w:hAnsi="Cambria Math"/>
+                <w:sz w:val="20"/>
+                <w:szCs w:val="20"/>
+              </w:rPr>
+              <m:t>1</m:t>
+            </m:r>
+          </m:sub>
+          <m:sup>
+            <m:d>
+              <m:dPr>
+                <m:ctrlPr>
+                  <w:rPr>
+                    <w:rFonts w:ascii="Cambria Math" w:hAnsi="Cambria Math"/>
+                    <w:i/>
+                    <w:sz w:val="20"/>
+                    <w:szCs w:val="20"/>
+                  </w:rPr>
+                </m:ctrlPr>
+              </m:dPr>
+              <m:e>
+                <m:r>
+                  <w:rPr>
+                    <w:rFonts w:ascii="Cambria Math" w:hAnsi="Cambria Math"/>
+                    <w:sz w:val="20"/>
+                    <w:szCs w:val="20"/>
+                  </w:rPr>
+                  <m:t>i</m:t>
+                </m:r>
+              </m:e>
+            </m:d>
+          </m:sup>
+        </m:sSubSup>
+        <m:d>
+          <m:dPr>
+            <m:ctrlPr>
+              <w:rPr>
+                <w:rFonts w:ascii="Cambria Math" w:hAnsi="Cambria Math"/>
+                <w:i/>
+                <w:sz w:val="20"/>
+                <w:szCs w:val="20"/>
+              </w:rPr>
+            </m:ctrlPr>
+          </m:dPr>
+          <m:e>
+            <m:r>
+              <w:rPr>
+                <w:rFonts w:ascii="Cambria Math" w:hAnsi="Cambria Math"/>
+                <w:sz w:val="20"/>
+                <w:szCs w:val="20"/>
+              </w:rPr>
+              <m:t>s</m:t>
+            </m:r>
+          </m:e>
+        </m:d>
+        <m:r>
+          <w:rPr>
+            <w:rFonts w:ascii="Cambria Math" w:hAnsi="Cambria Math"/>
+            <w:sz w:val="20"/>
+            <w:szCs w:val="20"/>
+          </w:rPr>
+          <m:t>=</m:t>
+        </m:r>
+        <m:sSubSup>
+          <m:sSubSupPr>
+            <m:ctrlPr>
+              <w:rPr>
+                <w:rFonts w:ascii="Cambria Math" w:hAnsi="Cambria Math"/>
+                <w:i/>
+                <w:sz w:val="20"/>
+                <w:szCs w:val="20"/>
+              </w:rPr>
+            </m:ctrlPr>
+          </m:sSubSupPr>
+          <m:e>
+            <m:r>
+              <w:rPr>
+                <w:rFonts w:ascii="Cambria Math" w:hAnsi="Cambria Math"/>
+                <w:sz w:val="20"/>
+                <w:szCs w:val="20"/>
+              </w:rPr>
+              <m:t>f</m:t>
+            </m:r>
+          </m:e>
+          <m:sub>
+            <m:r>
+              <w:rPr>
+                <w:rFonts w:ascii="Cambria Math" w:hAnsi="Cambria Math"/>
+                <w:sz w:val="20"/>
+                <w:szCs w:val="20"/>
+              </w:rPr>
+              <m:t>1</m:t>
+            </m:r>
+          </m:sub>
+          <m:sup>
+            <m:d>
+              <m:dPr>
+                <m:ctrlPr>
+                  <w:rPr>
+                    <w:rFonts w:ascii="Cambria Math" w:hAnsi="Cambria Math"/>
+                    <w:i/>
+                    <w:sz w:val="20"/>
+                    <w:szCs w:val="20"/>
+                  </w:rPr>
+                </m:ctrlPr>
+              </m:dPr>
+              <m:e>
+                <m:r>
+                  <w:rPr>
+                    <w:rFonts w:ascii="Cambria Math" w:hAnsi="Cambria Math"/>
+                    <w:sz w:val="20"/>
+                    <w:szCs w:val="20"/>
+                  </w:rPr>
+                  <m:t>i</m:t>
+                </m:r>
+              </m:e>
+            </m:d>
+          </m:sup>
+        </m:sSubSup>
+        <m:d>
+          <m:dPr>
+            <m:ctrlPr>
+              <w:rPr>
+                <w:rFonts w:ascii="Cambria Math" w:hAnsi="Cambria Math"/>
+                <w:i/>
+                <w:sz w:val="20"/>
+                <w:szCs w:val="20"/>
+              </w:rPr>
+            </m:ctrlPr>
+          </m:dPr>
+          <m:e>
+            <m:r>
+              <w:rPr>
+                <w:rFonts w:ascii="Cambria Math" w:hAnsi="Cambria Math"/>
+                <w:sz w:val="20"/>
+                <w:szCs w:val="20"/>
+              </w:rPr>
+              <m:t>s</m:t>
+            </m:r>
+          </m:e>
+        </m:d>
+      </m:oMath>
+      <w:r>
+        <w:rPr>
+          <w:sz w:val="20"/>
+          <w:szCs w:val="20"/>
+        </w:rPr>
+        <w:t>,</w:t>
+      </w:r>
+      <w:r>
+        <w:rPr>
+          <w:rFonts w:ascii="Cambria Math" w:hAnsi="Cambria Math"/>
+          <w:i/>
+          <w:sz w:val="20"/>
+          <w:szCs w:val="20"/>
+        </w:rPr>
+        <w:t xml:space="preserve"> </w:t>
+      </w:r>
+      <m:oMath>
+        <m:sSubSup>
+          <m:sSubSupPr>
+            <m:ctrlPr>
+              <w:rPr>
+                <w:rFonts w:ascii="Cambria Math" w:hAnsi="Cambria Math"/>
+                <w:i/>
+                <w:sz w:val="20"/>
+                <w:szCs w:val="20"/>
+              </w:rPr>
+            </m:ctrlPr>
+          </m:sSubSupPr>
+          <m:e>
+            <m:r>
+              <w:rPr>
+                <w:rFonts w:ascii="Cambria Math" w:hAnsi="Cambria Math"/>
+                <w:sz w:val="20"/>
+                <w:szCs w:val="20"/>
+              </w:rPr>
+              <m:t>g</m:t>
+            </m:r>
+          </m:e>
+          <m:sub>
+            <m:r>
+              <w:rPr>
+                <w:rFonts w:ascii="Cambria Math" w:hAnsi="Cambria Math"/>
+                <w:sz w:val="20"/>
+                <w:szCs w:val="20"/>
+              </w:rPr>
+              <m:t>0</m:t>
+            </m:r>
+          </m:sub>
+          <m:sup>
+            <m:d>
+              <m:dPr>
+                <m:ctrlPr>
+                  <w:rPr>
+                    <w:rFonts w:ascii="Cambria Math" w:hAnsi="Cambria Math"/>
+                    <w:i/>
+                    <w:sz w:val="20"/>
+                    <w:szCs w:val="20"/>
+                  </w:rPr>
+                </m:ctrlPr>
+              </m:dPr>
+              <m:e>
+                <m:r>
+                  <w:rPr>
+                    <w:rFonts w:ascii="Cambria Math" w:hAnsi="Cambria Math"/>
+                    <w:sz w:val="20"/>
+                    <w:szCs w:val="20"/>
+                  </w:rPr>
+                  <m:t>i</m:t>
+                </m:r>
+              </m:e>
+            </m:d>
+          </m:sup>
+        </m:sSubSup>
+        <m:d>
+          <m:dPr>
+            <m:ctrlPr>
+              <w:rPr>
+                <w:rFonts w:ascii="Cambria Math" w:hAnsi="Cambria Math"/>
+                <w:i/>
+                <w:sz w:val="20"/>
+                <w:szCs w:val="20"/>
+              </w:rPr>
+            </m:ctrlPr>
+          </m:dPr>
+          <m:e>
+            <m:r>
+              <w:rPr>
+                <w:rFonts w:ascii="Cambria Math" w:hAnsi="Cambria Math"/>
+                <w:sz w:val="20"/>
+                <w:szCs w:val="20"/>
+              </w:rPr>
+              <m:t>s</m:t>
+            </m:r>
+          </m:e>
+        </m:d>
+        <m:r>
+          <w:rPr>
+            <w:rFonts w:ascii="Cambria Math" w:hAnsi="Cambria Math"/>
+            <w:sz w:val="20"/>
+            <w:szCs w:val="20"/>
+          </w:rPr>
+          <m:t>=</m:t>
+        </m:r>
+        <m:sSubSup>
+          <m:sSubSupPr>
+            <m:ctrlPr>
+              <w:rPr>
+                <w:rFonts w:ascii="Cambria Math" w:hAnsi="Cambria Math"/>
+                <w:i/>
+                <w:sz w:val="20"/>
+                <w:szCs w:val="20"/>
+              </w:rPr>
+            </m:ctrlPr>
+          </m:sSubSupPr>
+          <m:e>
+            <m:r>
+              <w:rPr>
+                <w:rFonts w:ascii="Cambria Math" w:hAnsi="Cambria Math"/>
+                <w:sz w:val="20"/>
+                <w:szCs w:val="20"/>
+              </w:rPr>
+              <m:t>g</m:t>
+            </m:r>
+          </m:e>
+          <m:sub>
+            <m:r>
+              <w:rPr>
+                <w:rFonts w:ascii="Cambria Math" w:hAnsi="Cambria Math"/>
+                <w:sz w:val="20"/>
+                <w:szCs w:val="20"/>
+              </w:rPr>
+              <m:t>0</m:t>
+            </m:r>
+          </m:sub>
+          <m:sup>
+            <m:d>
+              <m:dPr>
+                <m:ctrlPr>
+                  <w:rPr>
+                    <w:rFonts w:ascii="Cambria Math" w:hAnsi="Cambria Math"/>
+                    <w:i/>
+                    <w:sz w:val="20"/>
+                    <w:szCs w:val="20"/>
+                  </w:rPr>
+                </m:ctrlPr>
+              </m:dPr>
+              <m:e>
+                <m:r>
+                  <w:rPr>
+                    <w:rFonts w:ascii="Cambria Math" w:hAnsi="Cambria Math"/>
+                    <w:sz w:val="20"/>
+                    <w:szCs w:val="20"/>
+                  </w:rPr>
+                  <m:t>i</m:t>
+                </m:r>
+              </m:e>
+            </m:d>
+          </m:sup>
+        </m:sSubSup>
+        <m:d>
+          <m:dPr>
+            <m:ctrlPr>
+              <w:rPr>
+                <w:rFonts w:ascii="Cambria Math" w:hAnsi="Cambria Math"/>
+                <w:i/>
+                <w:sz w:val="20"/>
+                <w:szCs w:val="20"/>
+              </w:rPr>
+            </m:ctrlPr>
+          </m:dPr>
+          <m:e>
+            <m:r>
+              <w:rPr>
+                <w:rFonts w:ascii="Cambria Math" w:hAnsi="Cambria Math"/>
+                <w:sz w:val="20"/>
+                <w:szCs w:val="20"/>
+              </w:rPr>
+              <m:t>s</m:t>
+            </m:r>
+          </m:e>
+        </m:d>
+      </m:oMath>
+      <w:r>
+        <w:rPr>
+          <w:sz w:val="20"/>
+          <w:szCs w:val="20"/>
+        </w:rPr>
+        <w:t xml:space="preserve">, </w:t>
+      </w:r>
+      <m:oMath>
+        <m:sSubSup>
+          <m:sSubSupPr>
+            <m:ctrlPr>
+              <w:rPr>
+                <w:rFonts w:ascii="Cambria Math" w:hAnsi="Cambria Math"/>
+                <w:i/>
+                <w:sz w:val="20"/>
+                <w:szCs w:val="20"/>
+              </w:rPr>
+            </m:ctrlPr>
+          </m:sSubSupPr>
+          <m:e>
+            <m:r>
+              <w:rPr>
+                <w:rFonts w:ascii="Cambria Math" w:hAnsi="Cambria Math"/>
+                <w:sz w:val="20"/>
+                <w:szCs w:val="20"/>
+              </w:rPr>
+              <m:t>g</m:t>
+            </m:r>
+          </m:e>
+          <m:sub>
+            <m:r>
+              <w:rPr>
+                <w:rFonts w:ascii="Cambria Math" w:hAnsi="Cambria Math"/>
+                <w:sz w:val="20"/>
+                <w:szCs w:val="20"/>
+              </w:rPr>
+              <m:t>1</m:t>
+            </m:r>
+          </m:sub>
+          <m:sup>
+            <m:d>
+              <m:dPr>
+                <m:ctrlPr>
+                  <w:rPr>
+                    <w:rFonts w:ascii="Cambria Math" w:hAnsi="Cambria Math"/>
+                    <w:i/>
+                    <w:sz w:val="20"/>
+                    <w:szCs w:val="20"/>
+                  </w:rPr>
+                </m:ctrlPr>
+              </m:dPr>
+              <m:e>
+                <m:r>
+                  <w:rPr>
+                    <w:rFonts w:ascii="Cambria Math" w:hAnsi="Cambria Math"/>
+                    <w:sz w:val="20"/>
+                    <w:szCs w:val="20"/>
+                  </w:rPr>
+                  <m:t>i</m:t>
+                </m:r>
+              </m:e>
+            </m:d>
+          </m:sup>
+        </m:sSubSup>
+        <m:d>
+          <m:dPr>
+            <m:ctrlPr>
+              <w:rPr>
+                <w:rFonts w:ascii="Cambria Math" w:hAnsi="Cambria Math"/>
+                <w:i/>
+                <w:sz w:val="20"/>
+                <w:szCs w:val="20"/>
+              </w:rPr>
+            </m:ctrlPr>
+          </m:dPr>
+          <m:e>
+            <m:r>
+              <w:rPr>
+                <w:rFonts w:ascii="Cambria Math" w:hAnsi="Cambria Math"/>
+                <w:sz w:val="20"/>
+                <w:szCs w:val="20"/>
+              </w:rPr>
+              <m:t>s</m:t>
+            </m:r>
+          </m:e>
+        </m:d>
+        <m:r>
+          <w:rPr>
+            <w:rFonts w:ascii="Cambria Math" w:hAnsi="Cambria Math"/>
+            <w:sz w:val="20"/>
+            <w:szCs w:val="20"/>
+          </w:rPr>
+          <m:t>=</m:t>
+        </m:r>
+        <m:sSubSup>
+          <m:sSubSupPr>
+            <m:ctrlPr>
+              <w:rPr>
+                <w:rFonts w:ascii="Cambria Math" w:hAnsi="Cambria Math"/>
+                <w:i/>
+                <w:sz w:val="20"/>
+                <w:szCs w:val="20"/>
+              </w:rPr>
+            </m:ctrlPr>
+          </m:sSubSupPr>
+          <m:e>
+            <m:r>
+              <w:rPr>
+                <w:rFonts w:ascii="Cambria Math" w:hAnsi="Cambria Math"/>
+                <w:sz w:val="20"/>
+                <w:szCs w:val="20"/>
+              </w:rPr>
+              <m:t>g</m:t>
+            </m:r>
+          </m:e>
+          <m:sub>
+            <m:r>
+              <w:rPr>
+                <w:rFonts w:ascii="Cambria Math" w:hAnsi="Cambria Math"/>
+                <w:sz w:val="20"/>
+                <w:szCs w:val="20"/>
+              </w:rPr>
+              <m:t>1</m:t>
+            </m:r>
+          </m:sub>
+          <m:sup>
+            <m:d>
+              <m:dPr>
+                <m:ctrlPr>
+                  <w:rPr>
+                    <w:rFonts w:ascii="Cambria Math" w:hAnsi="Cambria Math"/>
+                    <w:i/>
+                    <w:sz w:val="20"/>
+                    <w:szCs w:val="20"/>
+                  </w:rPr>
+                </m:ctrlPr>
+              </m:dPr>
+              <m:e>
+                <m:r>
+                  <w:rPr>
+                    <w:rFonts w:ascii="Cambria Math" w:hAnsi="Cambria Math"/>
+                    <w:sz w:val="20"/>
+                    <w:szCs w:val="20"/>
+                  </w:rPr>
+                  <m:t>i</m:t>
+                </m:r>
+              </m:e>
+            </m:d>
+          </m:sup>
+        </m:sSubSup>
+        <m:d>
+          <m:dPr>
+            <m:ctrlPr>
+              <w:rPr>
+                <w:rFonts w:ascii="Cambria Math" w:hAnsi="Cambria Math"/>
+                <w:i/>
+                <w:sz w:val="20"/>
+                <w:szCs w:val="20"/>
+              </w:rPr>
+            </m:ctrlPr>
+          </m:dPr>
+          <m:e>
+            <m:r>
+              <w:rPr>
+                <w:rFonts w:ascii="Cambria Math" w:hAnsi="Cambria Math"/>
+                <w:sz w:val="20"/>
+                <w:szCs w:val="20"/>
+              </w:rPr>
+              <m:t>s</m:t>
+            </m:r>
+          </m:e>
+        </m:d>
+      </m:oMath>
+      <w:r>
+        <w:rPr>
+          <w:sz w:val="20"/>
+          <w:szCs w:val="20"/>
+        </w:rPr>
+        <w:t xml:space="preserve">, </w:t>
+      </w:r>
+      <m:oMath>
+        <m:r>
+          <w:rPr>
+            <w:rFonts w:ascii="Cambria Math" w:hAnsi="Cambria Math"/>
+            <w:sz w:val="20"/>
+            <w:szCs w:val="20"/>
+          </w:rPr>
+          <m:t>∀s∈</m:t>
+        </m:r>
+        <m:r>
+          <m:rPr>
+            <m:scr m:val="script"/>
+          </m:rPr>
+          <w:rPr>
+            <w:rFonts w:ascii="Cambria Math" w:hAnsi="Cambria Math"/>
+            <w:sz w:val="20"/>
+            <w:szCs w:val="20"/>
+          </w:rPr>
+          <m:t>S</m:t>
+        </m:r>
+        <m:r>
+          <w:rPr>
+            <w:rFonts w:ascii="Cambria Math" w:hAnsi="Cambria Math"/>
+            <w:sz w:val="20"/>
+            <w:szCs w:val="20"/>
+          </w:rPr>
+          <m:t xml:space="preserve">, </m:t>
+        </m:r>
+        <m:r>
+          <w:rPr>
+            <w:rFonts w:ascii="Cambria Math" w:hAnsi="Cambria Math"/>
+            <w:sz w:val="20"/>
+            <w:szCs w:val="20"/>
+          </w:rPr>
+          <m:t>i=1,2</m:t>
+        </m:r>
+      </m:oMath>
+      <w:r>
+        <w:rPr>
+          <w:sz w:val="20"/>
+          <w:szCs w:val="20"/>
+        </w:rPr>
+        <w:t xml:space="preserve">      (6)</w:t>
+      </w:r>
+    </w:p>
+    <w:p>
+      <w:pPr>
+        <w:rPr>
+          <w:sz w:val="20"/>
+          <w:szCs w:val="20"/>
+        </w:rPr>
+      </w:pPr>
+    </w:p>
+    <w:p>
+      <w:pPr>
+        <w:rPr>
+          <w:sz w:val="20"/>
+          <w:szCs w:val="20"/>
+        </w:rPr>
+      </w:pPr>
+      <w:r>
+        <w:rPr>
+          <w:sz w:val="20"/>
+          <w:szCs w:val="20"/>
+        </w:rPr>
+        <w:t>This simple argument leads</w:t>
+      </w:r>
+      <w:r>
+        <w:rPr>
+          <w:sz w:val="20"/>
+          <w:szCs w:val="20"/>
+        </w:rPr>
+        <w:t xml:space="preserve"> to the conclusion that there are </w:t>
+      </w:r>
+      <m:oMath>
+        <m:sSup>
+          <m:sSupPr>
+            <m:ctrlPr>
+              <w:rPr>
+                <w:rFonts w:ascii="Cambria Math" w:hAnsi="Cambria Math"/>
+                <w:i/>
+                <w:sz w:val="20"/>
+                <w:szCs w:val="20"/>
+              </w:rPr>
+            </m:ctrlPr>
+          </m:sSupPr>
+          <m:e>
+            <m:sSup>
+              <m:sSupPr>
+                <m:ctrlPr>
+                  <w:rPr>
+                    <w:rFonts w:ascii="Cambria Math" w:hAnsi="Cambria Math"/>
+                    <w:i/>
+                    <w:sz w:val="20"/>
+                    <w:szCs w:val="20"/>
+                  </w:rPr>
+                </m:ctrlPr>
+              </m:sSupPr>
+              <m:e>
+                <m:r>
+                  <w:rPr>
+                    <w:rFonts w:ascii="Cambria Math" w:hAnsi="Cambria Math"/>
+                    <w:sz w:val="20"/>
+                    <w:szCs w:val="20"/>
+                  </w:rPr>
+                  <m:t>2</m:t>
+                </m:r>
+              </m:e>
+              <m:sup>
+                <m:r>
+                  <w:rPr>
+                    <w:rFonts w:ascii="Cambria Math" w:hAnsi="Cambria Math"/>
+                    <w:sz w:val="20"/>
+                    <w:szCs w:val="20"/>
+                  </w:rPr>
+                  <m:t>m</m:t>
+                </m:r>
+              </m:sup>
+            </m:sSup>
+            <m:r>
+              <w:rPr>
+                <w:rFonts w:ascii="Cambria Math" w:hAnsi="Cambria Math"/>
+                <w:sz w:val="20"/>
+                <w:szCs w:val="20"/>
+              </w:rPr>
+              <m:t>×</m:t>
+            </m:r>
+            <m:sSup>
+              <m:sSupPr>
+                <m:ctrlPr>
+                  <w:rPr>
+                    <w:rFonts w:ascii="Cambria Math" w:hAnsi="Cambria Math"/>
+                    <w:i/>
+                    <w:sz w:val="20"/>
+                    <w:szCs w:val="20"/>
+                  </w:rPr>
+                </m:ctrlPr>
+              </m:sSupPr>
+              <m:e>
+                <m:r>
+                  <w:rPr>
+                    <w:rFonts w:ascii="Cambria Math" w:hAnsi="Cambria Math"/>
+                    <w:sz w:val="20"/>
+                    <w:szCs w:val="20"/>
+                  </w:rPr>
+                  <m:t>2</m:t>
+                </m:r>
+              </m:e>
+              <m:sup>
+                <m:r>
+                  <w:rPr>
+                    <w:rFonts w:ascii="Cambria Math" w:hAnsi="Cambria Math"/>
+                    <w:sz w:val="20"/>
+                    <w:szCs w:val="20"/>
+                  </w:rPr>
+                  <m:t>m</m:t>
+                </m:r>
+              </m:sup>
+            </m:sSup>
+            <m:r>
+              <w:rPr>
+                <w:rFonts w:ascii="Cambria Math" w:hAnsi="Cambria Math"/>
+                <w:sz w:val="20"/>
+                <w:szCs w:val="20"/>
+              </w:rPr>
+              <m:t>×</m:t>
+            </m:r>
+            <m:sSup>
+              <m:sSupPr>
+                <m:ctrlPr>
+                  <w:rPr>
+                    <w:rFonts w:ascii="Cambria Math" w:hAnsi="Cambria Math"/>
+                    <w:i/>
+                    <w:sz w:val="20"/>
+                    <w:szCs w:val="20"/>
+                  </w:rPr>
+                </m:ctrlPr>
+              </m:sSupPr>
+              <m:e>
+                <m:r>
+                  <w:rPr>
+                    <w:rFonts w:ascii="Cambria Math" w:hAnsi="Cambria Math"/>
+                    <w:sz w:val="20"/>
+                    <w:szCs w:val="20"/>
+                  </w:rPr>
+                  <m:t>m</m:t>
+                </m:r>
+              </m:e>
+              <m:sup>
+                <m:r>
+                  <w:rPr>
+                    <w:rFonts w:ascii="Cambria Math" w:hAnsi="Cambria Math"/>
+                    <w:sz w:val="20"/>
+                    <w:szCs w:val="20"/>
+                  </w:rPr>
+                  <m:t>m</m:t>
+                </m:r>
+              </m:sup>
+            </m:sSup>
+            <m:r>
+              <w:rPr>
+                <w:rFonts w:ascii="Cambria Math" w:hAnsi="Cambria Math"/>
+                <w:sz w:val="20"/>
+                <w:szCs w:val="20"/>
+              </w:rPr>
+              <m:t>×</m:t>
+            </m:r>
+            <m:sSup>
+              <m:sSupPr>
+                <m:ctrlPr>
+                  <w:rPr>
+                    <w:rFonts w:ascii="Cambria Math" w:hAnsi="Cambria Math"/>
+                    <w:i/>
+                    <w:sz w:val="20"/>
+                    <w:szCs w:val="20"/>
+                  </w:rPr>
+                </m:ctrlPr>
+              </m:sSupPr>
+              <m:e>
+                <m:r>
+                  <w:rPr>
+                    <w:rFonts w:ascii="Cambria Math" w:hAnsi="Cambria Math"/>
+                    <w:sz w:val="20"/>
+                    <w:szCs w:val="20"/>
+                  </w:rPr>
+                  <m:t>m</m:t>
+                </m:r>
+              </m:e>
+              <m:sup>
+                <m:r>
+                  <w:rPr>
+                    <w:rFonts w:ascii="Cambria Math" w:hAnsi="Cambria Math"/>
+                    <w:sz w:val="20"/>
+                    <w:szCs w:val="20"/>
+                  </w:rPr>
+                  <m:t>m</m:t>
+                </m:r>
+              </m:sup>
+            </m:sSup>
+            <m:r>
+              <w:rPr>
+                <w:rFonts w:ascii="Cambria Math" w:hAnsi="Cambria Math"/>
+                <w:sz w:val="20"/>
+                <w:szCs w:val="20"/>
+              </w:rPr>
+              <m:t>=</m:t>
+            </m:r>
+            <m:d>
+              <m:dPr>
+                <m:ctrlPr>
+                  <w:rPr>
+                    <w:rFonts w:ascii="Cambria Math" w:hAnsi="Cambria Math"/>
+                    <w:i/>
+                    <w:sz w:val="20"/>
+                    <w:szCs w:val="20"/>
+                  </w:rPr>
+                </m:ctrlPr>
+              </m:dPr>
+              <m:e>
+                <m:r>
+                  <w:rPr>
+                    <w:rFonts w:ascii="Cambria Math" w:hAnsi="Cambria Math"/>
+                    <w:sz w:val="20"/>
+                    <w:szCs w:val="20"/>
+                  </w:rPr>
+                  <m:t>2m</m:t>
+                </m:r>
+              </m:e>
+            </m:d>
+          </m:e>
+          <m:sup>
+            <m:r>
+              <w:rPr>
+                <w:rFonts w:ascii="Cambria Math" w:hAnsi="Cambria Math"/>
+                <w:sz w:val="20"/>
+                <w:szCs w:val="20"/>
+              </w:rPr>
+              <m:t>2m</m:t>
+            </m:r>
+          </m:sup>
+        </m:sSup>
+      </m:oMath>
+      <w:r>
+        <w:rPr>
+          <w:sz w:val="20"/>
+          <w:szCs w:val="20"/>
+        </w:rPr>
+        <w:t xml:space="preserve"> different </w:t>
+      </w:r>
+      <m:oMath>
+        <m:r>
+          <w:rPr>
+            <w:rFonts w:ascii="Cambria Math" w:hAnsi="Cambria Math"/>
+            <w:sz w:val="20"/>
+            <w:szCs w:val="20"/>
+          </w:rPr>
+          <m:t>m</m:t>
+        </m:r>
+      </m:oMath>
+      <w:r>
+        <w:rPr>
+          <w:sz w:val="20"/>
+          <w:szCs w:val="20"/>
+        </w:rPr>
+        <w:t>-state Mealy Machines.</w:t>
+      </w:r>
+      <w:r>
+        <w:rPr>
+          <w:sz w:val="20"/>
+          <w:szCs w:val="20"/>
+        </w:rPr>
+        <w:t xml:space="preserve"> This clearly is not a tight estimate of the upper bound of the number of distinct</w:t>
+      </w:r>
+      <w:r>
+        <w:rPr>
+          <w:sz w:val="20"/>
+          <w:szCs w:val="20"/>
+        </w:rPr>
+        <w:t xml:space="preserve"> </w:t>
+      </w:r>
+      <m:oMath>
+        <m:r>
+          <w:rPr>
+            <w:rFonts w:ascii="Cambria Math" w:hAnsi="Cambria Math"/>
+            <w:sz w:val="20"/>
+            <w:szCs w:val="20"/>
+          </w:rPr>
+          <m:t>m</m:t>
+        </m:r>
+      </m:oMath>
+      <w:r>
+        <w:rPr>
+          <w:sz w:val="20"/>
+          <w:szCs w:val="20"/>
+        </w:rPr>
+        <w:t>-state</w:t>
+      </w:r>
+      <w:r>
+        <w:rPr>
+          <w:sz w:val="20"/>
+          <w:szCs w:val="20"/>
+        </w:rPr>
+        <w:t xml:space="preserve"> Mealy Machines.</w:t>
+      </w:r>
+    </w:p>
+    <w:p>
+      <w:pPr>
+        <w:rPr>
+          <w:sz w:val="20"/>
+          <w:szCs w:val="20"/>
+        </w:rPr>
+      </w:pPr>
+      <w:r>
+        <w:rPr>
+          <w:sz w:val="20"/>
+          <w:szCs w:val="20"/>
+        </w:rPr>
+        <w:t xml:space="preserve">There are </w:t>
+      </w:r>
+      <m:oMath>
+        <m:r>
+          <w:rPr>
+            <w:rFonts w:ascii="Cambria Math" w:hAnsi="Cambria Math"/>
+            <w:sz w:val="20"/>
+            <w:szCs w:val="20"/>
+          </w:rPr>
+          <m:t>m!</m:t>
+        </m:r>
+      </m:oMath>
+      <w:r>
+        <w:rPr>
+          <w:sz w:val="20"/>
+          <w:szCs w:val="20"/>
+        </w:rPr>
+        <w:t xml:space="preserve"> different ways to relabel the states which still will result in equivalent machines. So a tighter upper bound for the number of distinct </w:t>
+      </w:r>
+      <m:oMath>
+        <m:r>
+          <w:rPr>
+            <w:rFonts w:ascii="Cambria Math" w:hAnsi="Cambria Math"/>
+            <w:sz w:val="20"/>
+            <w:szCs w:val="20"/>
+          </w:rPr>
+          <m:t>m</m:t>
+        </m:r>
+      </m:oMath>
+      <w:r>
+        <w:rPr>
+          <w:sz w:val="20"/>
+          <w:szCs w:val="20"/>
+        </w:rPr>
+        <w:t xml:space="preserve">-state Mealy machines would be </w:t>
+      </w:r>
+      <m:oMath>
+        <m:sSup>
+          <m:sSupPr>
+            <m:ctrlPr>
+              <w:rPr>
+                <w:rFonts w:ascii="Cambria Math" w:hAnsi="Cambria Math"/>
+                <w:i/>
+                <w:sz w:val="20"/>
+                <w:szCs w:val="20"/>
+              </w:rPr>
+            </m:ctrlPr>
+          </m:sSupPr>
+          <m:e>
+            <m:d>
+              <m:dPr>
+                <m:ctrlPr>
+                  <w:rPr>
+                    <w:rFonts w:ascii="Cambria Math" w:hAnsi="Cambria Math"/>
+                    <w:i/>
+                    <w:sz w:val="20"/>
+                    <w:szCs w:val="20"/>
+                  </w:rPr>
+                </m:ctrlPr>
+              </m:dPr>
+              <m:e>
+                <m:r>
+                  <w:rPr>
+                    <w:rFonts w:ascii="Cambria Math" w:hAnsi="Cambria Math"/>
+                    <w:sz w:val="20"/>
+                    <w:szCs w:val="20"/>
+                  </w:rPr>
+                  <m:t>2m</m:t>
+                </m:r>
+              </m:e>
+            </m:d>
+          </m:e>
+          <m:sup>
+            <m:r>
+              <w:rPr>
+                <w:rFonts w:ascii="Cambria Math" w:hAnsi="Cambria Math"/>
+                <w:sz w:val="20"/>
+                <w:szCs w:val="20"/>
+              </w:rPr>
+              <m:t>2m</m:t>
+            </m:r>
+          </m:sup>
+        </m:sSup>
+        <m:r>
+          <w:rPr>
+            <w:rFonts w:ascii="Cambria Math" w:hAnsi="Cambria Math"/>
+            <w:sz w:val="20"/>
+            <w:szCs w:val="20"/>
+          </w:rPr>
+          <m:t>∙</m:t>
+        </m:r>
+        <m:sSup>
+          <m:sSupPr>
+            <m:ctrlPr>
+              <w:rPr>
+                <w:rFonts w:ascii="Cambria Math" w:hAnsi="Cambria Math"/>
+                <w:i/>
+                <w:sz w:val="20"/>
+                <w:szCs w:val="20"/>
+              </w:rPr>
+            </m:ctrlPr>
+          </m:sSupPr>
+          <m:e>
+            <m:d>
+              <m:dPr>
+                <m:ctrlPr>
+                  <w:rPr>
+                    <w:rFonts w:ascii="Cambria Math" w:hAnsi="Cambria Math"/>
+                    <w:i/>
+                    <w:sz w:val="20"/>
+                    <w:szCs w:val="20"/>
+                  </w:rPr>
+                </m:ctrlPr>
+              </m:dPr>
+              <m:e>
+                <m:r>
+                  <w:rPr>
+                    <w:rFonts w:ascii="Cambria Math" w:hAnsi="Cambria Math"/>
+                    <w:sz w:val="20"/>
+                    <w:szCs w:val="20"/>
+                  </w:rPr>
+                  <m:t>m!</m:t>
+                </m:r>
+              </m:e>
+            </m:d>
+          </m:e>
+          <m:sup>
+            <m:r>
+              <w:rPr>
+                <w:rFonts w:ascii="Cambria Math" w:hAnsi="Cambria Math"/>
+                <w:sz w:val="20"/>
+                <w:szCs w:val="20"/>
+              </w:rPr>
+              <m:t>-1</m:t>
+            </m:r>
+          </m:sup>
+        </m:sSup>
+      </m:oMath>
+      <w:r>
+        <w:rPr>
+          <w:sz w:val="20"/>
+          <w:szCs w:val="20"/>
+        </w:rPr>
+        <w:t xml:space="preserve">. </w:t>
+      </w:r>
+    </w:p>
+    <w:p>
+      <w:pPr>
+        <w:rPr>
+          <w:sz w:val="20"/>
+          <w:szCs w:val="20"/>
+        </w:rPr>
+      </w:pPr>
+      <w:r>
+        <w:rPr>
+          <w:sz w:val="20"/>
+          <w:szCs w:val="20"/>
+        </w:rPr>
+        <w:t>For more rigorous treatment, we ask ourselves another question :</w:t>
+      </w:r>
+    </w:p>
+    <w:p>
+      <w:pPr>
+        <w:rPr>
+          <w:sz w:val="20"/>
+          <w:szCs w:val="20"/>
+        </w:rPr>
+      </w:pPr>
+    </w:p>
+    <w:p>
+      <w:pPr>
+        <w:rPr>
+          <w:sz w:val="20"/>
+          <w:szCs w:val="20"/>
+        </w:rPr>
+      </w:pPr>
+      <w:r>
+        <w:rPr>
+          <w:b/>
+          <w:bCs/>
+          <w:sz w:val="20"/>
+          <w:szCs w:val="20"/>
+        </w:rPr>
+        <w:t>Question 2</w:t>
+      </w:r>
+      <w:r>
+        <w:rPr>
+          <w:sz w:val="20"/>
+          <w:szCs w:val="20"/>
+        </w:rPr>
+        <w:t xml:space="preserve">: </w:t>
+      </w:r>
+      <w:r>
+        <w:rPr>
+          <w:sz w:val="20"/>
+          <w:szCs w:val="20"/>
+        </w:rPr>
+        <w:t>when is Mealy Machine 2 implementation of Mealy Machine 1?</w:t>
+      </w:r>
+    </w:p>
+    <w:p>
+      <w:pPr>
+        <w:rPr>
+          <w:sz w:val="20"/>
+          <w:szCs w:val="20"/>
+        </w:rPr>
+      </w:pPr>
+      <w:r>
+        <w:rPr>
+          <w:sz w:val="20"/>
+          <w:szCs w:val="20"/>
+        </w:rPr>
+        <w:t>In other words, when any copy of Mealy Machine 1 can be replaced by Mealy Machine 2?</w:t>
+      </w:r>
+    </w:p>
+    <w:p>
+      <w:pPr>
+        <w:rPr>
+          <w:sz w:val="20"/>
+          <w:szCs w:val="20"/>
+        </w:rPr>
+      </w:pPr>
+    </w:p>
+    <w:p>
+      <w:pPr>
+        <w:rPr>
+          <w:sz w:val="20"/>
+          <w:szCs w:val="20"/>
+        </w:rPr>
+      </w:pPr>
+      <w:r>
+        <w:rPr>
+          <w:b/>
+          <w:bCs/>
+          <w:sz w:val="20"/>
+          <w:szCs w:val="20"/>
+        </w:rPr>
+        <w:t>Definition</w:t>
+      </w:r>
+      <w:r>
+        <w:rPr>
+          <w:sz w:val="20"/>
+          <w:szCs w:val="20"/>
+        </w:rPr>
+        <w:t xml:space="preserve">. Machine 2, </w:t>
+      </w:r>
+      <w:r>
+        <w:rPr>
+          <w:sz w:val="20"/>
+          <w:szCs w:val="20"/>
+        </w:rPr>
+        <w:t xml:space="preserve">defined with the triplet </w:t>
+      </w:r>
+      <m:oMath>
+        <m:d>
+          <m:dPr>
+            <m:ctrlPr>
+              <w:rPr>
+                <w:rFonts w:ascii="Cambria Math" w:hAnsi="Cambria Math"/>
+                <w:i/>
+                <w:sz w:val="20"/>
+                <w:szCs w:val="20"/>
+              </w:rPr>
+            </m:ctrlPr>
+          </m:dPr>
+          <m:e>
+            <m:sSup>
+              <m:sSupPr>
+                <m:ctrlPr>
+                  <w:rPr>
+                    <w:rFonts w:ascii="Cambria Math" w:hAnsi="Cambria Math"/>
+                    <w:i/>
+                    <w:sz w:val="20"/>
+                    <w:szCs w:val="20"/>
+                  </w:rPr>
+                </m:ctrlPr>
+              </m:sSupPr>
+              <m:e>
+                <m:r>
+                  <w:rPr>
+                    <w:rFonts w:ascii="Cambria Math" w:hAnsi="Cambria Math"/>
+                    <w:sz w:val="20"/>
+                    <w:szCs w:val="20"/>
+                  </w:rPr>
+                  <m:t>m</m:t>
+                </m:r>
+              </m:e>
+              <m:sup>
+                <m:d>
+                  <m:dPr>
+                    <m:ctrlPr>
+                      <w:rPr>
+                        <w:rFonts w:ascii="Cambria Math" w:hAnsi="Cambria Math"/>
+                        <w:i/>
+                        <w:sz w:val="20"/>
+                        <w:szCs w:val="20"/>
+                      </w:rPr>
+                    </m:ctrlPr>
+                  </m:dPr>
+                  <m:e>
+                    <m:r>
+                      <w:rPr>
+                        <w:rFonts w:ascii="Cambria Math" w:hAnsi="Cambria Math"/>
+                        <w:sz w:val="20"/>
+                        <w:szCs w:val="20"/>
+                      </w:rPr>
+                      <m:t>2</m:t>
+                    </m:r>
+                  </m:e>
+                </m:d>
+              </m:sup>
+            </m:sSup>
+            <m:r>
+              <w:rPr>
+                <w:rFonts w:ascii="Cambria Math" w:hAnsi="Cambria Math"/>
+                <w:sz w:val="20"/>
+                <w:szCs w:val="20"/>
+              </w:rPr>
+              <m:t>,</m:t>
+            </m:r>
+            <m:sSup>
+              <m:sSupPr>
+                <m:ctrlPr>
+                  <w:rPr>
+                    <w:rFonts w:ascii="Cambria Math" w:hAnsi="Cambria Math"/>
+                    <w:i/>
+                    <w:sz w:val="20"/>
+                    <w:szCs w:val="20"/>
+                  </w:rPr>
+                </m:ctrlPr>
+              </m:sSupPr>
+              <m:e>
+                <m:sSup>
+                  <m:sSupPr>
+                    <m:ctrlPr>
+                      <w:rPr>
+                        <w:rFonts w:ascii="Cambria Math" w:hAnsi="Cambria Math"/>
+                        <w:i/>
+                        <w:sz w:val="20"/>
+                        <w:szCs w:val="20"/>
+                      </w:rPr>
+                    </m:ctrlPr>
+                  </m:sSupPr>
+                  <m:e>
+                    <m:r>
+                      <m:rPr>
+                        <m:scr m:val="script"/>
+                      </m:rPr>
+                      <w:rPr>
+                        <w:rFonts w:ascii="Cambria Math" w:hAnsi="Cambria Math"/>
+                        <w:sz w:val="20"/>
+                        <w:szCs w:val="20"/>
+                      </w:rPr>
+                      <m:t>F</m:t>
+                    </m:r>
+                  </m:e>
+                  <m:sup>
+                    <m:d>
+                      <m:dPr>
+                        <m:ctrlPr>
+                          <w:rPr>
+                            <w:rFonts w:ascii="Cambria Math" w:hAnsi="Cambria Math"/>
+                            <w:i/>
+                            <w:sz w:val="20"/>
+                            <w:szCs w:val="20"/>
+                          </w:rPr>
+                        </m:ctrlPr>
+                      </m:dPr>
+                      <m:e>
+                        <m:r>
+                          <w:rPr>
+                            <w:rFonts w:ascii="Cambria Math" w:hAnsi="Cambria Math"/>
+                            <w:sz w:val="20"/>
+                            <w:szCs w:val="20"/>
+                          </w:rPr>
+                          <m:t>2</m:t>
+                        </m:r>
+                      </m:e>
+                    </m:d>
+                  </m:sup>
+                </m:sSup>
+                <m:r>
+                  <m:rPr>
+                    <m:scr m:val="script"/>
+                  </m:rPr>
+                  <w:rPr>
+                    <w:rFonts w:ascii="Cambria Math" w:hAnsi="Cambria Math"/>
+                    <w:sz w:val="20"/>
+                    <w:szCs w:val="20"/>
+                  </w:rPr>
+                  <m:t>,G</m:t>
+                </m:r>
+              </m:e>
+              <m:sup>
+                <m:d>
+                  <m:dPr>
+                    <m:ctrlPr>
+                      <w:rPr>
+                        <w:rFonts w:ascii="Cambria Math" w:hAnsi="Cambria Math"/>
+                        <w:i/>
+                        <w:sz w:val="20"/>
+                        <w:szCs w:val="20"/>
+                      </w:rPr>
+                    </m:ctrlPr>
+                  </m:dPr>
+                  <m:e>
+                    <m:r>
+                      <w:rPr>
+                        <w:rFonts w:ascii="Cambria Math" w:hAnsi="Cambria Math"/>
+                        <w:sz w:val="20"/>
+                        <w:szCs w:val="20"/>
+                      </w:rPr>
+                      <m:t>2</m:t>
+                    </m:r>
+                  </m:e>
+                </m:d>
+              </m:sup>
+            </m:sSup>
+          </m:e>
+        </m:d>
+      </m:oMath>
+      <w:r>
+        <w:rPr>
+          <w:sz w:val="20"/>
+          <w:szCs w:val="20"/>
+        </w:rPr>
+        <w:t xml:space="preserve"> </w:t>
+      </w:r>
+    </w:p>
+    <w:p>
+      <w:pPr>
+        <w:rPr>
+          <w:sz w:val="20"/>
+          <w:szCs w:val="20"/>
+        </w:rPr>
+      </w:pPr>
     </w:p>
     <w:p>
       <w:pPr>

--- a/docs/NotesOnTuringComputabilityWithNeuralNets.docx
+++ b/docs/NotesOnTuringComputabilityWithNeuralNets.docx
@@ -6620,7 +6620,95 @@
           <w:sz w:val="20"/>
           <w:szCs w:val="20"/>
         </w:rPr>
-        <w:t>when is Mealy Machine 2 implementation of Mealy Machine 1?</w:t>
+        <w:t xml:space="preserve">when is Mealy Machine </w:t>
+      </w:r>
+      <m:oMath>
+        <m:sSub>
+          <m:sSubPr>
+            <m:ctrlPr>
+              <w:rPr>
+                <w:rFonts w:ascii="Cambria Math" w:hAnsi="Cambria Math"/>
+                <w:i/>
+                <w:sz w:val="20"/>
+                <w:szCs w:val="20"/>
+              </w:rPr>
+            </m:ctrlPr>
+          </m:sSubPr>
+          <m:e>
+            <m:r>
+              <m:rPr>
+                <m:scr m:val="script"/>
+              </m:rPr>
+              <w:rPr>
+                <w:rFonts w:ascii="Cambria Math" w:hAnsi="Cambria Math"/>
+                <w:sz w:val="20"/>
+                <w:szCs w:val="20"/>
+              </w:rPr>
+              <m:t>m</m:t>
+            </m:r>
+          </m:e>
+          <m:sub>
+            <m:r>
+              <w:rPr>
+                <w:rFonts w:ascii="Cambria Math" w:hAnsi="Cambria Math"/>
+                <w:sz w:val="20"/>
+                <w:szCs w:val="20"/>
+              </w:rPr>
+              <m:t>2</m:t>
+            </m:r>
+          </m:sub>
+        </m:sSub>
+      </m:oMath>
+      <w:r>
+        <w:rPr>
+          <w:sz w:val="20"/>
+          <w:szCs w:val="20"/>
+        </w:rPr>
+        <w:t xml:space="preserve"> implementation of Mealy Machine </w:t>
+      </w:r>
+      <m:oMath>
+        <m:sSub>
+          <m:sSubPr>
+            <m:ctrlPr>
+              <w:rPr>
+                <w:rFonts w:ascii="Cambria Math" w:hAnsi="Cambria Math"/>
+                <w:i/>
+                <w:sz w:val="20"/>
+                <w:szCs w:val="20"/>
+              </w:rPr>
+            </m:ctrlPr>
+          </m:sSubPr>
+          <m:e>
+            <m:r>
+              <m:rPr>
+                <m:scr m:val="script"/>
+              </m:rPr>
+              <w:rPr>
+                <w:rFonts w:ascii="Cambria Math" w:hAnsi="Cambria Math"/>
+                <w:sz w:val="20"/>
+                <w:szCs w:val="20"/>
+              </w:rPr>
+              <m:t>m</m:t>
+            </m:r>
+          </m:e>
+          <m:sub>
+            <m:r>
+              <w:rPr>
+                <w:rFonts w:ascii="Cambria Math" w:hAnsi="Cambria Math"/>
+                <w:sz w:val="20"/>
+                <w:szCs w:val="20"/>
+              </w:rPr>
+              <m:t>1</m:t>
+            </m:r>
+          </m:sub>
+        </m:sSub>
+      </m:oMath>
+      <w:r>
+        <w:rPr>
+          <w:sz w:val="20"/>
+          <w:szCs w:val="20"/>
+        </w:rPr>
+        <w:t>?</w:t>
       </w:r>
     </w:p>
     <w:p>
@@ -6635,7 +6723,109 @@
           <w:sz w:val="20"/>
           <w:szCs w:val="20"/>
         </w:rPr>
-        <w:t>In other words, when any copy of Mealy Machine 1 can be replaced by Mealy Machine 2?</w:t>
+        <w:t xml:space="preserve">In other words, when any copy of </w:t>
+      </w:r>
+      <m:oMath>
+        <m:sSub>
+          <m:sSubPr>
+            <m:ctrlPr>
+              <w:rPr>
+                <w:rFonts w:ascii="Cambria Math" w:hAnsi="Cambria Math"/>
+                <w:i/>
+                <w:sz w:val="20"/>
+                <w:szCs w:val="20"/>
+              </w:rPr>
+            </m:ctrlPr>
+          </m:sSubPr>
+          <m:e>
+            <m:r>
+              <m:rPr>
+                <m:scr m:val="script"/>
+              </m:rPr>
+              <w:rPr>
+                <w:rFonts w:ascii="Cambria Math" w:hAnsi="Cambria Math"/>
+                <w:sz w:val="20"/>
+                <w:szCs w:val="20"/>
+              </w:rPr>
+              <m:t>m</m:t>
+            </m:r>
+          </m:e>
+          <m:sub>
+            <m:r>
+              <w:rPr>
+                <w:rFonts w:ascii="Cambria Math" w:hAnsi="Cambria Math"/>
+                <w:sz w:val="20"/>
+                <w:szCs w:val="20"/>
+              </w:rPr>
+              <m:t>1</m:t>
+            </m:r>
+          </m:sub>
+        </m:sSub>
+      </m:oMath>
+      <w:r>
+        <w:rPr>
+          <w:sz w:val="20"/>
+          <w:szCs w:val="20"/>
+        </w:rPr>
+        <w:t xml:space="preserve"> can be replaced by</w:t>
+      </w:r>
+      <w:r>
+        <w:rPr>
+          <w:sz w:val="20"/>
+          <w:szCs w:val="20"/>
+        </w:rPr>
+        <w:t xml:space="preserve"> a copy</w:t>
+      </w:r>
+      <w:r>
+        <w:rPr>
+          <w:sz w:val="20"/>
+          <w:szCs w:val="20"/>
+        </w:rPr>
+        <w:t xml:space="preserve"> </w:t>
+      </w:r>
+      <m:oMath>
+        <m:sSub>
+          <m:sSubPr>
+            <m:ctrlPr>
+              <w:rPr>
+                <w:rFonts w:ascii="Cambria Math" w:hAnsi="Cambria Math"/>
+                <w:i/>
+                <w:sz w:val="20"/>
+                <w:szCs w:val="20"/>
+              </w:rPr>
+            </m:ctrlPr>
+          </m:sSubPr>
+          <m:e>
+            <m:r>
+              <m:rPr>
+                <m:scr m:val="script"/>
+              </m:rPr>
+              <w:rPr>
+                <w:rFonts w:ascii="Cambria Math" w:hAnsi="Cambria Math"/>
+                <w:sz w:val="20"/>
+                <w:szCs w:val="20"/>
+              </w:rPr>
+              <m:t>m</m:t>
+            </m:r>
+          </m:e>
+          <m:sub>
+            <m:r>
+              <w:rPr>
+                <w:rFonts w:ascii="Cambria Math" w:hAnsi="Cambria Math"/>
+                <w:sz w:val="20"/>
+                <w:szCs w:val="20"/>
+              </w:rPr>
+              <m:t>2</m:t>
+            </m:r>
+          </m:sub>
+        </m:sSub>
+      </m:oMath>
+      <w:r>
+        <w:rPr>
+          <w:sz w:val="20"/>
+          <w:szCs w:val="20"/>
+        </w:rPr>
+        <w:t>?</w:t>
       </w:r>
     </w:p>
     <w:p>
@@ -6667,7 +6857,65 @@
           <w:sz w:val="20"/>
           <w:szCs w:val="20"/>
         </w:rPr>
-        <w:t xml:space="preserve">. Machine 2, </w:t>
+        <w:t xml:space="preserve">. </w:t>
+      </w:r>
+      <w:r>
+        <w:rPr>
+          <w:sz w:val="20"/>
+          <w:szCs w:val="20"/>
+        </w:rPr>
+        <w:t xml:space="preserve">Mealy </w:t>
+      </w:r>
+      <w:r>
+        <w:rPr>
+          <w:sz w:val="20"/>
+          <w:szCs w:val="20"/>
+        </w:rPr>
+        <w:t xml:space="preserve">Machine </w:t>
+      </w:r>
+      <m:oMath>
+        <m:sSub>
+          <m:sSubPr>
+            <m:ctrlPr>
+              <w:rPr>
+                <w:rFonts w:ascii="Cambria Math" w:hAnsi="Cambria Math"/>
+                <w:i/>
+                <w:sz w:val="20"/>
+                <w:szCs w:val="20"/>
+              </w:rPr>
+            </m:ctrlPr>
+          </m:sSubPr>
+          <m:e>
+            <m:r>
+              <m:rPr>
+                <m:scr m:val="script"/>
+              </m:rPr>
+              <w:rPr>
+                <w:rFonts w:ascii="Cambria Math" w:hAnsi="Cambria Math"/>
+                <w:sz w:val="20"/>
+                <w:szCs w:val="20"/>
+              </w:rPr>
+              <m:t>m</m:t>
+            </m:r>
+          </m:e>
+          <m:sub>
+            <m:r>
+              <w:rPr>
+                <w:rFonts w:ascii="Cambria Math" w:hAnsi="Cambria Math"/>
+                <w:sz w:val="20"/>
+                <w:szCs w:val="20"/>
+              </w:rPr>
+              <m:t>2</m:t>
+            </m:r>
+          </m:sub>
+        </m:sSub>
+      </m:oMath>
+      <w:r>
+        <w:rPr>
+          <w:sz w:val="20"/>
+          <w:szCs w:val="20"/>
+        </w:rPr>
+        <w:t xml:space="preserve">, </w:t>
       </w:r>
       <w:r>
         <w:rPr>
@@ -6850,6 +7098,1523 @@
           <w:szCs w:val="20"/>
         </w:rPr>
         <w:t xml:space="preserve"> </w:t>
+      </w:r>
+      <w:r>
+        <w:rPr>
+          <w:sz w:val="20"/>
+          <w:szCs w:val="20"/>
+        </w:rPr>
+        <w:t xml:space="preserve">is an implementation of </w:t>
+      </w:r>
+      <m:oMath>
+        <m:sSub>
+          <m:sSubPr>
+            <m:ctrlPr>
+              <w:rPr>
+                <w:rFonts w:ascii="Cambria Math" w:hAnsi="Cambria Math"/>
+                <w:i/>
+                <w:sz w:val="20"/>
+                <w:szCs w:val="20"/>
+              </w:rPr>
+            </m:ctrlPr>
+          </m:sSubPr>
+          <m:e>
+            <m:r>
+              <m:rPr>
+                <m:scr m:val="script"/>
+              </m:rPr>
+              <w:rPr>
+                <w:rFonts w:ascii="Cambria Math" w:hAnsi="Cambria Math"/>
+                <w:sz w:val="20"/>
+                <w:szCs w:val="20"/>
+              </w:rPr>
+              <m:t>m</m:t>
+            </m:r>
+          </m:e>
+          <m:sub>
+            <m:r>
+              <w:rPr>
+                <w:rFonts w:ascii="Cambria Math" w:hAnsi="Cambria Math"/>
+                <w:sz w:val="20"/>
+                <w:szCs w:val="20"/>
+              </w:rPr>
+              <m:t>1</m:t>
+            </m:r>
+          </m:sub>
+        </m:sSub>
+      </m:oMath>
+      <w:r>
+        <w:rPr>
+          <w:sz w:val="20"/>
+          <w:szCs w:val="20"/>
+        </w:rPr>
+        <w:t xml:space="preserve">, defined with </w:t>
+      </w:r>
+      <w:r>
+        <w:rPr>
+          <w:sz w:val="20"/>
+          <w:szCs w:val="20"/>
+        </w:rPr>
+        <w:t xml:space="preserve">the triplet </w:t>
+      </w:r>
+      <m:oMath>
+        <m:d>
+          <m:dPr>
+            <m:ctrlPr>
+              <w:rPr>
+                <w:rFonts w:ascii="Cambria Math" w:hAnsi="Cambria Math"/>
+                <w:i/>
+                <w:sz w:val="20"/>
+                <w:szCs w:val="20"/>
+              </w:rPr>
+            </m:ctrlPr>
+          </m:dPr>
+          <m:e>
+            <m:sSup>
+              <m:sSupPr>
+                <m:ctrlPr>
+                  <w:rPr>
+                    <w:rFonts w:ascii="Cambria Math" w:hAnsi="Cambria Math"/>
+                    <w:i/>
+                    <w:sz w:val="20"/>
+                    <w:szCs w:val="20"/>
+                  </w:rPr>
+                </m:ctrlPr>
+              </m:sSupPr>
+              <m:e>
+                <m:r>
+                  <w:rPr>
+                    <w:rFonts w:ascii="Cambria Math" w:hAnsi="Cambria Math"/>
+                    <w:sz w:val="20"/>
+                    <w:szCs w:val="20"/>
+                  </w:rPr>
+                  <m:t>m</m:t>
+                </m:r>
+              </m:e>
+              <m:sup>
+                <m:d>
+                  <m:dPr>
+                    <m:ctrlPr>
+                      <w:rPr>
+                        <w:rFonts w:ascii="Cambria Math" w:hAnsi="Cambria Math"/>
+                        <w:i/>
+                        <w:sz w:val="20"/>
+                        <w:szCs w:val="20"/>
+                      </w:rPr>
+                    </m:ctrlPr>
+                  </m:dPr>
+                  <m:e>
+                    <m:r>
+                      <w:rPr>
+                        <w:rFonts w:ascii="Cambria Math" w:hAnsi="Cambria Math"/>
+                        <w:sz w:val="20"/>
+                        <w:szCs w:val="20"/>
+                      </w:rPr>
+                      <m:t>1</m:t>
+                    </m:r>
+                  </m:e>
+                </m:d>
+              </m:sup>
+            </m:sSup>
+            <m:r>
+              <w:rPr>
+                <w:rFonts w:ascii="Cambria Math" w:hAnsi="Cambria Math"/>
+                <w:sz w:val="20"/>
+                <w:szCs w:val="20"/>
+              </w:rPr>
+              <m:t>,</m:t>
+            </m:r>
+            <m:sSup>
+              <m:sSupPr>
+                <m:ctrlPr>
+                  <w:rPr>
+                    <w:rFonts w:ascii="Cambria Math" w:hAnsi="Cambria Math"/>
+                    <w:i/>
+                    <w:sz w:val="20"/>
+                    <w:szCs w:val="20"/>
+                  </w:rPr>
+                </m:ctrlPr>
+              </m:sSupPr>
+              <m:e>
+                <m:sSup>
+                  <m:sSupPr>
+                    <m:ctrlPr>
+                      <w:rPr>
+                        <w:rFonts w:ascii="Cambria Math" w:hAnsi="Cambria Math"/>
+                        <w:i/>
+                        <w:sz w:val="20"/>
+                        <w:szCs w:val="20"/>
+                      </w:rPr>
+                    </m:ctrlPr>
+                  </m:sSupPr>
+                  <m:e>
+                    <m:r>
+                      <m:rPr>
+                        <m:scr m:val="script"/>
+                      </m:rPr>
+                      <w:rPr>
+                        <w:rFonts w:ascii="Cambria Math" w:hAnsi="Cambria Math"/>
+                        <w:sz w:val="20"/>
+                        <w:szCs w:val="20"/>
+                      </w:rPr>
+                      <m:t>F</m:t>
+                    </m:r>
+                  </m:e>
+                  <m:sup>
+                    <m:d>
+                      <m:dPr>
+                        <m:ctrlPr>
+                          <w:rPr>
+                            <w:rFonts w:ascii="Cambria Math" w:hAnsi="Cambria Math"/>
+                            <w:i/>
+                            <w:sz w:val="20"/>
+                            <w:szCs w:val="20"/>
+                          </w:rPr>
+                        </m:ctrlPr>
+                      </m:dPr>
+                      <m:e>
+                        <m:r>
+                          <w:rPr>
+                            <w:rFonts w:ascii="Cambria Math" w:hAnsi="Cambria Math"/>
+                            <w:sz w:val="20"/>
+                            <w:szCs w:val="20"/>
+                          </w:rPr>
+                          <m:t>1</m:t>
+                        </m:r>
+                      </m:e>
+                    </m:d>
+                  </m:sup>
+                </m:sSup>
+                <m:r>
+                  <m:rPr>
+                    <m:scr m:val="script"/>
+                  </m:rPr>
+                  <w:rPr>
+                    <w:rFonts w:ascii="Cambria Math" w:hAnsi="Cambria Math"/>
+                    <w:sz w:val="20"/>
+                    <w:szCs w:val="20"/>
+                  </w:rPr>
+                  <m:t>,G</m:t>
+                </m:r>
+              </m:e>
+              <m:sup>
+                <m:d>
+                  <m:dPr>
+                    <m:ctrlPr>
+                      <w:rPr>
+                        <w:rFonts w:ascii="Cambria Math" w:hAnsi="Cambria Math"/>
+                        <w:i/>
+                        <w:sz w:val="20"/>
+                        <w:szCs w:val="20"/>
+                      </w:rPr>
+                    </m:ctrlPr>
+                  </m:dPr>
+                  <m:e>
+                    <m:r>
+                      <w:rPr>
+                        <w:rFonts w:ascii="Cambria Math" w:hAnsi="Cambria Math"/>
+                        <w:sz w:val="20"/>
+                        <w:szCs w:val="20"/>
+                      </w:rPr>
+                      <m:t>1</m:t>
+                    </m:r>
+                  </m:e>
+                </m:d>
+              </m:sup>
+            </m:sSup>
+          </m:e>
+        </m:d>
+      </m:oMath>
+      <w:r>
+        <w:rPr>
+          <w:sz w:val="20"/>
+          <w:szCs w:val="20"/>
+        </w:rPr>
+        <w:t xml:space="preserve"> </w:t>
+      </w:r>
+    </w:p>
+    <w:p>
+      <w:pPr>
+        <w:rPr>
+          <w:sz w:val="20"/>
+          <w:szCs w:val="20"/>
+        </w:rPr>
+      </w:pPr>
+      <w:r>
+        <w:rPr>
+          <w:sz w:val="20"/>
+          <w:szCs w:val="20"/>
+        </w:rPr>
+        <w:lastRenderedPageBreak/>
+        <w:t>W</w:t>
+      </w:r>
+      <w:r>
+        <w:rPr>
+          <w:sz w:val="20"/>
+          <w:szCs w:val="20"/>
+        </w:rPr>
+        <w:t xml:space="preserve">henever there exists a canonical map </w:t>
+      </w:r>
+      <m:oMath>
+        <m:r>
+          <m:rPr>
+            <m:scr m:val="fraktur"/>
+          </m:rPr>
+          <w:rPr>
+            <w:rFonts w:ascii="Cambria Math" w:hAnsi="Cambria Math"/>
+            <w:sz w:val="20"/>
+            <w:szCs w:val="20"/>
+          </w:rPr>
+          <m:t>C</m:t>
+        </m:r>
+        <m:r>
+          <w:rPr>
+            <w:rFonts w:ascii="Cambria Math" w:hAnsi="Cambria Math"/>
+            <w:sz w:val="20"/>
+            <w:szCs w:val="20"/>
+          </w:rPr>
+          <m:t xml:space="preserve"> : </m:t>
+        </m:r>
+        <m:sSup>
+          <m:sSupPr>
+            <m:ctrlPr>
+              <w:rPr>
+                <w:rFonts w:ascii="Cambria Math" w:hAnsi="Cambria Math"/>
+                <w:i/>
+                <w:sz w:val="20"/>
+                <w:szCs w:val="20"/>
+              </w:rPr>
+            </m:ctrlPr>
+          </m:sSupPr>
+          <m:e>
+            <m:r>
+              <m:rPr>
+                <m:scr m:val="script"/>
+              </m:rPr>
+              <w:rPr>
+                <w:rFonts w:ascii="Cambria Math" w:hAnsi="Cambria Math"/>
+                <w:sz w:val="20"/>
+                <w:szCs w:val="20"/>
+              </w:rPr>
+              <m:t>S</m:t>
+            </m:r>
+          </m:e>
+          <m:sup>
+            <m:d>
+              <m:dPr>
+                <m:ctrlPr>
+                  <w:rPr>
+                    <w:rFonts w:ascii="Cambria Math" w:hAnsi="Cambria Math"/>
+                    <w:i/>
+                    <w:sz w:val="20"/>
+                    <w:szCs w:val="20"/>
+                  </w:rPr>
+                </m:ctrlPr>
+              </m:dPr>
+              <m:e>
+                <m:r>
+                  <w:rPr>
+                    <w:rFonts w:ascii="Cambria Math" w:hAnsi="Cambria Math"/>
+                    <w:sz w:val="20"/>
+                    <w:szCs w:val="20"/>
+                  </w:rPr>
+                  <m:t>1</m:t>
+                </m:r>
+              </m:e>
+            </m:d>
+          </m:sup>
+        </m:sSup>
+        <m:r>
+          <w:rPr>
+            <w:rFonts w:ascii="Cambria Math" w:hAnsi="Cambria Math"/>
+            <w:sz w:val="20"/>
+            <w:szCs w:val="20"/>
+          </w:rPr>
+          <m:t>→</m:t>
+        </m:r>
+        <m:sSup>
+          <m:sSupPr>
+            <m:ctrlPr>
+              <w:rPr>
+                <w:rFonts w:ascii="Cambria Math" w:hAnsi="Cambria Math"/>
+                <w:i/>
+                <w:sz w:val="20"/>
+                <w:szCs w:val="20"/>
+              </w:rPr>
+            </m:ctrlPr>
+          </m:sSupPr>
+          <m:e>
+            <m:r>
+              <m:rPr>
+                <m:scr m:val="script"/>
+              </m:rPr>
+              <w:rPr>
+                <w:rFonts w:ascii="Cambria Math" w:hAnsi="Cambria Math"/>
+                <w:sz w:val="20"/>
+                <w:szCs w:val="20"/>
+              </w:rPr>
+              <m:t>S</m:t>
+            </m:r>
+          </m:e>
+          <m:sup>
+            <m:d>
+              <m:dPr>
+                <m:ctrlPr>
+                  <w:rPr>
+                    <w:rFonts w:ascii="Cambria Math" w:hAnsi="Cambria Math"/>
+                    <w:i/>
+                    <w:sz w:val="20"/>
+                    <w:szCs w:val="20"/>
+                  </w:rPr>
+                </m:ctrlPr>
+              </m:dPr>
+              <m:e>
+                <m:r>
+                  <w:rPr>
+                    <w:rFonts w:ascii="Cambria Math" w:hAnsi="Cambria Math"/>
+                    <w:sz w:val="20"/>
+                    <w:szCs w:val="20"/>
+                  </w:rPr>
+                  <m:t>2</m:t>
+                </m:r>
+              </m:e>
+            </m:d>
+          </m:sup>
+        </m:sSup>
+      </m:oMath>
+      <w:r>
+        <w:rPr>
+          <w:sz w:val="20"/>
+          <w:szCs w:val="20"/>
+        </w:rPr>
+        <w:t xml:space="preserve"> </w:t>
+      </w:r>
+      <w:r>
+        <w:rPr>
+          <w:sz w:val="20"/>
+          <w:szCs w:val="20"/>
+        </w:rPr>
+        <w:t xml:space="preserve">with the property that whenever </w:t>
+      </w:r>
+      <m:oMath>
+        <m:sSub>
+          <m:sSubPr>
+            <m:ctrlPr>
+              <w:rPr>
+                <w:rFonts w:ascii="Cambria Math" w:hAnsi="Cambria Math"/>
+                <w:i/>
+                <w:sz w:val="20"/>
+                <w:szCs w:val="20"/>
+              </w:rPr>
+            </m:ctrlPr>
+          </m:sSubPr>
+          <m:e>
+            <m:r>
+              <m:rPr>
+                <m:scr m:val="script"/>
+              </m:rPr>
+              <w:rPr>
+                <w:rFonts w:ascii="Cambria Math" w:hAnsi="Cambria Math"/>
+                <w:sz w:val="20"/>
+                <w:szCs w:val="20"/>
+              </w:rPr>
+              <m:t>m</m:t>
+            </m:r>
+          </m:e>
+          <m:sub>
+            <m:r>
+              <w:rPr>
+                <w:rFonts w:ascii="Cambria Math" w:hAnsi="Cambria Math"/>
+                <w:sz w:val="20"/>
+                <w:szCs w:val="20"/>
+              </w:rPr>
+              <m:t>1</m:t>
+            </m:r>
+          </m:sub>
+        </m:sSub>
+      </m:oMath>
+      <w:r>
+        <w:rPr>
+          <w:sz w:val="20"/>
+          <w:szCs w:val="20"/>
+        </w:rPr>
+        <w:t xml:space="preserve"> starts in any state </w:t>
+      </w:r>
+      <m:oMath>
+        <m:sSup>
+          <m:sSupPr>
+            <m:ctrlPr>
+              <w:rPr>
+                <w:rFonts w:ascii="Cambria Math" w:hAnsi="Cambria Math"/>
+                <w:i/>
+                <w:sz w:val="20"/>
+                <w:szCs w:val="20"/>
+              </w:rPr>
+            </m:ctrlPr>
+          </m:sSupPr>
+          <m:e>
+            <m:r>
+              <w:rPr>
+                <w:rFonts w:ascii="Cambria Math" w:hAnsi="Cambria Math"/>
+                <w:sz w:val="20"/>
+                <w:szCs w:val="20"/>
+              </w:rPr>
+              <m:t>s</m:t>
+            </m:r>
+          </m:e>
+          <m:sup>
+            <m:d>
+              <m:dPr>
+                <m:ctrlPr>
+                  <w:rPr>
+                    <w:rFonts w:ascii="Cambria Math" w:hAnsi="Cambria Math"/>
+                    <w:i/>
+                    <w:sz w:val="20"/>
+                    <w:szCs w:val="20"/>
+                  </w:rPr>
+                </m:ctrlPr>
+              </m:dPr>
+              <m:e>
+                <m:r>
+                  <w:rPr>
+                    <w:rFonts w:ascii="Cambria Math" w:hAnsi="Cambria Math"/>
+                    <w:sz w:val="20"/>
+                    <w:szCs w:val="20"/>
+                  </w:rPr>
+                  <m:t>1</m:t>
+                </m:r>
+              </m:e>
+            </m:d>
+          </m:sup>
+        </m:sSup>
+        <m:r>
+          <w:rPr>
+            <w:rFonts w:ascii="Cambria Math" w:hAnsi="Cambria Math"/>
+            <w:sz w:val="20"/>
+            <w:szCs w:val="20"/>
+          </w:rPr>
+          <m:t>∈</m:t>
+        </m:r>
+        <m:sSup>
+          <m:sSupPr>
+            <m:ctrlPr>
+              <w:rPr>
+                <w:rFonts w:ascii="Cambria Math" w:hAnsi="Cambria Math"/>
+                <w:i/>
+                <w:sz w:val="20"/>
+                <w:szCs w:val="20"/>
+              </w:rPr>
+            </m:ctrlPr>
+          </m:sSupPr>
+          <m:e>
+            <m:r>
+              <m:rPr>
+                <m:scr m:val="script"/>
+              </m:rPr>
+              <w:rPr>
+                <w:rFonts w:ascii="Cambria Math" w:hAnsi="Cambria Math"/>
+                <w:sz w:val="20"/>
+                <w:szCs w:val="20"/>
+              </w:rPr>
+              <m:t>S</m:t>
+            </m:r>
+          </m:e>
+          <m:sup>
+            <m:d>
+              <m:dPr>
+                <m:ctrlPr>
+                  <w:rPr>
+                    <w:rFonts w:ascii="Cambria Math" w:hAnsi="Cambria Math"/>
+                    <w:i/>
+                    <w:sz w:val="20"/>
+                    <w:szCs w:val="20"/>
+                  </w:rPr>
+                </m:ctrlPr>
+              </m:dPr>
+              <m:e>
+                <m:r>
+                  <w:rPr>
+                    <w:rFonts w:ascii="Cambria Math" w:hAnsi="Cambria Math"/>
+                    <w:sz w:val="20"/>
+                    <w:szCs w:val="20"/>
+                  </w:rPr>
+                  <m:t>1</m:t>
+                </m:r>
+              </m:e>
+            </m:d>
+          </m:sup>
+        </m:sSup>
+      </m:oMath>
+      <w:r>
+        <w:rPr>
+          <w:sz w:val="20"/>
+          <w:szCs w:val="20"/>
+        </w:rPr>
+        <w:t xml:space="preserve"> (that is, </w:t>
+      </w:r>
+      <m:oMath>
+        <m:sSup>
+          <m:sSupPr>
+            <m:ctrlPr>
+              <w:rPr>
+                <w:rFonts w:ascii="Cambria Math" w:hAnsi="Cambria Math"/>
+                <w:i/>
+                <w:sz w:val="20"/>
+                <w:szCs w:val="20"/>
+              </w:rPr>
+            </m:ctrlPr>
+          </m:sSupPr>
+          <m:e>
+            <m:r>
+              <w:rPr>
+                <w:rFonts w:ascii="Cambria Math" w:hAnsi="Cambria Math"/>
+                <w:sz w:val="20"/>
+                <w:szCs w:val="20"/>
+              </w:rPr>
+              <m:t>S</m:t>
+            </m:r>
+          </m:e>
+          <m:sup>
+            <m:d>
+              <m:dPr>
+                <m:ctrlPr>
+                  <w:rPr>
+                    <w:rFonts w:ascii="Cambria Math" w:hAnsi="Cambria Math"/>
+                    <w:i/>
+                    <w:sz w:val="20"/>
+                    <w:szCs w:val="20"/>
+                  </w:rPr>
+                </m:ctrlPr>
+              </m:dPr>
+              <m:e>
+                <m:r>
+                  <w:rPr>
+                    <w:rFonts w:ascii="Cambria Math" w:hAnsi="Cambria Math"/>
+                    <w:sz w:val="20"/>
+                    <w:szCs w:val="20"/>
+                  </w:rPr>
+                  <m:t>1</m:t>
+                </m:r>
+              </m:e>
+            </m:d>
+          </m:sup>
+        </m:sSup>
+        <m:d>
+          <m:dPr>
+            <m:ctrlPr>
+              <w:rPr>
+                <w:rFonts w:ascii="Cambria Math" w:hAnsi="Cambria Math"/>
+                <w:i/>
+                <w:sz w:val="20"/>
+                <w:szCs w:val="20"/>
+              </w:rPr>
+            </m:ctrlPr>
+          </m:dPr>
+          <m:e>
+            <m:r>
+              <w:rPr>
+                <w:rFonts w:ascii="Cambria Math" w:hAnsi="Cambria Math"/>
+                <w:sz w:val="20"/>
+                <w:szCs w:val="20"/>
+              </w:rPr>
+              <m:t>0</m:t>
+            </m:r>
+          </m:e>
+        </m:d>
+        <m:r>
+          <w:rPr>
+            <w:rFonts w:ascii="Cambria Math" w:hAnsi="Cambria Math"/>
+            <w:sz w:val="20"/>
+            <w:szCs w:val="20"/>
+          </w:rPr>
+          <m:t>=</m:t>
+        </m:r>
+        <m:sSup>
+          <m:sSupPr>
+            <m:ctrlPr>
+              <w:rPr>
+                <w:rFonts w:ascii="Cambria Math" w:hAnsi="Cambria Math"/>
+                <w:i/>
+                <w:sz w:val="20"/>
+                <w:szCs w:val="20"/>
+              </w:rPr>
+            </m:ctrlPr>
+          </m:sSupPr>
+          <m:e>
+            <m:r>
+              <w:rPr>
+                <w:rFonts w:ascii="Cambria Math" w:hAnsi="Cambria Math"/>
+                <w:sz w:val="20"/>
+                <w:szCs w:val="20"/>
+              </w:rPr>
+              <m:t>s</m:t>
+            </m:r>
+          </m:e>
+          <m:sup>
+            <m:d>
+              <m:dPr>
+                <m:ctrlPr>
+                  <w:rPr>
+                    <w:rFonts w:ascii="Cambria Math" w:hAnsi="Cambria Math"/>
+                    <w:i/>
+                    <w:sz w:val="20"/>
+                    <w:szCs w:val="20"/>
+                  </w:rPr>
+                </m:ctrlPr>
+              </m:dPr>
+              <m:e>
+                <m:r>
+                  <w:rPr>
+                    <w:rFonts w:ascii="Cambria Math" w:hAnsi="Cambria Math"/>
+                    <w:sz w:val="20"/>
+                    <w:szCs w:val="20"/>
+                  </w:rPr>
+                  <m:t>1</m:t>
+                </m:r>
+              </m:e>
+            </m:d>
+          </m:sup>
+        </m:sSup>
+      </m:oMath>
+      <w:r>
+        <w:rPr>
+          <w:sz w:val="20"/>
+          <w:szCs w:val="20"/>
+        </w:rPr>
+        <w:t xml:space="preserve">), and </w:t>
+      </w:r>
+      <m:oMath>
+        <m:sSub>
+          <m:sSubPr>
+            <m:ctrlPr>
+              <w:rPr>
+                <w:rFonts w:ascii="Cambria Math" w:hAnsi="Cambria Math"/>
+                <w:i/>
+                <w:sz w:val="20"/>
+                <w:szCs w:val="20"/>
+              </w:rPr>
+            </m:ctrlPr>
+          </m:sSubPr>
+          <m:e>
+            <m:r>
+              <m:rPr>
+                <m:scr m:val="script"/>
+              </m:rPr>
+              <w:rPr>
+                <w:rFonts w:ascii="Cambria Math" w:hAnsi="Cambria Math"/>
+                <w:sz w:val="20"/>
+                <w:szCs w:val="20"/>
+              </w:rPr>
+              <m:t>m</m:t>
+            </m:r>
+          </m:e>
+          <m:sub>
+            <m:r>
+              <w:rPr>
+                <w:rFonts w:ascii="Cambria Math" w:hAnsi="Cambria Math"/>
+                <w:sz w:val="20"/>
+                <w:szCs w:val="20"/>
+              </w:rPr>
+              <m:t>2</m:t>
+            </m:r>
+          </m:sub>
+        </m:sSub>
+      </m:oMath>
+      <w:r>
+        <w:rPr>
+          <w:sz w:val="20"/>
+          <w:szCs w:val="20"/>
+        </w:rPr>
+        <w:t xml:space="preserve"> starts in state </w:t>
+      </w:r>
+      <m:oMath>
+        <m:sSup>
+          <m:sSupPr>
+            <m:ctrlPr>
+              <w:rPr>
+                <w:rFonts w:ascii="Cambria Math" w:hAnsi="Cambria Math"/>
+                <w:i/>
+                <w:sz w:val="20"/>
+                <w:szCs w:val="20"/>
+              </w:rPr>
+            </m:ctrlPr>
+          </m:sSupPr>
+          <m:e>
+            <m:r>
+              <w:rPr>
+                <w:rFonts w:ascii="Cambria Math" w:hAnsi="Cambria Math"/>
+                <w:sz w:val="20"/>
+                <w:szCs w:val="20"/>
+              </w:rPr>
+              <m:t>s</m:t>
+            </m:r>
+          </m:e>
+          <m:sup>
+            <m:d>
+              <m:dPr>
+                <m:ctrlPr>
+                  <w:rPr>
+                    <w:rFonts w:ascii="Cambria Math" w:hAnsi="Cambria Math"/>
+                    <w:i/>
+                    <w:sz w:val="20"/>
+                    <w:szCs w:val="20"/>
+                  </w:rPr>
+                </m:ctrlPr>
+              </m:dPr>
+              <m:e>
+                <m:r>
+                  <w:rPr>
+                    <w:rFonts w:ascii="Cambria Math" w:hAnsi="Cambria Math"/>
+                    <w:sz w:val="20"/>
+                    <w:szCs w:val="20"/>
+                  </w:rPr>
+                  <m:t>2</m:t>
+                </m:r>
+              </m:e>
+            </m:d>
+          </m:sup>
+        </m:sSup>
+        <m:r>
+          <w:rPr>
+            <w:rFonts w:ascii="Cambria Math" w:hAnsi="Cambria Math"/>
+            <w:sz w:val="20"/>
+            <w:szCs w:val="20"/>
+          </w:rPr>
+          <m:t>=</m:t>
+        </m:r>
+        <m:r>
+          <m:rPr>
+            <m:scr m:val="fraktur"/>
+          </m:rPr>
+          <w:rPr>
+            <w:rFonts w:ascii="Cambria Math" w:hAnsi="Cambria Math"/>
+            <w:sz w:val="20"/>
+            <w:szCs w:val="20"/>
+          </w:rPr>
+          <m:t>C</m:t>
+        </m:r>
+        <m:d>
+          <m:dPr>
+            <m:ctrlPr>
+              <w:rPr>
+                <w:rFonts w:ascii="Cambria Math" w:hAnsi="Cambria Math"/>
+                <w:i/>
+                <w:sz w:val="20"/>
+                <w:szCs w:val="20"/>
+              </w:rPr>
+            </m:ctrlPr>
+          </m:dPr>
+          <m:e>
+            <m:sSup>
+              <m:sSupPr>
+                <m:ctrlPr>
+                  <w:rPr>
+                    <w:rFonts w:ascii="Cambria Math" w:hAnsi="Cambria Math"/>
+                    <w:i/>
+                    <w:sz w:val="20"/>
+                    <w:szCs w:val="20"/>
+                  </w:rPr>
+                </m:ctrlPr>
+              </m:sSupPr>
+              <m:e>
+                <m:r>
+                  <w:rPr>
+                    <w:rFonts w:ascii="Cambria Math" w:hAnsi="Cambria Math"/>
+                    <w:sz w:val="20"/>
+                    <w:szCs w:val="20"/>
+                  </w:rPr>
+                  <m:t>s</m:t>
+                </m:r>
+              </m:e>
+              <m:sup>
+                <m:d>
+                  <m:dPr>
+                    <m:ctrlPr>
+                      <w:rPr>
+                        <w:rFonts w:ascii="Cambria Math" w:hAnsi="Cambria Math"/>
+                        <w:i/>
+                        <w:sz w:val="20"/>
+                        <w:szCs w:val="20"/>
+                      </w:rPr>
+                    </m:ctrlPr>
+                  </m:dPr>
+                  <m:e>
+                    <m:r>
+                      <w:rPr>
+                        <w:rFonts w:ascii="Cambria Math" w:hAnsi="Cambria Math"/>
+                        <w:sz w:val="20"/>
+                        <w:szCs w:val="20"/>
+                      </w:rPr>
+                      <m:t>1</m:t>
+                    </m:r>
+                  </m:e>
+                </m:d>
+              </m:sup>
+            </m:sSup>
+          </m:e>
+        </m:d>
+      </m:oMath>
+      <w:r>
+        <w:rPr>
+          <w:sz w:val="20"/>
+          <w:szCs w:val="20"/>
+        </w:rPr>
+        <w:t xml:space="preserve"> with </w:t>
+      </w:r>
+      <m:oMath>
+        <m:sSup>
+          <m:sSupPr>
+            <m:ctrlPr>
+              <w:rPr>
+                <w:rFonts w:ascii="Cambria Math" w:hAnsi="Cambria Math"/>
+                <w:i/>
+                <w:sz w:val="20"/>
+                <w:szCs w:val="20"/>
+              </w:rPr>
+            </m:ctrlPr>
+          </m:sSupPr>
+          <m:e>
+            <m:r>
+              <w:rPr>
+                <w:rFonts w:ascii="Cambria Math" w:hAnsi="Cambria Math"/>
+                <w:sz w:val="20"/>
+                <w:szCs w:val="20"/>
+              </w:rPr>
+              <m:t>S</m:t>
+            </m:r>
+          </m:e>
+          <m:sup>
+            <m:d>
+              <m:dPr>
+                <m:ctrlPr>
+                  <w:rPr>
+                    <w:rFonts w:ascii="Cambria Math" w:hAnsi="Cambria Math"/>
+                    <w:i/>
+                    <w:sz w:val="20"/>
+                    <w:szCs w:val="20"/>
+                  </w:rPr>
+                </m:ctrlPr>
+              </m:dPr>
+              <m:e>
+                <m:r>
+                  <w:rPr>
+                    <w:rFonts w:ascii="Cambria Math" w:hAnsi="Cambria Math"/>
+                    <w:sz w:val="20"/>
+                    <w:szCs w:val="20"/>
+                  </w:rPr>
+                  <m:t>2</m:t>
+                </m:r>
+              </m:e>
+            </m:d>
+          </m:sup>
+        </m:sSup>
+        <m:d>
+          <m:dPr>
+            <m:ctrlPr>
+              <w:rPr>
+                <w:rFonts w:ascii="Cambria Math" w:hAnsi="Cambria Math"/>
+                <w:i/>
+                <w:sz w:val="20"/>
+                <w:szCs w:val="20"/>
+              </w:rPr>
+            </m:ctrlPr>
+          </m:dPr>
+          <m:e>
+            <m:r>
+              <w:rPr>
+                <w:rFonts w:ascii="Cambria Math" w:hAnsi="Cambria Math"/>
+                <w:sz w:val="20"/>
+                <w:szCs w:val="20"/>
+              </w:rPr>
+              <m:t>0</m:t>
+            </m:r>
+          </m:e>
+        </m:d>
+        <m:r>
+          <w:rPr>
+            <w:rFonts w:ascii="Cambria Math" w:hAnsi="Cambria Math"/>
+            <w:sz w:val="20"/>
+            <w:szCs w:val="20"/>
+          </w:rPr>
+          <m:t>=</m:t>
+        </m:r>
+        <m:sSup>
+          <m:sSupPr>
+            <m:ctrlPr>
+              <w:rPr>
+                <w:rFonts w:ascii="Cambria Math" w:hAnsi="Cambria Math"/>
+                <w:i/>
+                <w:sz w:val="20"/>
+                <w:szCs w:val="20"/>
+              </w:rPr>
+            </m:ctrlPr>
+          </m:sSupPr>
+          <m:e>
+            <m:r>
+              <w:rPr>
+                <w:rFonts w:ascii="Cambria Math" w:hAnsi="Cambria Math"/>
+                <w:sz w:val="20"/>
+                <w:szCs w:val="20"/>
+              </w:rPr>
+              <m:t>s</m:t>
+            </m:r>
+          </m:e>
+          <m:sup>
+            <m:d>
+              <m:dPr>
+                <m:ctrlPr>
+                  <w:rPr>
+                    <w:rFonts w:ascii="Cambria Math" w:hAnsi="Cambria Math"/>
+                    <w:i/>
+                    <w:sz w:val="20"/>
+                    <w:szCs w:val="20"/>
+                  </w:rPr>
+                </m:ctrlPr>
+              </m:dPr>
+              <m:e>
+                <m:r>
+                  <w:rPr>
+                    <w:rFonts w:ascii="Cambria Math" w:hAnsi="Cambria Math"/>
+                    <w:sz w:val="20"/>
+                    <w:szCs w:val="20"/>
+                  </w:rPr>
+                  <m:t>2</m:t>
+                </m:r>
+              </m:e>
+            </m:d>
+          </m:sup>
+        </m:sSup>
+        <m:r>
+          <w:rPr>
+            <w:rFonts w:ascii="Cambria Math" w:hAnsi="Cambria Math"/>
+            <w:sz w:val="20"/>
+            <w:szCs w:val="20"/>
+          </w:rPr>
+          <m:t>=</m:t>
+        </m:r>
+        <m:r>
+          <m:rPr>
+            <m:scr m:val="fraktur"/>
+          </m:rPr>
+          <w:rPr>
+            <w:rFonts w:ascii="Cambria Math" w:hAnsi="Cambria Math"/>
+            <w:sz w:val="20"/>
+            <w:szCs w:val="20"/>
+          </w:rPr>
+          <m:t>C</m:t>
+        </m:r>
+        <m:d>
+          <m:dPr>
+            <m:ctrlPr>
+              <w:rPr>
+                <w:rFonts w:ascii="Cambria Math" w:hAnsi="Cambria Math"/>
+                <w:i/>
+                <w:sz w:val="20"/>
+                <w:szCs w:val="20"/>
+              </w:rPr>
+            </m:ctrlPr>
+          </m:dPr>
+          <m:e>
+            <m:sSup>
+              <m:sSupPr>
+                <m:ctrlPr>
+                  <w:rPr>
+                    <w:rFonts w:ascii="Cambria Math" w:hAnsi="Cambria Math"/>
+                    <w:i/>
+                    <w:sz w:val="20"/>
+                    <w:szCs w:val="20"/>
+                  </w:rPr>
+                </m:ctrlPr>
+              </m:sSupPr>
+              <m:e>
+                <m:r>
+                  <w:rPr>
+                    <w:rFonts w:ascii="Cambria Math" w:hAnsi="Cambria Math"/>
+                    <w:sz w:val="20"/>
+                    <w:szCs w:val="20"/>
+                  </w:rPr>
+                  <m:t>s</m:t>
+                </m:r>
+              </m:e>
+              <m:sup>
+                <m:d>
+                  <m:dPr>
+                    <m:ctrlPr>
+                      <w:rPr>
+                        <w:rFonts w:ascii="Cambria Math" w:hAnsi="Cambria Math"/>
+                        <w:i/>
+                        <w:sz w:val="20"/>
+                        <w:szCs w:val="20"/>
+                      </w:rPr>
+                    </m:ctrlPr>
+                  </m:dPr>
+                  <m:e>
+                    <m:r>
+                      <w:rPr>
+                        <w:rFonts w:ascii="Cambria Math" w:hAnsi="Cambria Math"/>
+                        <w:sz w:val="20"/>
+                        <w:szCs w:val="20"/>
+                      </w:rPr>
+                      <m:t>1</m:t>
+                    </m:r>
+                  </m:e>
+                </m:d>
+              </m:sup>
+            </m:sSup>
+          </m:e>
+        </m:d>
+      </m:oMath>
+      <w:r>
+        <w:rPr>
+          <w:sz w:val="20"/>
+          <w:szCs w:val="20"/>
+        </w:rPr>
+        <w:t xml:space="preserve">, then for every common input sequence </w:t>
+      </w:r>
+      <m:oMath>
+        <m:r>
+          <w:rPr>
+            <w:rFonts w:ascii="Cambria Math" w:hAnsi="Cambria Math"/>
+            <w:sz w:val="20"/>
+            <w:szCs w:val="20"/>
+          </w:rPr>
+          <m:t>I</m:t>
+        </m:r>
+        <m:d>
+          <m:dPr>
+            <m:ctrlPr>
+              <w:rPr>
+                <w:rFonts w:ascii="Cambria Math" w:hAnsi="Cambria Math"/>
+                <w:i/>
+                <w:sz w:val="20"/>
+                <w:szCs w:val="20"/>
+              </w:rPr>
+            </m:ctrlPr>
+          </m:dPr>
+          <m:e>
+            <m:r>
+              <w:rPr>
+                <w:rFonts w:ascii="Cambria Math" w:hAnsi="Cambria Math"/>
+                <w:sz w:val="20"/>
+                <w:szCs w:val="20"/>
+              </w:rPr>
+              <m:t>0</m:t>
+            </m:r>
+          </m:e>
+        </m:d>
+        <m:r>
+          <w:rPr>
+            <w:rFonts w:ascii="Cambria Math" w:hAnsi="Cambria Math"/>
+            <w:sz w:val="20"/>
+            <w:szCs w:val="20"/>
+          </w:rPr>
+          <m:t>,</m:t>
+        </m:r>
+        <m:r>
+          <w:rPr>
+            <w:rFonts w:ascii="Cambria Math" w:hAnsi="Cambria Math"/>
+            <w:sz w:val="20"/>
+            <w:szCs w:val="20"/>
+          </w:rPr>
+          <m:t>I</m:t>
+        </m:r>
+        <m:d>
+          <m:dPr>
+            <m:ctrlPr>
+              <w:rPr>
+                <w:rFonts w:ascii="Cambria Math" w:hAnsi="Cambria Math"/>
+                <w:i/>
+                <w:sz w:val="20"/>
+                <w:szCs w:val="20"/>
+              </w:rPr>
+            </m:ctrlPr>
+          </m:dPr>
+          <m:e>
+            <m:r>
+              <w:rPr>
+                <w:rFonts w:ascii="Cambria Math" w:hAnsi="Cambria Math"/>
+                <w:sz w:val="20"/>
+                <w:szCs w:val="20"/>
+              </w:rPr>
+              <m:t>1</m:t>
+            </m:r>
+          </m:e>
+        </m:d>
+        <m:r>
+          <w:rPr>
+            <w:rFonts w:ascii="Cambria Math" w:hAnsi="Cambria Math"/>
+            <w:sz w:val="20"/>
+            <w:szCs w:val="20"/>
+          </w:rPr>
+          <m:t>,…,</m:t>
+        </m:r>
+        <m:r>
+          <w:rPr>
+            <w:rFonts w:ascii="Cambria Math" w:hAnsi="Cambria Math"/>
+            <w:sz w:val="20"/>
+            <w:szCs w:val="20"/>
+          </w:rPr>
+          <m:t>I</m:t>
+        </m:r>
+        <m:d>
+          <m:dPr>
+            <m:ctrlPr>
+              <w:rPr>
+                <w:rFonts w:ascii="Cambria Math" w:hAnsi="Cambria Math"/>
+                <w:i/>
+                <w:sz w:val="20"/>
+                <w:szCs w:val="20"/>
+              </w:rPr>
+            </m:ctrlPr>
+          </m:dPr>
+          <m:e>
+            <m:r>
+              <w:rPr>
+                <w:rFonts w:ascii="Cambria Math" w:hAnsi="Cambria Math"/>
+                <w:sz w:val="20"/>
+                <w:szCs w:val="20"/>
+              </w:rPr>
+              <m:t>t</m:t>
+            </m:r>
+          </m:e>
+        </m:d>
+        <m:r>
+          <w:rPr>
+            <w:rFonts w:ascii="Cambria Math" w:hAnsi="Cambria Math"/>
+            <w:sz w:val="20"/>
+            <w:szCs w:val="20"/>
+          </w:rPr>
+          <m:t>,…</m:t>
+        </m:r>
+      </m:oMath>
+      <w:r>
+        <w:rPr>
+          <w:sz w:val="20"/>
+          <w:szCs w:val="20"/>
+        </w:rPr>
+        <w:t xml:space="preserve"> as long as both machines receive the input sequence </w:t>
+      </w:r>
+      <m:oMath>
+        <m:sSup>
+          <m:sSupPr>
+            <m:ctrlPr>
+              <w:rPr>
+                <w:rFonts w:ascii="Cambria Math" w:hAnsi="Cambria Math"/>
+                <w:i/>
+                <w:sz w:val="20"/>
+                <w:szCs w:val="20"/>
+              </w:rPr>
+            </m:ctrlPr>
+          </m:sSupPr>
+          <m:e>
+            <m:r>
+              <w:rPr>
+                <w:rFonts w:ascii="Cambria Math" w:hAnsi="Cambria Math"/>
+                <w:sz w:val="20"/>
+                <w:szCs w:val="20"/>
+              </w:rPr>
+              <m:t>I</m:t>
+            </m:r>
+          </m:e>
+          <m:sup>
+            <m:d>
+              <m:dPr>
+                <m:ctrlPr>
+                  <w:rPr>
+                    <w:rFonts w:ascii="Cambria Math" w:hAnsi="Cambria Math"/>
+                    <w:i/>
+                    <w:sz w:val="20"/>
+                    <w:szCs w:val="20"/>
+                  </w:rPr>
+                </m:ctrlPr>
+              </m:dPr>
+              <m:e>
+                <m:r>
+                  <w:rPr>
+                    <w:rFonts w:ascii="Cambria Math" w:hAnsi="Cambria Math"/>
+                    <w:sz w:val="20"/>
+                    <w:szCs w:val="20"/>
+                  </w:rPr>
+                  <m:t>1</m:t>
+                </m:r>
+              </m:e>
+            </m:d>
+          </m:sup>
+        </m:sSup>
+        <m:d>
+          <m:dPr>
+            <m:ctrlPr>
+              <w:rPr>
+                <w:rFonts w:ascii="Cambria Math" w:hAnsi="Cambria Math"/>
+                <w:i/>
+                <w:sz w:val="20"/>
+                <w:szCs w:val="20"/>
+              </w:rPr>
+            </m:ctrlPr>
+          </m:dPr>
+          <m:e>
+            <m:r>
+              <w:rPr>
+                <w:rFonts w:ascii="Cambria Math" w:hAnsi="Cambria Math"/>
+                <w:sz w:val="20"/>
+                <w:szCs w:val="20"/>
+              </w:rPr>
+              <m:t>t</m:t>
+            </m:r>
+          </m:e>
+        </m:d>
+        <m:r>
+          <w:rPr>
+            <w:rFonts w:ascii="Cambria Math" w:hAnsi="Cambria Math"/>
+            <w:sz w:val="20"/>
+            <w:szCs w:val="20"/>
+          </w:rPr>
+          <m:t>=</m:t>
+        </m:r>
+        <m:sSup>
+          <m:sSupPr>
+            <m:ctrlPr>
+              <w:rPr>
+                <w:rFonts w:ascii="Cambria Math" w:hAnsi="Cambria Math"/>
+                <w:i/>
+                <w:sz w:val="20"/>
+                <w:szCs w:val="20"/>
+              </w:rPr>
+            </m:ctrlPr>
+          </m:sSupPr>
+          <m:e>
+            <m:r>
+              <w:rPr>
+                <w:rFonts w:ascii="Cambria Math" w:hAnsi="Cambria Math"/>
+                <w:sz w:val="20"/>
+                <w:szCs w:val="20"/>
+              </w:rPr>
+              <m:t>I</m:t>
+            </m:r>
+          </m:e>
+          <m:sup>
+            <m:d>
+              <m:dPr>
+                <m:ctrlPr>
+                  <w:rPr>
+                    <w:rFonts w:ascii="Cambria Math" w:hAnsi="Cambria Math"/>
+                    <w:i/>
+                    <w:sz w:val="20"/>
+                    <w:szCs w:val="20"/>
+                  </w:rPr>
+                </m:ctrlPr>
+              </m:dPr>
+              <m:e>
+                <m:r>
+                  <w:rPr>
+                    <w:rFonts w:ascii="Cambria Math" w:hAnsi="Cambria Math"/>
+                    <w:sz w:val="20"/>
+                    <w:szCs w:val="20"/>
+                  </w:rPr>
+                  <m:t>2</m:t>
+                </m:r>
+              </m:e>
+            </m:d>
+          </m:sup>
+        </m:sSup>
+        <m:d>
+          <m:dPr>
+            <m:ctrlPr>
+              <w:rPr>
+                <w:rFonts w:ascii="Cambria Math" w:hAnsi="Cambria Math"/>
+                <w:i/>
+                <w:sz w:val="20"/>
+                <w:szCs w:val="20"/>
+              </w:rPr>
+            </m:ctrlPr>
+          </m:dPr>
+          <m:e>
+            <m:r>
+              <w:rPr>
+                <w:rFonts w:ascii="Cambria Math" w:hAnsi="Cambria Math"/>
+                <w:sz w:val="20"/>
+                <w:szCs w:val="20"/>
+              </w:rPr>
+              <m:t>t</m:t>
+            </m:r>
+          </m:e>
+        </m:d>
+        <m:r>
+          <w:rPr>
+            <w:rFonts w:ascii="Cambria Math" w:hAnsi="Cambria Math"/>
+            <w:sz w:val="20"/>
+            <w:szCs w:val="20"/>
+          </w:rPr>
+          <m:t xml:space="preserve"> ∀ t</m:t>
+        </m:r>
+      </m:oMath>
+      <w:r>
+        <w:rPr>
+          <w:sz w:val="20"/>
+          <w:szCs w:val="20"/>
+        </w:rPr>
+        <w:t xml:space="preserve"> it follows that both machines generate the same output sequence </w:t>
+      </w:r>
+      <m:oMath>
+        <m:sSup>
+          <m:sSupPr>
+            <m:ctrlPr>
+              <w:rPr>
+                <w:rFonts w:ascii="Cambria Math" w:hAnsi="Cambria Math"/>
+                <w:i/>
+                <w:sz w:val="20"/>
+                <w:szCs w:val="20"/>
+              </w:rPr>
+            </m:ctrlPr>
+          </m:sSupPr>
+          <m:e>
+            <m:r>
+              <w:rPr>
+                <w:rFonts w:ascii="Cambria Math" w:hAnsi="Cambria Math"/>
+                <w:sz w:val="20"/>
+                <w:szCs w:val="20"/>
+              </w:rPr>
+              <m:t>O</m:t>
+            </m:r>
+          </m:e>
+          <m:sup>
+            <m:d>
+              <m:dPr>
+                <m:ctrlPr>
+                  <w:rPr>
+                    <w:rFonts w:ascii="Cambria Math" w:hAnsi="Cambria Math"/>
+                    <w:i/>
+                    <w:sz w:val="20"/>
+                    <w:szCs w:val="20"/>
+                  </w:rPr>
+                </m:ctrlPr>
+              </m:dPr>
+              <m:e>
+                <m:r>
+                  <w:rPr>
+                    <w:rFonts w:ascii="Cambria Math" w:hAnsi="Cambria Math"/>
+                    <w:sz w:val="20"/>
+                    <w:szCs w:val="20"/>
+                  </w:rPr>
+                  <m:t>1</m:t>
+                </m:r>
+              </m:e>
+            </m:d>
+          </m:sup>
+        </m:sSup>
+        <m:d>
+          <m:dPr>
+            <m:ctrlPr>
+              <w:rPr>
+                <w:rFonts w:ascii="Cambria Math" w:hAnsi="Cambria Math"/>
+                <w:i/>
+                <w:sz w:val="20"/>
+                <w:szCs w:val="20"/>
+              </w:rPr>
+            </m:ctrlPr>
+          </m:dPr>
+          <m:e>
+            <m:r>
+              <w:rPr>
+                <w:rFonts w:ascii="Cambria Math" w:hAnsi="Cambria Math"/>
+                <w:sz w:val="20"/>
+                <w:szCs w:val="20"/>
+              </w:rPr>
+              <m:t>t</m:t>
+            </m:r>
+          </m:e>
+        </m:d>
+        <m:r>
+          <w:rPr>
+            <w:rFonts w:ascii="Cambria Math" w:hAnsi="Cambria Math"/>
+            <w:sz w:val="20"/>
+            <w:szCs w:val="20"/>
+          </w:rPr>
+          <m:t>=</m:t>
+        </m:r>
+        <m:sSup>
+          <m:sSupPr>
+            <m:ctrlPr>
+              <w:rPr>
+                <w:rFonts w:ascii="Cambria Math" w:hAnsi="Cambria Math"/>
+                <w:i/>
+                <w:sz w:val="20"/>
+                <w:szCs w:val="20"/>
+              </w:rPr>
+            </m:ctrlPr>
+          </m:sSupPr>
+          <m:e>
+            <m:r>
+              <w:rPr>
+                <w:rFonts w:ascii="Cambria Math" w:hAnsi="Cambria Math"/>
+                <w:sz w:val="20"/>
+                <w:szCs w:val="20"/>
+              </w:rPr>
+              <m:t>O</m:t>
+            </m:r>
+          </m:e>
+          <m:sup>
+            <m:d>
+              <m:dPr>
+                <m:ctrlPr>
+                  <w:rPr>
+                    <w:rFonts w:ascii="Cambria Math" w:hAnsi="Cambria Math"/>
+                    <w:i/>
+                    <w:sz w:val="20"/>
+                    <w:szCs w:val="20"/>
+                  </w:rPr>
+                </m:ctrlPr>
+              </m:dPr>
+              <m:e>
+                <m:r>
+                  <w:rPr>
+                    <w:rFonts w:ascii="Cambria Math" w:hAnsi="Cambria Math"/>
+                    <w:sz w:val="20"/>
+                    <w:szCs w:val="20"/>
+                  </w:rPr>
+                  <m:t>2</m:t>
+                </m:r>
+              </m:e>
+            </m:d>
+          </m:sup>
+        </m:sSup>
+        <m:d>
+          <m:dPr>
+            <m:ctrlPr>
+              <w:rPr>
+                <w:rFonts w:ascii="Cambria Math" w:hAnsi="Cambria Math"/>
+                <w:i/>
+                <w:sz w:val="20"/>
+                <w:szCs w:val="20"/>
+              </w:rPr>
+            </m:ctrlPr>
+          </m:dPr>
+          <m:e>
+            <m:r>
+              <w:rPr>
+                <w:rFonts w:ascii="Cambria Math" w:hAnsi="Cambria Math"/>
+                <w:sz w:val="20"/>
+                <w:szCs w:val="20"/>
+              </w:rPr>
+              <m:t>t</m:t>
+            </m:r>
+          </m:e>
+        </m:d>
+        <m:r>
+          <w:rPr>
+            <w:rFonts w:ascii="Cambria Math" w:hAnsi="Cambria Math"/>
+            <w:sz w:val="20"/>
+            <w:szCs w:val="20"/>
+          </w:rPr>
+          <m:t xml:space="preserve"> ∀ t</m:t>
+        </m:r>
+      </m:oMath>
+      <w:r>
+        <w:rPr>
+          <w:sz w:val="20"/>
+          <w:szCs w:val="20"/>
+        </w:rPr>
+        <w:t>.</w:t>
       </w:r>
     </w:p>
     <w:p>

--- a/docs/NotesOnTuringComputabilityWithNeuralNets.docx
+++ b/docs/NotesOnTuringComputabilityWithNeuralNets.docx
@@ -278,7 +278,21 @@
           <w:sz w:val="20"/>
           <w:szCs w:val="20"/>
         </w:rPr>
-        <w:t>. In the paper are studied continuous-valued neurons.</w:t>
+        <w:t xml:space="preserve">. In the </w:t>
+      </w:r>
+      <w:r>
+        <w:rPr>
+          <w:sz w:val="20"/>
+          <w:szCs w:val="20"/>
+        </w:rPr>
+        <w:t xml:space="preserve">Siegelmann’s </w:t>
+      </w:r>
+      <w:r>
+        <w:rPr>
+          <w:sz w:val="20"/>
+          <w:szCs w:val="20"/>
+        </w:rPr>
+        <w:t>paper are studied continuous-valued neurons.</w:t>
       </w:r>
     </w:p>
     <w:p>
@@ -288,6 +302,28 @@
           <w:szCs w:val="20"/>
         </w:rPr>
       </w:pPr>
+      <w:r>
+        <w:rPr>
+          <w:sz w:val="20"/>
+          <w:szCs w:val="20"/>
+        </w:rPr>
+        <w:t xml:space="preserve">Each neural net represents a dynamical system with scalar inputs. </w:t>
+      </w:r>
+    </w:p>
+    <w:p>
+      <w:pPr>
+        <w:rPr>
+          <w:sz w:val="20"/>
+          <w:szCs w:val="20"/>
+        </w:rPr>
+      </w:pPr>
+      <w:r>
+        <w:rPr>
+          <w:sz w:val="20"/>
+          <w:szCs w:val="20"/>
+        </w:rPr>
+        <w:t xml:space="preserve"> </w:t>
+      </w:r>
     </w:p>
     <w:p>
       <w:pPr>
@@ -1776,6 +1812,7 @@
           <w:sz w:val="20"/>
           <w:szCs w:val="20"/>
         </w:rPr>
+        <w:lastRenderedPageBreak/>
         <w:t xml:space="preserve">The new state </w:t>
       </w:r>
       <m:oMath>

--- a/docs/NotesOnTuringComputabilityWithNeuralNets.docx
+++ b/docs/NotesOnTuringComputabilityWithNeuralNets.docx
@@ -71,6 +71,13 @@
           <w:szCs w:val="20"/>
         </w:rPr>
       </w:pPr>
+      <w:r>
+        <w:rPr>
+          <w:sz w:val="20"/>
+          <w:szCs w:val="20"/>
+        </w:rPr>
+        <w:t>I</w:t>
+      </w:r>
     </w:p>
     <w:p>
       <w:pPr>
@@ -118,6 +125,21 @@
           <w:szCs w:val="20"/>
         </w:rPr>
         <w:t xml:space="preserve"> and a network composed by the latter. </w:t>
+      </w:r>
+    </w:p>
+    <w:p>
+      <w:pPr>
+        <w:rPr>
+          <w:sz w:val="20"/>
+          <w:szCs w:val="20"/>
+        </w:rPr>
+      </w:pPr>
+      <w:r>
+        <w:rPr>
+          <w:sz w:val="20"/>
+          <w:szCs w:val="20"/>
+        </w:rPr>
+        <w:t>Further</w:t>
       </w:r>
     </w:p>
     <w:p>
@@ -199,24 +221,14 @@
           <w:sz w:val="20"/>
           <w:szCs w:val="20"/>
         </w:rPr>
-        <w:t xml:space="preserve">A recursive net is an arbitrary interconnection of </w:t>
-      </w:r>
-      <m:oMath>
-        <m:r>
-          <w:rPr>
-            <w:rFonts w:ascii="Cambria Math" w:hAnsi="Cambria Math"/>
-            <w:sz w:val="20"/>
-            <w:szCs w:val="20"/>
-          </w:rPr>
-          <m:t xml:space="preserve">N </m:t>
-        </m:r>
-      </m:oMath>
-      <w:r>
-        <w:rPr>
-          <w:sz w:val="20"/>
-          <w:szCs w:val="20"/>
-        </w:rPr>
-        <w:t xml:space="preserve">synchronously evolving processors. One of the processors serves as an </w:t>
+        <w:t xml:space="preserve">It has been shown in the literature (JB Pollack in his PhD dissertation for instance) that </w:t>
+      </w:r>
+      <w:r>
+        <w:rPr>
+          <w:sz w:val="20"/>
+          <w:szCs w:val="20"/>
+        </w:rPr>
+        <w:t xml:space="preserve">certain RNN model is Turning complete. In the JB Pollack’s model all neurons synchronously update their states according to a quadratic combination of past activation values. This is an example of </w:t>
       </w:r>
       <w:r>
         <w:rPr>
@@ -225,14 +237,21 @@
           <w:sz w:val="20"/>
           <w:szCs w:val="20"/>
         </w:rPr>
-        <w:t>output node</w:t>
-      </w:r>
-      <w:r>
-        <w:rPr>
-          <w:sz w:val="20"/>
-          <w:szCs w:val="20"/>
-        </w:rPr>
-        <w:t xml:space="preserve"> of the neural net. There is an external input signal that feeds into every processor. </w:t>
+        <w:t>a higher-order net</w:t>
+      </w:r>
+      <w:r>
+        <w:rPr>
+          <w:sz w:val="20"/>
+          <w:szCs w:val="20"/>
+        </w:rPr>
+        <w:t xml:space="preserve"> in which activations are combined using multiplications. </w:t>
+      </w:r>
+      <w:r>
+        <w:rPr>
+          <w:sz w:val="20"/>
+          <w:szCs w:val="20"/>
+        </w:rPr>
+        <w:t>So the question is if these higher order connections are really necessary to obtain Turing completeness. The answer to this question is provided in Siegelmann’s paper showing that standard linear connections are enough to construct Turing complete RNN networks.</w:t>
       </w:r>
     </w:p>
     <w:p>
@@ -247,6 +266,93 @@
           <w:sz w:val="20"/>
           <w:szCs w:val="20"/>
         </w:rPr>
+        <w:t xml:space="preserve">In Siegelmann’s paper the individual neurons are denoted as </w:t>
+      </w:r>
+      <w:r>
+        <w:rPr>
+          <w:i/>
+          <w:iCs/>
+          <w:sz w:val="20"/>
+          <w:szCs w:val="20"/>
+        </w:rPr>
+        <w:t>evolving processors</w:t>
+      </w:r>
+      <w:r>
+        <w:rPr>
+          <w:sz w:val="20"/>
+          <w:szCs w:val="20"/>
+        </w:rPr>
+        <w:t xml:space="preserve">. </w:t>
+      </w:r>
+    </w:p>
+    <w:p>
+      <w:pPr>
+        <w:rPr>
+          <w:sz w:val="20"/>
+          <w:szCs w:val="20"/>
+        </w:rPr>
+      </w:pPr>
+    </w:p>
+    <w:p>
+      <w:pPr>
+        <w:rPr>
+          <w:sz w:val="20"/>
+          <w:szCs w:val="20"/>
+        </w:rPr>
+      </w:pPr>
+      <w:r>
+        <w:rPr>
+          <w:sz w:val="20"/>
+          <w:szCs w:val="20"/>
+        </w:rPr>
+        <w:t xml:space="preserve">A recursive net is an arbitrary interconnection of </w:t>
+      </w:r>
+      <m:oMath>
+        <m:r>
+          <w:rPr>
+            <w:rFonts w:ascii="Cambria Math" w:hAnsi="Cambria Math"/>
+            <w:sz w:val="20"/>
+            <w:szCs w:val="20"/>
+          </w:rPr>
+          <m:t xml:space="preserve">N </m:t>
+        </m:r>
+      </m:oMath>
+      <w:r>
+        <w:rPr>
+          <w:sz w:val="20"/>
+          <w:szCs w:val="20"/>
+        </w:rPr>
+        <w:t xml:space="preserve">synchronously evolving processors. One of the processors serves as an </w:t>
+      </w:r>
+      <w:r>
+        <w:rPr>
+          <w:i/>
+          <w:iCs/>
+          <w:sz w:val="20"/>
+          <w:szCs w:val="20"/>
+        </w:rPr>
+        <w:t>output node</w:t>
+      </w:r>
+      <w:r>
+        <w:rPr>
+          <w:sz w:val="20"/>
+          <w:szCs w:val="20"/>
+        </w:rPr>
+        <w:t xml:space="preserve"> of the neural net. There is an external input signal that feeds into every processor. </w:t>
+      </w:r>
+    </w:p>
+    <w:p>
+      <w:pPr>
+        <w:rPr>
+          <w:sz w:val="20"/>
+          <w:szCs w:val="20"/>
+        </w:rPr>
+      </w:pPr>
+      <w:r>
+        <w:rPr>
+          <w:sz w:val="20"/>
+          <w:szCs w:val="20"/>
+        </w:rPr>
         <w:t>We know that finitely many threshold neurons cannot simulate more than finite automata behavior</w:t>
       </w:r>
       <w:r>
@@ -308,6 +414,143 @@
           <w:szCs w:val="20"/>
         </w:rPr>
         <w:t xml:space="preserve">Each neural net represents a dynamical system with scalar inputs. </w:t>
+      </w:r>
+      <w:r>
+        <w:rPr>
+          <w:sz w:val="20"/>
+          <w:szCs w:val="20"/>
+        </w:rPr>
+        <w:t xml:space="preserve">At each instant </w:t>
+      </w:r>
+      <w:r>
+        <w:rPr>
+          <w:sz w:val="20"/>
+          <w:szCs w:val="20"/>
+        </w:rPr>
+        <w:t xml:space="preserve">the state of </w:t>
+      </w:r>
+      <w:r>
+        <w:rPr>
+          <w:sz w:val="20"/>
+          <w:szCs w:val="20"/>
+        </w:rPr>
+        <w:t xml:space="preserve">the system is a vector </w:t>
+      </w:r>
+      <m:oMath>
+        <m:r>
+          <w:rPr>
+            <w:rFonts w:ascii="Cambria Math" w:hAnsi="Cambria Math"/>
+            <w:sz w:val="20"/>
+            <w:szCs w:val="20"/>
+          </w:rPr>
+          <m:t>x</m:t>
+        </m:r>
+        <m:d>
+          <m:dPr>
+            <m:ctrlPr>
+              <w:rPr>
+                <w:rFonts w:ascii="Cambria Math" w:hAnsi="Cambria Math"/>
+                <w:i/>
+                <w:sz w:val="20"/>
+                <w:szCs w:val="20"/>
+              </w:rPr>
+            </m:ctrlPr>
+          </m:dPr>
+          <m:e>
+            <m:r>
+              <w:rPr>
+                <w:rFonts w:ascii="Cambria Math" w:hAnsi="Cambria Math"/>
+                <w:sz w:val="20"/>
+                <w:szCs w:val="20"/>
+              </w:rPr>
+              <m:t>t</m:t>
+            </m:r>
+          </m:e>
+        </m:d>
+        <m:r>
+          <w:rPr>
+            <w:rFonts w:ascii="Cambria Math" w:hAnsi="Cambria Math"/>
+            <w:sz w:val="20"/>
+            <w:szCs w:val="20"/>
+          </w:rPr>
+          <m:t>∈</m:t>
+        </m:r>
+        <m:sSup>
+          <m:sSupPr>
+            <m:ctrlPr>
+              <w:rPr>
+                <w:rFonts w:ascii="Cambria Math" w:hAnsi="Cambria Math"/>
+                <w:i/>
+                <w:sz w:val="20"/>
+                <w:szCs w:val="20"/>
+              </w:rPr>
+            </m:ctrlPr>
+          </m:sSupPr>
+          <m:e>
+            <m:r>
+              <m:rPr>
+                <m:scr m:val="double-struck"/>
+              </m:rPr>
+              <w:rPr>
+                <w:rFonts w:ascii="Cambria Math" w:hAnsi="Cambria Math"/>
+                <w:sz w:val="20"/>
+                <w:szCs w:val="20"/>
+              </w:rPr>
+              <m:t>Q</m:t>
+            </m:r>
+          </m:e>
+          <m:sup>
+            <m:r>
+              <w:rPr>
+                <w:rFonts w:ascii="Cambria Math" w:hAnsi="Cambria Math"/>
+                <w:sz w:val="20"/>
+                <w:szCs w:val="20"/>
+              </w:rPr>
+              <m:t>N</m:t>
+            </m:r>
+          </m:sup>
+        </m:sSup>
+      </m:oMath>
+      <w:r>
+        <w:rPr>
+          <w:sz w:val="20"/>
+          <w:szCs w:val="20"/>
+        </w:rPr>
+        <w:t xml:space="preserve"> of rational numbers, where the </w:t>
+      </w:r>
+      <m:oMath>
+        <m:r>
+          <w:rPr>
+            <w:rFonts w:ascii="Cambria Math" w:hAnsi="Cambria Math"/>
+            <w:sz w:val="20"/>
+            <w:szCs w:val="20"/>
+          </w:rPr>
+          <m:t>i</m:t>
+        </m:r>
+      </m:oMath>
+      <w:r>
+        <w:rPr>
+          <w:sz w:val="20"/>
+          <w:szCs w:val="20"/>
+        </w:rPr>
+        <w:t xml:space="preserve">th coordinate keeps track of the activation value of the </w:t>
+      </w:r>
+      <m:oMath>
+        <m:r>
+          <w:rPr>
+            <w:rFonts w:ascii="Cambria Math" w:hAnsi="Cambria Math"/>
+            <w:sz w:val="20"/>
+            <w:szCs w:val="20"/>
+          </w:rPr>
+          <m:t>i</m:t>
+        </m:r>
+      </m:oMath>
+      <w:r>
+        <w:rPr>
+          <w:sz w:val="20"/>
+          <w:szCs w:val="20"/>
+        </w:rPr>
+        <w:t xml:space="preserve">-th processor. </w:t>
       </w:r>
     </w:p>
     <w:p>
@@ -459,7 +702,23 @@
             <w:sz w:val="20"/>
             <w:szCs w:val="20"/>
           </w:rPr>
-          <w:t>Neural Networks and Analog Computation beyond Turing limit, 1999</w:t>
+          <w:t xml:space="preserve">Neural Networks and Analog Computation beyond Turing limit, </w:t>
+        </w:r>
+        <w:r>
+          <w:rPr>
+            <w:rStyle w:val="Hyperlink"/>
+            <w:sz w:val="20"/>
+            <w:szCs w:val="20"/>
+          </w:rPr>
+          <w:t xml:space="preserve">Hava T. Siegelmann, </w:t>
+        </w:r>
+        <w:r>
+          <w:rPr>
+            <w:rStyle w:val="Hyperlink"/>
+            <w:sz w:val="20"/>
+            <w:szCs w:val="20"/>
+          </w:rPr>
+          <w:t>1999</w:t>
         </w:r>
       </w:hyperlink>
     </w:p>
@@ -546,6 +805,32 @@
           <w:szCs w:val="20"/>
         </w:rPr>
       </w:pPr>
+      <w:hyperlink r:id="rId13" w:history="1">
+        <w:r>
+          <w:rPr>
+            <w:rStyle w:val="Hyperlink"/>
+            <w:sz w:val="20"/>
+            <w:szCs w:val="20"/>
+          </w:rPr>
+          <w:t>The Induction of Dynamical Recognizers, JB Pollack, Ohio State University, 1991</w:t>
+        </w:r>
+      </w:hyperlink>
+    </w:p>
+    <w:p>
+      <w:pPr>
+        <w:rPr>
+          <w:sz w:val="20"/>
+          <w:szCs w:val="20"/>
+        </w:rPr>
+      </w:pPr>
+    </w:p>
+    <w:p>
+      <w:pPr>
+        <w:rPr>
+          <w:sz w:val="20"/>
+          <w:szCs w:val="20"/>
+        </w:rPr>
+      </w:pPr>
     </w:p>
     <w:p>
       <w:pPr>
@@ -635,6 +920,7 @@
             <w:sz w:val="20"/>
             <w:szCs w:val="20"/>
           </w:rPr>
+          <w:lastRenderedPageBreak/>
           <m:t>m</m:t>
         </m:r>
       </m:oMath>
@@ -1812,7 +2098,6 @@
           <w:sz w:val="20"/>
           <w:szCs w:val="20"/>
         </w:rPr>
-        <w:lastRenderedPageBreak/>
         <w:t xml:space="preserve">The new state </w:t>
       </w:r>
       <m:oMath>
@@ -7382,7 +7667,6 @@
           <w:sz w:val="20"/>
           <w:szCs w:val="20"/>
         </w:rPr>
-        <w:lastRenderedPageBreak/>
         <w:t>W</w:t>
       </w:r>
       <w:r>

--- a/docs/NotesOnTuringComputabilityWithNeuralNets.docx
+++ b/docs/NotesOnTuringComputabilityWithNeuralNets.docx
@@ -266,7 +266,28 @@
           <w:sz w:val="20"/>
           <w:szCs w:val="20"/>
         </w:rPr>
-        <w:t xml:space="preserve">In Siegelmann’s paper the individual neurons are denoted as </w:t>
+        <w:t xml:space="preserve">In Siegelmann’s paper </w:t>
+      </w:r>
+      <w:r>
+        <w:rPr>
+          <w:sz w:val="20"/>
+          <w:szCs w:val="20"/>
+        </w:rPr>
+        <w:t xml:space="preserve">in the context of Turing computability </w:t>
+      </w:r>
+      <w:r>
+        <w:rPr>
+          <w:sz w:val="20"/>
+          <w:szCs w:val="20"/>
+        </w:rPr>
+        <w:t xml:space="preserve">the individual neurons are denoted as </w:t>
+      </w:r>
+      <w:r>
+        <w:rPr>
+          <w:sz w:val="20"/>
+          <w:szCs w:val="20"/>
+        </w:rPr>
+        <w:t>“</w:t>
       </w:r>
       <w:r>
         <w:rPr>
@@ -279,10 +300,59 @@
       </w:r>
       <w:r>
         <w:rPr>
+          <w:i/>
+          <w:iCs/>
+          <w:sz w:val="20"/>
+          <w:szCs w:val="20"/>
+        </w:rPr>
+        <w:t>”</w:t>
+      </w:r>
+      <w:r>
+        <w:rPr>
           <w:sz w:val="20"/>
           <w:szCs w:val="20"/>
         </w:rPr>
         <w:t xml:space="preserve">. </w:t>
+      </w:r>
+      <w:r>
+        <w:rPr>
+          <w:sz w:val="20"/>
+          <w:szCs w:val="20"/>
+        </w:rPr>
+        <w:t>Around the same time, other researchers in the context of dynamic stability talk about network of “</w:t>
+      </w:r>
+      <w:r>
+        <w:rPr>
+          <w:i/>
+          <w:iCs/>
+          <w:sz w:val="20"/>
+          <w:szCs w:val="20"/>
+        </w:rPr>
+        <w:t>saturable amplifiers</w:t>
+      </w:r>
+      <w:r>
+        <w:rPr>
+          <w:sz w:val="20"/>
+          <w:szCs w:val="20"/>
+        </w:rPr>
+        <w:t>” in their analysis of the dynamic behavior of neural networks  (</w:t>
+      </w:r>
+      <w:hyperlink r:id="rId6" w:history="1">
+        <w:r>
+          <w:rPr>
+            <w:rStyle w:val="Hyperlink"/>
+            <w:sz w:val="20"/>
+            <w:szCs w:val="20"/>
+          </w:rPr>
+          <w:t>see paper</w:t>
+        </w:r>
+      </w:hyperlink>
+      <w:r>
+        <w:rPr>
+          <w:sz w:val="20"/>
+          <w:szCs w:val="20"/>
+        </w:rPr>
+        <w:t>).</w:t>
       </w:r>
     </w:p>
     <w:p>
@@ -362,7 +432,7 @@
         </w:rPr>
         <w:t xml:space="preserve"> (</w:t>
       </w:r>
-      <w:hyperlink r:id="rId6" w:history="1">
+      <w:hyperlink r:id="rId7" w:history="1">
         <w:r>
           <w:rPr>
             <w:rStyle w:val="Hyperlink"/>
@@ -591,7 +661,7 @@
           <w:szCs w:val="20"/>
         </w:rPr>
       </w:pPr>
-      <w:hyperlink r:id="rId7" w:history="1">
+      <w:hyperlink r:id="rId8" w:history="1">
         <w:r>
           <w:rPr>
             <w:rStyle w:val="Hyperlink"/>
@@ -617,7 +687,7 @@
           <w:szCs w:val="20"/>
         </w:rPr>
       </w:pPr>
-      <w:hyperlink r:id="rId8" w:history="1">
+      <w:hyperlink r:id="rId9" w:history="1">
         <w:r>
           <w:rPr>
             <w:rStyle w:val="Hyperlink"/>
@@ -643,7 +713,7 @@
           <w:szCs w:val="20"/>
         </w:rPr>
       </w:pPr>
-      <w:hyperlink r:id="rId9" w:history="1">
+      <w:hyperlink r:id="rId10" w:history="1">
         <w:r>
           <w:rPr>
             <w:rStyle w:val="Hyperlink"/>
@@ -669,7 +739,7 @@
           <w:szCs w:val="20"/>
         </w:rPr>
       </w:pPr>
-      <w:hyperlink r:id="rId10" w:history="1">
+      <w:hyperlink r:id="rId11" w:history="1">
         <w:r>
           <w:rPr>
             <w:rStyle w:val="Hyperlink"/>
@@ -695,7 +765,7 @@
           <w:szCs w:val="20"/>
         </w:rPr>
       </w:pPr>
-      <w:hyperlink r:id="rId11" w:history="1">
+      <w:hyperlink r:id="rId12" w:history="1">
         <w:r>
           <w:rPr>
             <w:rStyle w:val="Hyperlink"/>
@@ -737,7 +807,7 @@
           <w:szCs w:val="20"/>
         </w:rPr>
       </w:pPr>
-      <w:hyperlink r:id="rId12" w:history="1">
+      <w:hyperlink r:id="rId13" w:history="1">
         <w:r>
           <w:rPr>
             <w:rStyle w:val="Hyperlink"/>
@@ -805,7 +875,7 @@
           <w:szCs w:val="20"/>
         </w:rPr>
       </w:pPr>
-      <w:hyperlink r:id="rId13" w:history="1">
+      <w:hyperlink r:id="rId14" w:history="1">
         <w:r>
           <w:rPr>
             <w:rStyle w:val="Hyperlink"/>
@@ -831,6 +901,32 @@
           <w:szCs w:val="20"/>
         </w:rPr>
       </w:pPr>
+      <w:hyperlink r:id="rId15" w:history="1">
+        <w:r>
+          <w:rPr>
+            <w:rStyle w:val="Hyperlink"/>
+            <w:sz w:val="20"/>
+            <w:szCs w:val="20"/>
+          </w:rPr>
+          <w:t>Dynamics of Analog Neural Networks with Time Delay, CM Marcus and RM Westervelt, NIPS, 1988</w:t>
+        </w:r>
+      </w:hyperlink>
+    </w:p>
+    <w:p>
+      <w:pPr>
+        <w:rPr>
+          <w:sz w:val="20"/>
+          <w:szCs w:val="20"/>
+        </w:rPr>
+      </w:pPr>
+    </w:p>
+    <w:p>
+      <w:pPr>
+        <w:rPr>
+          <w:sz w:val="20"/>
+          <w:szCs w:val="20"/>
+        </w:rPr>
+      </w:pPr>
     </w:p>
     <w:p>
       <w:pPr>
@@ -853,6 +949,7 @@
         <w:pStyle w:val="Heading3"/>
       </w:pPr>
       <w:r>
+        <w:lastRenderedPageBreak/>
         <w:t>Mealy Machines</w:t>
       </w:r>
     </w:p>
@@ -920,7 +1017,6 @@
             <w:sz w:val="20"/>
             <w:szCs w:val="20"/>
           </w:rPr>
-          <w:lastRenderedPageBreak/>
           <m:t>m</m:t>
         </m:r>
       </m:oMath>

--- a/docs/NotesOnTuringComputabilityWithNeuralNets.docx
+++ b/docs/NotesOnTuringComputabilityWithNeuralNets.docx
@@ -71,13 +71,6 @@
           <w:szCs w:val="20"/>
         </w:rPr>
       </w:pPr>
-      <w:r>
-        <w:rPr>
-          <w:sz w:val="20"/>
-          <w:szCs w:val="20"/>
-        </w:rPr>
-        <w:t>I</w:t>
-      </w:r>
     </w:p>
     <w:p>
       <w:pPr>
@@ -408,7 +401,21 @@
           <w:sz w:val="20"/>
           <w:szCs w:val="20"/>
         </w:rPr>
-        <w:t xml:space="preserve"> of the neural net. There is an external input signal that feeds into every processor. </w:t>
+        <w:t xml:space="preserve"> of the neural net. There is an external input signal</w:t>
+      </w:r>
+      <w:r>
+        <w:rPr>
+          <w:sz w:val="20"/>
+          <w:szCs w:val="20"/>
+        </w:rPr>
+        <w:t xml:space="preserve"> </w:t>
+      </w:r>
+      <w:r>
+        <w:rPr>
+          <w:sz w:val="20"/>
+          <w:szCs w:val="20"/>
+        </w:rPr>
+        <w:t xml:space="preserve">that feeds into every processor. </w:t>
       </w:r>
     </w:p>
     <w:p>
@@ -507,14 +514,29 @@
         <w:t xml:space="preserve">the system is a vector </w:t>
       </w:r>
       <m:oMath>
-        <m:r>
-          <w:rPr>
-            <w:rFonts w:ascii="Cambria Math" w:hAnsi="Cambria Math"/>
-            <w:sz w:val="20"/>
-            <w:szCs w:val="20"/>
-          </w:rPr>
-          <m:t>x</m:t>
-        </m:r>
+        <m:acc>
+          <m:accPr>
+            <m:chr m:val="⃗"/>
+            <m:ctrlPr>
+              <w:rPr>
+                <w:rFonts w:ascii="Cambria Math" w:hAnsi="Cambria Math"/>
+                <w:i/>
+                <w:sz w:val="20"/>
+                <w:szCs w:val="20"/>
+              </w:rPr>
+            </m:ctrlPr>
+          </m:accPr>
+          <m:e>
+            <m:r>
+              <w:rPr>
+                <w:rFonts w:ascii="Cambria Math" w:hAnsi="Cambria Math"/>
+                <w:sz w:val="20"/>
+                <w:szCs w:val="20"/>
+              </w:rPr>
+              <m:t>x</m:t>
+            </m:r>
+          </m:e>
+        </m:acc>
         <m:d>
           <m:dPr>
             <m:ctrlPr>
@@ -622,6 +644,121 @@
         </w:rPr>
         <w:t xml:space="preserve">-th processor. </w:t>
       </w:r>
+      <w:r>
+        <w:rPr>
+          <w:sz w:val="20"/>
+          <w:szCs w:val="20"/>
+        </w:rPr>
+        <w:t xml:space="preserve">The external input scalar signal </w:t>
+      </w:r>
+      <m:oMath>
+        <m:r>
+          <w:rPr>
+            <w:rFonts w:ascii="Cambria Math" w:hAnsi="Cambria Math"/>
+            <w:sz w:val="20"/>
+            <w:szCs w:val="20"/>
+          </w:rPr>
+          <m:t>u</m:t>
+        </m:r>
+        <m:d>
+          <m:dPr>
+            <m:ctrlPr>
+              <w:rPr>
+                <w:rFonts w:ascii="Cambria Math" w:hAnsi="Cambria Math"/>
+                <w:i/>
+                <w:sz w:val="20"/>
+                <w:szCs w:val="20"/>
+              </w:rPr>
+            </m:ctrlPr>
+          </m:dPr>
+          <m:e>
+            <m:r>
+              <w:rPr>
+                <w:rFonts w:ascii="Cambria Math" w:hAnsi="Cambria Math"/>
+                <w:sz w:val="20"/>
+                <w:szCs w:val="20"/>
+              </w:rPr>
+              <m:t>t</m:t>
+            </m:r>
+          </m:e>
+        </m:d>
+      </m:oMath>
+      <w:r>
+        <w:rPr>
+          <w:sz w:val="20"/>
+          <w:szCs w:val="20"/>
+        </w:rPr>
+        <w:t xml:space="preserve"> feeds into every processor and its weight into each processor will be modeled by the vector </w:t>
+      </w:r>
+      <m:oMath>
+        <m:r>
+          <w:rPr>
+            <w:rFonts w:ascii="Cambria Math" w:hAnsi="Cambria Math"/>
+            <w:sz w:val="20"/>
+            <w:szCs w:val="20"/>
+          </w:rPr>
+          <m:t>b</m:t>
+        </m:r>
+      </m:oMath>
+      <w:r>
+        <w:rPr>
+          <w:sz w:val="20"/>
+          <w:szCs w:val="20"/>
+        </w:rPr>
+        <w:t xml:space="preserve"> </w:t>
+      </w:r>
+      <m:oMath>
+        <m:r>
+          <w:rPr>
+            <w:rFonts w:ascii="Cambria Math" w:hAnsi="Cambria Math"/>
+            <w:sz w:val="20"/>
+            <w:szCs w:val="20"/>
+          </w:rPr>
+          <m:t>∈</m:t>
+        </m:r>
+        <m:sSup>
+          <m:sSupPr>
+            <m:ctrlPr>
+              <w:rPr>
+                <w:rFonts w:ascii="Cambria Math" w:hAnsi="Cambria Math"/>
+                <w:i/>
+                <w:sz w:val="20"/>
+                <w:szCs w:val="20"/>
+              </w:rPr>
+            </m:ctrlPr>
+          </m:sSupPr>
+          <m:e>
+            <m:r>
+              <m:rPr>
+                <m:scr m:val="double-struck"/>
+              </m:rPr>
+              <w:rPr>
+                <w:rFonts w:ascii="Cambria Math" w:hAnsi="Cambria Math"/>
+                <w:sz w:val="20"/>
+                <w:szCs w:val="20"/>
+              </w:rPr>
+              <m:t>Q</m:t>
+            </m:r>
+          </m:e>
+          <m:sup>
+            <m:r>
+              <w:rPr>
+                <w:rFonts w:ascii="Cambria Math" w:hAnsi="Cambria Math"/>
+                <w:sz w:val="20"/>
+                <w:szCs w:val="20"/>
+              </w:rPr>
+              <m:t>N</m:t>
+            </m:r>
+          </m:sup>
+        </m:sSup>
+      </m:oMath>
+      <w:r>
+        <w:rPr>
+          <w:sz w:val="20"/>
+          <w:szCs w:val="20"/>
+        </w:rPr>
+        <w:t>.</w:t>
+      </w:r>
     </w:p>
     <w:p>
       <w:pPr>
@@ -630,6 +767,47 @@
           <w:szCs w:val="20"/>
         </w:rPr>
       </w:pPr>
+    </w:p>
+    <w:p>
+      <w:pPr>
+        <w:rPr>
+          <w:sz w:val="20"/>
+          <w:szCs w:val="20"/>
+        </w:rPr>
+      </w:pPr>
+      <w:r>
+        <w:rPr>
+          <w:b/>
+          <w:bCs/>
+          <w:sz w:val="20"/>
+          <w:szCs w:val="20"/>
+        </w:rPr>
+        <w:t>Definition</w:t>
+      </w:r>
+      <w:r>
+        <w:rPr>
+          <w:sz w:val="20"/>
+          <w:szCs w:val="20"/>
+        </w:rPr>
+        <w:t xml:space="preserve">: Processor Net </w:t>
+      </w:r>
+    </w:p>
+    <w:p>
+      <w:pPr>
+        <w:rPr>
+          <w:sz w:val="20"/>
+          <w:szCs w:val="20"/>
+        </w:rPr>
+      </w:pPr>
+      <w:r>
+        <w:rPr>
+          <w:i/>
+          <w:iCs/>
+          <w:sz w:val="20"/>
+          <w:szCs w:val="20"/>
+        </w:rPr>
+        <w:t>Processor Net</w:t>
+      </w:r>
       <w:r>
         <w:rPr>
           <w:sz w:val="20"/>
@@ -637,6 +815,450 @@
         </w:rPr>
         <w:t xml:space="preserve"> </w:t>
       </w:r>
+      <m:oMath>
+        <m:r>
+          <m:rPr>
+            <m:scr m:val="script"/>
+          </m:rPr>
+          <w:rPr>
+            <w:rFonts w:ascii="Cambria Math" w:hAnsi="Cambria Math"/>
+            <w:sz w:val="20"/>
+            <w:szCs w:val="20"/>
+          </w:rPr>
+          <m:t>N</m:t>
+        </m:r>
+      </m:oMath>
+      <w:r>
+        <w:rPr>
+          <w:sz w:val="20"/>
+          <w:szCs w:val="20"/>
+        </w:rPr>
+        <w:t xml:space="preserve"> is d</w:t>
+      </w:r>
+      <w:r>
+        <w:rPr>
+          <w:sz w:val="20"/>
+          <w:szCs w:val="20"/>
+        </w:rPr>
+        <w:t>escribed by a system of equations in the form:</w:t>
+      </w:r>
+    </w:p>
+    <w:p>
+      <w:pPr>
+        <w:rPr>
+          <w:sz w:val="20"/>
+          <w:szCs w:val="20"/>
+        </w:rPr>
+      </w:pPr>
+    </w:p>
+    <w:p>
+      <w:pPr>
+        <w:rPr>
+          <w:sz w:val="20"/>
+          <w:szCs w:val="20"/>
+        </w:rPr>
+      </w:pPr>
+      <m:oMath>
+        <m:acc>
+          <m:accPr>
+            <m:chr m:val="⃗"/>
+            <m:ctrlPr>
+              <w:rPr>
+                <w:rFonts w:ascii="Cambria Math" w:hAnsi="Cambria Math"/>
+                <w:i/>
+                <w:sz w:val="20"/>
+                <w:szCs w:val="20"/>
+              </w:rPr>
+            </m:ctrlPr>
+          </m:accPr>
+          <m:e>
+            <m:r>
+              <w:rPr>
+                <w:rFonts w:ascii="Cambria Math" w:hAnsi="Cambria Math"/>
+                <w:sz w:val="20"/>
+                <w:szCs w:val="20"/>
+              </w:rPr>
+              <m:t>x</m:t>
+            </m:r>
+          </m:e>
+        </m:acc>
+        <m:d>
+          <m:dPr>
+            <m:ctrlPr>
+              <w:rPr>
+                <w:rFonts w:ascii="Cambria Math" w:hAnsi="Cambria Math"/>
+                <w:i/>
+                <w:sz w:val="20"/>
+                <w:szCs w:val="20"/>
+              </w:rPr>
+            </m:ctrlPr>
+          </m:dPr>
+          <m:e>
+            <m:r>
+              <w:rPr>
+                <w:rFonts w:ascii="Cambria Math" w:hAnsi="Cambria Math"/>
+                <w:sz w:val="20"/>
+                <w:szCs w:val="20"/>
+              </w:rPr>
+              <m:t>t+1</m:t>
+            </m:r>
+          </m:e>
+        </m:d>
+        <m:r>
+          <w:rPr>
+            <w:rFonts w:ascii="Cambria Math" w:hAnsi="Cambria Math"/>
+            <w:sz w:val="20"/>
+            <w:szCs w:val="20"/>
+          </w:rPr>
+          <m:t>=</m:t>
+        </m:r>
+        <m:acc>
+          <m:accPr>
+            <m:chr m:val="⃗"/>
+            <m:ctrlPr>
+              <w:rPr>
+                <w:rFonts w:ascii="Cambria Math" w:hAnsi="Cambria Math"/>
+                <w:i/>
+                <w:sz w:val="20"/>
+                <w:szCs w:val="20"/>
+              </w:rPr>
+            </m:ctrlPr>
+          </m:accPr>
+          <m:e>
+            <m:r>
+              <w:rPr>
+                <w:rFonts w:ascii="Cambria Math" w:hAnsi="Cambria Math"/>
+                <w:sz w:val="20"/>
+                <w:szCs w:val="20"/>
+              </w:rPr>
+              <m:t>σ</m:t>
+            </m:r>
+          </m:e>
+        </m:acc>
+        <m:d>
+          <m:dPr>
+            <m:ctrlPr>
+              <w:rPr>
+                <w:rFonts w:ascii="Cambria Math" w:hAnsi="Cambria Math"/>
+                <w:i/>
+                <w:sz w:val="20"/>
+                <w:szCs w:val="20"/>
+              </w:rPr>
+            </m:ctrlPr>
+          </m:dPr>
+          <m:e>
+            <m:r>
+              <w:rPr>
+                <w:rFonts w:ascii="Cambria Math" w:hAnsi="Cambria Math"/>
+                <w:sz w:val="20"/>
+                <w:szCs w:val="20"/>
+              </w:rPr>
+              <m:t>A</m:t>
+            </m:r>
+            <m:acc>
+              <m:accPr>
+                <m:chr m:val="⃗"/>
+                <m:ctrlPr>
+                  <w:rPr>
+                    <w:rFonts w:ascii="Cambria Math" w:hAnsi="Cambria Math"/>
+                    <w:i/>
+                    <w:sz w:val="20"/>
+                    <w:szCs w:val="20"/>
+                  </w:rPr>
+                </m:ctrlPr>
+              </m:accPr>
+              <m:e>
+                <m:r>
+                  <w:rPr>
+                    <w:rFonts w:ascii="Cambria Math" w:hAnsi="Cambria Math"/>
+                    <w:sz w:val="20"/>
+                    <w:szCs w:val="20"/>
+                  </w:rPr>
+                  <m:t>x</m:t>
+                </m:r>
+              </m:e>
+            </m:acc>
+            <m:d>
+              <m:dPr>
+                <m:ctrlPr>
+                  <w:rPr>
+                    <w:rFonts w:ascii="Cambria Math" w:hAnsi="Cambria Math"/>
+                    <w:i/>
+                    <w:sz w:val="20"/>
+                    <w:szCs w:val="20"/>
+                  </w:rPr>
+                </m:ctrlPr>
+              </m:dPr>
+              <m:e>
+                <m:r>
+                  <w:rPr>
+                    <w:rFonts w:ascii="Cambria Math" w:hAnsi="Cambria Math"/>
+                    <w:sz w:val="20"/>
+                    <w:szCs w:val="20"/>
+                  </w:rPr>
+                  <m:t>t</m:t>
+                </m:r>
+              </m:e>
+            </m:d>
+            <m:r>
+              <w:rPr>
+                <w:rFonts w:ascii="Cambria Math" w:hAnsi="Cambria Math"/>
+                <w:sz w:val="20"/>
+                <w:szCs w:val="20"/>
+              </w:rPr>
+              <m:t>+</m:t>
+            </m:r>
+            <m:acc>
+              <m:accPr>
+                <m:chr m:val="⃗"/>
+                <m:ctrlPr>
+                  <w:rPr>
+                    <w:rFonts w:ascii="Cambria Math" w:hAnsi="Cambria Math"/>
+                    <w:i/>
+                    <w:sz w:val="20"/>
+                    <w:szCs w:val="20"/>
+                  </w:rPr>
+                </m:ctrlPr>
+              </m:accPr>
+              <m:e>
+                <m:r>
+                  <w:rPr>
+                    <w:rFonts w:ascii="Cambria Math" w:hAnsi="Cambria Math"/>
+                    <w:sz w:val="20"/>
+                    <w:szCs w:val="20"/>
+                  </w:rPr>
+                  <m:t>b</m:t>
+                </m:r>
+              </m:e>
+            </m:acc>
+            <m:r>
+              <w:rPr>
+                <w:rFonts w:ascii="Cambria Math" w:hAnsi="Cambria Math"/>
+                <w:sz w:val="20"/>
+                <w:szCs w:val="20"/>
+              </w:rPr>
+              <m:t>u</m:t>
+            </m:r>
+            <m:d>
+              <m:dPr>
+                <m:ctrlPr>
+                  <w:rPr>
+                    <w:rFonts w:ascii="Cambria Math" w:hAnsi="Cambria Math"/>
+                    <w:i/>
+                    <w:sz w:val="20"/>
+                    <w:szCs w:val="20"/>
+                  </w:rPr>
+                </m:ctrlPr>
+              </m:dPr>
+              <m:e>
+                <m:r>
+                  <w:rPr>
+                    <w:rFonts w:ascii="Cambria Math" w:hAnsi="Cambria Math"/>
+                    <w:sz w:val="20"/>
+                    <w:szCs w:val="20"/>
+                  </w:rPr>
+                  <m:t>t</m:t>
+                </m:r>
+              </m:e>
+            </m:d>
+            <m:r>
+              <w:rPr>
+                <w:rFonts w:ascii="Cambria Math" w:hAnsi="Cambria Math"/>
+                <w:sz w:val="20"/>
+                <w:szCs w:val="20"/>
+              </w:rPr>
+              <m:t>+</m:t>
+            </m:r>
+            <m:acc>
+              <m:accPr>
+                <m:chr m:val="⃗"/>
+                <m:ctrlPr>
+                  <w:rPr>
+                    <w:rFonts w:ascii="Cambria Math" w:hAnsi="Cambria Math"/>
+                    <w:i/>
+                    <w:sz w:val="20"/>
+                    <w:szCs w:val="20"/>
+                  </w:rPr>
+                </m:ctrlPr>
+              </m:accPr>
+              <m:e>
+                <m:r>
+                  <w:rPr>
+                    <w:rFonts w:ascii="Cambria Math" w:hAnsi="Cambria Math"/>
+                    <w:sz w:val="20"/>
+                    <w:szCs w:val="20"/>
+                  </w:rPr>
+                  <m:t>c</m:t>
+                </m:r>
+              </m:e>
+            </m:acc>
+          </m:e>
+        </m:d>
+        <m:r>
+          <w:rPr>
+            <w:rFonts w:ascii="Cambria Math" w:hAnsi="Cambria Math"/>
+            <w:sz w:val="20"/>
+            <w:szCs w:val="20"/>
+          </w:rPr>
+          <m:t>,  t=0,1,2,…</m:t>
+        </m:r>
+      </m:oMath>
+      <w:r>
+        <w:rPr>
+          <w:sz w:val="20"/>
+          <w:szCs w:val="20"/>
+        </w:rPr>
+        <w:t xml:space="preserve">   (1)</w:t>
+      </w:r>
+    </w:p>
+    <w:p>
+      <w:pPr>
+        <w:rPr>
+          <w:sz w:val="20"/>
+          <w:szCs w:val="20"/>
+        </w:rPr>
+      </w:pPr>
+    </w:p>
+    <w:p>
+      <w:pPr>
+        <w:rPr>
+          <w:sz w:val="20"/>
+          <w:szCs w:val="20"/>
+        </w:rPr>
+      </w:pPr>
+      <w:r>
+        <w:rPr>
+          <w:sz w:val="20"/>
+          <w:szCs w:val="20"/>
+        </w:rPr>
+        <w:t xml:space="preserve"> </w:t>
+      </w:r>
+      <w:r>
+        <w:rPr>
+          <w:sz w:val="20"/>
+          <w:szCs w:val="20"/>
+        </w:rPr>
+        <w:t xml:space="preserve">Here the vector function </w:t>
+      </w:r>
+      <m:oMath>
+        <m:acc>
+          <m:accPr>
+            <m:chr m:val="⃗"/>
+            <m:ctrlPr>
+              <w:rPr>
+                <w:rFonts w:ascii="Cambria Math" w:hAnsi="Cambria Math"/>
+                <w:i/>
+                <w:sz w:val="20"/>
+                <w:szCs w:val="20"/>
+              </w:rPr>
+            </m:ctrlPr>
+          </m:accPr>
+          <m:e>
+            <m:r>
+              <w:rPr>
+                <w:rFonts w:ascii="Cambria Math" w:hAnsi="Cambria Math"/>
+                <w:sz w:val="20"/>
+                <w:szCs w:val="20"/>
+              </w:rPr>
+              <m:t>σ</m:t>
+            </m:r>
+          </m:e>
+        </m:acc>
+        <m:r>
+          <w:rPr>
+            <w:rFonts w:ascii="Cambria Math" w:hAnsi="Cambria Math"/>
+            <w:sz w:val="20"/>
+            <w:szCs w:val="20"/>
+          </w:rPr>
+          <m:t xml:space="preserve"> : </m:t>
+        </m:r>
+        <m:sSup>
+          <m:sSupPr>
+            <m:ctrlPr>
+              <w:rPr>
+                <w:rFonts w:ascii="Cambria Math" w:hAnsi="Cambria Math"/>
+                <w:i/>
+                <w:sz w:val="20"/>
+                <w:szCs w:val="20"/>
+              </w:rPr>
+            </m:ctrlPr>
+          </m:sSupPr>
+          <m:e>
+            <m:r>
+              <m:rPr>
+                <m:scr m:val="double-struck"/>
+              </m:rPr>
+              <w:rPr>
+                <w:rFonts w:ascii="Cambria Math" w:hAnsi="Cambria Math"/>
+                <w:sz w:val="20"/>
+                <w:szCs w:val="20"/>
+              </w:rPr>
+              <m:t>Q</m:t>
+            </m:r>
+          </m:e>
+          <m:sup>
+            <m:r>
+              <w:rPr>
+                <w:rFonts w:ascii="Cambria Math" w:hAnsi="Cambria Math"/>
+                <w:sz w:val="20"/>
+                <w:szCs w:val="20"/>
+              </w:rPr>
+              <m:t>N</m:t>
+            </m:r>
+          </m:sup>
+        </m:sSup>
+        <m:r>
+          <w:rPr>
+            <w:rFonts w:ascii="Cambria Math" w:hAnsi="Cambria Math"/>
+            <w:sz w:val="20"/>
+            <w:szCs w:val="20"/>
+          </w:rPr>
+          <m:t>→</m:t>
+        </m:r>
+        <m:sSup>
+          <m:sSupPr>
+            <m:ctrlPr>
+              <w:rPr>
+                <w:rFonts w:ascii="Cambria Math" w:hAnsi="Cambria Math"/>
+                <w:i/>
+                <w:sz w:val="20"/>
+                <w:szCs w:val="20"/>
+              </w:rPr>
+            </m:ctrlPr>
+          </m:sSupPr>
+          <m:e>
+            <m:r>
+              <m:rPr>
+                <m:scr m:val="double-struck"/>
+              </m:rPr>
+              <w:rPr>
+                <w:rFonts w:ascii="Cambria Math" w:hAnsi="Cambria Math"/>
+                <w:sz w:val="20"/>
+                <w:szCs w:val="20"/>
+              </w:rPr>
+              <m:t>Q</m:t>
+            </m:r>
+          </m:e>
+          <m:sup>
+            <m:r>
+              <w:rPr>
+                <w:rFonts w:ascii="Cambria Math" w:hAnsi="Cambria Math"/>
+                <w:sz w:val="20"/>
+                <w:szCs w:val="20"/>
+              </w:rPr>
+              <m:t>N</m:t>
+            </m:r>
+          </m:sup>
+        </m:sSup>
+      </m:oMath>
+    </w:p>
+    <w:p>
+      <w:pPr>
+        <w:rPr>
+          <w:sz w:val="20"/>
+          <w:szCs w:val="20"/>
+        </w:rPr>
+      </w:pPr>
     </w:p>
     <w:p>
       <w:pPr>
@@ -949,7 +1571,6 @@
         <w:pStyle w:val="Heading3"/>
       </w:pPr>
       <w:r>
-        <w:lastRenderedPageBreak/>
         <w:t>Mealy Machines</w:t>
       </w:r>
     </w:p>
@@ -3364,6 +3985,7 @@
           <w:sz w:val="20"/>
           <w:szCs w:val="20"/>
         </w:rPr>
+        <w:lastRenderedPageBreak/>
         <mc:AlternateContent>
           <mc:Choice Requires="wpg">
             <w:drawing>

--- a/docs/NotesOnTuringComputabilityWithNeuralNets.docx
+++ b/docs/NotesOnTuringComputabilityWithNeuralNets.docx
@@ -1118,6 +1118,13 @@
           <w:szCs w:val="20"/>
         </w:rPr>
       </w:pPr>
+      <w:r>
+        <w:rPr>
+          <w:sz w:val="20"/>
+          <w:szCs w:val="20"/>
+        </w:rPr>
+        <w:t xml:space="preserve"> </w:t>
+      </w:r>
     </w:p>
     <w:p>
       <w:pPr>
@@ -1138,7 +1145,41 @@
           <w:sz w:val="20"/>
           <w:szCs w:val="20"/>
         </w:rPr>
-        <w:t xml:space="preserve">Here the vector function </w:t>
+        <w:t xml:space="preserve">Here the </w:t>
+      </w:r>
+      <w:r>
+        <w:rPr>
+          <w:i/>
+          <w:iCs/>
+          <w:sz w:val="20"/>
+          <w:szCs w:val="20"/>
+        </w:rPr>
+        <w:t xml:space="preserve">vector </w:t>
+      </w:r>
+      <w:r>
+        <w:rPr>
+          <w:i/>
+          <w:iCs/>
+          <w:sz w:val="20"/>
+          <w:szCs w:val="20"/>
+        </w:rPr>
+        <w:t xml:space="preserve">sigmoid </w:t>
+      </w:r>
+      <w:r>
+        <w:rPr>
+          <w:i/>
+          <w:iCs/>
+          <w:sz w:val="20"/>
+          <w:szCs w:val="20"/>
+        </w:rPr>
+        <w:t>function</w:t>
+      </w:r>
+      <w:r>
+        <w:rPr>
+          <w:sz w:val="20"/>
+          <w:szCs w:val="20"/>
+        </w:rPr>
+        <w:t xml:space="preserve"> </w:t>
       </w:r>
       <m:oMath>
         <m:acc>
@@ -1251,6 +1292,745 @@
           </m:sup>
         </m:sSup>
       </m:oMath>
+      <w:r>
+        <w:rPr>
+          <w:sz w:val="20"/>
+          <w:szCs w:val="20"/>
+        </w:rPr>
+        <w:t xml:space="preserve"> is defined as follows:</w:t>
+      </w:r>
+    </w:p>
+    <w:p>
+      <w:pPr>
+        <w:rPr>
+          <w:sz w:val="20"/>
+          <w:szCs w:val="20"/>
+        </w:rPr>
+      </w:pPr>
+    </w:p>
+    <w:p>
+      <w:pPr>
+        <w:rPr>
+          <w:sz w:val="20"/>
+          <w:szCs w:val="20"/>
+        </w:rPr>
+      </w:pPr>
+      <m:oMath>
+        <m:acc>
+          <m:accPr>
+            <m:chr m:val="⃗"/>
+            <m:ctrlPr>
+              <w:rPr>
+                <w:rFonts w:ascii="Cambria Math" w:hAnsi="Cambria Math"/>
+                <w:i/>
+                <w:sz w:val="20"/>
+                <w:szCs w:val="20"/>
+              </w:rPr>
+            </m:ctrlPr>
+          </m:accPr>
+          <m:e>
+            <m:r>
+              <w:rPr>
+                <w:rFonts w:ascii="Cambria Math" w:hAnsi="Cambria Math"/>
+                <w:sz w:val="20"/>
+                <w:szCs w:val="20"/>
+              </w:rPr>
+              <m:t>σ</m:t>
+            </m:r>
+          </m:e>
+        </m:acc>
+        <m:d>
+          <m:dPr>
+            <m:ctrlPr>
+              <w:rPr>
+                <w:rFonts w:ascii="Cambria Math" w:hAnsi="Cambria Math"/>
+                <w:i/>
+                <w:sz w:val="20"/>
+                <w:szCs w:val="20"/>
+              </w:rPr>
+            </m:ctrlPr>
+          </m:dPr>
+          <m:e>
+            <m:acc>
+              <m:accPr>
+                <m:chr m:val="⃗"/>
+                <m:ctrlPr>
+                  <w:rPr>
+                    <w:rFonts w:ascii="Cambria Math" w:hAnsi="Cambria Math"/>
+                    <w:i/>
+                    <w:sz w:val="20"/>
+                    <w:szCs w:val="20"/>
+                  </w:rPr>
+                </m:ctrlPr>
+              </m:accPr>
+              <m:e>
+                <m:r>
+                  <w:rPr>
+                    <w:rFonts w:ascii="Cambria Math" w:hAnsi="Cambria Math"/>
+                    <w:sz w:val="20"/>
+                    <w:szCs w:val="20"/>
+                  </w:rPr>
+                  <m:t>y</m:t>
+                </m:r>
+              </m:e>
+            </m:acc>
+          </m:e>
+        </m:d>
+        <m:r>
+          <w:rPr>
+            <w:rFonts w:ascii="Cambria Math" w:hAnsi="Cambria Math"/>
+            <w:sz w:val="20"/>
+            <w:szCs w:val="20"/>
+          </w:rPr>
+          <m:t>=</m:t>
+        </m:r>
+        <m:d>
+          <m:dPr>
+            <m:ctrlPr>
+              <w:rPr>
+                <w:rFonts w:ascii="Cambria Math" w:hAnsi="Cambria Math"/>
+                <w:i/>
+                <w:sz w:val="20"/>
+                <w:szCs w:val="20"/>
+              </w:rPr>
+            </m:ctrlPr>
+          </m:dPr>
+          <m:e>
+            <m:r>
+              <w:rPr>
+                <w:rFonts w:ascii="Cambria Math" w:hAnsi="Cambria Math"/>
+                <w:sz w:val="20"/>
+                <w:szCs w:val="20"/>
+              </w:rPr>
+              <m:t>σ</m:t>
+            </m:r>
+            <m:d>
+              <m:dPr>
+                <m:ctrlPr>
+                  <w:rPr>
+                    <w:rFonts w:ascii="Cambria Math" w:hAnsi="Cambria Math"/>
+                    <w:i/>
+                    <w:sz w:val="20"/>
+                    <w:szCs w:val="20"/>
+                  </w:rPr>
+                </m:ctrlPr>
+              </m:dPr>
+              <m:e>
+                <m:sSub>
+                  <m:sSubPr>
+                    <m:ctrlPr>
+                      <w:rPr>
+                        <w:rFonts w:ascii="Cambria Math" w:hAnsi="Cambria Math"/>
+                        <w:i/>
+                        <w:sz w:val="20"/>
+                        <w:szCs w:val="20"/>
+                      </w:rPr>
+                    </m:ctrlPr>
+                  </m:sSubPr>
+                  <m:e>
+                    <m:r>
+                      <w:rPr>
+                        <w:rFonts w:ascii="Cambria Math" w:hAnsi="Cambria Math"/>
+                        <w:sz w:val="20"/>
+                        <w:szCs w:val="20"/>
+                      </w:rPr>
+                      <m:t>y</m:t>
+                    </m:r>
+                  </m:e>
+                  <m:sub>
+                    <m:r>
+                      <w:rPr>
+                        <w:rFonts w:ascii="Cambria Math" w:hAnsi="Cambria Math"/>
+                        <w:sz w:val="20"/>
+                        <w:szCs w:val="20"/>
+                      </w:rPr>
+                      <m:t>1</m:t>
+                    </m:r>
+                  </m:sub>
+                </m:sSub>
+              </m:e>
+            </m:d>
+            <m:r>
+              <w:rPr>
+                <w:rFonts w:ascii="Cambria Math" w:hAnsi="Cambria Math"/>
+                <w:sz w:val="20"/>
+                <w:szCs w:val="20"/>
+              </w:rPr>
+              <m:t>,</m:t>
+            </m:r>
+            <m:r>
+              <w:rPr>
+                <w:rFonts w:ascii="Cambria Math" w:hAnsi="Cambria Math"/>
+                <w:sz w:val="20"/>
+                <w:szCs w:val="20"/>
+              </w:rPr>
+              <m:t>σ</m:t>
+            </m:r>
+            <m:d>
+              <m:dPr>
+                <m:ctrlPr>
+                  <w:rPr>
+                    <w:rFonts w:ascii="Cambria Math" w:hAnsi="Cambria Math"/>
+                    <w:i/>
+                    <w:sz w:val="20"/>
+                    <w:szCs w:val="20"/>
+                  </w:rPr>
+                </m:ctrlPr>
+              </m:dPr>
+              <m:e>
+                <m:sSub>
+                  <m:sSubPr>
+                    <m:ctrlPr>
+                      <w:rPr>
+                        <w:rFonts w:ascii="Cambria Math" w:hAnsi="Cambria Math"/>
+                        <w:i/>
+                        <w:sz w:val="20"/>
+                        <w:szCs w:val="20"/>
+                      </w:rPr>
+                    </m:ctrlPr>
+                  </m:sSubPr>
+                  <m:e>
+                    <m:r>
+                      <w:rPr>
+                        <w:rFonts w:ascii="Cambria Math" w:hAnsi="Cambria Math"/>
+                        <w:sz w:val="20"/>
+                        <w:szCs w:val="20"/>
+                      </w:rPr>
+                      <m:t>y</m:t>
+                    </m:r>
+                  </m:e>
+                  <m:sub>
+                    <m:r>
+                      <w:rPr>
+                        <w:rFonts w:ascii="Cambria Math" w:hAnsi="Cambria Math"/>
+                        <w:sz w:val="20"/>
+                        <w:szCs w:val="20"/>
+                      </w:rPr>
+                      <m:t>2</m:t>
+                    </m:r>
+                  </m:sub>
+                </m:sSub>
+              </m:e>
+            </m:d>
+            <m:r>
+              <w:rPr>
+                <w:rFonts w:ascii="Cambria Math" w:hAnsi="Cambria Math"/>
+                <w:sz w:val="20"/>
+                <w:szCs w:val="20"/>
+              </w:rPr>
+              <m:t>,…,</m:t>
+            </m:r>
+            <m:r>
+              <w:rPr>
+                <w:rFonts w:ascii="Cambria Math" w:hAnsi="Cambria Math"/>
+                <w:sz w:val="20"/>
+                <w:szCs w:val="20"/>
+              </w:rPr>
+              <m:t>σ</m:t>
+            </m:r>
+            <m:d>
+              <m:dPr>
+                <m:ctrlPr>
+                  <w:rPr>
+                    <w:rFonts w:ascii="Cambria Math" w:hAnsi="Cambria Math"/>
+                    <w:i/>
+                    <w:sz w:val="20"/>
+                    <w:szCs w:val="20"/>
+                  </w:rPr>
+                </m:ctrlPr>
+              </m:dPr>
+              <m:e>
+                <m:sSub>
+                  <m:sSubPr>
+                    <m:ctrlPr>
+                      <w:rPr>
+                        <w:rFonts w:ascii="Cambria Math" w:hAnsi="Cambria Math"/>
+                        <w:i/>
+                        <w:sz w:val="20"/>
+                        <w:szCs w:val="20"/>
+                      </w:rPr>
+                    </m:ctrlPr>
+                  </m:sSubPr>
+                  <m:e>
+                    <m:r>
+                      <w:rPr>
+                        <w:rFonts w:ascii="Cambria Math" w:hAnsi="Cambria Math"/>
+                        <w:sz w:val="20"/>
+                        <w:szCs w:val="20"/>
+                      </w:rPr>
+                      <m:t>y</m:t>
+                    </m:r>
+                  </m:e>
+                  <m:sub>
+                    <m:r>
+                      <w:rPr>
+                        <w:rFonts w:ascii="Cambria Math" w:hAnsi="Cambria Math"/>
+                        <w:sz w:val="20"/>
+                        <w:szCs w:val="20"/>
+                      </w:rPr>
+                      <m:t>N</m:t>
+                    </m:r>
+                  </m:sub>
+                </m:sSub>
+              </m:e>
+            </m:d>
+          </m:e>
+        </m:d>
+      </m:oMath>
+      <w:r>
+        <w:rPr>
+          <w:sz w:val="20"/>
+          <w:szCs w:val="20"/>
+        </w:rPr>
+        <w:t xml:space="preserve"> where the vector input </w:t>
+      </w:r>
+      <m:oMath>
+        <m:acc>
+          <m:accPr>
+            <m:chr m:val="⃗"/>
+            <m:ctrlPr>
+              <w:rPr>
+                <w:rFonts w:ascii="Cambria Math" w:hAnsi="Cambria Math"/>
+                <w:i/>
+                <w:sz w:val="20"/>
+                <w:szCs w:val="20"/>
+              </w:rPr>
+            </m:ctrlPr>
+          </m:accPr>
+          <m:e>
+            <m:r>
+              <w:rPr>
+                <w:rFonts w:ascii="Cambria Math" w:hAnsi="Cambria Math"/>
+                <w:sz w:val="20"/>
+                <w:szCs w:val="20"/>
+              </w:rPr>
+              <m:t>y</m:t>
+            </m:r>
+          </m:e>
+        </m:acc>
+      </m:oMath>
+      <w:r>
+        <w:rPr>
+          <w:sz w:val="20"/>
+          <w:szCs w:val="20"/>
+        </w:rPr>
+        <w:t xml:space="preserve"> is given as </w:t>
+      </w:r>
+      <m:oMath>
+        <m:acc>
+          <m:accPr>
+            <m:chr m:val="⃗"/>
+            <m:ctrlPr>
+              <w:rPr>
+                <w:rFonts w:ascii="Cambria Math" w:hAnsi="Cambria Math"/>
+                <w:i/>
+                <w:sz w:val="20"/>
+                <w:szCs w:val="20"/>
+              </w:rPr>
+            </m:ctrlPr>
+          </m:accPr>
+          <m:e>
+            <m:r>
+              <w:rPr>
+                <w:rFonts w:ascii="Cambria Math" w:hAnsi="Cambria Math"/>
+                <w:sz w:val="20"/>
+                <w:szCs w:val="20"/>
+              </w:rPr>
+              <m:t>y</m:t>
+            </m:r>
+          </m:e>
+        </m:acc>
+        <m:r>
+          <w:rPr>
+            <w:rFonts w:ascii="Cambria Math" w:hAnsi="Cambria Math"/>
+            <w:sz w:val="20"/>
+            <w:szCs w:val="20"/>
+          </w:rPr>
+          <m:t>=</m:t>
+        </m:r>
+        <m:d>
+          <m:dPr>
+            <m:ctrlPr>
+              <w:rPr>
+                <w:rFonts w:ascii="Cambria Math" w:hAnsi="Cambria Math"/>
+                <w:i/>
+                <w:sz w:val="20"/>
+                <w:szCs w:val="20"/>
+              </w:rPr>
+            </m:ctrlPr>
+          </m:dPr>
+          <m:e>
+            <m:sSub>
+              <m:sSubPr>
+                <m:ctrlPr>
+                  <w:rPr>
+                    <w:rFonts w:ascii="Cambria Math" w:hAnsi="Cambria Math"/>
+                    <w:i/>
+                    <w:sz w:val="20"/>
+                    <w:szCs w:val="20"/>
+                  </w:rPr>
+                </m:ctrlPr>
+              </m:sSubPr>
+              <m:e>
+                <m:r>
+                  <w:rPr>
+                    <w:rFonts w:ascii="Cambria Math" w:hAnsi="Cambria Math"/>
+                    <w:sz w:val="20"/>
+                    <w:szCs w:val="20"/>
+                  </w:rPr>
+                  <m:t>y</m:t>
+                </m:r>
+              </m:e>
+              <m:sub>
+                <m:r>
+                  <w:rPr>
+                    <w:rFonts w:ascii="Cambria Math" w:hAnsi="Cambria Math"/>
+                    <w:sz w:val="20"/>
+                    <w:szCs w:val="20"/>
+                  </w:rPr>
+                  <m:t>1</m:t>
+                </m:r>
+              </m:sub>
+            </m:sSub>
+            <m:r>
+              <w:rPr>
+                <w:rFonts w:ascii="Cambria Math" w:hAnsi="Cambria Math"/>
+                <w:sz w:val="20"/>
+                <w:szCs w:val="20"/>
+              </w:rPr>
+              <m:t>,</m:t>
+            </m:r>
+            <m:sSub>
+              <m:sSubPr>
+                <m:ctrlPr>
+                  <w:rPr>
+                    <w:rFonts w:ascii="Cambria Math" w:hAnsi="Cambria Math"/>
+                    <w:i/>
+                    <w:sz w:val="20"/>
+                    <w:szCs w:val="20"/>
+                  </w:rPr>
+                </m:ctrlPr>
+              </m:sSubPr>
+              <m:e>
+                <m:r>
+                  <w:rPr>
+                    <w:rFonts w:ascii="Cambria Math" w:hAnsi="Cambria Math"/>
+                    <w:sz w:val="20"/>
+                    <w:szCs w:val="20"/>
+                  </w:rPr>
+                  <m:t>y</m:t>
+                </m:r>
+              </m:e>
+              <m:sub>
+                <m:r>
+                  <w:rPr>
+                    <w:rFonts w:ascii="Cambria Math" w:hAnsi="Cambria Math"/>
+                    <w:sz w:val="20"/>
+                    <w:szCs w:val="20"/>
+                  </w:rPr>
+                  <m:t>2</m:t>
+                </m:r>
+              </m:sub>
+            </m:sSub>
+            <m:r>
+              <w:rPr>
+                <w:rFonts w:ascii="Cambria Math" w:hAnsi="Cambria Math"/>
+                <w:sz w:val="20"/>
+                <w:szCs w:val="20"/>
+              </w:rPr>
+              <m:t>,…,</m:t>
+            </m:r>
+            <m:sSub>
+              <m:sSubPr>
+                <m:ctrlPr>
+                  <w:rPr>
+                    <w:rFonts w:ascii="Cambria Math" w:hAnsi="Cambria Math"/>
+                    <w:i/>
+                    <w:sz w:val="20"/>
+                    <w:szCs w:val="20"/>
+                  </w:rPr>
+                </m:ctrlPr>
+              </m:sSubPr>
+              <m:e>
+                <m:r>
+                  <w:rPr>
+                    <w:rFonts w:ascii="Cambria Math" w:hAnsi="Cambria Math"/>
+                    <w:sz w:val="20"/>
+                    <w:szCs w:val="20"/>
+                  </w:rPr>
+                  <m:t>y</m:t>
+                </m:r>
+              </m:e>
+              <m:sub>
+                <m:r>
+                  <w:rPr>
+                    <w:rFonts w:ascii="Cambria Math" w:hAnsi="Cambria Math"/>
+                    <w:sz w:val="20"/>
+                    <w:szCs w:val="20"/>
+                  </w:rPr>
+                  <m:t>N</m:t>
+                </m:r>
+              </m:sub>
+            </m:sSub>
+          </m:e>
+        </m:d>
+      </m:oMath>
+      <w:r>
+        <w:rPr>
+          <w:sz w:val="20"/>
+          <w:szCs w:val="20"/>
+        </w:rPr>
+        <w:t xml:space="preserve"> and the scalar function </w:t>
+      </w:r>
+      <m:oMath>
+        <m:r>
+          <w:rPr>
+            <w:rFonts w:ascii="Cambria Math" w:hAnsi="Cambria Math"/>
+            <w:sz w:val="20"/>
+            <w:szCs w:val="20"/>
+          </w:rPr>
+          <m:t>σ</m:t>
+        </m:r>
+      </m:oMath>
+      <w:r>
+        <w:rPr>
+          <w:sz w:val="20"/>
+          <w:szCs w:val="20"/>
+        </w:rPr>
+        <w:t xml:space="preserve"> is the regular </w:t>
+      </w:r>
+      <w:r>
+        <w:rPr>
+          <w:i/>
+          <w:iCs/>
+          <w:sz w:val="20"/>
+          <w:szCs w:val="20"/>
+        </w:rPr>
+        <w:t>saturated-linear</w:t>
+      </w:r>
+      <w:r>
+        <w:rPr>
+          <w:sz w:val="20"/>
+          <w:szCs w:val="20"/>
+        </w:rPr>
+        <w:t xml:space="preserve"> sigmoid function given with </w:t>
+      </w:r>
+    </w:p>
+    <w:p>
+      <w:pPr>
+        <w:rPr>
+          <w:sz w:val="20"/>
+          <w:szCs w:val="20"/>
+        </w:rPr>
+      </w:pPr>
+    </w:p>
+    <w:p>
+      <w:pPr>
+        <w:rPr>
+          <w:sz w:val="20"/>
+          <w:szCs w:val="20"/>
+        </w:rPr>
+      </w:pPr>
+      <m:oMath>
+        <m:r>
+          <w:rPr>
+            <w:rFonts w:ascii="Cambria Math" w:hAnsi="Cambria Math"/>
+            <w:sz w:val="20"/>
+            <w:szCs w:val="20"/>
+          </w:rPr>
+          <m:t>σ</m:t>
+        </m:r>
+        <m:d>
+          <m:dPr>
+            <m:ctrlPr>
+              <w:rPr>
+                <w:rFonts w:ascii="Cambria Math" w:hAnsi="Cambria Math"/>
+                <w:i/>
+                <w:sz w:val="20"/>
+                <w:szCs w:val="20"/>
+              </w:rPr>
+            </m:ctrlPr>
+          </m:dPr>
+          <m:e>
+            <m:r>
+              <w:rPr>
+                <w:rFonts w:ascii="Cambria Math" w:hAnsi="Cambria Math"/>
+                <w:sz w:val="20"/>
+                <w:szCs w:val="20"/>
+              </w:rPr>
+              <m:t>x</m:t>
+            </m:r>
+          </m:e>
+        </m:d>
+        <m:r>
+          <w:rPr>
+            <w:rFonts w:ascii="Cambria Math" w:hAnsi="Cambria Math"/>
+            <w:sz w:val="20"/>
+            <w:szCs w:val="20"/>
+          </w:rPr>
+          <m:t>=</m:t>
+        </m:r>
+        <m:d>
+          <m:dPr>
+            <m:begChr m:val="{"/>
+            <m:endChr m:val=""/>
+            <m:ctrlPr>
+              <w:rPr>
+                <w:rFonts w:ascii="Cambria Math" w:hAnsi="Cambria Math"/>
+                <w:i/>
+                <w:sz w:val="20"/>
+                <w:szCs w:val="20"/>
+              </w:rPr>
+            </m:ctrlPr>
+          </m:dPr>
+          <m:e>
+            <m:m>
+              <m:mPr>
+                <m:mcs>
+                  <m:mc>
+                    <m:mcPr>
+                      <m:count m:val="1"/>
+                      <m:mcJc m:val="center"/>
+                    </m:mcPr>
+                  </m:mc>
+                </m:mcs>
+                <m:ctrlPr>
+                  <w:rPr>
+                    <w:rFonts w:ascii="Cambria Math" w:hAnsi="Cambria Math"/>
+                    <w:i/>
+                    <w:sz w:val="20"/>
+                    <w:szCs w:val="20"/>
+                  </w:rPr>
+                </m:ctrlPr>
+              </m:mPr>
+              <m:mr>
+                <m:e>
+                  <m:r>
+                    <w:rPr>
+                      <w:rFonts w:ascii="Cambria Math" w:hAnsi="Cambria Math"/>
+                      <w:sz w:val="20"/>
+                      <w:szCs w:val="20"/>
+                    </w:rPr>
+                    <m:t xml:space="preserve">0 </m:t>
+                  </m:r>
+                  <m:r>
+                    <m:rPr>
+                      <m:sty m:val="p"/>
+                    </m:rPr>
+                    <w:rPr>
+                      <w:rFonts w:ascii="Cambria Math" w:hAnsi="Cambria Math"/>
+                      <w:sz w:val="20"/>
+                      <w:szCs w:val="20"/>
+                    </w:rPr>
+                    <m:t>if</m:t>
+                  </m:r>
+                  <m:r>
+                    <w:rPr>
+                      <w:rFonts w:ascii="Cambria Math" w:hAnsi="Cambria Math"/>
+                      <w:sz w:val="20"/>
+                      <w:szCs w:val="20"/>
+                    </w:rPr>
+                    <m:t xml:space="preserve"> x&lt;0         </m:t>
+                  </m:r>
+                </m:e>
+              </m:mr>
+              <m:mr>
+                <m:e>
+                  <m:r>
+                    <w:rPr>
+                      <w:rFonts w:ascii="Cambria Math" w:hAnsi="Cambria Math"/>
+                      <w:sz w:val="20"/>
+                      <w:szCs w:val="20"/>
+                    </w:rPr>
+                    <m:t xml:space="preserve">x </m:t>
+                  </m:r>
+                  <m:r>
+                    <m:rPr>
+                      <m:sty m:val="p"/>
+                    </m:rPr>
+                    <w:rPr>
+                      <w:rFonts w:ascii="Cambria Math" w:hAnsi="Cambria Math"/>
+                      <w:sz w:val="20"/>
+                      <w:szCs w:val="20"/>
+                    </w:rPr>
+                    <m:t>if</m:t>
+                  </m:r>
+                  <m:r>
+                    <w:rPr>
+                      <w:rFonts w:ascii="Cambria Math" w:hAnsi="Cambria Math"/>
+                      <w:sz w:val="20"/>
+                      <w:szCs w:val="20"/>
+                    </w:rPr>
+                    <m:t xml:space="preserve"> 0≤x≤1</m:t>
+                  </m:r>
+                </m:e>
+              </m:mr>
+              <m:mr>
+                <m:e>
+                  <m:r>
+                    <w:rPr>
+                      <w:rFonts w:ascii="Cambria Math" w:hAnsi="Cambria Math"/>
+                      <w:sz w:val="20"/>
+                      <w:szCs w:val="20"/>
+                    </w:rPr>
+                    <m:t xml:space="preserve">1 </m:t>
+                  </m:r>
+                  <m:r>
+                    <m:rPr>
+                      <m:sty m:val="p"/>
+                    </m:rPr>
+                    <w:rPr>
+                      <w:rFonts w:ascii="Cambria Math" w:hAnsi="Cambria Math"/>
+                      <w:sz w:val="20"/>
+                      <w:szCs w:val="20"/>
+                    </w:rPr>
+                    <m:t>if</m:t>
+                  </m:r>
+                  <m:r>
+                    <w:rPr>
+                      <w:rFonts w:ascii="Cambria Math" w:hAnsi="Cambria Math"/>
+                      <w:sz w:val="20"/>
+                      <w:szCs w:val="20"/>
+                    </w:rPr>
+                    <m:t xml:space="preserve"> x&gt;1         </m:t>
+                  </m:r>
+                </m:e>
+              </m:mr>
+            </m:m>
+          </m:e>
+        </m:d>
+      </m:oMath>
+      <w:r>
+        <w:rPr>
+          <w:sz w:val="20"/>
+          <w:szCs w:val="20"/>
+        </w:rPr>
+        <w:t xml:space="preserve">         (2)</w:t>
+      </w:r>
+    </w:p>
+    <w:p>
+      <w:pPr>
+        <w:rPr>
+          <w:sz w:val="20"/>
+          <w:szCs w:val="20"/>
+        </w:rPr>
+      </w:pPr>
+    </w:p>
+    <w:p>
+      <w:pPr>
+        <w:rPr>
+          <w:sz w:val="20"/>
+          <w:szCs w:val="20"/>
+        </w:rPr>
+      </w:pPr>
+    </w:p>
+    <w:p>
+      <w:pPr>
+        <w:rPr>
+          <w:sz w:val="20"/>
+          <w:szCs w:val="20"/>
+        </w:rPr>
+      </w:pPr>
     </w:p>
     <w:p>
       <w:pPr>
@@ -3798,7 +4578,15 @@
           <w:sz w:val="20"/>
           <w:szCs w:val="20"/>
         </w:rPr>
-        <w:t xml:space="preserve"> and the other one with solid line representing high input </w:t>
+        <w:t xml:space="preserve"> and the other one with solid </w:t>
+      </w:r>
+      <w:r>
+        <w:rPr>
+          <w:sz w:val="20"/>
+          <w:szCs w:val="20"/>
+        </w:rPr>
+        <w:lastRenderedPageBreak/>
+        <w:t xml:space="preserve">line representing high input </w:t>
       </w:r>
       <m:oMath>
         <m:r>
@@ -3985,7 +4773,6 @@
           <w:sz w:val="20"/>
           <w:szCs w:val="20"/>
         </w:rPr>
-        <w:lastRenderedPageBreak/>
         <mc:AlternateContent>
           <mc:Choice Requires="wpg">
             <w:drawing>

--- a/docs/NotesOnTuringComputabilityWithNeuralNets.docx
+++ b/docs/NotesOnTuringComputabilityWithNeuralNets.docx
@@ -102,7 +102,7 @@
         </w:rPr>
         <w:t xml:space="preserve"> introduced by </w:t>
       </w:r>
-      <w:hyperlink r:id="rId4" w:history="1">
+      <w:hyperlink r:id="rId5" w:history="1">
         <w:r>
           <w:rPr>
             <w:rStyle w:val="Hyperlink"/>
@@ -184,7 +184,7 @@
         </w:rPr>
         <w:t xml:space="preserve"> in Hava T. Siegelmann’s </w:t>
       </w:r>
-      <w:hyperlink r:id="rId5" w:history="1">
+      <w:hyperlink r:id="rId6" w:history="1">
         <w:r>
           <w:rPr>
             <w:rStyle w:val="Hyperlink"/>
@@ -312,7 +312,21 @@
           <w:sz w:val="20"/>
           <w:szCs w:val="20"/>
         </w:rPr>
-        <w:t>Around the same time, other researchers in the context of dynamic stability talk about network of “</w:t>
+        <w:t xml:space="preserve">Around the same time, other researchers in the context of dynamic stability </w:t>
+      </w:r>
+      <w:r>
+        <w:rPr>
+          <w:sz w:val="20"/>
+          <w:szCs w:val="20"/>
+        </w:rPr>
+        <w:t>use the term</w:t>
+      </w:r>
+      <w:r>
+        <w:rPr>
+          <w:sz w:val="20"/>
+          <w:szCs w:val="20"/>
+        </w:rPr>
+        <w:t xml:space="preserve"> network of “</w:t>
       </w:r>
       <w:r>
         <w:rPr>
@@ -330,7 +344,7 @@
         </w:rPr>
         <w:t>” in their analysis of the dynamic behavior of neural networks  (</w:t>
       </w:r>
-      <w:hyperlink r:id="rId6" w:history="1">
+      <w:hyperlink r:id="rId7" w:history="1">
         <w:r>
           <w:rPr>
             <w:rStyle w:val="Hyperlink"/>
@@ -439,7 +453,7 @@
         </w:rPr>
         <w:t xml:space="preserve"> (</w:t>
       </w:r>
-      <w:hyperlink r:id="rId7" w:history="1">
+      <w:hyperlink r:id="rId8" w:history="1">
         <w:r>
           <w:rPr>
             <w:rStyle w:val="Hyperlink"/>
@@ -2031,6 +2045,230 @@
           <w:szCs w:val="20"/>
         </w:rPr>
       </w:pPr>
+      <w:r>
+        <w:rPr>
+          <w:sz w:val="20"/>
+          <w:szCs w:val="20"/>
+        </w:rPr>
+        <w:t xml:space="preserve">Given an infinite sequence of rational numbers </w:t>
+      </w:r>
+      <m:oMath>
+        <m:r>
+          <w:rPr>
+            <w:rFonts w:ascii="Cambria Math" w:hAnsi="Cambria Math"/>
+            <w:sz w:val="20"/>
+            <w:szCs w:val="20"/>
+          </w:rPr>
+          <m:t>u</m:t>
+        </m:r>
+        <m:d>
+          <m:dPr>
+            <m:ctrlPr>
+              <w:rPr>
+                <w:rFonts w:ascii="Cambria Math" w:hAnsi="Cambria Math"/>
+                <w:i/>
+                <w:sz w:val="20"/>
+                <w:szCs w:val="20"/>
+              </w:rPr>
+            </m:ctrlPr>
+          </m:dPr>
+          <m:e>
+            <m:r>
+              <w:rPr>
+                <w:rFonts w:ascii="Cambria Math" w:hAnsi="Cambria Math"/>
+                <w:sz w:val="20"/>
+                <w:szCs w:val="20"/>
+              </w:rPr>
+              <m:t>0</m:t>
+            </m:r>
+          </m:e>
+        </m:d>
+        <m:r>
+          <w:rPr>
+            <w:rFonts w:ascii="Cambria Math" w:hAnsi="Cambria Math"/>
+            <w:sz w:val="20"/>
+            <w:szCs w:val="20"/>
+          </w:rPr>
+          <m:t>,u</m:t>
+        </m:r>
+        <m:d>
+          <m:dPr>
+            <m:ctrlPr>
+              <w:rPr>
+                <w:rFonts w:ascii="Cambria Math" w:hAnsi="Cambria Math"/>
+                <w:i/>
+                <w:sz w:val="20"/>
+                <w:szCs w:val="20"/>
+              </w:rPr>
+            </m:ctrlPr>
+          </m:dPr>
+          <m:e>
+            <m:r>
+              <w:rPr>
+                <w:rFonts w:ascii="Cambria Math" w:hAnsi="Cambria Math"/>
+                <w:sz w:val="20"/>
+                <w:szCs w:val="20"/>
+              </w:rPr>
+              <m:t>1</m:t>
+            </m:r>
+          </m:e>
+        </m:d>
+        <m:r>
+          <w:rPr>
+            <w:rFonts w:ascii="Cambria Math" w:hAnsi="Cambria Math"/>
+            <w:sz w:val="20"/>
+            <w:szCs w:val="20"/>
+          </w:rPr>
+          <m:t>,u</m:t>
+        </m:r>
+        <m:d>
+          <m:dPr>
+            <m:ctrlPr>
+              <w:rPr>
+                <w:rFonts w:ascii="Cambria Math" w:hAnsi="Cambria Math"/>
+                <w:i/>
+                <w:sz w:val="20"/>
+                <w:szCs w:val="20"/>
+              </w:rPr>
+            </m:ctrlPr>
+          </m:dPr>
+          <m:e>
+            <m:r>
+              <w:rPr>
+                <w:rFonts w:ascii="Cambria Math" w:hAnsi="Cambria Math"/>
+                <w:sz w:val="20"/>
+                <w:szCs w:val="20"/>
+              </w:rPr>
+              <m:t>2</m:t>
+            </m:r>
+          </m:e>
+        </m:d>
+        <m:r>
+          <w:rPr>
+            <w:rFonts w:ascii="Cambria Math" w:hAnsi="Cambria Math"/>
+            <w:sz w:val="20"/>
+            <w:szCs w:val="20"/>
+          </w:rPr>
+          <m:t>,…</m:t>
+        </m:r>
+      </m:oMath>
+      <w:r>
+        <w:rPr>
+          <w:sz w:val="20"/>
+          <w:szCs w:val="20"/>
+        </w:rPr>
+        <w:t xml:space="preserve"> serving as inputs to the network, then the state of the network is defined as the solution of (1) for each integer </w:t>
+      </w:r>
+      <m:oMath>
+        <m:r>
+          <w:rPr>
+            <w:rFonts w:ascii="Cambria Math" w:hAnsi="Cambria Math"/>
+            <w:sz w:val="20"/>
+            <w:szCs w:val="20"/>
+          </w:rPr>
+          <m:t>t</m:t>
+        </m:r>
+        <m:r>
+          <w:rPr>
+            <w:rFonts w:ascii="Cambria Math" w:hAnsi="Cambria Math"/>
+            <w:sz w:val="20"/>
+            <w:szCs w:val="20"/>
+          </w:rPr>
+          <m:t>≥0</m:t>
+        </m:r>
+      </m:oMath>
+      <w:r>
+        <w:rPr>
+          <w:sz w:val="20"/>
+          <w:szCs w:val="20"/>
+        </w:rPr>
+        <w:t xml:space="preserve"> with initial condition </w:t>
+      </w:r>
+      <m:oMath>
+        <m:acc>
+          <m:accPr>
+            <m:chr m:val="⃗"/>
+            <m:ctrlPr>
+              <w:rPr>
+                <w:rFonts w:ascii="Cambria Math" w:hAnsi="Cambria Math"/>
+                <w:i/>
+                <w:sz w:val="20"/>
+                <w:szCs w:val="20"/>
+              </w:rPr>
+            </m:ctrlPr>
+          </m:accPr>
+          <m:e>
+            <m:r>
+              <w:rPr>
+                <w:rFonts w:ascii="Cambria Math" w:hAnsi="Cambria Math"/>
+                <w:sz w:val="20"/>
+                <w:szCs w:val="20"/>
+              </w:rPr>
+              <m:t>x</m:t>
+            </m:r>
+          </m:e>
+        </m:acc>
+        <m:d>
+          <m:dPr>
+            <m:ctrlPr>
+              <w:rPr>
+                <w:rFonts w:ascii="Cambria Math" w:hAnsi="Cambria Math"/>
+                <w:i/>
+                <w:sz w:val="20"/>
+                <w:szCs w:val="20"/>
+              </w:rPr>
+            </m:ctrlPr>
+          </m:dPr>
+          <m:e>
+            <m:r>
+              <w:rPr>
+                <w:rFonts w:ascii="Cambria Math" w:hAnsi="Cambria Math"/>
+                <w:sz w:val="20"/>
+                <w:szCs w:val="20"/>
+              </w:rPr>
+              <m:t>0</m:t>
+            </m:r>
+          </m:e>
+        </m:d>
+        <m:r>
+          <w:rPr>
+            <w:rFonts w:ascii="Cambria Math" w:hAnsi="Cambria Math"/>
+            <w:sz w:val="20"/>
+            <w:szCs w:val="20"/>
+          </w:rPr>
+          <m:t>=</m:t>
+        </m:r>
+        <m:acc>
+          <m:accPr>
+            <m:chr m:val="⃗"/>
+            <m:ctrlPr>
+              <w:rPr>
+                <w:rFonts w:ascii="Cambria Math" w:hAnsi="Cambria Math"/>
+                <w:i/>
+                <w:sz w:val="20"/>
+                <w:szCs w:val="20"/>
+              </w:rPr>
+            </m:ctrlPr>
+          </m:accPr>
+          <m:e>
+            <m:r>
+              <w:rPr>
+                <w:rFonts w:ascii="Cambria Math" w:hAnsi="Cambria Math"/>
+                <w:sz w:val="20"/>
+                <w:szCs w:val="20"/>
+              </w:rPr>
+              <m:t>0</m:t>
+            </m:r>
+          </m:e>
+        </m:acc>
+      </m:oMath>
+      <w:r>
+        <w:rPr>
+          <w:sz w:val="20"/>
+          <w:szCs w:val="20"/>
+        </w:rPr>
+        <w:t>.</w:t>
+      </w:r>
     </w:p>
     <w:p>
       <w:pPr>
@@ -2042,10 +2280,44 @@
     </w:p>
     <w:p>
       <w:pPr>
-        <w:pStyle w:val="Heading2"/>
-      </w:pPr>
-      <w:r>
-        <w:t>Literature</w:t>
+        <w:rPr>
+          <w:sz w:val="20"/>
+          <w:szCs w:val="20"/>
+        </w:rPr>
+      </w:pPr>
+      <w:r>
+        <w:rPr>
+          <w:sz w:val="20"/>
+          <w:szCs w:val="20"/>
+        </w:rPr>
+        <w:t xml:space="preserve">The reason why the scalar domain in the definition of the processor net was chosen to be the set of rational numbers </w:t>
+      </w:r>
+      <m:oMath>
+        <m:r>
+          <m:rPr>
+            <m:scr m:val="double-struck"/>
+          </m:rPr>
+          <w:rPr>
+            <w:rFonts w:ascii="Cambria Math" w:hAnsi="Cambria Math"/>
+            <w:sz w:val="20"/>
+            <w:szCs w:val="20"/>
+          </w:rPr>
+          <m:t>Q</m:t>
+        </m:r>
+      </m:oMath>
+      <w:r>
+        <w:rPr>
+          <w:sz w:val="20"/>
+          <w:szCs w:val="20"/>
+        </w:rPr>
+        <w:t xml:space="preserve"> is because this allows to establish easily that a Turing machine </w:t>
+      </w:r>
+      <w:r>
+        <w:rPr>
+          <w:sz w:val="20"/>
+          <w:szCs w:val="20"/>
+        </w:rPr>
+        <w:t>can simulate any output from processor net defined as above.</w:t>
       </w:r>
     </w:p>
     <w:p>
@@ -2055,6 +2327,30 @@
           <w:szCs w:val="20"/>
         </w:rPr>
       </w:pPr>
+      <w:r>
+        <w:rPr>
+          <w:sz w:val="20"/>
+          <w:szCs w:val="20"/>
+        </w:rPr>
+        <w:lastRenderedPageBreak/>
+        <w:t xml:space="preserve">Hava T. Siegelmann establishes the converse result – that any function computable by Turing machine can be computed by processor net. In order to precisely formulate the statement  the notion of a </w:t>
+      </w:r>
+      <w:r>
+        <w:rPr>
+          <w:i/>
+          <w:iCs/>
+          <w:sz w:val="20"/>
+          <w:szCs w:val="20"/>
+        </w:rPr>
+        <w:t>unary input signal</w:t>
+      </w:r>
+      <w:r>
+        <w:rPr>
+          <w:sz w:val="20"/>
+          <w:szCs w:val="20"/>
+        </w:rPr>
+        <w:t xml:space="preserve"> is introduced. </w:t>
+      </w:r>
     </w:p>
     <w:p>
       <w:pPr>
@@ -2063,7 +2359,314 @@
           <w:szCs w:val="20"/>
         </w:rPr>
       </w:pPr>
-      <w:hyperlink r:id="rId8" w:history="1">
+    </w:p>
+    <w:p>
+      <w:pPr>
+        <w:rPr>
+          <w:sz w:val="20"/>
+          <w:szCs w:val="20"/>
+        </w:rPr>
+      </w:pPr>
+      <w:r>
+        <w:rPr>
+          <w:b/>
+          <w:bCs/>
+          <w:sz w:val="20"/>
+          <w:szCs w:val="20"/>
+        </w:rPr>
+        <w:t>Definition</w:t>
+      </w:r>
+      <w:r>
+        <w:rPr>
+          <w:sz w:val="20"/>
+          <w:szCs w:val="20"/>
+        </w:rPr>
+        <w:t xml:space="preserve"> unary input signal </w:t>
+      </w:r>
+      <w:r>
+        <w:rPr>
+          <w:sz w:val="20"/>
+          <w:szCs w:val="20"/>
+        </w:rPr>
+        <w:t>of Processor Net</w:t>
+      </w:r>
+    </w:p>
+    <w:p>
+      <w:pPr>
+        <w:rPr>
+          <w:sz w:val="20"/>
+          <w:szCs w:val="20"/>
+        </w:rPr>
+      </w:pPr>
+      <w:r>
+        <w:rPr>
+          <w:sz w:val="20"/>
+          <w:szCs w:val="20"/>
+        </w:rPr>
+        <w:t xml:space="preserve">Any input sequence </w:t>
+      </w:r>
+      <m:oMath>
+        <m:r>
+          <w:rPr>
+            <w:rFonts w:ascii="Cambria Math" w:hAnsi="Cambria Math"/>
+            <w:sz w:val="20"/>
+            <w:szCs w:val="20"/>
+          </w:rPr>
+          <m:t>u</m:t>
+        </m:r>
+        <m:d>
+          <m:dPr>
+            <m:ctrlPr>
+              <w:rPr>
+                <w:rFonts w:ascii="Cambria Math" w:hAnsi="Cambria Math"/>
+                <w:i/>
+                <w:sz w:val="20"/>
+                <w:szCs w:val="20"/>
+              </w:rPr>
+            </m:ctrlPr>
+          </m:dPr>
+          <m:e>
+            <m:r>
+              <w:rPr>
+                <w:rFonts w:ascii="Cambria Math" w:hAnsi="Cambria Math"/>
+                <w:sz w:val="20"/>
+                <w:szCs w:val="20"/>
+              </w:rPr>
+              <m:t>0</m:t>
+            </m:r>
+          </m:e>
+        </m:d>
+        <m:r>
+          <w:rPr>
+            <w:rFonts w:ascii="Cambria Math" w:hAnsi="Cambria Math"/>
+            <w:sz w:val="20"/>
+            <w:szCs w:val="20"/>
+          </w:rPr>
+          <m:t>,u</m:t>
+        </m:r>
+        <m:d>
+          <m:dPr>
+            <m:ctrlPr>
+              <w:rPr>
+                <w:rFonts w:ascii="Cambria Math" w:hAnsi="Cambria Math"/>
+                <w:i/>
+                <w:sz w:val="20"/>
+                <w:szCs w:val="20"/>
+              </w:rPr>
+            </m:ctrlPr>
+          </m:dPr>
+          <m:e>
+            <m:r>
+              <w:rPr>
+                <w:rFonts w:ascii="Cambria Math" w:hAnsi="Cambria Math"/>
+                <w:sz w:val="20"/>
+                <w:szCs w:val="20"/>
+              </w:rPr>
+              <m:t>1</m:t>
+            </m:r>
+          </m:e>
+        </m:d>
+        <m:r>
+          <w:rPr>
+            <w:rFonts w:ascii="Cambria Math" w:hAnsi="Cambria Math"/>
+            <w:sz w:val="20"/>
+            <w:szCs w:val="20"/>
+          </w:rPr>
+          <m:t>,u</m:t>
+        </m:r>
+        <m:d>
+          <m:dPr>
+            <m:ctrlPr>
+              <w:rPr>
+                <w:rFonts w:ascii="Cambria Math" w:hAnsi="Cambria Math"/>
+                <w:i/>
+                <w:sz w:val="20"/>
+                <w:szCs w:val="20"/>
+              </w:rPr>
+            </m:ctrlPr>
+          </m:dPr>
+          <m:e>
+            <m:r>
+              <w:rPr>
+                <w:rFonts w:ascii="Cambria Math" w:hAnsi="Cambria Math"/>
+                <w:sz w:val="20"/>
+                <w:szCs w:val="20"/>
+              </w:rPr>
+              <m:t>2</m:t>
+            </m:r>
+          </m:e>
+        </m:d>
+        <m:r>
+          <w:rPr>
+            <w:rFonts w:ascii="Cambria Math" w:hAnsi="Cambria Math"/>
+            <w:sz w:val="20"/>
+            <w:szCs w:val="20"/>
+          </w:rPr>
+          <m:t>,…</m:t>
+        </m:r>
+      </m:oMath>
+      <w:r>
+        <w:rPr>
+          <w:sz w:val="20"/>
+          <w:szCs w:val="20"/>
+        </w:rPr>
+        <w:t xml:space="preserve"> which consists of a string of </w:t>
+      </w:r>
+      <m:oMath>
+        <m:r>
+          <w:rPr>
+            <w:rFonts w:ascii="Cambria Math" w:hAnsi="Cambria Math"/>
+            <w:sz w:val="20"/>
+            <w:szCs w:val="20"/>
+          </w:rPr>
+          <m:t>n</m:t>
+        </m:r>
+      </m:oMath>
+      <w:r>
+        <w:rPr>
+          <w:sz w:val="20"/>
+          <w:szCs w:val="20"/>
+        </w:rPr>
+        <w:t xml:space="preserve"> </w:t>
+      </w:r>
+      <m:oMath>
+        <m:r>
+          <w:rPr>
+            <w:rFonts w:ascii="Cambria Math" w:hAnsi="Cambria Math"/>
+            <w:sz w:val="20"/>
+            <w:szCs w:val="20"/>
+          </w:rPr>
+          <m:t>1</m:t>
+        </m:r>
+      </m:oMath>
+      <w:r>
+        <w:rPr>
+          <w:sz w:val="20"/>
+          <w:szCs w:val="20"/>
+        </w:rPr>
+        <w:t>’s (</w:t>
+      </w:r>
+      <m:oMath>
+        <m:r>
+          <w:rPr>
+            <w:rFonts w:ascii="Cambria Math" w:hAnsi="Cambria Math"/>
+            <w:sz w:val="20"/>
+            <w:szCs w:val="20"/>
+          </w:rPr>
+          <m:t>0</m:t>
+        </m:r>
+        <m:r>
+          <w:rPr>
+            <w:rFonts w:ascii="Cambria Math" w:hAnsi="Cambria Math"/>
+            <w:sz w:val="20"/>
+            <w:szCs w:val="20"/>
+          </w:rPr>
+          <m:t>≤n&lt;∞</m:t>
+        </m:r>
+      </m:oMath>
+      <w:r>
+        <w:rPr>
+          <w:sz w:val="20"/>
+          <w:szCs w:val="20"/>
+        </w:rPr>
+        <w:t xml:space="preserve">) followed by an infinite string of </w:t>
+      </w:r>
+      <m:oMath>
+        <m:r>
+          <w:rPr>
+            <w:rFonts w:ascii="Cambria Math" w:hAnsi="Cambria Math"/>
+            <w:sz w:val="20"/>
+            <w:szCs w:val="20"/>
+          </w:rPr>
+          <m:t>0</m:t>
+        </m:r>
+      </m:oMath>
+      <w:r>
+        <w:rPr>
+          <w:sz w:val="20"/>
+          <w:szCs w:val="20"/>
+        </w:rPr>
+        <w:t>’s.</w:t>
+      </w:r>
+    </w:p>
+    <w:p>
+      <w:pPr>
+        <w:rPr>
+          <w:sz w:val="20"/>
+          <w:szCs w:val="20"/>
+        </w:rPr>
+      </w:pPr>
+    </w:p>
+    <w:p>
+      <w:pPr>
+        <w:rPr>
+          <w:sz w:val="20"/>
+          <w:szCs w:val="20"/>
+        </w:rPr>
+      </w:pPr>
+      <w:r>
+        <w:rPr>
+          <w:sz w:val="20"/>
+          <w:szCs w:val="20"/>
+        </w:rPr>
+        <w:t>Theorem:</w:t>
+      </w:r>
+    </w:p>
+    <w:p>
+      <w:pPr>
+        <w:rPr>
+          <w:sz w:val="20"/>
+          <w:szCs w:val="20"/>
+        </w:rPr>
+      </w:pPr>
+      <w:r>
+        <w:rPr>
+          <w:sz w:val="20"/>
+          <w:szCs w:val="20"/>
+        </w:rPr>
+        <w:t xml:space="preserve">Let </w:t>
+      </w:r>
+    </w:p>
+    <w:p>
+      <w:pPr>
+        <w:rPr>
+          <w:sz w:val="20"/>
+          <w:szCs w:val="20"/>
+        </w:rPr>
+      </w:pPr>
+    </w:p>
+    <w:p>
+      <w:pPr>
+        <w:rPr>
+          <w:sz w:val="20"/>
+          <w:szCs w:val="20"/>
+        </w:rPr>
+      </w:pPr>
+    </w:p>
+    <w:p>
+      <w:pPr>
+        <w:pStyle w:val="Heading2"/>
+      </w:pPr>
+      <w:r>
+        <w:t>Literature</w:t>
+      </w:r>
+    </w:p>
+    <w:p>
+      <w:pPr>
+        <w:rPr>
+          <w:sz w:val="20"/>
+          <w:szCs w:val="20"/>
+        </w:rPr>
+      </w:pPr>
+    </w:p>
+    <w:p>
+      <w:pPr>
+        <w:rPr>
+          <w:sz w:val="20"/>
+          <w:szCs w:val="20"/>
+        </w:rPr>
+      </w:pPr>
+      <w:hyperlink r:id="rId9" w:history="1">
         <w:r>
           <w:rPr>
             <w:rStyle w:val="Hyperlink"/>
@@ -2089,7 +2692,7 @@
           <w:szCs w:val="20"/>
         </w:rPr>
       </w:pPr>
-      <w:hyperlink r:id="rId9" w:history="1">
+      <w:hyperlink r:id="rId10" w:history="1">
         <w:r>
           <w:rPr>
             <w:rStyle w:val="Hyperlink"/>
@@ -2115,7 +2718,7 @@
           <w:szCs w:val="20"/>
         </w:rPr>
       </w:pPr>
-      <w:hyperlink r:id="rId10" w:history="1">
+      <w:hyperlink r:id="rId11" w:history="1">
         <w:r>
           <w:rPr>
             <w:rStyle w:val="Hyperlink"/>
@@ -2141,7 +2744,7 @@
           <w:szCs w:val="20"/>
         </w:rPr>
       </w:pPr>
-      <w:hyperlink r:id="rId11" w:history="1">
+      <w:hyperlink r:id="rId12" w:history="1">
         <w:r>
           <w:rPr>
             <w:rStyle w:val="Hyperlink"/>
@@ -2167,7 +2770,7 @@
           <w:szCs w:val="20"/>
         </w:rPr>
       </w:pPr>
-      <w:hyperlink r:id="rId12" w:history="1">
+      <w:hyperlink r:id="rId13" w:history="1">
         <w:r>
           <w:rPr>
             <w:rStyle w:val="Hyperlink"/>
@@ -2209,7 +2812,7 @@
           <w:szCs w:val="20"/>
         </w:rPr>
       </w:pPr>
-      <w:hyperlink r:id="rId13" w:history="1">
+      <w:hyperlink r:id="rId14" w:history="1">
         <w:r>
           <w:rPr>
             <w:rStyle w:val="Hyperlink"/>
@@ -2277,7 +2880,7 @@
           <w:szCs w:val="20"/>
         </w:rPr>
       </w:pPr>
-      <w:hyperlink r:id="rId14" w:history="1">
+      <w:hyperlink r:id="rId15" w:history="1">
         <w:r>
           <w:rPr>
             <w:rStyle w:val="Hyperlink"/>
@@ -2303,7 +2906,7 @@
           <w:szCs w:val="20"/>
         </w:rPr>
       </w:pPr>
-      <w:hyperlink r:id="rId15" w:history="1">
+      <w:hyperlink r:id="rId16" w:history="1">
         <w:r>
           <w:rPr>
             <w:rStyle w:val="Hyperlink"/>
@@ -2340,19 +2943,22 @@
     </w:p>
     <w:p>
       <w:pPr>
-        <w:rPr>
-          <w:sz w:val="20"/>
-          <w:szCs w:val="20"/>
-        </w:rPr>
-      </w:pPr>
+        <w:pStyle w:val="Heading3"/>
+      </w:pPr>
+      <w:r>
+        <w:t>Computable functions and partial-recursive functions</w:t>
+      </w:r>
     </w:p>
     <w:p>
       <w:pPr>
         <w:pStyle w:val="Heading3"/>
-      </w:pPr>
-      <w:r>
-        <w:t>Mealy Machines</w:t>
-      </w:r>
+        <w:rPr>
+          <w:rFonts w:asciiTheme="minorHAnsi" w:hAnsiTheme="minorHAnsi" w:cstheme="minorHAnsi"/>
+          <w:color w:val="auto"/>
+          <w:sz w:val="20"/>
+          <w:szCs w:val="20"/>
+        </w:rPr>
+      </w:pPr>
     </w:p>
     <w:p>
       <w:pPr>
@@ -2375,7 +2981,22 @@
           <w:sz w:val="20"/>
           <w:szCs w:val="20"/>
         </w:rPr>
-        <w:t xml:space="preserve">: </w:t>
+        <w:t>: Computable function</w:t>
+      </w:r>
+    </w:p>
+    <w:p>
+      <w:pPr>
+        <w:rPr>
+          <w:sz w:val="20"/>
+          <w:szCs w:val="20"/>
+        </w:rPr>
+      </w:pPr>
+      <w:r>
+        <w:rPr>
+          <w:sz w:val="20"/>
+          <w:szCs w:val="20"/>
+        </w:rPr>
+        <w:t xml:space="preserve">A function </w:t>
       </w:r>
       <m:oMath>
         <m:r>
@@ -2384,7 +3005,7 @@
             <w:sz w:val="20"/>
             <w:szCs w:val="20"/>
           </w:rPr>
-          <m:t>m</m:t>
+          <m:t>f</m:t>
         </m:r>
       </m:oMath>
       <w:r>
@@ -2392,7 +3013,7 @@
           <w:sz w:val="20"/>
           <w:szCs w:val="20"/>
         </w:rPr>
-        <w:t xml:space="preserve">-state binary </w:t>
+        <w:t xml:space="preserve"> is said to be </w:t>
       </w:r>
       <w:r>
         <w:rPr>
@@ -2401,7 +3022,39 @@
           <w:sz w:val="20"/>
           <w:szCs w:val="20"/>
         </w:rPr>
-        <w:t>Mealy Machine</w:t>
+        <w:t>computable</w:t>
+      </w:r>
+      <w:r>
+        <w:rPr>
+          <w:sz w:val="20"/>
+          <w:szCs w:val="20"/>
+        </w:rPr>
+        <w:t xml:space="preserve"> if it is manufactured from a specific set of </w:t>
+      </w:r>
+      <w:r>
+        <w:rPr>
+          <w:i/>
+          <w:iCs/>
+          <w:sz w:val="20"/>
+          <w:szCs w:val="20"/>
+        </w:rPr>
+        <w:t>basic functions</w:t>
+      </w:r>
+      <w:r>
+        <w:rPr>
+          <w:sz w:val="20"/>
+          <w:szCs w:val="20"/>
+        </w:rPr>
+        <w:t xml:space="preserve"> and some </w:t>
+      </w:r>
+      <w:r>
+        <w:rPr>
+          <w:i/>
+          <w:iCs/>
+          <w:sz w:val="20"/>
+          <w:szCs w:val="20"/>
+        </w:rPr>
+        <w:t>construction rules</w:t>
       </w:r>
     </w:p>
     <w:p>
@@ -2411,13 +3064,592 @@
           <w:szCs w:val="20"/>
         </w:rPr>
       </w:pPr>
+    </w:p>
+    <w:p>
+      <w:pPr>
+        <w:rPr>
+          <w:sz w:val="20"/>
+          <w:szCs w:val="20"/>
+        </w:rPr>
+      </w:pPr>
+      <w:r>
+        <w:rPr>
+          <w:b/>
+          <w:bCs/>
+          <w:sz w:val="20"/>
+          <w:szCs w:val="20"/>
+        </w:rPr>
+        <w:t>Definition</w:t>
+      </w:r>
+      <w:r>
+        <w:rPr>
+          <w:sz w:val="20"/>
+          <w:szCs w:val="20"/>
+        </w:rPr>
+        <w:t xml:space="preserve"> </w:t>
+      </w:r>
+      <w:r>
+        <w:rPr>
+          <w:i/>
+          <w:iCs/>
+          <w:sz w:val="20"/>
+          <w:szCs w:val="20"/>
+        </w:rPr>
+        <w:t>primitive function</w:t>
+      </w:r>
+      <w:r>
+        <w:rPr>
+          <w:sz w:val="20"/>
+          <w:szCs w:val="20"/>
+        </w:rPr>
+        <w:t xml:space="preserve"> (aka </w:t>
+      </w:r>
+      <w:r>
+        <w:rPr>
+          <w:i/>
+          <w:iCs/>
+          <w:sz w:val="20"/>
+          <w:szCs w:val="20"/>
+        </w:rPr>
+        <w:t>axiom</w:t>
+      </w:r>
+      <w:r>
+        <w:rPr>
+          <w:sz w:val="20"/>
+          <w:szCs w:val="20"/>
+        </w:rPr>
+        <w:t>)</w:t>
+      </w:r>
+      <w:r>
+        <w:rPr>
+          <w:sz w:val="20"/>
+          <w:szCs w:val="20"/>
+        </w:rPr>
+        <w:t xml:space="preserve"> are:</w:t>
+      </w:r>
+    </w:p>
+    <w:p>
+      <w:pPr>
+        <w:pStyle w:val="ListParagraph"/>
+        <w:numPr>
+          <w:ilvl w:val="0"/>
+          <w:numId w:val="1"/>
+        </w:numPr>
+        <w:rPr>
+          <w:sz w:val="20"/>
+          <w:szCs w:val="20"/>
+        </w:rPr>
+      </w:pPr>
       <m:oMath>
         <m:r>
-          <w:rPr>
-            <w:rFonts w:ascii="Cambria Math" w:hAnsi="Cambria Math"/>
-            <w:sz w:val="20"/>
-            <w:szCs w:val="20"/>
-          </w:rPr>
+          <m:rPr>
+            <m:scr m:val="script"/>
+          </m:rPr>
+          <w:rPr>
+            <w:rFonts w:ascii="Cambria Math" w:hAnsi="Cambria Math"/>
+            <w:sz w:val="20"/>
+            <w:szCs w:val="20"/>
+          </w:rPr>
+          <m:t>w</m:t>
+        </m:r>
+      </m:oMath>
+      <w:r>
+        <w:rPr>
+          <w:sz w:val="20"/>
+          <w:szCs w:val="20"/>
+        </w:rPr>
+        <w:t xml:space="preserve">, the zero-ary constant </w:t>
+      </w:r>
+      <m:oMath>
+        <m:r>
+          <w:rPr>
+            <w:rFonts w:ascii="Cambria Math" w:hAnsi="Cambria Math"/>
+            <w:sz w:val="20"/>
+            <w:szCs w:val="20"/>
+          </w:rPr>
+          <m:t>0</m:t>
+        </m:r>
+      </m:oMath>
+    </w:p>
+    <w:p>
+      <w:pPr>
+        <w:pStyle w:val="ListParagraph"/>
+        <w:numPr>
+          <w:ilvl w:val="0"/>
+          <w:numId w:val="1"/>
+        </w:numPr>
+        <w:rPr>
+          <w:sz w:val="20"/>
+          <w:szCs w:val="20"/>
+        </w:rPr>
+      </w:pPr>
+      <m:oMath>
+        <m:r>
+          <m:rPr>
+            <m:scr m:val="script"/>
+          </m:rPr>
+          <w:rPr>
+            <w:rFonts w:ascii="Cambria Math" w:hAnsi="Cambria Math"/>
+            <w:sz w:val="20"/>
+            <w:szCs w:val="20"/>
+          </w:rPr>
+          <m:t>s</m:t>
+        </m:r>
+      </m:oMath>
+      <w:r>
+        <w:rPr>
+          <w:sz w:val="20"/>
+          <w:szCs w:val="20"/>
+        </w:rPr>
+        <w:t xml:space="preserve">, the unary successor function </w:t>
+      </w:r>
+      <m:oMath>
+        <m:r>
+          <m:rPr>
+            <m:scr m:val="script"/>
+          </m:rPr>
+          <w:rPr>
+            <w:rFonts w:ascii="Cambria Math" w:hAnsi="Cambria Math"/>
+            <w:sz w:val="20"/>
+            <w:szCs w:val="20"/>
+          </w:rPr>
+          <m:t>s</m:t>
+        </m:r>
+        <m:d>
+          <m:dPr>
+            <m:ctrlPr>
+              <w:rPr>
+                <w:rFonts w:ascii="Cambria Math" w:hAnsi="Cambria Math"/>
+                <w:i/>
+                <w:sz w:val="20"/>
+                <w:szCs w:val="20"/>
+              </w:rPr>
+            </m:ctrlPr>
+          </m:dPr>
+          <m:e>
+            <m:r>
+              <w:rPr>
+                <w:rFonts w:ascii="Cambria Math" w:hAnsi="Cambria Math"/>
+                <w:sz w:val="20"/>
+                <w:szCs w:val="20"/>
+              </w:rPr>
+              <m:t>x</m:t>
+            </m:r>
+          </m:e>
+        </m:d>
+        <m:r>
+          <w:rPr>
+            <w:rFonts w:ascii="Cambria Math" w:hAnsi="Cambria Math"/>
+            <w:sz w:val="20"/>
+            <w:szCs w:val="20"/>
+          </w:rPr>
+          <m:t>=x+1</m:t>
+        </m:r>
+      </m:oMath>
+    </w:p>
+    <w:p>
+      <w:pPr>
+        <w:pStyle w:val="ListParagraph"/>
+        <w:numPr>
+          <w:ilvl w:val="0"/>
+          <w:numId w:val="1"/>
+        </w:numPr>
+        <w:rPr>
+          <w:sz w:val="20"/>
+          <w:szCs w:val="20"/>
+        </w:rPr>
+      </w:pPr>
+      <w:r>
+        <w:rPr>
+          <w:sz w:val="20"/>
+          <w:szCs w:val="20"/>
+        </w:rPr>
+        <w:t xml:space="preserve">set of </w:t>
+      </w:r>
+      <m:oMath>
+        <m:r>
+          <w:rPr>
+            <w:rFonts w:ascii="Cambria Math" w:hAnsi="Cambria Math"/>
+            <w:sz w:val="20"/>
+            <w:szCs w:val="20"/>
+          </w:rPr>
+          <m:t>n</m:t>
+        </m:r>
+      </m:oMath>
+      <w:r>
+        <w:rPr>
+          <w:sz w:val="20"/>
+          <w:szCs w:val="20"/>
+        </w:rPr>
+        <w:t xml:space="preserve">-ary projection functions </w:t>
+      </w:r>
+      <m:oMath>
+        <m:sSub>
+          <m:sSubPr>
+            <m:ctrlPr>
+              <w:rPr>
+                <w:rFonts w:ascii="Cambria Math" w:hAnsi="Cambria Math"/>
+                <w:i/>
+                <w:sz w:val="20"/>
+                <w:szCs w:val="20"/>
+              </w:rPr>
+            </m:ctrlPr>
+          </m:sSubPr>
+          <m:e>
+            <m:r>
+              <m:rPr>
+                <m:scr m:val="script"/>
+              </m:rPr>
+              <w:rPr>
+                <w:rFonts w:ascii="Cambria Math" w:hAnsi="Cambria Math"/>
+                <w:sz w:val="20"/>
+                <w:szCs w:val="20"/>
+              </w:rPr>
+              <m:t>u</m:t>
+            </m:r>
+          </m:e>
+          <m:sub>
+            <m:r>
+              <w:rPr>
+                <w:rFonts w:ascii="Cambria Math" w:hAnsi="Cambria Math"/>
+                <w:sz w:val="20"/>
+                <w:szCs w:val="20"/>
+              </w:rPr>
+              <m:t>i,n</m:t>
+            </m:r>
+          </m:sub>
+        </m:sSub>
+        <m:d>
+          <m:dPr>
+            <m:ctrlPr>
+              <w:rPr>
+                <w:rFonts w:ascii="Cambria Math" w:hAnsi="Cambria Math"/>
+                <w:i/>
+                <w:sz w:val="20"/>
+                <w:szCs w:val="20"/>
+              </w:rPr>
+            </m:ctrlPr>
+          </m:dPr>
+          <m:e>
+            <m:sSub>
+              <m:sSubPr>
+                <m:ctrlPr>
+                  <w:rPr>
+                    <w:rFonts w:ascii="Cambria Math" w:hAnsi="Cambria Math"/>
+                    <w:i/>
+                    <w:sz w:val="20"/>
+                    <w:szCs w:val="20"/>
+                  </w:rPr>
+                </m:ctrlPr>
+              </m:sSubPr>
+              <m:e>
+                <m:r>
+                  <w:rPr>
+                    <w:rFonts w:ascii="Cambria Math" w:hAnsi="Cambria Math"/>
+                    <w:sz w:val="20"/>
+                    <w:szCs w:val="20"/>
+                  </w:rPr>
+                  <m:t>x</m:t>
+                </m:r>
+              </m:e>
+              <m:sub>
+                <m:r>
+                  <w:rPr>
+                    <w:rFonts w:ascii="Cambria Math" w:hAnsi="Cambria Math"/>
+                    <w:sz w:val="20"/>
+                    <w:szCs w:val="20"/>
+                  </w:rPr>
+                  <m:t>1</m:t>
+                </m:r>
+              </m:sub>
+            </m:sSub>
+            <m:r>
+              <w:rPr>
+                <w:rFonts w:ascii="Cambria Math" w:hAnsi="Cambria Math"/>
+                <w:sz w:val="20"/>
+                <w:szCs w:val="20"/>
+              </w:rPr>
+              <m:t>,…,</m:t>
+            </m:r>
+            <m:sSub>
+              <m:sSubPr>
+                <m:ctrlPr>
+                  <w:rPr>
+                    <w:rFonts w:ascii="Cambria Math" w:hAnsi="Cambria Math"/>
+                    <w:i/>
+                    <w:sz w:val="20"/>
+                    <w:szCs w:val="20"/>
+                  </w:rPr>
+                </m:ctrlPr>
+              </m:sSubPr>
+              <m:e>
+                <m:r>
+                  <w:rPr>
+                    <w:rFonts w:ascii="Cambria Math" w:hAnsi="Cambria Math"/>
+                    <w:sz w:val="20"/>
+                    <w:szCs w:val="20"/>
+                  </w:rPr>
+                  <m:t>x</m:t>
+                </m:r>
+              </m:e>
+              <m:sub>
+                <m:r>
+                  <w:rPr>
+                    <w:rFonts w:ascii="Cambria Math" w:hAnsi="Cambria Math"/>
+                    <w:sz w:val="20"/>
+                    <w:szCs w:val="20"/>
+                  </w:rPr>
+                  <m:t>n</m:t>
+                </m:r>
+              </m:sub>
+            </m:sSub>
+          </m:e>
+        </m:d>
+        <m:r>
+          <w:rPr>
+            <w:rFonts w:ascii="Cambria Math" w:hAnsi="Cambria Math"/>
+            <w:sz w:val="20"/>
+            <w:szCs w:val="20"/>
+          </w:rPr>
+          <m:t>=</m:t>
+        </m:r>
+        <m:sSub>
+          <m:sSubPr>
+            <m:ctrlPr>
+              <w:rPr>
+                <w:rFonts w:ascii="Cambria Math" w:hAnsi="Cambria Math"/>
+                <w:i/>
+                <w:sz w:val="20"/>
+                <w:szCs w:val="20"/>
+              </w:rPr>
+            </m:ctrlPr>
+          </m:sSubPr>
+          <m:e>
+            <m:r>
+              <w:rPr>
+                <w:rFonts w:ascii="Cambria Math" w:hAnsi="Cambria Math"/>
+                <w:sz w:val="20"/>
+                <w:szCs w:val="20"/>
+              </w:rPr>
+              <m:t>x</m:t>
+            </m:r>
+          </m:e>
+          <m:sub>
+            <m:r>
+              <w:rPr>
+                <w:rFonts w:ascii="Cambria Math" w:hAnsi="Cambria Math"/>
+                <w:sz w:val="20"/>
+                <w:szCs w:val="20"/>
+              </w:rPr>
+              <m:t>i</m:t>
+            </m:r>
+          </m:sub>
+        </m:sSub>
+        <m:r>
+          <w:rPr>
+            <w:rFonts w:ascii="Cambria Math" w:hAnsi="Cambria Math"/>
+            <w:sz w:val="20"/>
+            <w:szCs w:val="20"/>
+          </w:rPr>
+          <m:t xml:space="preserve"> </m:t>
+        </m:r>
+        <m:d>
+          <m:dPr>
+            <m:ctrlPr>
+              <w:rPr>
+                <w:rFonts w:ascii="Cambria Math" w:hAnsi="Cambria Math"/>
+                <w:i/>
+                <w:sz w:val="20"/>
+                <w:szCs w:val="20"/>
+              </w:rPr>
+            </m:ctrlPr>
+          </m:dPr>
+          <m:e>
+            <m:r>
+              <w:rPr>
+                <w:rFonts w:ascii="Cambria Math" w:hAnsi="Cambria Math"/>
+                <w:sz w:val="20"/>
+                <w:szCs w:val="20"/>
+              </w:rPr>
+              <m:t>1≤i≤n</m:t>
+            </m:r>
+          </m:e>
+        </m:d>
+      </m:oMath>
+    </w:p>
+    <w:p>
+      <w:pPr>
+        <w:rPr>
+          <w:sz w:val="20"/>
+          <w:szCs w:val="20"/>
+        </w:rPr>
+      </w:pPr>
+    </w:p>
+    <w:p>
+      <w:pPr>
+        <w:rPr>
+          <w:sz w:val="20"/>
+          <w:szCs w:val="20"/>
+        </w:rPr>
+      </w:pPr>
+      <w:r>
+        <w:rPr>
+          <w:b/>
+          <w:bCs/>
+          <w:sz w:val="20"/>
+          <w:szCs w:val="20"/>
+        </w:rPr>
+        <w:t>Definition</w:t>
+      </w:r>
+      <w:r>
+        <w:rPr>
+          <w:sz w:val="20"/>
+          <w:szCs w:val="20"/>
+        </w:rPr>
+        <w:t xml:space="preserve"> construction riles are:</w:t>
+      </w:r>
+    </w:p>
+    <w:p>
+      <w:pPr>
+        <w:pStyle w:val="ListParagraph"/>
+        <w:numPr>
+          <w:ilvl w:val="0"/>
+          <w:numId w:val="1"/>
+        </w:numPr>
+        <w:rPr>
+          <w:sz w:val="20"/>
+          <w:szCs w:val="20"/>
+        </w:rPr>
+      </w:pPr>
+      <w:r>
+        <w:rPr>
+          <w:sz w:val="20"/>
+          <w:szCs w:val="20"/>
+        </w:rPr>
+        <w:t>composition rule (</w:t>
+      </w:r>
+      <w:r>
+        <w:rPr>
+          <w:rFonts w:ascii="Baguet Script" w:eastAsia="Brush Script MT" w:hAnsi="Baguet Script" w:cs="Apple Chancery"/>
+          <w:sz w:val="20"/>
+          <w:szCs w:val="20"/>
+        </w:rPr>
+        <w:t>C</w:t>
+      </w:r>
+      <w:r>
+        <w:rPr>
+          <w:sz w:val="20"/>
+          <w:szCs w:val="20"/>
+        </w:rPr>
+        <w:t xml:space="preserve">): </w:t>
+      </w:r>
+    </w:p>
+    <w:p>
+      <w:pPr>
+        <w:rPr>
+          <w:sz w:val="20"/>
+          <w:szCs w:val="20"/>
+        </w:rPr>
+      </w:pPr>
+    </w:p>
+    <w:p>
+      <w:pPr>
+        <w:rPr>
+          <w:sz w:val="20"/>
+          <w:szCs w:val="20"/>
+        </w:rPr>
+      </w:pPr>
+    </w:p>
+    <w:p>
+      <w:pPr>
+        <w:rPr>
+          <w:sz w:val="20"/>
+          <w:szCs w:val="20"/>
+        </w:rPr>
+      </w:pPr>
+    </w:p>
+    <w:p>
+      <w:pPr>
+        <w:rPr>
+          <w:rFonts w:cstheme="minorHAnsi"/>
+          <w:sz w:val="20"/>
+          <w:szCs w:val="20"/>
+        </w:rPr>
+      </w:pPr>
+    </w:p>
+    <w:p>
+      <w:pPr>
+        <w:pStyle w:val="Heading3"/>
+      </w:pPr>
+      <w:r>
+        <w:t>Mealy Machines</w:t>
+      </w:r>
+    </w:p>
+    <w:p>
+      <w:pPr>
+        <w:rPr>
+          <w:sz w:val="20"/>
+          <w:szCs w:val="20"/>
+        </w:rPr>
+      </w:pPr>
+      <w:r>
+        <w:rPr>
+          <w:b/>
+          <w:bCs/>
+          <w:sz w:val="20"/>
+          <w:szCs w:val="20"/>
+        </w:rPr>
+        <w:t>Definition</w:t>
+      </w:r>
+      <w:r>
+        <w:rPr>
+          <w:sz w:val="20"/>
+          <w:szCs w:val="20"/>
+        </w:rPr>
+        <w:t xml:space="preserve">: </w:t>
+      </w:r>
+      <m:oMath>
+        <m:r>
+          <w:rPr>
+            <w:rFonts w:ascii="Cambria Math" w:hAnsi="Cambria Math"/>
+            <w:sz w:val="20"/>
+            <w:szCs w:val="20"/>
+          </w:rPr>
+          <m:t>m</m:t>
+        </m:r>
+      </m:oMath>
+      <w:r>
+        <w:rPr>
+          <w:sz w:val="20"/>
+          <w:szCs w:val="20"/>
+        </w:rPr>
+        <w:t xml:space="preserve">-state binary </w:t>
+      </w:r>
+      <w:r>
+        <w:rPr>
+          <w:i/>
+          <w:iCs/>
+          <w:sz w:val="20"/>
+          <w:szCs w:val="20"/>
+        </w:rPr>
+        <w:t>Mealy Machine</w:t>
+      </w:r>
+    </w:p>
+    <w:p>
+      <w:pPr>
+        <w:rPr>
+          <w:sz w:val="20"/>
+          <w:szCs w:val="20"/>
+        </w:rPr>
+      </w:pPr>
+      <m:oMath>
+        <m:r>
+          <w:rPr>
+            <w:rFonts w:ascii="Cambria Math" w:hAnsi="Cambria Math"/>
+            <w:sz w:val="20"/>
+            <w:szCs w:val="20"/>
+          </w:rPr>
+          <w:lastRenderedPageBreak/>
           <m:t>m</m:t>
         </m:r>
       </m:oMath>
@@ -4578,15 +5810,7 @@
           <w:sz w:val="20"/>
           <w:szCs w:val="20"/>
         </w:rPr>
-        <w:t xml:space="preserve"> and the other one with solid </w:t>
-      </w:r>
-      <w:r>
-        <w:rPr>
-          <w:sz w:val="20"/>
-          <w:szCs w:val="20"/>
-        </w:rPr>
-        <w:lastRenderedPageBreak/>
-        <w:t xml:space="preserve">line representing high input </w:t>
+        <w:t xml:space="preserve"> and the other one with solid line representing high input </w:t>
       </w:r>
       <m:oMath>
         <m:r>
@@ -10476,6 +11700,126 @@
 </w:document>
 </file>
 
+<file path=word/numbering.xml><?xml version="1.0" encoding="utf-8"?>
+<w:numbering xmlns:wpc="http://schemas.microsoft.com/office/word/2010/wordprocessingCanvas" xmlns:cx="http://schemas.microsoft.com/office/drawing/2014/chartex" xmlns:cx1="http://schemas.microsoft.com/office/drawing/2015/9/8/chartex" xmlns:cx2="http://schemas.microsoft.com/office/drawing/2015/10/21/chartex" xmlns:cx3="http://schemas.microsoft.com/office/drawing/2016/5/9/chartex" xmlns:cx4="http://schemas.microsoft.com/office/drawing/2016/5/10/chartex" xmlns:cx5="http://schemas.microsoft.com/office/drawing/2016/5/11/chartex" xmlns:cx6="http://schemas.microsoft.com/office/drawing/2016/5/12/chartex" xmlns:cx7="http://schemas.microsoft.com/office/drawing/2016/5/13/chartex" xmlns:cx8="http://schemas.microsoft.com/office/drawing/2016/5/14/chartex" xmlns:mc="http://schemas.openxmlformats.org/markup-compatibility/2006" xmlns:aink="http://schemas.microsoft.com/office/drawing/2016/ink" xmlns:am3d="http://schemas.microsoft.com/office/drawing/2017/model3d" xmlns:o="urn:schemas-microsoft-com:office:office" xmlns:oel="http://schemas.microsoft.com/office/2019/extlst" xmlns:r="http://schemas.openxmlformats.org/officeDocument/2006/relationships" xmlns:m="http://schemas.openxmlformats.org/officeDocument/2006/math" xmlns:v="urn:schemas-microsoft-com:vml" xmlns:wp14="http://schemas.microsoft.com/office/word/2010/wordprocessingDrawing" xmlns:wp="http://schemas.openxmlformats.org/drawingml/2006/wordprocessingDrawing" xmlns:w10="urn:schemas-microsoft-com:office:word" xmlns:w="http://schemas.openxmlformats.org/wordprocessingml/2006/main" xmlns:w14="http://schemas.microsoft.com/office/word/2010/wordml" xmlns:w15="http://schemas.microsoft.com/office/word/2012/wordml" xmlns:w16cex="http://schemas.microsoft.com/office/word/2018/wordml/cex" xmlns:w16cid="http://schemas.microsoft.com/office/word/2016/wordml/cid" xmlns:w16="http://schemas.microsoft.com/office/word/2018/wordml" xmlns:w16sdtdh="http://schemas.microsoft.com/office/word/2020/wordml/sdtdatahash" xmlns:w16se="http://schemas.microsoft.com/office/word/2015/wordml/symex" xmlns:wpg="http://schemas.microsoft.com/office/word/2010/wordprocessingGroup" xmlns:wpi="http://schemas.microsoft.com/office/word/2010/wordprocessingInk" xmlns:wne="http://schemas.microsoft.com/office/word/2006/wordml" xmlns:wps="http://schemas.microsoft.com/office/word/2010/wordprocessingShape" mc:Ignorable="w14 w15 w16se w16cid w16 w16cex w16sdtdh wp14">
+  <w:abstractNum w:abstractNumId="0" w15:restartNumberingAfterBreak="0">
+    <w:nsid w:val="603E7696"/>
+    <w:multiLevelType w:val="hybridMultilevel"/>
+    <w:tmpl w:val="97A4FCE0"/>
+    <w:lvl w:ilvl="0" w:tplc="F1CCB1D4">
+      <w:numFmt w:val="bullet"/>
+      <w:lvlText w:val=""/>
+      <w:lvlJc w:val="left"/>
+      <w:pPr>
+        <w:ind w:left="720" w:hanging="360"/>
+      </w:pPr>
+      <w:rPr>
+        <w:rFonts w:ascii="Symbol" w:eastAsiaTheme="minorEastAsia" w:hAnsi="Symbol" w:cstheme="minorBidi" w:hint="default"/>
+      </w:rPr>
+    </w:lvl>
+    <w:lvl w:ilvl="1" w:tplc="04090003" w:tentative="1">
+      <w:start w:val="1"/>
+      <w:numFmt w:val="bullet"/>
+      <w:lvlText w:val="o"/>
+      <w:lvlJc w:val="left"/>
+      <w:pPr>
+        <w:ind w:left="1440" w:hanging="360"/>
+      </w:pPr>
+      <w:rPr>
+        <w:rFonts w:ascii="Courier New" w:hAnsi="Courier New" w:cs="Courier New" w:hint="default"/>
+      </w:rPr>
+    </w:lvl>
+    <w:lvl w:ilvl="2" w:tplc="04090005" w:tentative="1">
+      <w:start w:val="1"/>
+      <w:numFmt w:val="bullet"/>
+      <w:lvlText w:val=""/>
+      <w:lvlJc w:val="left"/>
+      <w:pPr>
+        <w:ind w:left="2160" w:hanging="360"/>
+      </w:pPr>
+      <w:rPr>
+        <w:rFonts w:ascii="Wingdings" w:hAnsi="Wingdings" w:hint="default"/>
+      </w:rPr>
+    </w:lvl>
+    <w:lvl w:ilvl="3" w:tplc="04090001" w:tentative="1">
+      <w:start w:val="1"/>
+      <w:numFmt w:val="bullet"/>
+      <w:lvlText w:val=""/>
+      <w:lvlJc w:val="left"/>
+      <w:pPr>
+        <w:ind w:left="2880" w:hanging="360"/>
+      </w:pPr>
+      <w:rPr>
+        <w:rFonts w:ascii="Symbol" w:hAnsi="Symbol" w:hint="default"/>
+      </w:rPr>
+    </w:lvl>
+    <w:lvl w:ilvl="4" w:tplc="04090003" w:tentative="1">
+      <w:start w:val="1"/>
+      <w:numFmt w:val="bullet"/>
+      <w:lvlText w:val="o"/>
+      <w:lvlJc w:val="left"/>
+      <w:pPr>
+        <w:ind w:left="3600" w:hanging="360"/>
+      </w:pPr>
+      <w:rPr>
+        <w:rFonts w:ascii="Courier New" w:hAnsi="Courier New" w:cs="Courier New" w:hint="default"/>
+      </w:rPr>
+    </w:lvl>
+    <w:lvl w:ilvl="5" w:tplc="04090005" w:tentative="1">
+      <w:start w:val="1"/>
+      <w:numFmt w:val="bullet"/>
+      <w:lvlText w:val=""/>
+      <w:lvlJc w:val="left"/>
+      <w:pPr>
+        <w:ind w:left="4320" w:hanging="360"/>
+      </w:pPr>
+      <w:rPr>
+        <w:rFonts w:ascii="Wingdings" w:hAnsi="Wingdings" w:hint="default"/>
+      </w:rPr>
+    </w:lvl>
+    <w:lvl w:ilvl="6" w:tplc="04090001" w:tentative="1">
+      <w:start w:val="1"/>
+      <w:numFmt w:val="bullet"/>
+      <w:lvlText w:val=""/>
+      <w:lvlJc w:val="left"/>
+      <w:pPr>
+        <w:ind w:left="5040" w:hanging="360"/>
+      </w:pPr>
+      <w:rPr>
+        <w:rFonts w:ascii="Symbol" w:hAnsi="Symbol" w:hint="default"/>
+      </w:rPr>
+    </w:lvl>
+    <w:lvl w:ilvl="7" w:tplc="04090003" w:tentative="1">
+      <w:start w:val="1"/>
+      <w:numFmt w:val="bullet"/>
+      <w:lvlText w:val="o"/>
+      <w:lvlJc w:val="left"/>
+      <w:pPr>
+        <w:ind w:left="5760" w:hanging="360"/>
+      </w:pPr>
+      <w:rPr>
+        <w:rFonts w:ascii="Courier New" w:hAnsi="Courier New" w:cs="Courier New" w:hint="default"/>
+      </w:rPr>
+    </w:lvl>
+    <w:lvl w:ilvl="8" w:tplc="04090005" w:tentative="1">
+      <w:start w:val="1"/>
+      <w:numFmt w:val="bullet"/>
+      <w:lvlText w:val=""/>
+      <w:lvlJc w:val="left"/>
+      <w:pPr>
+        <w:ind w:left="6480" w:hanging="360"/>
+      </w:pPr>
+      <w:rPr>
+        <w:rFonts w:ascii="Wingdings" w:hAnsi="Wingdings" w:hint="default"/>
+      </w:rPr>
+    </w:lvl>
+  </w:abstractNum>
+  <w:num w:numId="1" w16cid:durableId="1156335323">
+    <w:abstractNumId w:val="0"/>
+  </w:num>
+</w:numbering>
+</file>
+
 <file path=word/styles.xml><?xml version="1.0" encoding="utf-8"?>
 <w:styles xmlns:mc="http://schemas.openxmlformats.org/markup-compatibility/2006" xmlns:r="http://schemas.openxmlformats.org/officeDocument/2006/relationships" xmlns:w="http://schemas.openxmlformats.org/wordprocessingml/2006/main" xmlns:w14="http://schemas.microsoft.com/office/word/2010/wordml" xmlns:w15="http://schemas.microsoft.com/office/word/2012/wordml" xmlns:w16cex="http://schemas.microsoft.com/office/word/2018/wordml/cex" xmlns:w16cid="http://schemas.microsoft.com/office/word/2016/wordml/cid" xmlns:w16="http://schemas.microsoft.com/office/word/2018/wordml" xmlns:w16sdtdh="http://schemas.microsoft.com/office/word/2020/wordml/sdtdatahash" xmlns:w16se="http://schemas.microsoft.com/office/word/2015/wordml/symex" mc:Ignorable="w14 w15 w16se w16cid w16 w16cex w16sdtdh">
   <w:docDefaults>
@@ -11066,6 +12410,17 @@
       <w:color w:val="2F5496" w:themeColor="accent1" w:themeShade="BF"/>
     </w:rPr>
   </w:style>
+  <w:style w:type="paragraph" w:styleId="ListParagraph">
+    <w:name w:val="List Paragraph"/>
+    <w:basedOn w:val="Normal"/>
+    <w:uiPriority w:val="34"/>
+    <w:qFormat/>
+    <w:rsid w:val="00AB741F"/>
+    <w:pPr>
+      <w:ind w:left="720"/>
+      <w:contextualSpacing/>
+    </w:pPr>
+  </w:style>
 </w:styles>
 </file>
 

--- a/docs/NotesOnTuringComputabilityWithNeuralNets.docx
+++ b/docs/NotesOnTuringComputabilityWithNeuralNets.docx
@@ -3142,15 +3142,12 @@
       </w:pPr>
       <m:oMath>
         <m:r>
-          <m:rPr>
-            <m:scr m:val="script"/>
-          </m:rPr>
-          <w:rPr>
-            <w:rFonts w:ascii="Cambria Math" w:hAnsi="Cambria Math"/>
-            <w:sz w:val="20"/>
-            <w:szCs w:val="20"/>
-          </w:rPr>
-          <m:t>w</m:t>
+          <w:rPr>
+            <w:rFonts w:ascii="Cambria Math" w:hAnsi="Cambria Math"/>
+            <w:sz w:val="20"/>
+            <w:szCs w:val="20"/>
+          </w:rPr>
+          <m:t>Zer</m:t>
         </m:r>
       </m:oMath>
       <w:r>
@@ -3185,15 +3182,12 @@
       </w:pPr>
       <m:oMath>
         <m:r>
-          <m:rPr>
-            <m:scr m:val="script"/>
-          </m:rPr>
-          <w:rPr>
-            <w:rFonts w:ascii="Cambria Math" w:hAnsi="Cambria Math"/>
-            <w:sz w:val="20"/>
-            <w:szCs w:val="20"/>
-          </w:rPr>
-          <m:t>s</m:t>
+          <w:rPr>
+            <w:rFonts w:ascii="Cambria Math" w:hAnsi="Cambria Math"/>
+            <w:sz w:val="20"/>
+            <w:szCs w:val="20"/>
+          </w:rPr>
+          <m:t>Suc</m:t>
         </m:r>
       </m:oMath>
       <w:r>
@@ -3297,15 +3291,12 @@
           </m:sSubPr>
           <m:e>
             <m:r>
-              <m:rPr>
-                <m:scr m:val="script"/>
-              </m:rPr>
-              <w:rPr>
-                <w:rFonts w:ascii="Cambria Math" w:hAnsi="Cambria Math"/>
-                <w:sz w:val="20"/>
-                <w:szCs w:val="20"/>
-              </w:rPr>
-              <m:t>u</m:t>
+              <w:rPr>
+                <w:rFonts w:ascii="Cambria Math" w:hAnsi="Cambria Math"/>
+                <w:sz w:val="20"/>
+                <w:szCs w:val="20"/>
+              </w:rPr>
+              <m:t>Idn</m:t>
             </m:r>
           </m:e>
           <m:sub>
@@ -3506,7 +3497,21 @@
           <w:sz w:val="20"/>
           <w:szCs w:val="20"/>
         </w:rPr>
-        <w:t xml:space="preserve"> construction riles are:</w:t>
+        <w:t xml:space="preserve"> construction r</w:t>
+      </w:r>
+      <w:r>
+        <w:rPr>
+          <w:sz w:val="20"/>
+          <w:szCs w:val="20"/>
+        </w:rPr>
+        <w:t>u</w:t>
+      </w:r>
+      <w:r>
+        <w:rPr>
+          <w:sz w:val="20"/>
+          <w:szCs w:val="20"/>
+        </w:rPr>
+        <w:t>les are:</w:t>
       </w:r>
     </w:p>
     <w:p>
@@ -3528,16 +3533,947 @@
         </w:rPr>
         <w:t>composition rule (</w:t>
       </w:r>
+      <m:oMath>
+        <m:r>
+          <m:rPr>
+            <m:scr m:val="script"/>
+          </m:rPr>
+          <w:rPr>
+            <w:rFonts w:ascii="Cambria Math" w:hAnsi="Cambria Math"/>
+            <w:sz w:val="20"/>
+            <w:szCs w:val="20"/>
+          </w:rPr>
+          <m:t>Com</m:t>
+        </m:r>
+      </m:oMath>
+      <w:r>
+        <w:rPr>
+          <w:sz w:val="20"/>
+          <w:szCs w:val="20"/>
+        </w:rPr>
+        <w:t xml:space="preserve">): </w:t>
+      </w:r>
+      <w:r>
+        <w:rPr>
+          <w:sz w:val="20"/>
+          <w:szCs w:val="20"/>
+        </w:rPr>
+        <w:t xml:space="preserve">if </w:t>
+      </w:r>
+      <m:oMath>
+        <m:r>
+          <w:rPr>
+            <w:rFonts w:ascii="Cambria Math" w:hAnsi="Cambria Math"/>
+            <w:sz w:val="20"/>
+            <w:szCs w:val="20"/>
+          </w:rPr>
+          <m:t>g</m:t>
+        </m:r>
+        <m:d>
+          <m:dPr>
+            <m:ctrlPr>
+              <w:rPr>
+                <w:rFonts w:ascii="Cambria Math" w:hAnsi="Cambria Math"/>
+                <w:i/>
+                <w:sz w:val="20"/>
+                <w:szCs w:val="20"/>
+              </w:rPr>
+            </m:ctrlPr>
+          </m:dPr>
+          <m:e>
+            <m:sSub>
+              <m:sSubPr>
+                <m:ctrlPr>
+                  <w:rPr>
+                    <w:rFonts w:ascii="Cambria Math" w:hAnsi="Cambria Math"/>
+                    <w:i/>
+                    <w:sz w:val="20"/>
+                    <w:szCs w:val="20"/>
+                  </w:rPr>
+                </m:ctrlPr>
+              </m:sSubPr>
+              <m:e>
+                <m:r>
+                  <w:rPr>
+                    <w:rFonts w:ascii="Cambria Math" w:hAnsi="Cambria Math"/>
+                    <w:sz w:val="20"/>
+                    <w:szCs w:val="20"/>
+                  </w:rPr>
+                  <m:t>y</m:t>
+                </m:r>
+              </m:e>
+              <m:sub>
+                <m:r>
+                  <w:rPr>
+                    <w:rFonts w:ascii="Cambria Math" w:hAnsi="Cambria Math"/>
+                    <w:sz w:val="20"/>
+                    <w:szCs w:val="20"/>
+                  </w:rPr>
+                  <m:t>1</m:t>
+                </m:r>
+              </m:sub>
+            </m:sSub>
+            <m:r>
+              <w:rPr>
+                <w:rFonts w:ascii="Cambria Math" w:hAnsi="Cambria Math"/>
+                <w:sz w:val="20"/>
+                <w:szCs w:val="20"/>
+              </w:rPr>
+              <m:t>,…,</m:t>
+            </m:r>
+            <m:sSub>
+              <m:sSubPr>
+                <m:ctrlPr>
+                  <w:rPr>
+                    <w:rFonts w:ascii="Cambria Math" w:hAnsi="Cambria Math"/>
+                    <w:i/>
+                    <w:sz w:val="20"/>
+                    <w:szCs w:val="20"/>
+                  </w:rPr>
+                </m:ctrlPr>
+              </m:sSubPr>
+              <m:e>
+                <m:r>
+                  <w:rPr>
+                    <w:rFonts w:ascii="Cambria Math" w:hAnsi="Cambria Math"/>
+                    <w:sz w:val="20"/>
+                    <w:szCs w:val="20"/>
+                  </w:rPr>
+                  <m:t>y</m:t>
+                </m:r>
+              </m:e>
+              <m:sub>
+                <m:r>
+                  <w:rPr>
+                    <w:rFonts w:ascii="Cambria Math" w:hAnsi="Cambria Math"/>
+                    <w:sz w:val="20"/>
+                    <w:szCs w:val="20"/>
+                  </w:rPr>
+                  <m:t>k</m:t>
+                </m:r>
+              </m:sub>
+            </m:sSub>
+          </m:e>
+        </m:d>
+      </m:oMath>
+      <w:r>
+        <w:rPr>
+          <w:sz w:val="20"/>
+          <w:szCs w:val="20"/>
+        </w:rPr>
+        <w:t xml:space="preserve"> and </w:t>
+      </w:r>
+      <m:oMath>
+        <m:sSub>
+          <m:sSubPr>
+            <m:ctrlPr>
+              <w:rPr>
+                <w:rFonts w:ascii="Cambria Math" w:hAnsi="Cambria Math"/>
+                <w:i/>
+                <w:sz w:val="20"/>
+                <w:szCs w:val="20"/>
+              </w:rPr>
+            </m:ctrlPr>
+          </m:sSubPr>
+          <m:e>
+            <m:r>
+              <w:rPr>
+                <w:rFonts w:ascii="Cambria Math" w:hAnsi="Cambria Math"/>
+                <w:sz w:val="20"/>
+                <w:szCs w:val="20"/>
+              </w:rPr>
+              <m:t>f</m:t>
+            </m:r>
+          </m:e>
+          <m:sub>
+            <m:r>
+              <w:rPr>
+                <w:rFonts w:ascii="Cambria Math" w:hAnsi="Cambria Math"/>
+                <w:sz w:val="20"/>
+                <w:szCs w:val="20"/>
+              </w:rPr>
+              <m:t>1</m:t>
+            </m:r>
+          </m:sub>
+        </m:sSub>
+        <m:d>
+          <m:dPr>
+            <m:ctrlPr>
+              <w:rPr>
+                <w:rFonts w:ascii="Cambria Math" w:hAnsi="Cambria Math"/>
+                <w:i/>
+                <w:sz w:val="20"/>
+                <w:szCs w:val="20"/>
+              </w:rPr>
+            </m:ctrlPr>
+          </m:dPr>
+          <m:e>
+            <m:sSub>
+              <m:sSubPr>
+                <m:ctrlPr>
+                  <w:rPr>
+                    <w:rFonts w:ascii="Cambria Math" w:hAnsi="Cambria Math"/>
+                    <w:i/>
+                    <w:sz w:val="20"/>
+                    <w:szCs w:val="20"/>
+                  </w:rPr>
+                </m:ctrlPr>
+              </m:sSubPr>
+              <m:e>
+                <m:r>
+                  <w:rPr>
+                    <w:rFonts w:ascii="Cambria Math" w:hAnsi="Cambria Math"/>
+                    <w:sz w:val="20"/>
+                    <w:szCs w:val="20"/>
+                  </w:rPr>
+                  <m:t>x</m:t>
+                </m:r>
+              </m:e>
+              <m:sub>
+                <m:r>
+                  <w:rPr>
+                    <w:rFonts w:ascii="Cambria Math" w:hAnsi="Cambria Math"/>
+                    <w:sz w:val="20"/>
+                    <w:szCs w:val="20"/>
+                  </w:rPr>
+                  <m:t>1</m:t>
+                </m:r>
+              </m:sub>
+            </m:sSub>
+            <m:r>
+              <w:rPr>
+                <w:rFonts w:ascii="Cambria Math" w:hAnsi="Cambria Math"/>
+                <w:sz w:val="20"/>
+                <w:szCs w:val="20"/>
+              </w:rPr>
+              <m:t>,…,</m:t>
+            </m:r>
+            <m:sSub>
+              <m:sSubPr>
+                <m:ctrlPr>
+                  <w:rPr>
+                    <w:rFonts w:ascii="Cambria Math" w:hAnsi="Cambria Math"/>
+                    <w:i/>
+                    <w:sz w:val="20"/>
+                    <w:szCs w:val="20"/>
+                  </w:rPr>
+                </m:ctrlPr>
+              </m:sSubPr>
+              <m:e>
+                <m:r>
+                  <w:rPr>
+                    <w:rFonts w:ascii="Cambria Math" w:hAnsi="Cambria Math"/>
+                    <w:sz w:val="20"/>
+                    <w:szCs w:val="20"/>
+                  </w:rPr>
+                  <m:t>x</m:t>
+                </m:r>
+              </m:e>
+              <m:sub>
+                <m:r>
+                  <w:rPr>
+                    <w:rFonts w:ascii="Cambria Math" w:hAnsi="Cambria Math"/>
+                    <w:sz w:val="20"/>
+                    <w:szCs w:val="20"/>
+                  </w:rPr>
+                  <m:t>n</m:t>
+                </m:r>
+              </m:sub>
+            </m:sSub>
+          </m:e>
+        </m:d>
+        <m:r>
+          <w:rPr>
+            <w:rFonts w:ascii="Cambria Math" w:hAnsi="Cambria Math"/>
+            <w:sz w:val="20"/>
+            <w:szCs w:val="20"/>
+          </w:rPr>
+          <m:t>,…,</m:t>
+        </m:r>
+        <m:sSub>
+          <m:sSubPr>
+            <m:ctrlPr>
+              <w:rPr>
+                <w:rFonts w:ascii="Cambria Math" w:hAnsi="Cambria Math"/>
+                <w:i/>
+                <w:sz w:val="20"/>
+                <w:szCs w:val="20"/>
+              </w:rPr>
+            </m:ctrlPr>
+          </m:sSubPr>
+          <m:e>
+            <m:r>
+              <w:rPr>
+                <w:rFonts w:ascii="Cambria Math" w:hAnsi="Cambria Math"/>
+                <w:sz w:val="20"/>
+                <w:szCs w:val="20"/>
+              </w:rPr>
+              <m:t>f</m:t>
+            </m:r>
+          </m:e>
+          <m:sub>
+            <m:r>
+              <w:rPr>
+                <w:rFonts w:ascii="Cambria Math" w:hAnsi="Cambria Math"/>
+                <w:sz w:val="20"/>
+                <w:szCs w:val="20"/>
+              </w:rPr>
+              <m:t>k</m:t>
+            </m:r>
+          </m:sub>
+        </m:sSub>
+        <m:d>
+          <m:dPr>
+            <m:ctrlPr>
+              <w:rPr>
+                <w:rFonts w:ascii="Cambria Math" w:hAnsi="Cambria Math"/>
+                <w:i/>
+                <w:sz w:val="20"/>
+                <w:szCs w:val="20"/>
+              </w:rPr>
+            </m:ctrlPr>
+          </m:dPr>
+          <m:e>
+            <m:sSub>
+              <m:sSubPr>
+                <m:ctrlPr>
+                  <w:rPr>
+                    <w:rFonts w:ascii="Cambria Math" w:hAnsi="Cambria Math"/>
+                    <w:i/>
+                    <w:sz w:val="20"/>
+                    <w:szCs w:val="20"/>
+                  </w:rPr>
+                </m:ctrlPr>
+              </m:sSubPr>
+              <m:e>
+                <m:r>
+                  <w:rPr>
+                    <w:rFonts w:ascii="Cambria Math" w:hAnsi="Cambria Math"/>
+                    <w:sz w:val="20"/>
+                    <w:szCs w:val="20"/>
+                  </w:rPr>
+                  <m:t>x</m:t>
+                </m:r>
+              </m:e>
+              <m:sub>
+                <m:r>
+                  <w:rPr>
+                    <w:rFonts w:ascii="Cambria Math" w:hAnsi="Cambria Math"/>
+                    <w:sz w:val="20"/>
+                    <w:szCs w:val="20"/>
+                  </w:rPr>
+                  <m:t>1</m:t>
+                </m:r>
+              </m:sub>
+            </m:sSub>
+            <m:r>
+              <w:rPr>
+                <w:rFonts w:ascii="Cambria Math" w:hAnsi="Cambria Math"/>
+                <w:sz w:val="20"/>
+                <w:szCs w:val="20"/>
+              </w:rPr>
+              <m:t>,…,</m:t>
+            </m:r>
+            <m:sSub>
+              <m:sSubPr>
+                <m:ctrlPr>
+                  <w:rPr>
+                    <w:rFonts w:ascii="Cambria Math" w:hAnsi="Cambria Math"/>
+                    <w:i/>
+                    <w:sz w:val="20"/>
+                    <w:szCs w:val="20"/>
+                  </w:rPr>
+                </m:ctrlPr>
+              </m:sSubPr>
+              <m:e>
+                <m:r>
+                  <w:rPr>
+                    <w:rFonts w:ascii="Cambria Math" w:hAnsi="Cambria Math"/>
+                    <w:sz w:val="20"/>
+                    <w:szCs w:val="20"/>
+                  </w:rPr>
+                  <m:t>x</m:t>
+                </m:r>
+              </m:e>
+              <m:sub>
+                <m:r>
+                  <w:rPr>
+                    <w:rFonts w:ascii="Cambria Math" w:hAnsi="Cambria Math"/>
+                    <w:sz w:val="20"/>
+                    <w:szCs w:val="20"/>
+                  </w:rPr>
+                  <m:t>n</m:t>
+                </m:r>
+              </m:sub>
+            </m:sSub>
+          </m:e>
+        </m:d>
+      </m:oMath>
+      <w:r>
+        <w:rPr>
+          <w:sz w:val="20"/>
+          <w:szCs w:val="20"/>
+        </w:rPr>
+        <w:t xml:space="preserve"> are computable functions, then </w:t>
+      </w:r>
+      <m:oMath>
+        <m:r>
+          <w:rPr>
+            <w:rFonts w:ascii="Cambria Math" w:hAnsi="Cambria Math"/>
+            <w:sz w:val="20"/>
+            <w:szCs w:val="20"/>
+          </w:rPr>
+          <m:t>h</m:t>
+        </m:r>
+        <m:d>
+          <m:dPr>
+            <m:ctrlPr>
+              <w:rPr>
+                <w:rFonts w:ascii="Cambria Math" w:hAnsi="Cambria Math"/>
+                <w:i/>
+                <w:sz w:val="20"/>
+                <w:szCs w:val="20"/>
+              </w:rPr>
+            </m:ctrlPr>
+          </m:dPr>
+          <m:e>
+            <m:sSub>
+              <m:sSubPr>
+                <m:ctrlPr>
+                  <w:rPr>
+                    <w:rFonts w:ascii="Cambria Math" w:hAnsi="Cambria Math"/>
+                    <w:i/>
+                    <w:sz w:val="20"/>
+                    <w:szCs w:val="20"/>
+                  </w:rPr>
+                </m:ctrlPr>
+              </m:sSubPr>
+              <m:e>
+                <m:r>
+                  <w:rPr>
+                    <w:rFonts w:ascii="Cambria Math" w:hAnsi="Cambria Math"/>
+                    <w:sz w:val="20"/>
+                    <w:szCs w:val="20"/>
+                  </w:rPr>
+                  <m:t>x</m:t>
+                </m:r>
+              </m:e>
+              <m:sub>
+                <m:r>
+                  <w:rPr>
+                    <w:rFonts w:ascii="Cambria Math" w:hAnsi="Cambria Math"/>
+                    <w:sz w:val="20"/>
+                    <w:szCs w:val="20"/>
+                  </w:rPr>
+                  <m:t>1</m:t>
+                </m:r>
+              </m:sub>
+            </m:sSub>
+            <m:r>
+              <w:rPr>
+                <w:rFonts w:ascii="Cambria Math" w:hAnsi="Cambria Math"/>
+                <w:sz w:val="20"/>
+                <w:szCs w:val="20"/>
+              </w:rPr>
+              <m:t>,…,</m:t>
+            </m:r>
+            <m:sSub>
+              <m:sSubPr>
+                <m:ctrlPr>
+                  <w:rPr>
+                    <w:rFonts w:ascii="Cambria Math" w:hAnsi="Cambria Math"/>
+                    <w:i/>
+                    <w:sz w:val="20"/>
+                    <w:szCs w:val="20"/>
+                  </w:rPr>
+                </m:ctrlPr>
+              </m:sSubPr>
+              <m:e>
+                <m:r>
+                  <w:rPr>
+                    <w:rFonts w:ascii="Cambria Math" w:hAnsi="Cambria Math"/>
+                    <w:sz w:val="20"/>
+                    <w:szCs w:val="20"/>
+                  </w:rPr>
+                  <m:t>x</m:t>
+                </m:r>
+              </m:e>
+              <m:sub>
+                <m:r>
+                  <w:rPr>
+                    <w:rFonts w:ascii="Cambria Math" w:hAnsi="Cambria Math"/>
+                    <w:sz w:val="20"/>
+                    <w:szCs w:val="20"/>
+                  </w:rPr>
+                  <m:t>n</m:t>
+                </m:r>
+              </m:sub>
+            </m:sSub>
+          </m:e>
+        </m:d>
+        <m:r>
+          <w:rPr>
+            <w:rFonts w:ascii="Cambria Math" w:hAnsi="Cambria Math"/>
+            <w:sz w:val="20"/>
+            <w:szCs w:val="20"/>
+          </w:rPr>
+          <m:t>=</m:t>
+        </m:r>
+        <m:r>
+          <w:rPr>
+            <w:rFonts w:ascii="Cambria Math" w:hAnsi="Cambria Math"/>
+            <w:sz w:val="20"/>
+            <w:szCs w:val="20"/>
+          </w:rPr>
+          <m:t>g</m:t>
+        </m:r>
+        <m:d>
+          <m:dPr>
+            <m:ctrlPr>
+              <w:rPr>
+                <w:rFonts w:ascii="Cambria Math" w:hAnsi="Cambria Math"/>
+                <w:i/>
+                <w:sz w:val="20"/>
+                <w:szCs w:val="20"/>
+              </w:rPr>
+            </m:ctrlPr>
+          </m:dPr>
+          <m:e>
+            <m:sSub>
+              <m:sSubPr>
+                <m:ctrlPr>
+                  <w:rPr>
+                    <w:rFonts w:ascii="Cambria Math" w:hAnsi="Cambria Math"/>
+                    <w:i/>
+                    <w:sz w:val="20"/>
+                    <w:szCs w:val="20"/>
+                  </w:rPr>
+                </m:ctrlPr>
+              </m:sSubPr>
+              <m:e>
+                <m:r>
+                  <w:rPr>
+                    <w:rFonts w:ascii="Cambria Math" w:hAnsi="Cambria Math"/>
+                    <w:sz w:val="20"/>
+                    <w:szCs w:val="20"/>
+                  </w:rPr>
+                  <m:t>f</m:t>
+                </m:r>
+              </m:e>
+              <m:sub>
+                <m:r>
+                  <w:rPr>
+                    <w:rFonts w:ascii="Cambria Math" w:hAnsi="Cambria Math"/>
+                    <w:sz w:val="20"/>
+                    <w:szCs w:val="20"/>
+                  </w:rPr>
+                  <m:t>1</m:t>
+                </m:r>
+              </m:sub>
+            </m:sSub>
+            <m:d>
+              <m:dPr>
+                <m:ctrlPr>
+                  <w:rPr>
+                    <w:rFonts w:ascii="Cambria Math" w:hAnsi="Cambria Math"/>
+                    <w:i/>
+                    <w:sz w:val="20"/>
+                    <w:szCs w:val="20"/>
+                  </w:rPr>
+                </m:ctrlPr>
+              </m:dPr>
+              <m:e>
+                <m:sSub>
+                  <m:sSubPr>
+                    <m:ctrlPr>
+                      <w:rPr>
+                        <w:rFonts w:ascii="Cambria Math" w:hAnsi="Cambria Math"/>
+                        <w:i/>
+                        <w:sz w:val="20"/>
+                        <w:szCs w:val="20"/>
+                      </w:rPr>
+                    </m:ctrlPr>
+                  </m:sSubPr>
+                  <m:e>
+                    <m:r>
+                      <w:rPr>
+                        <w:rFonts w:ascii="Cambria Math" w:hAnsi="Cambria Math"/>
+                        <w:sz w:val="20"/>
+                        <w:szCs w:val="20"/>
+                      </w:rPr>
+                      <m:t>x</m:t>
+                    </m:r>
+                  </m:e>
+                  <m:sub>
+                    <m:r>
+                      <w:rPr>
+                        <w:rFonts w:ascii="Cambria Math" w:hAnsi="Cambria Math"/>
+                        <w:sz w:val="20"/>
+                        <w:szCs w:val="20"/>
+                      </w:rPr>
+                      <m:t>1</m:t>
+                    </m:r>
+                  </m:sub>
+                </m:sSub>
+                <m:r>
+                  <w:rPr>
+                    <w:rFonts w:ascii="Cambria Math" w:hAnsi="Cambria Math"/>
+                    <w:sz w:val="20"/>
+                    <w:szCs w:val="20"/>
+                  </w:rPr>
+                  <m:t>,…,</m:t>
+                </m:r>
+                <m:sSub>
+                  <m:sSubPr>
+                    <m:ctrlPr>
+                      <w:rPr>
+                        <w:rFonts w:ascii="Cambria Math" w:hAnsi="Cambria Math"/>
+                        <w:i/>
+                        <w:sz w:val="20"/>
+                        <w:szCs w:val="20"/>
+                      </w:rPr>
+                    </m:ctrlPr>
+                  </m:sSubPr>
+                  <m:e>
+                    <m:r>
+                      <w:rPr>
+                        <w:rFonts w:ascii="Cambria Math" w:hAnsi="Cambria Math"/>
+                        <w:sz w:val="20"/>
+                        <w:szCs w:val="20"/>
+                      </w:rPr>
+                      <m:t>x</m:t>
+                    </m:r>
+                  </m:e>
+                  <m:sub>
+                    <m:r>
+                      <w:rPr>
+                        <w:rFonts w:ascii="Cambria Math" w:hAnsi="Cambria Math"/>
+                        <w:sz w:val="20"/>
+                        <w:szCs w:val="20"/>
+                      </w:rPr>
+                      <m:t>n</m:t>
+                    </m:r>
+                  </m:sub>
+                </m:sSub>
+              </m:e>
+            </m:d>
+            <m:r>
+              <w:rPr>
+                <w:rFonts w:ascii="Cambria Math" w:hAnsi="Cambria Math"/>
+                <w:sz w:val="20"/>
+                <w:szCs w:val="20"/>
+              </w:rPr>
+              <m:t>,…,</m:t>
+            </m:r>
+            <m:sSub>
+              <m:sSubPr>
+                <m:ctrlPr>
+                  <w:rPr>
+                    <w:rFonts w:ascii="Cambria Math" w:hAnsi="Cambria Math"/>
+                    <w:i/>
+                    <w:sz w:val="20"/>
+                    <w:szCs w:val="20"/>
+                  </w:rPr>
+                </m:ctrlPr>
+              </m:sSubPr>
+              <m:e>
+                <m:r>
+                  <w:rPr>
+                    <w:rFonts w:ascii="Cambria Math" w:hAnsi="Cambria Math"/>
+                    <w:sz w:val="20"/>
+                    <w:szCs w:val="20"/>
+                  </w:rPr>
+                  <m:t>f</m:t>
+                </m:r>
+              </m:e>
+              <m:sub>
+                <m:r>
+                  <w:rPr>
+                    <w:rFonts w:ascii="Cambria Math" w:hAnsi="Cambria Math"/>
+                    <w:sz w:val="20"/>
+                    <w:szCs w:val="20"/>
+                  </w:rPr>
+                  <m:t>k</m:t>
+                </m:r>
+              </m:sub>
+            </m:sSub>
+            <m:d>
+              <m:dPr>
+                <m:ctrlPr>
+                  <w:rPr>
+                    <w:rFonts w:ascii="Cambria Math" w:hAnsi="Cambria Math"/>
+                    <w:i/>
+                    <w:sz w:val="20"/>
+                    <w:szCs w:val="20"/>
+                  </w:rPr>
+                </m:ctrlPr>
+              </m:dPr>
+              <m:e>
+                <m:sSub>
+                  <m:sSubPr>
+                    <m:ctrlPr>
+                      <w:rPr>
+                        <w:rFonts w:ascii="Cambria Math" w:hAnsi="Cambria Math"/>
+                        <w:i/>
+                        <w:sz w:val="20"/>
+                        <w:szCs w:val="20"/>
+                      </w:rPr>
+                    </m:ctrlPr>
+                  </m:sSubPr>
+                  <m:e>
+                    <m:r>
+                      <w:rPr>
+                        <w:rFonts w:ascii="Cambria Math" w:hAnsi="Cambria Math"/>
+                        <w:sz w:val="20"/>
+                        <w:szCs w:val="20"/>
+                      </w:rPr>
+                      <m:t>x</m:t>
+                    </m:r>
+                  </m:e>
+                  <m:sub>
+                    <m:r>
+                      <w:rPr>
+                        <w:rFonts w:ascii="Cambria Math" w:hAnsi="Cambria Math"/>
+                        <w:sz w:val="20"/>
+                        <w:szCs w:val="20"/>
+                      </w:rPr>
+                      <m:t>1</m:t>
+                    </m:r>
+                  </m:sub>
+                </m:sSub>
+                <m:r>
+                  <w:rPr>
+                    <w:rFonts w:ascii="Cambria Math" w:hAnsi="Cambria Math"/>
+                    <w:sz w:val="20"/>
+                    <w:szCs w:val="20"/>
+                  </w:rPr>
+                  <m:t>,…,</m:t>
+                </m:r>
+                <m:sSub>
+                  <m:sSubPr>
+                    <m:ctrlPr>
+                      <w:rPr>
+                        <w:rFonts w:ascii="Cambria Math" w:hAnsi="Cambria Math"/>
+                        <w:i/>
+                        <w:sz w:val="20"/>
+                        <w:szCs w:val="20"/>
+                      </w:rPr>
+                    </m:ctrlPr>
+                  </m:sSubPr>
+                  <m:e>
+                    <m:r>
+                      <w:rPr>
+                        <w:rFonts w:ascii="Cambria Math" w:hAnsi="Cambria Math"/>
+                        <w:sz w:val="20"/>
+                        <w:szCs w:val="20"/>
+                      </w:rPr>
+                      <m:t>x</m:t>
+                    </m:r>
+                  </m:e>
+                  <m:sub>
+                    <m:r>
+                      <w:rPr>
+                        <w:rFonts w:ascii="Cambria Math" w:hAnsi="Cambria Math"/>
+                        <w:sz w:val="20"/>
+                        <w:szCs w:val="20"/>
+                      </w:rPr>
+                      <m:t>n</m:t>
+                    </m:r>
+                  </m:sub>
+                </m:sSub>
+              </m:e>
+            </m:d>
+          </m:e>
+        </m:d>
+      </m:oMath>
+      <w:r>
+        <w:rPr>
+          <w:sz w:val="20"/>
+          <w:szCs w:val="20"/>
+        </w:rPr>
+        <w:t xml:space="preserve"> is a computable function. We use the shorthand notation: </w:t>
+      </w:r>
+      <m:oMath>
+        <m:r>
+          <w:rPr>
+            <w:rFonts w:ascii="Cambria Math" w:hAnsi="Cambria Math"/>
+            <w:sz w:val="20"/>
+            <w:szCs w:val="20"/>
+          </w:rPr>
+          <m:t>h</m:t>
+        </m:r>
+        <m:r>
+          <w:rPr>
+            <w:rFonts w:ascii="Cambria Math" w:hAnsi="Cambria Math"/>
+            <w:sz w:val="20"/>
+            <w:szCs w:val="20"/>
+          </w:rPr>
+          <m:t>=</m:t>
+        </m:r>
+      </m:oMath>
       <w:r>
         <w:rPr>
           <w:rFonts w:ascii="Baguet Script" w:eastAsia="Brush Script MT" w:hAnsi="Baguet Script" w:cs="Apple Chancery"/>
           <w:sz w:val="20"/>
           <w:szCs w:val="20"/>
         </w:rPr>
-        <w:t>C</w:t>
-      </w:r>
-      <w:r>
-        <w:rPr>
+        <w:t xml:space="preserve"> </w:t>
+      </w:r>
+      <m:oMath>
+        <m:r>
+          <m:rPr>
+            <m:scr m:val="script"/>
+          </m:rPr>
+          <w:rPr>
+            <w:rFonts w:ascii="Cambria Math" w:hAnsi="Cambria Math"/>
+            <w:sz w:val="20"/>
+            <w:szCs w:val="20"/>
+          </w:rPr>
+          <m:t>Com</m:t>
+        </m:r>
+        <m:d>
+          <m:dPr>
+            <m:begChr m:val="["/>
+            <m:endChr m:val="]"/>
+            <m:ctrlPr>
+              <w:rPr>
+                <w:rFonts w:ascii="Cambria Math" w:eastAsia="Brush Script MT" w:hAnsi="Cambria Math" w:cs="Apple Chancery"/>
+                <w:i/>
+                <w:sz w:val="20"/>
+                <w:szCs w:val="20"/>
+              </w:rPr>
+            </m:ctrlPr>
+          </m:dPr>
+          <m:e>
+            <m:r>
+              <w:rPr>
+                <w:rFonts w:ascii="Cambria Math" w:eastAsia="Brush Script MT" w:hAnsi="Cambria Math" w:cs="Apple Chancery"/>
+                <w:sz w:val="20"/>
+                <w:szCs w:val="20"/>
+              </w:rPr>
+              <m:t>g,</m:t>
+            </m:r>
+            <m:sSub>
+              <m:sSubPr>
+                <m:ctrlPr>
+                  <w:rPr>
+                    <w:rFonts w:ascii="Cambria Math" w:hAnsi="Cambria Math"/>
+                    <w:i/>
+                    <w:sz w:val="20"/>
+                    <w:szCs w:val="20"/>
+                  </w:rPr>
+                </m:ctrlPr>
+              </m:sSubPr>
+              <m:e>
+                <m:r>
+                  <w:rPr>
+                    <w:rFonts w:ascii="Cambria Math" w:hAnsi="Cambria Math"/>
+                    <w:sz w:val="20"/>
+                    <w:szCs w:val="20"/>
+                  </w:rPr>
+                  <m:t>f</m:t>
+                </m:r>
+              </m:e>
+              <m:sub>
+                <m:r>
+                  <w:rPr>
+                    <w:rFonts w:ascii="Cambria Math" w:hAnsi="Cambria Math"/>
+                    <w:sz w:val="20"/>
+                    <w:szCs w:val="20"/>
+                  </w:rPr>
+                  <m:t>1</m:t>
+                </m:r>
+              </m:sub>
+            </m:sSub>
+            <m:r>
+              <w:rPr>
+                <w:rFonts w:ascii="Cambria Math" w:hAnsi="Cambria Math"/>
+                <w:sz w:val="20"/>
+                <w:szCs w:val="20"/>
+              </w:rPr>
+              <m:t>,…,</m:t>
+            </m:r>
+            <m:sSub>
+              <m:sSubPr>
+                <m:ctrlPr>
+                  <w:rPr>
+                    <w:rFonts w:ascii="Cambria Math" w:hAnsi="Cambria Math"/>
+                    <w:i/>
+                    <w:sz w:val="20"/>
+                    <w:szCs w:val="20"/>
+                  </w:rPr>
+                </m:ctrlPr>
+              </m:sSubPr>
+              <m:e>
+                <m:r>
+                  <w:rPr>
+                    <w:rFonts w:ascii="Cambria Math" w:hAnsi="Cambria Math"/>
+                    <w:sz w:val="20"/>
+                    <w:szCs w:val="20"/>
+                  </w:rPr>
+                  <m:t>f</m:t>
+                </m:r>
+              </m:e>
+              <m:sub>
+                <m:r>
+                  <w:rPr>
+                    <w:rFonts w:ascii="Cambria Math" w:hAnsi="Cambria Math"/>
+                    <w:sz w:val="20"/>
+                    <w:szCs w:val="20"/>
+                  </w:rPr>
+                  <m:t>k</m:t>
+                </m:r>
+              </m:sub>
+            </m:sSub>
+          </m:e>
+        </m:d>
+      </m:oMath>
+    </w:p>
+    <w:p>
+      <w:pPr>
+        <w:pStyle w:val="ListParagraph"/>
+        <w:numPr>
+          <w:ilvl w:val="0"/>
+          <w:numId w:val="1"/>
+        </w:numPr>
+        <w:rPr>
+          <w:rFonts w:cstheme="minorHAnsi"/>
+          <w:sz w:val="20"/>
+          <w:szCs w:val="20"/>
+        </w:rPr>
+      </w:pPr>
+      <w:r>
+        <w:rPr>
+          <w:rFonts w:eastAsia="Brush Script MT" w:cstheme="minorHAnsi"/>
+          <w:sz w:val="20"/>
+          <w:szCs w:val="20"/>
+        </w:rPr>
+        <w:t xml:space="preserve">recursion </w:t>
+      </w:r>
+      <w:r>
+        <w:rPr>
+          <w:rFonts w:eastAsia="Brush Script MT" w:cstheme="minorHAnsi"/>
+          <w:sz w:val="20"/>
+          <w:szCs w:val="20"/>
+        </w:rPr>
+        <w:t>rule (</w:t>
+      </w:r>
+      <m:oMath>
+        <m:r>
+          <m:rPr>
+            <m:scr m:val="script"/>
+          </m:rPr>
+          <w:rPr>
+            <w:rFonts w:ascii="Cambria Math" w:eastAsia="Brush Script MT" w:hAnsi="Cambria Math" w:cstheme="minorHAnsi"/>
+            <w:sz w:val="20"/>
+            <w:szCs w:val="20"/>
+          </w:rPr>
+          <m:t>Rec</m:t>
+        </m:r>
+      </m:oMath>
+      <w:r>
+        <w:rPr>
+          <w:rFonts w:eastAsia="Brush Script MT" w:cstheme="minorHAnsi"/>
           <w:sz w:val="20"/>
           <w:szCs w:val="20"/>
         </w:rPr>
@@ -3649,7 +4585,6 @@
             <w:sz w:val="20"/>
             <w:szCs w:val="20"/>
           </w:rPr>
-          <w:lastRenderedPageBreak/>
           <m:t>m</m:t>
         </m:r>
       </m:oMath>
@@ -8281,6 +9216,7 @@
           <w:sz w:val="20"/>
           <w:szCs w:val="20"/>
         </w:rPr>
+        <w:lastRenderedPageBreak/>
         <w:t>Understandably, one may argue that the following relations establish equivalence between the two machines:</w:t>
       </w:r>
     </w:p>

--- a/docs/NotesOnTuringComputabilityWithNeuralNets.docx
+++ b/docs/NotesOnTuringComputabilityWithNeuralNets.docx
@@ -3147,7 +3147,15 @@
             <w:sz w:val="20"/>
             <w:szCs w:val="20"/>
           </w:rPr>
-          <m:t>Zer</m:t>
+          <m:t>z</m:t>
+        </m:r>
+        <m:r>
+          <w:rPr>
+            <w:rFonts w:ascii="Cambria Math" w:hAnsi="Cambria Math"/>
+            <w:sz w:val="20"/>
+            <w:szCs w:val="20"/>
+          </w:rPr>
+          <m:t>er</m:t>
         </m:r>
       </m:oMath>
       <w:r>
@@ -3187,7 +3195,15 @@
             <w:sz w:val="20"/>
             <w:szCs w:val="20"/>
           </w:rPr>
-          <m:t>Suc</m:t>
+          <m:t>s</m:t>
+        </m:r>
+        <m:r>
+          <w:rPr>
+            <w:rFonts w:ascii="Cambria Math" w:hAnsi="Cambria Math"/>
+            <w:sz w:val="20"/>
+            <w:szCs w:val="20"/>
+          </w:rPr>
+          <m:t>uc</m:t>
         </m:r>
       </m:oMath>
       <w:r>
@@ -3296,7 +3312,15 @@
                 <w:sz w:val="20"/>
                 <w:szCs w:val="20"/>
               </w:rPr>
-              <m:t>Idn</m:t>
+              <m:t>i</m:t>
+            </m:r>
+            <m:r>
+              <w:rPr>
+                <w:rFonts w:ascii="Cambria Math" w:hAnsi="Cambria Math"/>
+                <w:sz w:val="20"/>
+                <w:szCs w:val="20"/>
+              </w:rPr>
+              <m:t>dn</m:t>
             </m:r>
           </m:e>
           <m:sub>
@@ -4479,14 +4503,2467 @@
         </w:rPr>
         <w:t xml:space="preserve">): </w:t>
       </w:r>
+      <w:r>
+        <w:rPr>
+          <w:rFonts w:eastAsia="Brush Script MT" w:cstheme="minorHAnsi"/>
+          <w:sz w:val="20"/>
+          <w:szCs w:val="20"/>
+        </w:rPr>
+        <w:t xml:space="preserve">if </w:t>
+      </w:r>
+      <m:oMath>
+        <m:r>
+          <w:rPr>
+            <w:rFonts w:ascii="Cambria Math" w:hAnsi="Cambria Math"/>
+            <w:sz w:val="20"/>
+            <w:szCs w:val="20"/>
+          </w:rPr>
+          <m:t>f</m:t>
+        </m:r>
+        <m:d>
+          <m:dPr>
+            <m:ctrlPr>
+              <w:rPr>
+                <w:rFonts w:ascii="Cambria Math" w:hAnsi="Cambria Math"/>
+                <w:i/>
+                <w:sz w:val="20"/>
+                <w:szCs w:val="20"/>
+              </w:rPr>
+            </m:ctrlPr>
+          </m:dPr>
+          <m:e>
+            <m:sSub>
+              <m:sSubPr>
+                <m:ctrlPr>
+                  <w:rPr>
+                    <w:rFonts w:ascii="Cambria Math" w:hAnsi="Cambria Math"/>
+                    <w:i/>
+                    <w:sz w:val="20"/>
+                    <w:szCs w:val="20"/>
+                  </w:rPr>
+                </m:ctrlPr>
+              </m:sSubPr>
+              <m:e>
+                <m:r>
+                  <w:rPr>
+                    <w:rFonts w:ascii="Cambria Math" w:hAnsi="Cambria Math"/>
+                    <w:sz w:val="20"/>
+                    <w:szCs w:val="20"/>
+                  </w:rPr>
+                  <m:t>x</m:t>
+                </m:r>
+              </m:e>
+              <m:sub>
+                <m:r>
+                  <w:rPr>
+                    <w:rFonts w:ascii="Cambria Math" w:hAnsi="Cambria Math"/>
+                    <w:sz w:val="20"/>
+                    <w:szCs w:val="20"/>
+                  </w:rPr>
+                  <m:t>1</m:t>
+                </m:r>
+              </m:sub>
+            </m:sSub>
+            <m:r>
+              <w:rPr>
+                <w:rFonts w:ascii="Cambria Math" w:hAnsi="Cambria Math"/>
+                <w:sz w:val="20"/>
+                <w:szCs w:val="20"/>
+              </w:rPr>
+              <m:t>,…,</m:t>
+            </m:r>
+            <m:sSub>
+              <m:sSubPr>
+                <m:ctrlPr>
+                  <w:rPr>
+                    <w:rFonts w:ascii="Cambria Math" w:hAnsi="Cambria Math"/>
+                    <w:i/>
+                    <w:sz w:val="20"/>
+                    <w:szCs w:val="20"/>
+                  </w:rPr>
+                </m:ctrlPr>
+              </m:sSubPr>
+              <m:e>
+                <m:r>
+                  <w:rPr>
+                    <w:rFonts w:ascii="Cambria Math" w:hAnsi="Cambria Math"/>
+                    <w:sz w:val="20"/>
+                    <w:szCs w:val="20"/>
+                  </w:rPr>
+                  <m:t>x</m:t>
+                </m:r>
+              </m:e>
+              <m:sub>
+                <m:r>
+                  <w:rPr>
+                    <w:rFonts w:ascii="Cambria Math" w:hAnsi="Cambria Math"/>
+                    <w:sz w:val="20"/>
+                    <w:szCs w:val="20"/>
+                  </w:rPr>
+                  <m:t>n</m:t>
+                </m:r>
+              </m:sub>
+            </m:sSub>
+          </m:e>
+        </m:d>
+      </m:oMath>
+      <w:r>
+        <w:rPr>
+          <w:rFonts w:eastAsia="Brush Script MT" w:cstheme="minorHAnsi"/>
+          <w:sz w:val="20"/>
+          <w:szCs w:val="20"/>
+        </w:rPr>
+        <w:t xml:space="preserve"> and </w:t>
+      </w:r>
+      <m:oMath>
+        <m:r>
+          <w:rPr>
+            <w:rFonts w:ascii="Cambria Math" w:hAnsi="Cambria Math"/>
+            <w:sz w:val="20"/>
+            <w:szCs w:val="20"/>
+          </w:rPr>
+          <m:t>g</m:t>
+        </m:r>
+        <m:d>
+          <m:dPr>
+            <m:ctrlPr>
+              <w:rPr>
+                <w:rFonts w:ascii="Cambria Math" w:hAnsi="Cambria Math"/>
+                <w:i/>
+                <w:sz w:val="20"/>
+                <w:szCs w:val="20"/>
+              </w:rPr>
+            </m:ctrlPr>
+          </m:dPr>
+          <m:e>
+            <m:sSub>
+              <m:sSubPr>
+                <m:ctrlPr>
+                  <w:rPr>
+                    <w:rFonts w:ascii="Cambria Math" w:hAnsi="Cambria Math"/>
+                    <w:i/>
+                    <w:sz w:val="20"/>
+                    <w:szCs w:val="20"/>
+                  </w:rPr>
+                </m:ctrlPr>
+              </m:sSubPr>
+              <m:e>
+                <m:r>
+                  <w:rPr>
+                    <w:rFonts w:ascii="Cambria Math" w:hAnsi="Cambria Math"/>
+                    <w:sz w:val="20"/>
+                    <w:szCs w:val="20"/>
+                  </w:rPr>
+                  <m:t>x</m:t>
+                </m:r>
+              </m:e>
+              <m:sub>
+                <m:r>
+                  <w:rPr>
+                    <w:rFonts w:ascii="Cambria Math" w:hAnsi="Cambria Math"/>
+                    <w:sz w:val="20"/>
+                    <w:szCs w:val="20"/>
+                  </w:rPr>
+                  <m:t>1</m:t>
+                </m:r>
+              </m:sub>
+            </m:sSub>
+            <m:r>
+              <w:rPr>
+                <w:rFonts w:ascii="Cambria Math" w:hAnsi="Cambria Math"/>
+                <w:sz w:val="20"/>
+                <w:szCs w:val="20"/>
+              </w:rPr>
+              <m:t>,…,</m:t>
+            </m:r>
+            <m:sSub>
+              <m:sSubPr>
+                <m:ctrlPr>
+                  <w:rPr>
+                    <w:rFonts w:ascii="Cambria Math" w:hAnsi="Cambria Math"/>
+                    <w:i/>
+                    <w:sz w:val="20"/>
+                    <w:szCs w:val="20"/>
+                  </w:rPr>
+                </m:ctrlPr>
+              </m:sSubPr>
+              <m:e>
+                <m:r>
+                  <w:rPr>
+                    <w:rFonts w:ascii="Cambria Math" w:hAnsi="Cambria Math"/>
+                    <w:sz w:val="20"/>
+                    <w:szCs w:val="20"/>
+                  </w:rPr>
+                  <m:t>x</m:t>
+                </m:r>
+              </m:e>
+              <m:sub>
+                <m:r>
+                  <w:rPr>
+                    <w:rFonts w:ascii="Cambria Math" w:hAnsi="Cambria Math"/>
+                    <w:sz w:val="20"/>
+                    <w:szCs w:val="20"/>
+                  </w:rPr>
+                  <m:t>n</m:t>
+                </m:r>
+              </m:sub>
+            </m:sSub>
+            <m:r>
+              <w:rPr>
+                <w:rFonts w:ascii="Cambria Math" w:hAnsi="Cambria Math"/>
+                <w:sz w:val="20"/>
+                <w:szCs w:val="20"/>
+              </w:rPr>
+              <m:t>,y,z</m:t>
+            </m:r>
+          </m:e>
+        </m:d>
+      </m:oMath>
+      <w:r>
+        <w:rPr>
+          <w:rFonts w:eastAsia="Brush Script MT" w:cstheme="minorHAnsi"/>
+          <w:sz w:val="20"/>
+          <w:szCs w:val="20"/>
+        </w:rPr>
+        <w:t xml:space="preserve"> are computable functions, then the unique function </w:t>
+      </w:r>
+      <m:oMath>
+        <m:r>
+          <w:rPr>
+            <w:rFonts w:ascii="Cambria Math" w:hAnsi="Cambria Math"/>
+            <w:sz w:val="20"/>
+            <w:szCs w:val="20"/>
+          </w:rPr>
+          <m:t>h</m:t>
+        </m:r>
+        <m:d>
+          <m:dPr>
+            <m:ctrlPr>
+              <w:rPr>
+                <w:rFonts w:ascii="Cambria Math" w:hAnsi="Cambria Math"/>
+                <w:i/>
+                <w:sz w:val="20"/>
+                <w:szCs w:val="20"/>
+              </w:rPr>
+            </m:ctrlPr>
+          </m:dPr>
+          <m:e>
+            <m:sSub>
+              <m:sSubPr>
+                <m:ctrlPr>
+                  <w:rPr>
+                    <w:rFonts w:ascii="Cambria Math" w:hAnsi="Cambria Math"/>
+                    <w:i/>
+                    <w:sz w:val="20"/>
+                    <w:szCs w:val="20"/>
+                  </w:rPr>
+                </m:ctrlPr>
+              </m:sSubPr>
+              <m:e>
+                <m:r>
+                  <w:rPr>
+                    <w:rFonts w:ascii="Cambria Math" w:hAnsi="Cambria Math"/>
+                    <w:sz w:val="20"/>
+                    <w:szCs w:val="20"/>
+                  </w:rPr>
+                  <m:t>x</m:t>
+                </m:r>
+              </m:e>
+              <m:sub>
+                <m:r>
+                  <w:rPr>
+                    <w:rFonts w:ascii="Cambria Math" w:hAnsi="Cambria Math"/>
+                    <w:sz w:val="20"/>
+                    <w:szCs w:val="20"/>
+                  </w:rPr>
+                  <m:t>1</m:t>
+                </m:r>
+              </m:sub>
+            </m:sSub>
+            <m:r>
+              <w:rPr>
+                <w:rFonts w:ascii="Cambria Math" w:hAnsi="Cambria Math"/>
+                <w:sz w:val="20"/>
+                <w:szCs w:val="20"/>
+              </w:rPr>
+              <m:t>,…,</m:t>
+            </m:r>
+            <m:sSub>
+              <m:sSubPr>
+                <m:ctrlPr>
+                  <w:rPr>
+                    <w:rFonts w:ascii="Cambria Math" w:hAnsi="Cambria Math"/>
+                    <w:i/>
+                    <w:sz w:val="20"/>
+                    <w:szCs w:val="20"/>
+                  </w:rPr>
+                </m:ctrlPr>
+              </m:sSubPr>
+              <m:e>
+                <m:r>
+                  <w:rPr>
+                    <w:rFonts w:ascii="Cambria Math" w:hAnsi="Cambria Math"/>
+                    <w:sz w:val="20"/>
+                    <w:szCs w:val="20"/>
+                  </w:rPr>
+                  <m:t>x</m:t>
+                </m:r>
+              </m:e>
+              <m:sub>
+                <m:r>
+                  <w:rPr>
+                    <w:rFonts w:ascii="Cambria Math" w:hAnsi="Cambria Math"/>
+                    <w:sz w:val="20"/>
+                    <w:szCs w:val="20"/>
+                  </w:rPr>
+                  <m:t>n</m:t>
+                </m:r>
+              </m:sub>
+            </m:sSub>
+            <m:r>
+              <w:rPr>
+                <w:rFonts w:ascii="Cambria Math" w:hAnsi="Cambria Math"/>
+                <w:sz w:val="20"/>
+                <w:szCs w:val="20"/>
+              </w:rPr>
+              <m:t>,y</m:t>
+            </m:r>
+          </m:e>
+        </m:d>
+      </m:oMath>
+      <w:r>
+        <w:rPr>
+          <w:rFonts w:eastAsia="Brush Script MT" w:cstheme="minorHAnsi"/>
+          <w:sz w:val="20"/>
+          <w:szCs w:val="20"/>
+        </w:rPr>
+        <w:t xml:space="preserve"> defined by </w:t>
+      </w:r>
+      <m:oMath>
+        <m:r>
+          <w:rPr>
+            <w:rFonts w:ascii="Cambria Math" w:hAnsi="Cambria Math"/>
+            <w:sz w:val="20"/>
+            <w:szCs w:val="20"/>
+          </w:rPr>
+          <m:t>h</m:t>
+        </m:r>
+        <m:d>
+          <m:dPr>
+            <m:ctrlPr>
+              <w:rPr>
+                <w:rFonts w:ascii="Cambria Math" w:hAnsi="Cambria Math"/>
+                <w:i/>
+                <w:sz w:val="20"/>
+                <w:szCs w:val="20"/>
+              </w:rPr>
+            </m:ctrlPr>
+          </m:dPr>
+          <m:e>
+            <m:sSub>
+              <m:sSubPr>
+                <m:ctrlPr>
+                  <w:rPr>
+                    <w:rFonts w:ascii="Cambria Math" w:hAnsi="Cambria Math"/>
+                    <w:i/>
+                    <w:sz w:val="20"/>
+                    <w:szCs w:val="20"/>
+                  </w:rPr>
+                </m:ctrlPr>
+              </m:sSubPr>
+              <m:e>
+                <m:r>
+                  <w:rPr>
+                    <w:rFonts w:ascii="Cambria Math" w:hAnsi="Cambria Math"/>
+                    <w:sz w:val="20"/>
+                    <w:szCs w:val="20"/>
+                  </w:rPr>
+                  <m:t>x</m:t>
+                </m:r>
+              </m:e>
+              <m:sub>
+                <m:r>
+                  <w:rPr>
+                    <w:rFonts w:ascii="Cambria Math" w:hAnsi="Cambria Math"/>
+                    <w:sz w:val="20"/>
+                    <w:szCs w:val="20"/>
+                  </w:rPr>
+                  <m:t>1</m:t>
+                </m:r>
+              </m:sub>
+            </m:sSub>
+            <m:r>
+              <w:rPr>
+                <w:rFonts w:ascii="Cambria Math" w:hAnsi="Cambria Math"/>
+                <w:sz w:val="20"/>
+                <w:szCs w:val="20"/>
+              </w:rPr>
+              <m:t>,…,</m:t>
+            </m:r>
+            <m:sSub>
+              <m:sSubPr>
+                <m:ctrlPr>
+                  <w:rPr>
+                    <w:rFonts w:ascii="Cambria Math" w:hAnsi="Cambria Math"/>
+                    <w:i/>
+                    <w:sz w:val="20"/>
+                    <w:szCs w:val="20"/>
+                  </w:rPr>
+                </m:ctrlPr>
+              </m:sSubPr>
+              <m:e>
+                <m:r>
+                  <w:rPr>
+                    <w:rFonts w:ascii="Cambria Math" w:hAnsi="Cambria Math"/>
+                    <w:sz w:val="20"/>
+                    <w:szCs w:val="20"/>
+                  </w:rPr>
+                  <m:t>x</m:t>
+                </m:r>
+              </m:e>
+              <m:sub>
+                <m:r>
+                  <w:rPr>
+                    <w:rFonts w:ascii="Cambria Math" w:hAnsi="Cambria Math"/>
+                    <w:sz w:val="20"/>
+                    <w:szCs w:val="20"/>
+                  </w:rPr>
+                  <m:t>n</m:t>
+                </m:r>
+              </m:sub>
+            </m:sSub>
+            <m:r>
+              <w:rPr>
+                <w:rFonts w:ascii="Cambria Math" w:hAnsi="Cambria Math"/>
+                <w:sz w:val="20"/>
+                <w:szCs w:val="20"/>
+              </w:rPr>
+              <m:t>,</m:t>
+            </m:r>
+            <m:r>
+              <w:rPr>
+                <w:rFonts w:ascii="Cambria Math" w:hAnsi="Cambria Math"/>
+                <w:sz w:val="20"/>
+                <w:szCs w:val="20"/>
+              </w:rPr>
+              <m:t>0</m:t>
+            </m:r>
+          </m:e>
+        </m:d>
+        <m:r>
+          <w:rPr>
+            <w:rFonts w:ascii="Cambria Math" w:hAnsi="Cambria Math"/>
+            <w:sz w:val="20"/>
+            <w:szCs w:val="20"/>
+          </w:rPr>
+          <m:t>=</m:t>
+        </m:r>
+        <m:r>
+          <w:rPr>
+            <w:rFonts w:ascii="Cambria Math" w:hAnsi="Cambria Math"/>
+            <w:sz w:val="20"/>
+            <w:szCs w:val="20"/>
+          </w:rPr>
+          <m:t>f</m:t>
+        </m:r>
+        <m:d>
+          <m:dPr>
+            <m:ctrlPr>
+              <w:rPr>
+                <w:rFonts w:ascii="Cambria Math" w:hAnsi="Cambria Math"/>
+                <w:i/>
+                <w:sz w:val="20"/>
+                <w:szCs w:val="20"/>
+              </w:rPr>
+            </m:ctrlPr>
+          </m:dPr>
+          <m:e>
+            <m:sSub>
+              <m:sSubPr>
+                <m:ctrlPr>
+                  <w:rPr>
+                    <w:rFonts w:ascii="Cambria Math" w:hAnsi="Cambria Math"/>
+                    <w:i/>
+                    <w:sz w:val="20"/>
+                    <w:szCs w:val="20"/>
+                  </w:rPr>
+                </m:ctrlPr>
+              </m:sSubPr>
+              <m:e>
+                <m:r>
+                  <w:rPr>
+                    <w:rFonts w:ascii="Cambria Math" w:hAnsi="Cambria Math"/>
+                    <w:sz w:val="20"/>
+                    <w:szCs w:val="20"/>
+                  </w:rPr>
+                  <m:t>x</m:t>
+                </m:r>
+              </m:e>
+              <m:sub>
+                <m:r>
+                  <w:rPr>
+                    <w:rFonts w:ascii="Cambria Math" w:hAnsi="Cambria Math"/>
+                    <w:sz w:val="20"/>
+                    <w:szCs w:val="20"/>
+                  </w:rPr>
+                  <m:t>1</m:t>
+                </m:r>
+              </m:sub>
+            </m:sSub>
+            <m:r>
+              <w:rPr>
+                <w:rFonts w:ascii="Cambria Math" w:hAnsi="Cambria Math"/>
+                <w:sz w:val="20"/>
+                <w:szCs w:val="20"/>
+              </w:rPr>
+              <m:t>,…,</m:t>
+            </m:r>
+            <m:sSub>
+              <m:sSubPr>
+                <m:ctrlPr>
+                  <w:rPr>
+                    <w:rFonts w:ascii="Cambria Math" w:hAnsi="Cambria Math"/>
+                    <w:i/>
+                    <w:sz w:val="20"/>
+                    <w:szCs w:val="20"/>
+                  </w:rPr>
+                </m:ctrlPr>
+              </m:sSubPr>
+              <m:e>
+                <m:r>
+                  <w:rPr>
+                    <w:rFonts w:ascii="Cambria Math" w:hAnsi="Cambria Math"/>
+                    <w:sz w:val="20"/>
+                    <w:szCs w:val="20"/>
+                  </w:rPr>
+                  <m:t>x</m:t>
+                </m:r>
+              </m:e>
+              <m:sub>
+                <m:r>
+                  <w:rPr>
+                    <w:rFonts w:ascii="Cambria Math" w:hAnsi="Cambria Math"/>
+                    <w:sz w:val="20"/>
+                    <w:szCs w:val="20"/>
+                  </w:rPr>
+                  <m:t>n</m:t>
+                </m:r>
+              </m:sub>
+            </m:sSub>
+          </m:e>
+        </m:d>
+      </m:oMath>
+      <w:r>
+        <w:rPr>
+          <w:rFonts w:eastAsia="Brush Script MT" w:cstheme="minorHAnsi"/>
+          <w:sz w:val="20"/>
+          <w:szCs w:val="20"/>
+        </w:rPr>
+        <w:t xml:space="preserve"> and </w:t>
+      </w:r>
+      <m:oMath>
+        <m:r>
+          <w:rPr>
+            <w:rFonts w:ascii="Cambria Math" w:hAnsi="Cambria Math"/>
+            <w:sz w:val="20"/>
+            <w:szCs w:val="20"/>
+          </w:rPr>
+          <m:t>h</m:t>
+        </m:r>
+        <m:d>
+          <m:dPr>
+            <m:ctrlPr>
+              <w:rPr>
+                <w:rFonts w:ascii="Cambria Math" w:hAnsi="Cambria Math"/>
+                <w:i/>
+                <w:sz w:val="20"/>
+                <w:szCs w:val="20"/>
+              </w:rPr>
+            </m:ctrlPr>
+          </m:dPr>
+          <m:e>
+            <m:sSub>
+              <m:sSubPr>
+                <m:ctrlPr>
+                  <w:rPr>
+                    <w:rFonts w:ascii="Cambria Math" w:hAnsi="Cambria Math"/>
+                    <w:i/>
+                    <w:sz w:val="20"/>
+                    <w:szCs w:val="20"/>
+                  </w:rPr>
+                </m:ctrlPr>
+              </m:sSubPr>
+              <m:e>
+                <m:r>
+                  <w:rPr>
+                    <w:rFonts w:ascii="Cambria Math" w:hAnsi="Cambria Math"/>
+                    <w:sz w:val="20"/>
+                    <w:szCs w:val="20"/>
+                  </w:rPr>
+                  <m:t>x</m:t>
+                </m:r>
+              </m:e>
+              <m:sub>
+                <m:r>
+                  <w:rPr>
+                    <w:rFonts w:ascii="Cambria Math" w:hAnsi="Cambria Math"/>
+                    <w:sz w:val="20"/>
+                    <w:szCs w:val="20"/>
+                  </w:rPr>
+                  <m:t>1</m:t>
+                </m:r>
+              </m:sub>
+            </m:sSub>
+            <m:r>
+              <w:rPr>
+                <w:rFonts w:ascii="Cambria Math" w:hAnsi="Cambria Math"/>
+                <w:sz w:val="20"/>
+                <w:szCs w:val="20"/>
+              </w:rPr>
+              <m:t>,…,</m:t>
+            </m:r>
+            <m:sSub>
+              <m:sSubPr>
+                <m:ctrlPr>
+                  <w:rPr>
+                    <w:rFonts w:ascii="Cambria Math" w:hAnsi="Cambria Math"/>
+                    <w:i/>
+                    <w:sz w:val="20"/>
+                    <w:szCs w:val="20"/>
+                  </w:rPr>
+                </m:ctrlPr>
+              </m:sSubPr>
+              <m:e>
+                <m:r>
+                  <w:rPr>
+                    <w:rFonts w:ascii="Cambria Math" w:hAnsi="Cambria Math"/>
+                    <w:sz w:val="20"/>
+                    <w:szCs w:val="20"/>
+                  </w:rPr>
+                  <m:t>x</m:t>
+                </m:r>
+              </m:e>
+              <m:sub>
+                <m:r>
+                  <w:rPr>
+                    <w:rFonts w:ascii="Cambria Math" w:hAnsi="Cambria Math"/>
+                    <w:sz w:val="20"/>
+                    <w:szCs w:val="20"/>
+                  </w:rPr>
+                  <m:t>n</m:t>
+                </m:r>
+              </m:sub>
+            </m:sSub>
+            <m:r>
+              <w:rPr>
+                <w:rFonts w:ascii="Cambria Math" w:hAnsi="Cambria Math"/>
+                <w:sz w:val="20"/>
+                <w:szCs w:val="20"/>
+              </w:rPr>
+              <m:t>,</m:t>
+            </m:r>
+            <m:r>
+              <w:rPr>
+                <w:rFonts w:ascii="Cambria Math" w:hAnsi="Cambria Math"/>
+                <w:sz w:val="20"/>
+                <w:szCs w:val="20"/>
+              </w:rPr>
+              <m:t>s</m:t>
+            </m:r>
+            <m:r>
+              <w:rPr>
+                <w:rFonts w:ascii="Cambria Math" w:hAnsi="Cambria Math"/>
+                <w:sz w:val="20"/>
+                <w:szCs w:val="20"/>
+              </w:rPr>
+              <m:t>uc</m:t>
+            </m:r>
+            <m:d>
+              <m:dPr>
+                <m:ctrlPr>
+                  <w:rPr>
+                    <w:rFonts w:ascii="Cambria Math" w:hAnsi="Cambria Math"/>
+                    <w:i/>
+                    <w:sz w:val="20"/>
+                    <w:szCs w:val="20"/>
+                  </w:rPr>
+                </m:ctrlPr>
+              </m:dPr>
+              <m:e>
+                <m:r>
+                  <w:rPr>
+                    <w:rFonts w:ascii="Cambria Math" w:hAnsi="Cambria Math"/>
+                    <w:sz w:val="20"/>
+                    <w:szCs w:val="20"/>
+                  </w:rPr>
+                  <m:t>y</m:t>
+                </m:r>
+              </m:e>
+            </m:d>
+          </m:e>
+        </m:d>
+        <m:r>
+          <w:rPr>
+            <w:rFonts w:ascii="Cambria Math" w:hAnsi="Cambria Math"/>
+            <w:sz w:val="20"/>
+            <w:szCs w:val="20"/>
+          </w:rPr>
+          <m:t>=g</m:t>
+        </m:r>
+        <m:d>
+          <m:dPr>
+            <m:ctrlPr>
+              <w:rPr>
+                <w:rFonts w:ascii="Cambria Math" w:hAnsi="Cambria Math"/>
+                <w:i/>
+                <w:sz w:val="20"/>
+                <w:szCs w:val="20"/>
+              </w:rPr>
+            </m:ctrlPr>
+          </m:dPr>
+          <m:e>
+            <m:sSub>
+              <m:sSubPr>
+                <m:ctrlPr>
+                  <w:rPr>
+                    <w:rFonts w:ascii="Cambria Math" w:hAnsi="Cambria Math"/>
+                    <w:i/>
+                    <w:sz w:val="20"/>
+                    <w:szCs w:val="20"/>
+                  </w:rPr>
+                </m:ctrlPr>
+              </m:sSubPr>
+              <m:e>
+                <m:r>
+                  <w:rPr>
+                    <w:rFonts w:ascii="Cambria Math" w:hAnsi="Cambria Math"/>
+                    <w:sz w:val="20"/>
+                    <w:szCs w:val="20"/>
+                  </w:rPr>
+                  <m:t>x</m:t>
+                </m:r>
+              </m:e>
+              <m:sub>
+                <m:r>
+                  <w:rPr>
+                    <w:rFonts w:ascii="Cambria Math" w:hAnsi="Cambria Math"/>
+                    <w:sz w:val="20"/>
+                    <w:szCs w:val="20"/>
+                  </w:rPr>
+                  <m:t>1</m:t>
+                </m:r>
+              </m:sub>
+            </m:sSub>
+            <m:r>
+              <w:rPr>
+                <w:rFonts w:ascii="Cambria Math" w:hAnsi="Cambria Math"/>
+                <w:sz w:val="20"/>
+                <w:szCs w:val="20"/>
+              </w:rPr>
+              <m:t>,…,</m:t>
+            </m:r>
+            <m:sSub>
+              <m:sSubPr>
+                <m:ctrlPr>
+                  <w:rPr>
+                    <w:rFonts w:ascii="Cambria Math" w:hAnsi="Cambria Math"/>
+                    <w:i/>
+                    <w:sz w:val="20"/>
+                    <w:szCs w:val="20"/>
+                  </w:rPr>
+                </m:ctrlPr>
+              </m:sSubPr>
+              <m:e>
+                <m:r>
+                  <w:rPr>
+                    <w:rFonts w:ascii="Cambria Math" w:hAnsi="Cambria Math"/>
+                    <w:sz w:val="20"/>
+                    <w:szCs w:val="20"/>
+                  </w:rPr>
+                  <m:t>x</m:t>
+                </m:r>
+              </m:e>
+              <m:sub>
+                <m:r>
+                  <w:rPr>
+                    <w:rFonts w:ascii="Cambria Math" w:hAnsi="Cambria Math"/>
+                    <w:sz w:val="20"/>
+                    <w:szCs w:val="20"/>
+                  </w:rPr>
+                  <m:t>n</m:t>
+                </m:r>
+              </m:sub>
+            </m:sSub>
+            <m:r>
+              <w:rPr>
+                <w:rFonts w:ascii="Cambria Math" w:hAnsi="Cambria Math"/>
+                <w:sz w:val="20"/>
+                <w:szCs w:val="20"/>
+              </w:rPr>
+              <m:t>,y,h</m:t>
+            </m:r>
+            <m:d>
+              <m:dPr>
+                <m:ctrlPr>
+                  <w:rPr>
+                    <w:rFonts w:ascii="Cambria Math" w:hAnsi="Cambria Math"/>
+                    <w:i/>
+                    <w:sz w:val="20"/>
+                    <w:szCs w:val="20"/>
+                  </w:rPr>
+                </m:ctrlPr>
+              </m:dPr>
+              <m:e>
+                <m:sSub>
+                  <m:sSubPr>
+                    <m:ctrlPr>
+                      <w:rPr>
+                        <w:rFonts w:ascii="Cambria Math" w:hAnsi="Cambria Math"/>
+                        <w:i/>
+                        <w:sz w:val="20"/>
+                        <w:szCs w:val="20"/>
+                      </w:rPr>
+                    </m:ctrlPr>
+                  </m:sSubPr>
+                  <m:e>
+                    <m:r>
+                      <w:rPr>
+                        <w:rFonts w:ascii="Cambria Math" w:hAnsi="Cambria Math"/>
+                        <w:sz w:val="20"/>
+                        <w:szCs w:val="20"/>
+                      </w:rPr>
+                      <m:t>x</m:t>
+                    </m:r>
+                  </m:e>
+                  <m:sub>
+                    <m:r>
+                      <w:rPr>
+                        <w:rFonts w:ascii="Cambria Math" w:hAnsi="Cambria Math"/>
+                        <w:sz w:val="20"/>
+                        <w:szCs w:val="20"/>
+                      </w:rPr>
+                      <m:t>1</m:t>
+                    </m:r>
+                  </m:sub>
+                </m:sSub>
+                <m:r>
+                  <w:rPr>
+                    <w:rFonts w:ascii="Cambria Math" w:hAnsi="Cambria Math"/>
+                    <w:sz w:val="20"/>
+                    <w:szCs w:val="20"/>
+                  </w:rPr>
+                  <m:t>,…,</m:t>
+                </m:r>
+                <m:sSub>
+                  <m:sSubPr>
+                    <m:ctrlPr>
+                      <w:rPr>
+                        <w:rFonts w:ascii="Cambria Math" w:hAnsi="Cambria Math"/>
+                        <w:i/>
+                        <w:sz w:val="20"/>
+                        <w:szCs w:val="20"/>
+                      </w:rPr>
+                    </m:ctrlPr>
+                  </m:sSubPr>
+                  <m:e>
+                    <m:r>
+                      <w:rPr>
+                        <w:rFonts w:ascii="Cambria Math" w:hAnsi="Cambria Math"/>
+                        <w:sz w:val="20"/>
+                        <w:szCs w:val="20"/>
+                      </w:rPr>
+                      <m:t>x</m:t>
+                    </m:r>
+                  </m:e>
+                  <m:sub>
+                    <m:r>
+                      <w:rPr>
+                        <w:rFonts w:ascii="Cambria Math" w:hAnsi="Cambria Math"/>
+                        <w:sz w:val="20"/>
+                        <w:szCs w:val="20"/>
+                      </w:rPr>
+                      <m:t>n</m:t>
+                    </m:r>
+                  </m:sub>
+                </m:sSub>
+                <m:r>
+                  <w:rPr>
+                    <w:rFonts w:ascii="Cambria Math" w:hAnsi="Cambria Math"/>
+                    <w:sz w:val="20"/>
+                    <w:szCs w:val="20"/>
+                  </w:rPr>
+                  <m:t>,</m:t>
+                </m:r>
+                <m:r>
+                  <w:rPr>
+                    <w:rFonts w:ascii="Cambria Math" w:hAnsi="Cambria Math"/>
+                    <w:sz w:val="20"/>
+                    <w:szCs w:val="20"/>
+                  </w:rPr>
+                  <m:t>y</m:t>
+                </m:r>
+              </m:e>
+            </m:d>
+          </m:e>
+        </m:d>
+      </m:oMath>
+      <w:r>
+        <w:rPr>
+          <w:rFonts w:eastAsia="Brush Script MT" w:cstheme="minorHAnsi"/>
+          <w:sz w:val="20"/>
+          <w:szCs w:val="20"/>
+        </w:rPr>
+        <w:t xml:space="preserve"> is a computable function. We use the shorthand notation: </w:t>
+      </w:r>
+      <m:oMath>
+        <m:r>
+          <w:rPr>
+            <w:rFonts w:ascii="Cambria Math" w:hAnsi="Cambria Math"/>
+            <w:sz w:val="20"/>
+            <w:szCs w:val="20"/>
+          </w:rPr>
+          <m:t>h</m:t>
+        </m:r>
+        <m:r>
+          <w:rPr>
+            <w:rFonts w:ascii="Cambria Math" w:hAnsi="Cambria Math"/>
+            <w:sz w:val="20"/>
+            <w:szCs w:val="20"/>
+          </w:rPr>
+          <m:t>=</m:t>
+        </m:r>
+        <m:r>
+          <m:rPr>
+            <m:scr m:val="script"/>
+          </m:rPr>
+          <w:rPr>
+            <w:rFonts w:ascii="Cambria Math" w:eastAsia="Brush Script MT" w:hAnsi="Cambria Math" w:cstheme="minorHAnsi"/>
+            <w:sz w:val="20"/>
+            <w:szCs w:val="20"/>
+          </w:rPr>
+          <m:t>Rec</m:t>
+        </m:r>
+        <m:d>
+          <m:dPr>
+            <m:begChr m:val="["/>
+            <m:endChr m:val="]"/>
+            <m:ctrlPr>
+              <w:rPr>
+                <w:rFonts w:ascii="Cambria Math" w:eastAsia="Brush Script MT" w:hAnsi="Cambria Math" w:cstheme="minorHAnsi"/>
+                <w:i/>
+                <w:sz w:val="20"/>
+                <w:szCs w:val="20"/>
+              </w:rPr>
+            </m:ctrlPr>
+          </m:dPr>
+          <m:e>
+            <m:r>
+              <w:rPr>
+                <w:rFonts w:ascii="Cambria Math" w:eastAsia="Brush Script MT" w:hAnsi="Cambria Math" w:cstheme="minorHAnsi"/>
+                <w:sz w:val="20"/>
+                <w:szCs w:val="20"/>
+              </w:rPr>
+              <m:t>f,g</m:t>
+            </m:r>
+          </m:e>
+        </m:d>
+      </m:oMath>
+      <w:r>
+        <w:rPr>
+          <w:rFonts w:eastAsia="Brush Script MT" w:cstheme="minorHAnsi"/>
+          <w:sz w:val="20"/>
+          <w:szCs w:val="20"/>
+        </w:rPr>
+        <w:t>.</w:t>
+      </w:r>
     </w:p>
     <w:p>
       <w:pPr>
         <w:rPr>
+          <w:rFonts w:cstheme="minorHAnsi"/>
           <w:sz w:val="20"/>
           <w:szCs w:val="20"/>
         </w:rPr>
       </w:pPr>
+    </w:p>
+    <w:p>
+      <w:pPr>
+        <w:rPr>
+          <w:rFonts w:cstheme="minorHAnsi"/>
+          <w:sz w:val="20"/>
+          <w:szCs w:val="20"/>
+        </w:rPr>
+      </w:pPr>
+      <w:r>
+        <w:rPr>
+          <w:rFonts w:cstheme="minorHAnsi"/>
+          <w:b/>
+          <w:bCs/>
+          <w:sz w:val="20"/>
+          <w:szCs w:val="20"/>
+        </w:rPr>
+        <w:lastRenderedPageBreak/>
+        <w:t>Definition</w:t>
+      </w:r>
+      <w:r>
+        <w:rPr>
+          <w:rFonts w:cstheme="minorHAnsi"/>
+          <w:sz w:val="20"/>
+          <w:szCs w:val="20"/>
+        </w:rPr>
+        <w:t xml:space="preserve">: </w:t>
+      </w:r>
+      <w:r>
+        <w:rPr>
+          <w:rFonts w:cstheme="minorHAnsi"/>
+          <w:i/>
+          <w:iCs/>
+          <w:sz w:val="20"/>
+          <w:szCs w:val="20"/>
+        </w:rPr>
+        <w:t>primitive recursive</w:t>
+      </w:r>
+      <w:r>
+        <w:rPr>
+          <w:rFonts w:cstheme="minorHAnsi"/>
+          <w:sz w:val="20"/>
+          <w:szCs w:val="20"/>
+        </w:rPr>
+        <w:t xml:space="preserve"> functions </w:t>
+      </w:r>
+    </w:p>
+    <w:p>
+      <w:pPr>
+        <w:rPr>
+          <w:rFonts w:cstheme="minorHAnsi"/>
+          <w:sz w:val="20"/>
+          <w:szCs w:val="20"/>
+        </w:rPr>
+      </w:pPr>
+      <w:r>
+        <w:rPr>
+          <w:rFonts w:cstheme="minorHAnsi"/>
+          <w:sz w:val="20"/>
+          <w:szCs w:val="20"/>
+        </w:rPr>
+        <w:t xml:space="preserve">functions obtainable from the primitive function by applying the construction rules of composition and recursion are denoted as </w:t>
+      </w:r>
+      <w:r>
+        <w:rPr>
+          <w:rFonts w:cstheme="minorHAnsi"/>
+          <w:i/>
+          <w:iCs/>
+          <w:sz w:val="20"/>
+          <w:szCs w:val="20"/>
+        </w:rPr>
+        <w:t>primitive recursive functions</w:t>
+      </w:r>
+      <w:r>
+        <w:rPr>
+          <w:rFonts w:cstheme="minorHAnsi"/>
+          <w:sz w:val="20"/>
+          <w:szCs w:val="20"/>
+        </w:rPr>
+        <w:t>.</w:t>
+      </w:r>
+    </w:p>
+    <w:p>
+      <w:pPr>
+        <w:pStyle w:val="ListParagraph"/>
+        <w:rPr>
+          <w:rFonts w:cstheme="minorHAnsi"/>
+          <w:sz w:val="20"/>
+          <w:szCs w:val="20"/>
+        </w:rPr>
+      </w:pPr>
+    </w:p>
+    <w:p>
+      <w:pPr>
+        <w:rPr>
+          <w:sz w:val="20"/>
+          <w:szCs w:val="20"/>
+        </w:rPr>
+      </w:pPr>
+    </w:p>
+    <w:p>
+      <w:pPr>
+        <w:rPr>
+          <w:sz w:val="20"/>
+          <w:szCs w:val="20"/>
+        </w:rPr>
+      </w:pPr>
+      <w:r>
+        <w:rPr>
+          <w:b/>
+          <w:bCs/>
+          <w:sz w:val="20"/>
+          <w:szCs w:val="20"/>
+        </w:rPr>
+        <w:t>Definition</w:t>
+      </w:r>
+      <w:r>
+        <w:rPr>
+          <w:sz w:val="20"/>
+          <w:szCs w:val="20"/>
+        </w:rPr>
+        <w:t xml:space="preserve">: </w:t>
+      </w:r>
+      <w:r>
+        <w:rPr>
+          <w:i/>
+          <w:iCs/>
+          <w:sz w:val="20"/>
+          <w:szCs w:val="20"/>
+        </w:rPr>
+        <w:t>minimization</w:t>
+      </w:r>
+      <w:r>
+        <w:rPr>
+          <w:sz w:val="20"/>
+          <w:szCs w:val="20"/>
+        </w:rPr>
+        <w:t xml:space="preserve"> construction rule</w:t>
+      </w:r>
+      <w:r>
+        <w:rPr>
+          <w:sz w:val="20"/>
+          <w:szCs w:val="20"/>
+        </w:rPr>
+        <w:t xml:space="preserve"> (</w:t>
+      </w:r>
+      <m:oMath>
+        <m:r>
+          <m:rPr>
+            <m:scr m:val="script"/>
+          </m:rPr>
+          <w:rPr>
+            <w:rFonts w:ascii="Cambria Math" w:hAnsi="Cambria Math"/>
+            <w:sz w:val="20"/>
+            <w:szCs w:val="20"/>
+          </w:rPr>
+          <m:t>Min</m:t>
+        </m:r>
+      </m:oMath>
+      <w:r>
+        <w:rPr>
+          <w:sz w:val="20"/>
+          <w:szCs w:val="20"/>
+        </w:rPr>
+        <w:t>):</w:t>
+      </w:r>
+    </w:p>
+    <w:p>
+      <w:pPr>
+        <w:rPr>
+          <w:sz w:val="20"/>
+          <w:szCs w:val="20"/>
+        </w:rPr>
+      </w:pPr>
+      <m:oMathPara>
+        <m:oMath>
+          <m:r>
+            <m:rPr>
+              <m:scr m:val="script"/>
+            </m:rPr>
+            <w:rPr>
+              <w:rFonts w:ascii="Cambria Math" w:hAnsi="Cambria Math"/>
+              <w:sz w:val="20"/>
+              <w:szCs w:val="20"/>
+            </w:rPr>
+            <m:t>Min</m:t>
+          </m:r>
+          <m:d>
+            <m:dPr>
+              <m:begChr m:val="["/>
+              <m:endChr m:val="]"/>
+              <m:ctrlPr>
+                <w:rPr>
+                  <w:rFonts w:ascii="Cambria Math" w:hAnsi="Cambria Math"/>
+                  <w:i/>
+                  <w:sz w:val="20"/>
+                  <w:szCs w:val="20"/>
+                </w:rPr>
+              </m:ctrlPr>
+            </m:dPr>
+            <m:e>
+              <m:r>
+                <w:rPr>
+                  <w:rFonts w:ascii="Cambria Math" w:hAnsi="Cambria Math"/>
+                  <w:sz w:val="20"/>
+                  <w:szCs w:val="20"/>
+                </w:rPr>
+                <m:t>f</m:t>
+              </m:r>
+            </m:e>
+          </m:d>
+          <m:d>
+            <m:dPr>
+              <m:ctrlPr>
+                <w:rPr>
+                  <w:rFonts w:ascii="Cambria Math" w:hAnsi="Cambria Math"/>
+                  <w:i/>
+                  <w:sz w:val="20"/>
+                  <w:szCs w:val="20"/>
+                </w:rPr>
+              </m:ctrlPr>
+            </m:dPr>
+            <m:e>
+              <m:sSub>
+                <m:sSubPr>
+                  <m:ctrlPr>
+                    <w:rPr>
+                      <w:rFonts w:ascii="Cambria Math" w:hAnsi="Cambria Math"/>
+                      <w:i/>
+                      <w:sz w:val="20"/>
+                      <w:szCs w:val="20"/>
+                    </w:rPr>
+                  </m:ctrlPr>
+                </m:sSubPr>
+                <m:e>
+                  <m:r>
+                    <w:rPr>
+                      <w:rFonts w:ascii="Cambria Math" w:hAnsi="Cambria Math"/>
+                      <w:sz w:val="20"/>
+                      <w:szCs w:val="20"/>
+                    </w:rPr>
+                    <m:t>x</m:t>
+                  </m:r>
+                </m:e>
+                <m:sub>
+                  <m:r>
+                    <w:rPr>
+                      <w:rFonts w:ascii="Cambria Math" w:hAnsi="Cambria Math"/>
+                      <w:sz w:val="20"/>
+                      <w:szCs w:val="20"/>
+                    </w:rPr>
+                    <m:t>1</m:t>
+                  </m:r>
+                </m:sub>
+              </m:sSub>
+              <m:r>
+                <w:rPr>
+                  <w:rFonts w:ascii="Cambria Math" w:hAnsi="Cambria Math"/>
+                  <w:sz w:val="20"/>
+                  <w:szCs w:val="20"/>
+                </w:rPr>
+                <m:t>,…,</m:t>
+              </m:r>
+              <m:sSub>
+                <m:sSubPr>
+                  <m:ctrlPr>
+                    <w:rPr>
+                      <w:rFonts w:ascii="Cambria Math" w:hAnsi="Cambria Math"/>
+                      <w:i/>
+                      <w:sz w:val="20"/>
+                      <w:szCs w:val="20"/>
+                    </w:rPr>
+                  </m:ctrlPr>
+                </m:sSubPr>
+                <m:e>
+                  <m:r>
+                    <w:rPr>
+                      <w:rFonts w:ascii="Cambria Math" w:hAnsi="Cambria Math"/>
+                      <w:sz w:val="20"/>
+                      <w:szCs w:val="20"/>
+                    </w:rPr>
+                    <m:t>x</m:t>
+                  </m:r>
+                </m:e>
+                <m:sub>
+                  <m:r>
+                    <w:rPr>
+                      <w:rFonts w:ascii="Cambria Math" w:hAnsi="Cambria Math"/>
+                      <w:sz w:val="20"/>
+                      <w:szCs w:val="20"/>
+                    </w:rPr>
+                    <m:t>n</m:t>
+                  </m:r>
+                </m:sub>
+              </m:sSub>
+            </m:e>
+          </m:d>
+          <m:r>
+            <w:rPr>
+              <w:rFonts w:ascii="Cambria Math" w:hAnsi="Cambria Math"/>
+              <w:sz w:val="20"/>
+              <w:szCs w:val="20"/>
+            </w:rPr>
+            <m:t>=</m:t>
+          </m:r>
+          <m:d>
+            <m:dPr>
+              <m:begChr m:val="{"/>
+              <m:endChr m:val=""/>
+              <m:ctrlPr>
+                <w:rPr>
+                  <w:rFonts w:ascii="Cambria Math" w:hAnsi="Cambria Math"/>
+                  <w:i/>
+                  <w:sz w:val="20"/>
+                  <w:szCs w:val="20"/>
+                </w:rPr>
+              </m:ctrlPr>
+            </m:dPr>
+            <m:e>
+              <m:eqArr>
+                <m:eqArrPr>
+                  <m:ctrlPr>
+                    <w:rPr>
+                      <w:rFonts w:ascii="Cambria Math" w:hAnsi="Cambria Math"/>
+                      <w:i/>
+                      <w:sz w:val="20"/>
+                      <w:szCs w:val="20"/>
+                    </w:rPr>
+                  </m:ctrlPr>
+                </m:eqArrPr>
+                <m:e>
+                  <m:r>
+                    <w:rPr>
+                      <w:rFonts w:ascii="Cambria Math" w:hAnsi="Cambria Math"/>
+                      <w:sz w:val="20"/>
+                      <w:szCs w:val="20"/>
+                    </w:rPr>
+                    <m:t xml:space="preserve">y     </m:t>
+                  </m:r>
+                  <m:r>
+                    <m:rPr>
+                      <m:sty m:val="p"/>
+                    </m:rPr>
+                    <w:rPr>
+                      <w:rFonts w:ascii="Cambria Math" w:hAnsi="Cambria Math"/>
+                      <w:sz w:val="20"/>
+                      <w:szCs w:val="20"/>
+                    </w:rPr>
+                    <m:t>if</m:t>
+                  </m:r>
+                  <m:r>
+                    <m:rPr>
+                      <m:sty m:val="p"/>
+                    </m:rPr>
+                    <w:rPr>
+                      <w:rFonts w:ascii="Cambria Math" w:hAnsi="Cambria Math"/>
+                      <w:sz w:val="20"/>
+                      <w:szCs w:val="20"/>
+                    </w:rPr>
+                    <m:t xml:space="preserve">  </m:t>
+                  </m:r>
+                  <m:r>
+                    <w:rPr>
+                      <w:rFonts w:ascii="Cambria Math" w:hAnsi="Cambria Math"/>
+                      <w:sz w:val="20"/>
+                      <w:szCs w:val="20"/>
+                    </w:rPr>
+                    <m:t xml:space="preserve"> f</m:t>
+                  </m:r>
+                  <m:d>
+                    <m:dPr>
+                      <m:ctrlPr>
+                        <w:rPr>
+                          <w:rFonts w:ascii="Cambria Math" w:hAnsi="Cambria Math"/>
+                          <w:i/>
+                          <w:sz w:val="20"/>
+                          <w:szCs w:val="20"/>
+                        </w:rPr>
+                      </m:ctrlPr>
+                    </m:dPr>
+                    <m:e>
+                      <m:sSub>
+                        <m:sSubPr>
+                          <m:ctrlPr>
+                            <w:rPr>
+                              <w:rFonts w:ascii="Cambria Math" w:hAnsi="Cambria Math"/>
+                              <w:i/>
+                              <w:sz w:val="20"/>
+                              <w:szCs w:val="20"/>
+                            </w:rPr>
+                          </m:ctrlPr>
+                        </m:sSubPr>
+                        <m:e>
+                          <m:r>
+                            <w:rPr>
+                              <w:rFonts w:ascii="Cambria Math" w:hAnsi="Cambria Math"/>
+                              <w:sz w:val="20"/>
+                              <w:szCs w:val="20"/>
+                            </w:rPr>
+                            <m:t>x</m:t>
+                          </m:r>
+                        </m:e>
+                        <m:sub>
+                          <m:r>
+                            <w:rPr>
+                              <w:rFonts w:ascii="Cambria Math" w:hAnsi="Cambria Math"/>
+                              <w:sz w:val="20"/>
+                              <w:szCs w:val="20"/>
+                            </w:rPr>
+                            <m:t>1</m:t>
+                          </m:r>
+                        </m:sub>
+                      </m:sSub>
+                      <m:r>
+                        <w:rPr>
+                          <w:rFonts w:ascii="Cambria Math" w:hAnsi="Cambria Math"/>
+                          <w:sz w:val="20"/>
+                          <w:szCs w:val="20"/>
+                        </w:rPr>
+                        <m:t>,…,</m:t>
+                      </m:r>
+                      <m:sSub>
+                        <m:sSubPr>
+                          <m:ctrlPr>
+                            <w:rPr>
+                              <w:rFonts w:ascii="Cambria Math" w:hAnsi="Cambria Math"/>
+                              <w:i/>
+                              <w:sz w:val="20"/>
+                              <w:szCs w:val="20"/>
+                            </w:rPr>
+                          </m:ctrlPr>
+                        </m:sSubPr>
+                        <m:e>
+                          <m:r>
+                            <w:rPr>
+                              <w:rFonts w:ascii="Cambria Math" w:hAnsi="Cambria Math"/>
+                              <w:sz w:val="20"/>
+                              <w:szCs w:val="20"/>
+                            </w:rPr>
+                            <m:t>x</m:t>
+                          </m:r>
+                        </m:e>
+                        <m:sub>
+                          <m:r>
+                            <w:rPr>
+                              <w:rFonts w:ascii="Cambria Math" w:hAnsi="Cambria Math"/>
+                              <w:sz w:val="20"/>
+                              <w:szCs w:val="20"/>
+                            </w:rPr>
+                            <m:t>n</m:t>
+                          </m:r>
+                        </m:sub>
+                      </m:sSub>
+                      <m:r>
+                        <w:rPr>
+                          <w:rFonts w:ascii="Cambria Math" w:hAnsi="Cambria Math"/>
+                          <w:sz w:val="20"/>
+                          <w:szCs w:val="20"/>
+                        </w:rPr>
+                        <m:t>,y</m:t>
+                      </m:r>
+                    </m:e>
+                  </m:d>
+                  <m:r>
+                    <w:rPr>
+                      <w:rFonts w:ascii="Cambria Math" w:hAnsi="Cambria Math"/>
+                      <w:sz w:val="20"/>
+                      <w:szCs w:val="20"/>
+                    </w:rPr>
+                    <m:t xml:space="preserve">=0  </m:t>
+                  </m:r>
+                  <m:r>
+                    <m:rPr>
+                      <m:sty m:val="p"/>
+                    </m:rPr>
+                    <w:rPr>
+                      <w:rFonts w:ascii="Cambria Math" w:hAnsi="Cambria Math"/>
+                      <w:sz w:val="20"/>
+                      <w:szCs w:val="20"/>
+                    </w:rPr>
+                    <m:t>and</m:t>
+                  </m:r>
+                  <m:r>
+                    <w:rPr>
+                      <w:rFonts w:ascii="Cambria Math" w:hAnsi="Cambria Math"/>
+                      <w:sz w:val="20"/>
+                      <w:szCs w:val="20"/>
+                    </w:rPr>
+                    <m:t xml:space="preserve">   ∀t&lt;y ∃f</m:t>
+                  </m:r>
+                  <m:d>
+                    <m:dPr>
+                      <m:ctrlPr>
+                        <w:rPr>
+                          <w:rFonts w:ascii="Cambria Math" w:hAnsi="Cambria Math"/>
+                          <w:i/>
+                          <w:sz w:val="20"/>
+                          <w:szCs w:val="20"/>
+                        </w:rPr>
+                      </m:ctrlPr>
+                    </m:dPr>
+                    <m:e>
+                      <m:sSub>
+                        <m:sSubPr>
+                          <m:ctrlPr>
+                            <w:rPr>
+                              <w:rFonts w:ascii="Cambria Math" w:hAnsi="Cambria Math"/>
+                              <w:i/>
+                              <w:sz w:val="20"/>
+                              <w:szCs w:val="20"/>
+                            </w:rPr>
+                          </m:ctrlPr>
+                        </m:sSubPr>
+                        <m:e>
+                          <m:r>
+                            <w:rPr>
+                              <w:rFonts w:ascii="Cambria Math" w:hAnsi="Cambria Math"/>
+                              <w:sz w:val="20"/>
+                              <w:szCs w:val="20"/>
+                            </w:rPr>
+                            <m:t>x</m:t>
+                          </m:r>
+                        </m:e>
+                        <m:sub>
+                          <m:r>
+                            <w:rPr>
+                              <w:rFonts w:ascii="Cambria Math" w:hAnsi="Cambria Math"/>
+                              <w:sz w:val="20"/>
+                              <w:szCs w:val="20"/>
+                            </w:rPr>
+                            <m:t>1</m:t>
+                          </m:r>
+                        </m:sub>
+                      </m:sSub>
+                      <m:r>
+                        <w:rPr>
+                          <w:rFonts w:ascii="Cambria Math" w:hAnsi="Cambria Math"/>
+                          <w:sz w:val="20"/>
+                          <w:szCs w:val="20"/>
+                        </w:rPr>
+                        <m:t>,…,</m:t>
+                      </m:r>
+                      <m:sSub>
+                        <m:sSubPr>
+                          <m:ctrlPr>
+                            <w:rPr>
+                              <w:rFonts w:ascii="Cambria Math" w:hAnsi="Cambria Math"/>
+                              <w:i/>
+                              <w:sz w:val="20"/>
+                              <w:szCs w:val="20"/>
+                            </w:rPr>
+                          </m:ctrlPr>
+                        </m:sSubPr>
+                        <m:e>
+                          <m:r>
+                            <w:rPr>
+                              <w:rFonts w:ascii="Cambria Math" w:hAnsi="Cambria Math"/>
+                              <w:sz w:val="20"/>
+                              <w:szCs w:val="20"/>
+                            </w:rPr>
+                            <m:t>x</m:t>
+                          </m:r>
+                        </m:e>
+                        <m:sub>
+                          <m:r>
+                            <w:rPr>
+                              <w:rFonts w:ascii="Cambria Math" w:hAnsi="Cambria Math"/>
+                              <w:sz w:val="20"/>
+                              <w:szCs w:val="20"/>
+                            </w:rPr>
+                            <m:t>n</m:t>
+                          </m:r>
+                        </m:sub>
+                      </m:sSub>
+                      <m:r>
+                        <w:rPr>
+                          <w:rFonts w:ascii="Cambria Math" w:hAnsi="Cambria Math"/>
+                          <w:sz w:val="20"/>
+                          <w:szCs w:val="20"/>
+                        </w:rPr>
+                        <m:t>,</m:t>
+                      </m:r>
+                      <m:r>
+                        <w:rPr>
+                          <w:rFonts w:ascii="Cambria Math" w:hAnsi="Cambria Math"/>
+                          <w:sz w:val="20"/>
+                          <w:szCs w:val="20"/>
+                        </w:rPr>
+                        <m:t>t</m:t>
+                      </m:r>
+                    </m:e>
+                  </m:d>
+                  <m:r>
+                    <w:rPr>
+                      <w:rFonts w:ascii="Cambria Math" w:hAnsi="Cambria Math"/>
+                      <w:sz w:val="20"/>
+                      <w:szCs w:val="20"/>
+                    </w:rPr>
+                    <m:t>≠0</m:t>
+                  </m:r>
+                </m:e>
+                <m:e>
+                  <m:r>
+                    <m:rPr>
+                      <m:sty m:val="p"/>
+                    </m:rPr>
+                    <w:rPr>
+                      <w:rFonts w:ascii="Cambria Math" w:hAnsi="Cambria Math"/>
+                      <w:sz w:val="20"/>
+                      <w:szCs w:val="20"/>
+                    </w:rPr>
+                    <m:t xml:space="preserve">undefined </m:t>
+                  </m:r>
+                  <m:r>
+                    <m:rPr>
+                      <m:sty m:val="p"/>
+                    </m:rPr>
+                    <w:rPr>
+                      <w:rFonts w:ascii="Cambria Math" w:hAnsi="Cambria Math"/>
+                      <w:sz w:val="20"/>
+                      <w:szCs w:val="20"/>
+                    </w:rPr>
+                    <m:t xml:space="preserve">    </m:t>
+                  </m:r>
+                  <m:r>
+                    <m:rPr>
+                      <m:sty m:val="p"/>
+                    </m:rPr>
+                    <w:rPr>
+                      <w:rFonts w:ascii="Cambria Math" w:hAnsi="Cambria Math"/>
+                      <w:sz w:val="20"/>
+                      <w:szCs w:val="20"/>
+                    </w:rPr>
+                    <m:t>if there is no such</m:t>
+                  </m:r>
+                  <m:r>
+                    <w:rPr>
+                      <w:rFonts w:ascii="Cambria Math" w:hAnsi="Cambria Math"/>
+                      <w:sz w:val="20"/>
+                      <w:szCs w:val="20"/>
+                    </w:rPr>
+                    <m:t xml:space="preserve"> y.                                                  </m:t>
+                  </m:r>
+                </m:e>
+              </m:eqArr>
+            </m:e>
+          </m:d>
+        </m:oMath>
+      </m:oMathPara>
+    </w:p>
+    <w:p>
+      <w:pPr>
+        <w:rPr>
+          <w:sz w:val="20"/>
+          <w:szCs w:val="20"/>
+        </w:rPr>
+      </w:pPr>
+    </w:p>
+    <w:p>
+      <w:pPr>
+        <w:rPr>
+          <w:sz w:val="20"/>
+          <w:szCs w:val="20"/>
+        </w:rPr>
+      </w:pPr>
+      <w:r>
+        <w:rPr>
+          <w:b/>
+          <w:bCs/>
+          <w:sz w:val="20"/>
+          <w:szCs w:val="20"/>
+        </w:rPr>
+        <w:t>Theorem</w:t>
+      </w:r>
+      <w:r>
+        <w:rPr>
+          <w:sz w:val="20"/>
+          <w:szCs w:val="20"/>
+        </w:rPr>
+        <w:t xml:space="preserve">: </w:t>
+      </w:r>
+      <w:r>
+        <w:rPr>
+          <w:sz w:val="20"/>
+          <w:szCs w:val="20"/>
+        </w:rPr>
+        <w:t xml:space="preserve">If </w:t>
+      </w:r>
+      <m:oMath>
+        <m:r>
+          <w:rPr>
+            <w:rFonts w:ascii="Cambria Math" w:hAnsi="Cambria Math"/>
+            <w:sz w:val="20"/>
+            <w:szCs w:val="20"/>
+          </w:rPr>
+          <m:t>f</m:t>
+        </m:r>
+        <m:d>
+          <m:dPr>
+            <m:ctrlPr>
+              <w:rPr>
+                <w:rFonts w:ascii="Cambria Math" w:hAnsi="Cambria Math"/>
+                <w:i/>
+                <w:sz w:val="20"/>
+                <w:szCs w:val="20"/>
+              </w:rPr>
+            </m:ctrlPr>
+          </m:dPr>
+          <m:e>
+            <m:sSub>
+              <m:sSubPr>
+                <m:ctrlPr>
+                  <w:rPr>
+                    <w:rFonts w:ascii="Cambria Math" w:hAnsi="Cambria Math"/>
+                    <w:i/>
+                    <w:sz w:val="20"/>
+                    <w:szCs w:val="20"/>
+                  </w:rPr>
+                </m:ctrlPr>
+              </m:sSubPr>
+              <m:e>
+                <m:r>
+                  <w:rPr>
+                    <w:rFonts w:ascii="Cambria Math" w:hAnsi="Cambria Math"/>
+                    <w:sz w:val="20"/>
+                    <w:szCs w:val="20"/>
+                  </w:rPr>
+                  <m:t>x</m:t>
+                </m:r>
+              </m:e>
+              <m:sub>
+                <m:r>
+                  <w:rPr>
+                    <w:rFonts w:ascii="Cambria Math" w:hAnsi="Cambria Math"/>
+                    <w:sz w:val="20"/>
+                    <w:szCs w:val="20"/>
+                  </w:rPr>
+                  <m:t>1</m:t>
+                </m:r>
+              </m:sub>
+            </m:sSub>
+            <m:r>
+              <w:rPr>
+                <w:rFonts w:ascii="Cambria Math" w:hAnsi="Cambria Math"/>
+                <w:sz w:val="20"/>
+                <w:szCs w:val="20"/>
+              </w:rPr>
+              <m:t>,…,</m:t>
+            </m:r>
+            <m:sSub>
+              <m:sSubPr>
+                <m:ctrlPr>
+                  <w:rPr>
+                    <w:rFonts w:ascii="Cambria Math" w:hAnsi="Cambria Math"/>
+                    <w:i/>
+                    <w:sz w:val="20"/>
+                    <w:szCs w:val="20"/>
+                  </w:rPr>
+                </m:ctrlPr>
+              </m:sSubPr>
+              <m:e>
+                <m:r>
+                  <w:rPr>
+                    <w:rFonts w:ascii="Cambria Math" w:hAnsi="Cambria Math"/>
+                    <w:sz w:val="20"/>
+                    <w:szCs w:val="20"/>
+                  </w:rPr>
+                  <m:t>x</m:t>
+                </m:r>
+              </m:e>
+              <m:sub>
+                <m:r>
+                  <w:rPr>
+                    <w:rFonts w:ascii="Cambria Math" w:hAnsi="Cambria Math"/>
+                    <w:sz w:val="20"/>
+                    <w:szCs w:val="20"/>
+                  </w:rPr>
+                  <m:t>n</m:t>
+                </m:r>
+              </m:sub>
+            </m:sSub>
+            <m:r>
+              <w:rPr>
+                <w:rFonts w:ascii="Cambria Math" w:hAnsi="Cambria Math"/>
+                <w:sz w:val="20"/>
+                <w:szCs w:val="20"/>
+              </w:rPr>
+              <m:t>,y</m:t>
+            </m:r>
+          </m:e>
+        </m:d>
+      </m:oMath>
+      <w:r>
+        <w:rPr>
+          <w:sz w:val="20"/>
+          <w:szCs w:val="20"/>
+        </w:rPr>
+        <w:t xml:space="preserve"> </w:t>
+      </w:r>
+      <w:r>
+        <w:rPr>
+          <w:sz w:val="20"/>
+          <w:szCs w:val="20"/>
+        </w:rPr>
+        <w:t xml:space="preserve">is </w:t>
+      </w:r>
+      <w:r>
+        <w:rPr>
+          <w:sz w:val="20"/>
+          <w:szCs w:val="20"/>
+        </w:rPr>
+        <w:t>effectively computable</w:t>
+      </w:r>
+      <w:r>
+        <w:rPr>
+          <w:sz w:val="20"/>
+          <w:szCs w:val="20"/>
+        </w:rPr>
+        <w:t xml:space="preserve"> total or partial function,</w:t>
+      </w:r>
+      <w:r>
+        <w:rPr>
+          <w:sz w:val="20"/>
+          <w:szCs w:val="20"/>
+        </w:rPr>
+        <w:t xml:space="preserve"> </w:t>
+      </w:r>
+      <w:r>
+        <w:rPr>
+          <w:sz w:val="20"/>
+          <w:szCs w:val="20"/>
+        </w:rPr>
+        <w:t>then</w:t>
+      </w:r>
+      <w:r>
+        <w:rPr>
+          <w:sz w:val="20"/>
+          <w:szCs w:val="20"/>
+        </w:rPr>
+        <w:t xml:space="preserve"> </w:t>
+      </w:r>
+      <m:oMath>
+        <m:r>
+          <w:rPr>
+            <w:rFonts w:ascii="Cambria Math" w:hAnsi="Cambria Math"/>
+            <w:sz w:val="20"/>
+            <w:szCs w:val="20"/>
+          </w:rPr>
+          <m:t>h</m:t>
+        </m:r>
+        <m:r>
+          <w:rPr>
+            <w:rFonts w:ascii="Cambria Math" w:hAnsi="Cambria Math"/>
+            <w:sz w:val="20"/>
+            <w:szCs w:val="20"/>
+          </w:rPr>
+          <m:t>=</m:t>
+        </m:r>
+        <m:r>
+          <m:rPr>
+            <m:scr m:val="script"/>
+          </m:rPr>
+          <w:rPr>
+            <w:rFonts w:ascii="Cambria Math" w:hAnsi="Cambria Math"/>
+            <w:sz w:val="20"/>
+            <w:szCs w:val="20"/>
+          </w:rPr>
+          <m:t>Min</m:t>
+        </m:r>
+        <m:d>
+          <m:dPr>
+            <m:begChr m:val="["/>
+            <m:endChr m:val="]"/>
+            <m:ctrlPr>
+              <w:rPr>
+                <w:rFonts w:ascii="Cambria Math" w:hAnsi="Cambria Math"/>
+                <w:i/>
+                <w:sz w:val="20"/>
+                <w:szCs w:val="20"/>
+              </w:rPr>
+            </m:ctrlPr>
+          </m:dPr>
+          <m:e>
+            <m:r>
+              <w:rPr>
+                <w:rFonts w:ascii="Cambria Math" w:hAnsi="Cambria Math"/>
+                <w:sz w:val="20"/>
+                <w:szCs w:val="20"/>
+              </w:rPr>
+              <m:t>f</m:t>
+            </m:r>
+          </m:e>
+        </m:d>
+        <m:d>
+          <m:dPr>
+            <m:ctrlPr>
+              <w:rPr>
+                <w:rFonts w:ascii="Cambria Math" w:hAnsi="Cambria Math"/>
+                <w:i/>
+                <w:sz w:val="20"/>
+                <w:szCs w:val="20"/>
+              </w:rPr>
+            </m:ctrlPr>
+          </m:dPr>
+          <m:e>
+            <m:sSub>
+              <m:sSubPr>
+                <m:ctrlPr>
+                  <w:rPr>
+                    <w:rFonts w:ascii="Cambria Math" w:hAnsi="Cambria Math"/>
+                    <w:i/>
+                    <w:sz w:val="20"/>
+                    <w:szCs w:val="20"/>
+                  </w:rPr>
+                </m:ctrlPr>
+              </m:sSubPr>
+              <m:e>
+                <m:r>
+                  <w:rPr>
+                    <w:rFonts w:ascii="Cambria Math" w:hAnsi="Cambria Math"/>
+                    <w:sz w:val="20"/>
+                    <w:szCs w:val="20"/>
+                  </w:rPr>
+                  <m:t>x</m:t>
+                </m:r>
+              </m:e>
+              <m:sub>
+                <m:r>
+                  <w:rPr>
+                    <w:rFonts w:ascii="Cambria Math" w:hAnsi="Cambria Math"/>
+                    <w:sz w:val="20"/>
+                    <w:szCs w:val="20"/>
+                  </w:rPr>
+                  <m:t>1</m:t>
+                </m:r>
+              </m:sub>
+            </m:sSub>
+            <m:r>
+              <w:rPr>
+                <w:rFonts w:ascii="Cambria Math" w:hAnsi="Cambria Math"/>
+                <w:sz w:val="20"/>
+                <w:szCs w:val="20"/>
+              </w:rPr>
+              <m:t>,…,</m:t>
+            </m:r>
+            <m:sSub>
+              <m:sSubPr>
+                <m:ctrlPr>
+                  <w:rPr>
+                    <w:rFonts w:ascii="Cambria Math" w:hAnsi="Cambria Math"/>
+                    <w:i/>
+                    <w:sz w:val="20"/>
+                    <w:szCs w:val="20"/>
+                  </w:rPr>
+                </m:ctrlPr>
+              </m:sSubPr>
+              <m:e>
+                <m:r>
+                  <w:rPr>
+                    <w:rFonts w:ascii="Cambria Math" w:hAnsi="Cambria Math"/>
+                    <w:sz w:val="20"/>
+                    <w:szCs w:val="20"/>
+                  </w:rPr>
+                  <m:t>x</m:t>
+                </m:r>
+              </m:e>
+              <m:sub>
+                <m:r>
+                  <w:rPr>
+                    <w:rFonts w:ascii="Cambria Math" w:hAnsi="Cambria Math"/>
+                    <w:sz w:val="20"/>
+                    <w:szCs w:val="20"/>
+                  </w:rPr>
+                  <m:t>n</m:t>
+                </m:r>
+              </m:sub>
+            </m:sSub>
+          </m:e>
+        </m:d>
+      </m:oMath>
+      <w:r>
+        <w:rPr>
+          <w:sz w:val="20"/>
+          <w:szCs w:val="20"/>
+        </w:rPr>
+        <w:t xml:space="preserve"> </w:t>
+      </w:r>
+      <w:r>
+        <w:rPr>
+          <w:sz w:val="20"/>
+          <w:szCs w:val="20"/>
+        </w:rPr>
+        <w:t>will also be effectively computable total or partial function.</w:t>
+      </w:r>
+    </w:p>
+    <w:p>
+      <w:pPr>
+        <w:rPr>
+          <w:sz w:val="20"/>
+          <w:szCs w:val="20"/>
+        </w:rPr>
+      </w:pPr>
+    </w:p>
+    <w:p>
+      <w:pPr>
+        <w:rPr>
+          <w:sz w:val="20"/>
+          <w:szCs w:val="20"/>
+        </w:rPr>
+      </w:pPr>
+      <w:r>
+        <w:rPr>
+          <w:sz w:val="20"/>
+          <w:szCs w:val="20"/>
+        </w:rPr>
+        <w:t xml:space="preserve">In case f is a total function, </w:t>
+      </w:r>
+      <w:r>
+        <w:rPr>
+          <w:sz w:val="20"/>
+          <w:szCs w:val="20"/>
+        </w:rPr>
+        <w:t xml:space="preserve">we can remove the second of the two ways in which </w:t>
+      </w:r>
+      <m:oMath>
+        <m:r>
+          <m:rPr>
+            <m:scr m:val="script"/>
+          </m:rPr>
+          <w:rPr>
+            <w:rFonts w:ascii="Cambria Math" w:hAnsi="Cambria Math"/>
+            <w:sz w:val="20"/>
+            <w:szCs w:val="20"/>
+          </w:rPr>
+          <m:t>Min</m:t>
+        </m:r>
+        <m:d>
+          <m:dPr>
+            <m:begChr m:val="["/>
+            <m:endChr m:val="]"/>
+            <m:ctrlPr>
+              <w:rPr>
+                <w:rFonts w:ascii="Cambria Math" w:hAnsi="Cambria Math"/>
+                <w:i/>
+                <w:sz w:val="20"/>
+                <w:szCs w:val="20"/>
+              </w:rPr>
+            </m:ctrlPr>
+          </m:dPr>
+          <m:e>
+            <m:r>
+              <w:rPr>
+                <w:rFonts w:ascii="Cambria Math" w:hAnsi="Cambria Math"/>
+                <w:sz w:val="20"/>
+                <w:szCs w:val="20"/>
+              </w:rPr>
+              <m:t>f</m:t>
+            </m:r>
+          </m:e>
+        </m:d>
+      </m:oMath>
+      <w:r>
+        <w:rPr>
+          <w:sz w:val="20"/>
+          <w:szCs w:val="20"/>
+        </w:rPr>
+        <w:t xml:space="preserve"> may fail to be defined . Thus the last Definition becomes:</w:t>
+      </w:r>
+    </w:p>
+    <w:p>
+      <w:pPr>
+        <w:rPr>
+          <w:sz w:val="20"/>
+          <w:szCs w:val="20"/>
+        </w:rPr>
+      </w:pPr>
+      <m:oMathPara>
+        <m:oMath>
+          <m:r>
+            <m:rPr>
+              <m:scr m:val="script"/>
+            </m:rPr>
+            <w:rPr>
+              <w:rFonts w:ascii="Cambria Math" w:hAnsi="Cambria Math"/>
+              <w:sz w:val="20"/>
+              <w:szCs w:val="20"/>
+            </w:rPr>
+            <m:t>Min</m:t>
+          </m:r>
+          <m:d>
+            <m:dPr>
+              <m:begChr m:val="["/>
+              <m:endChr m:val="]"/>
+              <m:ctrlPr>
+                <w:rPr>
+                  <w:rFonts w:ascii="Cambria Math" w:hAnsi="Cambria Math"/>
+                  <w:i/>
+                  <w:sz w:val="20"/>
+                  <w:szCs w:val="20"/>
+                </w:rPr>
+              </m:ctrlPr>
+            </m:dPr>
+            <m:e>
+              <m:r>
+                <w:rPr>
+                  <w:rFonts w:ascii="Cambria Math" w:hAnsi="Cambria Math"/>
+                  <w:sz w:val="20"/>
+                  <w:szCs w:val="20"/>
+                </w:rPr>
+                <m:t>f</m:t>
+              </m:r>
+            </m:e>
+          </m:d>
+          <m:d>
+            <m:dPr>
+              <m:ctrlPr>
+                <w:rPr>
+                  <w:rFonts w:ascii="Cambria Math" w:hAnsi="Cambria Math"/>
+                  <w:i/>
+                  <w:sz w:val="20"/>
+                  <w:szCs w:val="20"/>
+                </w:rPr>
+              </m:ctrlPr>
+            </m:dPr>
+            <m:e>
+              <m:sSub>
+                <m:sSubPr>
+                  <m:ctrlPr>
+                    <w:rPr>
+                      <w:rFonts w:ascii="Cambria Math" w:hAnsi="Cambria Math"/>
+                      <w:i/>
+                      <w:sz w:val="20"/>
+                      <w:szCs w:val="20"/>
+                    </w:rPr>
+                  </m:ctrlPr>
+                </m:sSubPr>
+                <m:e>
+                  <m:r>
+                    <w:rPr>
+                      <w:rFonts w:ascii="Cambria Math" w:hAnsi="Cambria Math"/>
+                      <w:sz w:val="20"/>
+                      <w:szCs w:val="20"/>
+                    </w:rPr>
+                    <m:t>x</m:t>
+                  </m:r>
+                </m:e>
+                <m:sub>
+                  <m:r>
+                    <w:rPr>
+                      <w:rFonts w:ascii="Cambria Math" w:hAnsi="Cambria Math"/>
+                      <w:sz w:val="20"/>
+                      <w:szCs w:val="20"/>
+                    </w:rPr>
+                    <m:t>1</m:t>
+                  </m:r>
+                </m:sub>
+              </m:sSub>
+              <m:r>
+                <w:rPr>
+                  <w:rFonts w:ascii="Cambria Math" w:hAnsi="Cambria Math"/>
+                  <w:sz w:val="20"/>
+                  <w:szCs w:val="20"/>
+                </w:rPr>
+                <m:t>,…,</m:t>
+              </m:r>
+              <m:sSub>
+                <m:sSubPr>
+                  <m:ctrlPr>
+                    <w:rPr>
+                      <w:rFonts w:ascii="Cambria Math" w:hAnsi="Cambria Math"/>
+                      <w:i/>
+                      <w:sz w:val="20"/>
+                      <w:szCs w:val="20"/>
+                    </w:rPr>
+                  </m:ctrlPr>
+                </m:sSubPr>
+                <m:e>
+                  <m:r>
+                    <w:rPr>
+                      <w:rFonts w:ascii="Cambria Math" w:hAnsi="Cambria Math"/>
+                      <w:sz w:val="20"/>
+                      <w:szCs w:val="20"/>
+                    </w:rPr>
+                    <m:t>x</m:t>
+                  </m:r>
+                </m:e>
+                <m:sub>
+                  <m:r>
+                    <w:rPr>
+                      <w:rFonts w:ascii="Cambria Math" w:hAnsi="Cambria Math"/>
+                      <w:sz w:val="20"/>
+                      <w:szCs w:val="20"/>
+                    </w:rPr>
+                    <m:t>n</m:t>
+                  </m:r>
+                </m:sub>
+              </m:sSub>
+            </m:e>
+          </m:d>
+          <m:r>
+            <w:rPr>
+              <w:rFonts w:ascii="Cambria Math" w:hAnsi="Cambria Math"/>
+              <w:sz w:val="20"/>
+              <w:szCs w:val="20"/>
+            </w:rPr>
+            <m:t>=</m:t>
+          </m:r>
+          <m:d>
+            <m:dPr>
+              <m:begChr m:val="{"/>
+              <m:endChr m:val=""/>
+              <m:ctrlPr>
+                <w:rPr>
+                  <w:rFonts w:ascii="Cambria Math" w:hAnsi="Cambria Math"/>
+                  <w:i/>
+                  <w:sz w:val="20"/>
+                  <w:szCs w:val="20"/>
+                </w:rPr>
+              </m:ctrlPr>
+            </m:dPr>
+            <m:e>
+              <m:eqArr>
+                <m:eqArrPr>
+                  <m:ctrlPr>
+                    <w:rPr>
+                      <w:rFonts w:ascii="Cambria Math" w:hAnsi="Cambria Math"/>
+                      <w:i/>
+                      <w:sz w:val="20"/>
+                      <w:szCs w:val="20"/>
+                    </w:rPr>
+                  </m:ctrlPr>
+                </m:eqArrPr>
+                <m:e>
+                  <m:r>
+                    <m:rPr>
+                      <m:sty m:val="p"/>
+                    </m:rPr>
+                    <w:rPr>
+                      <w:rFonts w:ascii="Cambria Math" w:hAnsi="Cambria Math"/>
+                      <w:sz w:val="20"/>
+                      <w:szCs w:val="20"/>
+                    </w:rPr>
+                    <m:t>the smallest</m:t>
+                  </m:r>
+                  <m:r>
+                    <w:rPr>
+                      <w:rFonts w:ascii="Cambria Math" w:hAnsi="Cambria Math"/>
+                      <w:sz w:val="20"/>
+                      <w:szCs w:val="20"/>
+                    </w:rPr>
+                    <m:t xml:space="preserve"> </m:t>
+                  </m:r>
+                  <m:r>
+                    <w:rPr>
+                      <w:rFonts w:ascii="Cambria Math" w:hAnsi="Cambria Math"/>
+                      <w:sz w:val="20"/>
+                      <w:szCs w:val="20"/>
+                    </w:rPr>
+                    <m:t xml:space="preserve">y </m:t>
+                  </m:r>
+                  <m:r>
+                    <m:rPr>
+                      <m:sty m:val="p"/>
+                    </m:rPr>
+                    <w:rPr>
+                      <w:rFonts w:ascii="Cambria Math" w:hAnsi="Cambria Math"/>
+                      <w:sz w:val="20"/>
+                      <w:szCs w:val="20"/>
+                    </w:rPr>
+                    <m:t>for which</m:t>
+                  </m:r>
+                  <m:r>
+                    <m:rPr>
+                      <m:sty m:val="p"/>
+                    </m:rPr>
+                    <w:rPr>
+                      <w:rFonts w:ascii="Cambria Math" w:hAnsi="Cambria Math"/>
+                      <w:sz w:val="20"/>
+                      <w:szCs w:val="20"/>
+                    </w:rPr>
+                    <m:t xml:space="preserve">  </m:t>
+                  </m:r>
+                  <m:r>
+                    <w:rPr>
+                      <w:rFonts w:ascii="Cambria Math" w:hAnsi="Cambria Math"/>
+                      <w:sz w:val="20"/>
+                      <w:szCs w:val="20"/>
+                    </w:rPr>
+                    <m:t xml:space="preserve"> f</m:t>
+                  </m:r>
+                  <m:d>
+                    <m:dPr>
+                      <m:ctrlPr>
+                        <w:rPr>
+                          <w:rFonts w:ascii="Cambria Math" w:hAnsi="Cambria Math"/>
+                          <w:i/>
+                          <w:sz w:val="20"/>
+                          <w:szCs w:val="20"/>
+                        </w:rPr>
+                      </m:ctrlPr>
+                    </m:dPr>
+                    <m:e>
+                      <m:sSub>
+                        <m:sSubPr>
+                          <m:ctrlPr>
+                            <w:rPr>
+                              <w:rFonts w:ascii="Cambria Math" w:hAnsi="Cambria Math"/>
+                              <w:i/>
+                              <w:sz w:val="20"/>
+                              <w:szCs w:val="20"/>
+                            </w:rPr>
+                          </m:ctrlPr>
+                        </m:sSubPr>
+                        <m:e>
+                          <m:r>
+                            <w:rPr>
+                              <w:rFonts w:ascii="Cambria Math" w:hAnsi="Cambria Math"/>
+                              <w:sz w:val="20"/>
+                              <w:szCs w:val="20"/>
+                            </w:rPr>
+                            <m:t>x</m:t>
+                          </m:r>
+                        </m:e>
+                        <m:sub>
+                          <m:r>
+                            <w:rPr>
+                              <w:rFonts w:ascii="Cambria Math" w:hAnsi="Cambria Math"/>
+                              <w:sz w:val="20"/>
+                              <w:szCs w:val="20"/>
+                            </w:rPr>
+                            <m:t>1</m:t>
+                          </m:r>
+                        </m:sub>
+                      </m:sSub>
+                      <m:r>
+                        <w:rPr>
+                          <w:rFonts w:ascii="Cambria Math" w:hAnsi="Cambria Math"/>
+                          <w:sz w:val="20"/>
+                          <w:szCs w:val="20"/>
+                        </w:rPr>
+                        <m:t>,…,</m:t>
+                      </m:r>
+                      <m:sSub>
+                        <m:sSubPr>
+                          <m:ctrlPr>
+                            <w:rPr>
+                              <w:rFonts w:ascii="Cambria Math" w:hAnsi="Cambria Math"/>
+                              <w:i/>
+                              <w:sz w:val="20"/>
+                              <w:szCs w:val="20"/>
+                            </w:rPr>
+                          </m:ctrlPr>
+                        </m:sSubPr>
+                        <m:e>
+                          <m:r>
+                            <w:rPr>
+                              <w:rFonts w:ascii="Cambria Math" w:hAnsi="Cambria Math"/>
+                              <w:sz w:val="20"/>
+                              <w:szCs w:val="20"/>
+                            </w:rPr>
+                            <m:t>x</m:t>
+                          </m:r>
+                        </m:e>
+                        <m:sub>
+                          <m:r>
+                            <w:rPr>
+                              <w:rFonts w:ascii="Cambria Math" w:hAnsi="Cambria Math"/>
+                              <w:sz w:val="20"/>
+                              <w:szCs w:val="20"/>
+                            </w:rPr>
+                            <m:t>n</m:t>
+                          </m:r>
+                        </m:sub>
+                      </m:sSub>
+                      <m:r>
+                        <w:rPr>
+                          <w:rFonts w:ascii="Cambria Math" w:hAnsi="Cambria Math"/>
+                          <w:sz w:val="20"/>
+                          <w:szCs w:val="20"/>
+                        </w:rPr>
+                        <m:t>,y</m:t>
+                      </m:r>
+                    </m:e>
+                  </m:d>
+                  <m:r>
+                    <w:rPr>
+                      <w:rFonts w:ascii="Cambria Math" w:hAnsi="Cambria Math"/>
+                      <w:sz w:val="20"/>
+                      <w:szCs w:val="20"/>
+                    </w:rPr>
+                    <m:t xml:space="preserve">=0 </m:t>
+                  </m:r>
+                  <m:r>
+                    <m:rPr>
+                      <m:sty m:val="p"/>
+                    </m:rPr>
+                    <w:rPr>
+                      <w:rFonts w:ascii="Cambria Math" w:hAnsi="Cambria Math"/>
+                      <w:sz w:val="20"/>
+                      <w:szCs w:val="20"/>
+                    </w:rPr>
+                    <m:t>if such</m:t>
+                  </m:r>
+                  <m:r>
+                    <w:rPr>
+                      <w:rFonts w:ascii="Cambria Math" w:hAnsi="Cambria Math"/>
+                      <w:sz w:val="20"/>
+                      <w:szCs w:val="20"/>
+                    </w:rPr>
+                    <m:t xml:space="preserve"> y </m:t>
+                  </m:r>
+                  <m:r>
+                    <m:rPr>
+                      <m:sty m:val="p"/>
+                    </m:rPr>
+                    <w:rPr>
+                      <w:rFonts w:ascii="Cambria Math" w:hAnsi="Cambria Math"/>
+                      <w:sz w:val="20"/>
+                      <w:szCs w:val="20"/>
+                    </w:rPr>
+                    <m:t>exist</m:t>
+                  </m:r>
+                  <m:r>
+                    <w:rPr>
+                      <w:rFonts w:ascii="Cambria Math" w:hAnsi="Cambria Math"/>
+                      <w:sz w:val="20"/>
+                      <w:szCs w:val="20"/>
+                    </w:rPr>
+                    <m:t xml:space="preserve"> </m:t>
+                  </m:r>
+                </m:e>
+                <m:e>
+                  <m:r>
+                    <m:rPr>
+                      <m:sty m:val="p"/>
+                    </m:rPr>
+                    <w:rPr>
+                      <w:rFonts w:ascii="Cambria Math" w:hAnsi="Cambria Math"/>
+                      <w:sz w:val="20"/>
+                      <w:szCs w:val="20"/>
+                    </w:rPr>
+                    <m:t xml:space="preserve">undefined </m:t>
+                  </m:r>
+                  <m:r>
+                    <m:rPr>
+                      <m:sty m:val="p"/>
+                    </m:rPr>
+                    <w:rPr>
+                      <w:rFonts w:ascii="Cambria Math" w:hAnsi="Cambria Math"/>
+                      <w:sz w:val="20"/>
+                      <w:szCs w:val="20"/>
+                    </w:rPr>
+                    <m:t xml:space="preserve">    </m:t>
+                  </m:r>
+                  <m:r>
+                    <m:rPr>
+                      <m:sty m:val="p"/>
+                    </m:rPr>
+                    <w:rPr>
+                      <w:rFonts w:ascii="Cambria Math" w:hAnsi="Cambria Math"/>
+                      <w:sz w:val="20"/>
+                      <w:szCs w:val="20"/>
+                    </w:rPr>
+                    <m:t>if there is no such</m:t>
+                  </m:r>
+                  <m:r>
+                    <w:rPr>
+                      <w:rFonts w:ascii="Cambria Math" w:hAnsi="Cambria Math"/>
+                      <w:sz w:val="20"/>
+                      <w:szCs w:val="20"/>
+                    </w:rPr>
+                    <m:t xml:space="preserve"> y.                                                  </m:t>
+                  </m:r>
+                </m:e>
+              </m:eqArr>
+            </m:e>
+          </m:d>
+        </m:oMath>
+      </m:oMathPara>
     </w:p>
     <w:p>
       <w:pPr>
@@ -6745,7 +9222,15 @@
           <w:sz w:val="20"/>
           <w:szCs w:val="20"/>
         </w:rPr>
-        <w:t xml:space="preserve"> and the other one with solid line representing high input </w:t>
+        <w:t xml:space="preserve"> and the other one with solid </w:t>
+      </w:r>
+      <w:r>
+        <w:rPr>
+          <w:sz w:val="20"/>
+          <w:szCs w:val="20"/>
+        </w:rPr>
+        <w:lastRenderedPageBreak/>
+        <w:t xml:space="preserve">line representing high input </w:t>
       </w:r>
       <m:oMath>
         <m:r>
@@ -9216,7 +11701,6 @@
           <w:sz w:val="20"/>
           <w:szCs w:val="20"/>
         </w:rPr>
-        <w:lastRenderedPageBreak/>
         <w:t>Understandably, one may argue that the following relations establish equivalence between the two machines:</w:t>
       </w:r>
     </w:p>

--- a/docs/NotesOnTuringComputabilityWithNeuralNets.docx
+++ b/docs/NotesOnTuringComputabilityWithNeuralNets.docx
@@ -2606,10 +2606,19 @@
       </w:pPr>
       <w:r>
         <w:rPr>
-          <w:sz w:val="20"/>
-          <w:szCs w:val="20"/>
-        </w:rPr>
-        <w:t>Theorem:</w:t>
+          <w:b/>
+          <w:bCs/>
+          <w:sz w:val="20"/>
+          <w:szCs w:val="20"/>
+        </w:rPr>
+        <w:t>Theorem</w:t>
+      </w:r>
+      <w:r>
+        <w:rPr>
+          <w:sz w:val="20"/>
+          <w:szCs w:val="20"/>
+        </w:rPr>
+        <w:t>:</w:t>
       </w:r>
     </w:p>
     <w:p>
@@ -2626,6 +2635,603 @@
         </w:rPr>
         <w:t xml:space="preserve">Let </w:t>
       </w:r>
+      <m:oMath>
+        <m:r>
+          <w:rPr>
+            <w:rFonts w:ascii="Cambria Math" w:hAnsi="Cambria Math"/>
+            <w:sz w:val="20"/>
+            <w:szCs w:val="20"/>
+          </w:rPr>
+          <m:t xml:space="preserve">ϕ : </m:t>
+        </m:r>
+        <m:r>
+          <m:rPr>
+            <m:scr m:val="double-struck"/>
+          </m:rPr>
+          <w:rPr>
+            <w:rFonts w:ascii="Cambria Math" w:hAnsi="Cambria Math"/>
+            <w:sz w:val="20"/>
+            <w:szCs w:val="20"/>
+          </w:rPr>
+          <m:t>N→</m:t>
+        </m:r>
+        <m:r>
+          <m:rPr>
+            <m:scr m:val="double-struck"/>
+          </m:rPr>
+          <w:rPr>
+            <w:rFonts w:ascii="Cambria Math" w:hAnsi="Cambria Math"/>
+            <w:sz w:val="20"/>
+            <w:szCs w:val="20"/>
+          </w:rPr>
+          <m:t>N</m:t>
+        </m:r>
+      </m:oMath>
+      <w:r>
+        <w:rPr>
+          <w:sz w:val="20"/>
+          <w:szCs w:val="20"/>
+        </w:rPr>
+        <w:t xml:space="preserve"> be any recursively computable partial function</w:t>
+      </w:r>
+      <w:r>
+        <w:rPr>
+          <w:sz w:val="20"/>
+          <w:szCs w:val="20"/>
+        </w:rPr>
+        <w:t xml:space="preserve"> (for definition of the latter see Appendix)</w:t>
+      </w:r>
+      <w:r>
+        <w:rPr>
+          <w:sz w:val="20"/>
+          <w:szCs w:val="20"/>
+        </w:rPr>
+        <w:t>.</w:t>
+      </w:r>
+      <w:r>
+        <w:rPr>
+          <w:sz w:val="20"/>
+          <w:szCs w:val="20"/>
+        </w:rPr>
+        <w:t xml:space="preserve"> Then there exists a processor net </w:t>
+      </w:r>
+      <m:oMath>
+        <m:r>
+          <m:rPr>
+            <m:scr m:val="script"/>
+          </m:rPr>
+          <w:rPr>
+            <w:rFonts w:ascii="Cambria Math" w:hAnsi="Cambria Math"/>
+            <w:sz w:val="20"/>
+            <w:szCs w:val="20"/>
+          </w:rPr>
+          <m:t>N</m:t>
+        </m:r>
+      </m:oMath>
+      <w:r>
+        <w:rPr>
+          <w:sz w:val="20"/>
+          <w:szCs w:val="20"/>
+        </w:rPr>
+        <w:t xml:space="preserve"> </w:t>
+      </w:r>
+      <w:r>
+        <w:rPr>
+          <w:sz w:val="20"/>
+          <w:szCs w:val="20"/>
+        </w:rPr>
+        <w:t xml:space="preserve">so that the following property holds. Pick any </w:t>
+      </w:r>
+      <m:oMath>
+        <m:r>
+          <w:rPr>
+            <w:rFonts w:ascii="Cambria Math" w:hAnsi="Cambria Math"/>
+            <w:sz w:val="20"/>
+            <w:szCs w:val="20"/>
+          </w:rPr>
+          <m:t>n</m:t>
+        </m:r>
+        <m:r>
+          <m:rPr>
+            <m:scr m:val="double-struck"/>
+          </m:rPr>
+          <w:rPr>
+            <w:rFonts w:ascii="Cambria Math" w:hAnsi="Cambria Math"/>
+            <w:sz w:val="20"/>
+            <w:szCs w:val="20"/>
+          </w:rPr>
+          <m:t>∈N</m:t>
+        </m:r>
+      </m:oMath>
+      <w:r>
+        <w:rPr>
+          <w:sz w:val="20"/>
+          <w:szCs w:val="20"/>
+        </w:rPr>
+        <w:t xml:space="preserve">, and consider the unary input signal with </w:t>
+      </w:r>
+      <m:oMath>
+        <m:r>
+          <w:rPr>
+            <w:rFonts w:ascii="Cambria Math" w:hAnsi="Cambria Math"/>
+            <w:sz w:val="20"/>
+            <w:szCs w:val="20"/>
+          </w:rPr>
+          <m:t>n</m:t>
+        </m:r>
+      </m:oMath>
+      <w:r>
+        <w:rPr>
+          <w:sz w:val="20"/>
+          <w:szCs w:val="20"/>
+        </w:rPr>
+        <w:t xml:space="preserve"> </w:t>
+      </w:r>
+      <m:oMath>
+        <m:r>
+          <w:rPr>
+            <w:rFonts w:ascii="Cambria Math" w:hAnsi="Cambria Math"/>
+            <w:sz w:val="20"/>
+            <w:szCs w:val="20"/>
+          </w:rPr>
+          <m:t>1</m:t>
+        </m:r>
+      </m:oMath>
+      <w:r>
+        <w:rPr>
+          <w:sz w:val="20"/>
+          <w:szCs w:val="20"/>
+        </w:rPr>
+        <w:t xml:space="preserve">s in a row. Starting from the zero (inactive) initial state, the first coordinates </w:t>
+      </w:r>
+      <m:oMath>
+        <m:sSub>
+          <m:sSubPr>
+            <m:ctrlPr>
+              <w:rPr>
+                <w:rFonts w:ascii="Cambria Math" w:hAnsi="Cambria Math"/>
+                <w:i/>
+                <w:sz w:val="20"/>
+                <w:szCs w:val="20"/>
+              </w:rPr>
+            </m:ctrlPr>
+          </m:sSubPr>
+          <m:e>
+            <m:r>
+              <w:rPr>
+                <w:rFonts w:ascii="Cambria Math" w:hAnsi="Cambria Math"/>
+                <w:sz w:val="20"/>
+                <w:szCs w:val="20"/>
+              </w:rPr>
+              <m:t>x</m:t>
+            </m:r>
+            <m:d>
+              <m:dPr>
+                <m:ctrlPr>
+                  <w:rPr>
+                    <w:rFonts w:ascii="Cambria Math" w:hAnsi="Cambria Math"/>
+                    <w:i/>
+                    <w:sz w:val="20"/>
+                    <w:szCs w:val="20"/>
+                  </w:rPr>
+                </m:ctrlPr>
+              </m:dPr>
+              <m:e>
+                <m:r>
+                  <w:rPr>
+                    <w:rFonts w:ascii="Cambria Math" w:hAnsi="Cambria Math"/>
+                    <w:sz w:val="20"/>
+                    <w:szCs w:val="20"/>
+                  </w:rPr>
+                  <m:t>0</m:t>
+                </m:r>
+              </m:e>
+            </m:d>
+          </m:e>
+          <m:sub>
+            <m:r>
+              <w:rPr>
+                <w:rFonts w:ascii="Cambria Math" w:hAnsi="Cambria Math"/>
+                <w:sz w:val="20"/>
+                <w:szCs w:val="20"/>
+              </w:rPr>
+              <m:t>1</m:t>
+            </m:r>
+          </m:sub>
+        </m:sSub>
+        <m:r>
+          <w:rPr>
+            <w:rFonts w:ascii="Cambria Math" w:hAnsi="Cambria Math"/>
+            <w:sz w:val="20"/>
+            <w:szCs w:val="20"/>
+          </w:rPr>
+          <m:t xml:space="preserve">, </m:t>
+        </m:r>
+        <m:sSub>
+          <m:sSubPr>
+            <m:ctrlPr>
+              <w:rPr>
+                <w:rFonts w:ascii="Cambria Math" w:hAnsi="Cambria Math"/>
+                <w:i/>
+                <w:sz w:val="20"/>
+                <w:szCs w:val="20"/>
+              </w:rPr>
+            </m:ctrlPr>
+          </m:sSubPr>
+          <m:e>
+            <m:r>
+              <w:rPr>
+                <w:rFonts w:ascii="Cambria Math" w:hAnsi="Cambria Math"/>
+                <w:sz w:val="20"/>
+                <w:szCs w:val="20"/>
+              </w:rPr>
+              <m:t>x</m:t>
+            </m:r>
+            <m:d>
+              <m:dPr>
+                <m:ctrlPr>
+                  <w:rPr>
+                    <w:rFonts w:ascii="Cambria Math" w:hAnsi="Cambria Math"/>
+                    <w:i/>
+                    <w:sz w:val="20"/>
+                    <w:szCs w:val="20"/>
+                  </w:rPr>
+                </m:ctrlPr>
+              </m:dPr>
+              <m:e>
+                <m:r>
+                  <w:rPr>
+                    <w:rFonts w:ascii="Cambria Math" w:hAnsi="Cambria Math"/>
+                    <w:sz w:val="20"/>
+                    <w:szCs w:val="20"/>
+                  </w:rPr>
+                  <m:t>1</m:t>
+                </m:r>
+              </m:e>
+            </m:d>
+          </m:e>
+          <m:sub>
+            <m:r>
+              <w:rPr>
+                <w:rFonts w:ascii="Cambria Math" w:hAnsi="Cambria Math"/>
+                <w:sz w:val="20"/>
+                <w:szCs w:val="20"/>
+              </w:rPr>
+              <m:t>1</m:t>
+            </m:r>
+          </m:sub>
+        </m:sSub>
+        <m:r>
+          <w:rPr>
+            <w:rFonts w:ascii="Cambria Math" w:hAnsi="Cambria Math"/>
+            <w:sz w:val="20"/>
+            <w:szCs w:val="20"/>
+          </w:rPr>
+          <m:t>,</m:t>
+        </m:r>
+        <m:sSub>
+          <m:sSubPr>
+            <m:ctrlPr>
+              <w:rPr>
+                <w:rFonts w:ascii="Cambria Math" w:hAnsi="Cambria Math"/>
+                <w:i/>
+                <w:sz w:val="20"/>
+                <w:szCs w:val="20"/>
+              </w:rPr>
+            </m:ctrlPr>
+          </m:sSubPr>
+          <m:e>
+            <m:r>
+              <w:rPr>
+                <w:rFonts w:ascii="Cambria Math" w:hAnsi="Cambria Math"/>
+                <w:sz w:val="20"/>
+                <w:szCs w:val="20"/>
+              </w:rPr>
+              <m:t>x</m:t>
+            </m:r>
+            <m:d>
+              <m:dPr>
+                <m:ctrlPr>
+                  <w:rPr>
+                    <w:rFonts w:ascii="Cambria Math" w:hAnsi="Cambria Math"/>
+                    <w:i/>
+                    <w:sz w:val="20"/>
+                    <w:szCs w:val="20"/>
+                  </w:rPr>
+                </m:ctrlPr>
+              </m:dPr>
+              <m:e>
+                <m:r>
+                  <w:rPr>
+                    <w:rFonts w:ascii="Cambria Math" w:hAnsi="Cambria Math"/>
+                    <w:sz w:val="20"/>
+                    <w:szCs w:val="20"/>
+                  </w:rPr>
+                  <m:t>2</m:t>
+                </m:r>
+              </m:e>
+            </m:d>
+          </m:e>
+          <m:sub>
+            <m:r>
+              <w:rPr>
+                <w:rFonts w:ascii="Cambria Math" w:hAnsi="Cambria Math"/>
+                <w:sz w:val="20"/>
+                <w:szCs w:val="20"/>
+              </w:rPr>
+              <m:t>1</m:t>
+            </m:r>
+          </m:sub>
+        </m:sSub>
+        <m:r>
+          <w:rPr>
+            <w:rFonts w:ascii="Cambria Math" w:hAnsi="Cambria Math"/>
+            <w:sz w:val="20"/>
+            <w:szCs w:val="20"/>
+          </w:rPr>
+          <m:t>,…</m:t>
+        </m:r>
+      </m:oMath>
+      <w:r>
+        <w:rPr>
+          <w:sz w:val="20"/>
+          <w:szCs w:val="20"/>
+        </w:rPr>
+        <w:t xml:space="preserve"> of the resulting states form a sequence of </w:t>
+      </w:r>
+      <w:r>
+        <w:rPr>
+          <w:sz w:val="20"/>
+          <w:szCs w:val="20"/>
+        </w:rPr>
+        <w:t>the follow</w:t>
+      </w:r>
+      <w:r>
+        <w:rPr>
+          <w:sz w:val="20"/>
+          <w:szCs w:val="20"/>
+        </w:rPr>
+        <w:t>ing form:</w:t>
+      </w:r>
+    </w:p>
+    <w:p>
+      <w:pPr>
+        <w:rPr>
+          <w:sz w:val="20"/>
+          <w:szCs w:val="20"/>
+        </w:rPr>
+      </w:pPr>
+    </w:p>
+    <w:p>
+      <w:pPr>
+        <w:rPr>
+          <w:sz w:val="20"/>
+          <w:szCs w:val="20"/>
+        </w:rPr>
+      </w:pPr>
+      <m:oMath>
+        <m:r>
+          <w:rPr>
+            <w:rFonts w:ascii="Cambria Math" w:hAnsi="Cambria Math"/>
+            <w:sz w:val="20"/>
+            <w:szCs w:val="20"/>
+          </w:rPr>
+          <m:t>0…0</m:t>
+        </m:r>
+        <m:groupChr>
+          <m:groupChrPr>
+            <m:ctrlPr>
+              <w:rPr>
+                <w:rFonts w:ascii="Cambria Math" w:hAnsi="Cambria Math"/>
+                <w:i/>
+                <w:sz w:val="20"/>
+                <w:szCs w:val="20"/>
+              </w:rPr>
+            </m:ctrlPr>
+          </m:groupChrPr>
+          <m:e>
+            <m:r>
+              <w:rPr>
+                <w:rFonts w:ascii="Cambria Math" w:hAnsi="Cambria Math"/>
+                <w:sz w:val="20"/>
+                <w:szCs w:val="20"/>
+              </w:rPr>
+              <m:t>11…1</m:t>
+            </m:r>
+          </m:e>
+        </m:groupChr>
+        <m:r>
+          <w:rPr>
+            <w:rFonts w:ascii="Cambria Math" w:hAnsi="Cambria Math"/>
+            <w:sz w:val="20"/>
+            <w:szCs w:val="20"/>
+          </w:rPr>
+          <m:t>00…</m:t>
+        </m:r>
+      </m:oMath>
+      <w:r>
+        <w:rPr>
+          <w:sz w:val="20"/>
+          <w:szCs w:val="20"/>
+        </w:rPr>
+        <w:t xml:space="preserve"> </w:t>
+      </w:r>
+    </w:p>
+    <w:p>
+      <w:pPr>
+        <w:rPr>
+          <w:sz w:val="20"/>
+          <w:szCs w:val="20"/>
+        </w:rPr>
+      </w:pPr>
+      <w:r>
+        <w:rPr>
+          <w:sz w:val="20"/>
+          <w:szCs w:val="20"/>
+        </w:rPr>
+        <w:t xml:space="preserve">               </w:t>
+      </w:r>
+      <m:oMath>
+        <m:r>
+          <w:rPr>
+            <w:rFonts w:ascii="Cambria Math" w:hAnsi="Cambria Math"/>
+            <w:sz w:val="20"/>
+            <w:szCs w:val="20"/>
+          </w:rPr>
+          <m:t>m</m:t>
+        </m:r>
+      </m:oMath>
+    </w:p>
+    <w:p>
+      <w:pPr>
+        <w:rPr>
+          <w:sz w:val="20"/>
+          <w:szCs w:val="20"/>
+        </w:rPr>
+      </w:pPr>
+    </w:p>
+    <w:p>
+      <w:pPr>
+        <w:rPr>
+          <w:sz w:val="20"/>
+          <w:szCs w:val="20"/>
+        </w:rPr>
+      </w:pPr>
+      <w:r>
+        <w:rPr>
+          <w:sz w:val="20"/>
+          <w:szCs w:val="20"/>
+        </w:rPr>
+        <w:t xml:space="preserve">where </w:t>
+      </w:r>
+      <m:oMath>
+        <m:r>
+          <w:rPr>
+            <w:rFonts w:ascii="Cambria Math" w:hAnsi="Cambria Math"/>
+            <w:sz w:val="20"/>
+            <w:szCs w:val="20"/>
+          </w:rPr>
+          <m:t>m</m:t>
+        </m:r>
+      </m:oMath>
+      <w:r>
+        <w:rPr>
+          <w:sz w:val="20"/>
+          <w:szCs w:val="20"/>
+        </w:rPr>
+        <w:t xml:space="preserve"> may be zero or positive.  Iff </w:t>
+      </w:r>
+      <m:oMath>
+        <m:r>
+          <w:rPr>
+            <w:rFonts w:ascii="Cambria Math" w:hAnsi="Cambria Math"/>
+            <w:sz w:val="20"/>
+            <w:szCs w:val="20"/>
+          </w:rPr>
+          <m:t>ϕ</m:t>
+        </m:r>
+        <m:d>
+          <m:dPr>
+            <m:ctrlPr>
+              <w:rPr>
+                <w:rFonts w:ascii="Cambria Math" w:hAnsi="Cambria Math"/>
+                <w:i/>
+                <w:sz w:val="20"/>
+                <w:szCs w:val="20"/>
+              </w:rPr>
+            </m:ctrlPr>
+          </m:dPr>
+          <m:e>
+            <m:r>
+              <w:rPr>
+                <w:rFonts w:ascii="Cambria Math" w:hAnsi="Cambria Math"/>
+                <w:sz w:val="20"/>
+                <w:szCs w:val="20"/>
+              </w:rPr>
+              <m:t>n</m:t>
+            </m:r>
+          </m:e>
+        </m:d>
+      </m:oMath>
+      <w:r>
+        <w:rPr>
+          <w:sz w:val="20"/>
+          <w:szCs w:val="20"/>
+        </w:rPr>
+        <w:t xml:space="preserve"> is undefined, </w:t>
+      </w:r>
+      <m:oMath>
+        <m:r>
+          <w:rPr>
+            <w:rFonts w:ascii="Cambria Math" w:hAnsi="Cambria Math"/>
+            <w:sz w:val="20"/>
+            <w:szCs w:val="20"/>
+          </w:rPr>
+          <m:t>m=0</m:t>
+        </m:r>
+      </m:oMath>
+      <w:r>
+        <w:rPr>
+          <w:sz w:val="20"/>
+          <w:szCs w:val="20"/>
+        </w:rPr>
+        <w:t xml:space="preserve">, otherwise </w:t>
+      </w:r>
+      <m:oMath>
+        <m:r>
+          <w:rPr>
+            <w:rFonts w:ascii="Cambria Math" w:hAnsi="Cambria Math"/>
+            <w:sz w:val="20"/>
+            <w:szCs w:val="20"/>
+          </w:rPr>
+          <m:t>ϕ</m:t>
+        </m:r>
+        <m:d>
+          <m:dPr>
+            <m:ctrlPr>
+              <w:rPr>
+                <w:rFonts w:ascii="Cambria Math" w:hAnsi="Cambria Math"/>
+                <w:i/>
+                <w:sz w:val="20"/>
+                <w:szCs w:val="20"/>
+              </w:rPr>
+            </m:ctrlPr>
+          </m:dPr>
+          <m:e>
+            <m:r>
+              <w:rPr>
+                <w:rFonts w:ascii="Cambria Math" w:hAnsi="Cambria Math"/>
+                <w:sz w:val="20"/>
+                <w:szCs w:val="20"/>
+              </w:rPr>
+              <m:t>n</m:t>
+            </m:r>
+          </m:e>
+        </m:d>
+        <m:r>
+          <w:rPr>
+            <w:rFonts w:ascii="Cambria Math" w:hAnsi="Cambria Math"/>
+            <w:sz w:val="20"/>
+            <w:szCs w:val="20"/>
+          </w:rPr>
+          <m:t>=m-1</m:t>
+        </m:r>
+      </m:oMath>
+      <w:r>
+        <w:rPr>
+          <w:sz w:val="20"/>
+          <w:szCs w:val="20"/>
+        </w:rPr>
+        <w:t>.</w:t>
+      </w:r>
+    </w:p>
+    <w:p>
+      <w:pPr>
+        <w:rPr>
+          <w:sz w:val="20"/>
+          <w:szCs w:val="20"/>
+        </w:rPr>
+      </w:pPr>
     </w:p>
     <w:p>
       <w:pPr>
@@ -5502,7 +6108,6 @@
           <w:sz w:val="20"/>
           <w:szCs w:val="20"/>
         </w:rPr>
-        <w:lastRenderedPageBreak/>
         <w:t>Definition</w:t>
       </w:r>
       <w:r>
@@ -5546,7 +6151,176 @@
           <w:sz w:val="20"/>
           <w:szCs w:val="20"/>
         </w:rPr>
-        <w:t xml:space="preserve">functions obtainable from the primitive function by applying the construction rules of composition and recursion are denoted as </w:t>
+        <w:t>functions obtainable from the primitive function</w:t>
+      </w:r>
+      <w:r>
+        <w:rPr>
+          <w:rFonts w:cstheme="minorHAnsi"/>
+          <w:sz w:val="20"/>
+          <w:szCs w:val="20"/>
+        </w:rPr>
+        <w:t>s</w:t>
+      </w:r>
+      <w:r>
+        <w:rPr>
+          <w:rFonts w:cstheme="minorHAnsi"/>
+          <w:sz w:val="20"/>
+          <w:szCs w:val="20"/>
+        </w:rPr>
+        <w:t xml:space="preserve"> </w:t>
+      </w:r>
+      <m:oMath>
+        <m:r>
+          <w:rPr>
+            <w:rFonts w:ascii="Cambria Math" w:hAnsi="Cambria Math"/>
+            <w:sz w:val="20"/>
+            <w:szCs w:val="20"/>
+          </w:rPr>
+          <m:t>zer</m:t>
+        </m:r>
+      </m:oMath>
+      <w:r>
+        <w:rPr>
+          <w:rFonts w:cstheme="minorHAnsi"/>
+          <w:sz w:val="20"/>
+          <w:szCs w:val="20"/>
+        </w:rPr>
+        <w:t xml:space="preserve">, </w:t>
+      </w:r>
+      <m:oMath>
+        <m:r>
+          <w:rPr>
+            <w:rFonts w:ascii="Cambria Math" w:hAnsi="Cambria Math"/>
+            <w:sz w:val="20"/>
+            <w:szCs w:val="20"/>
+          </w:rPr>
+          <m:t>suc</m:t>
+        </m:r>
+      </m:oMath>
+      <w:r>
+        <w:rPr>
+          <w:rFonts w:cstheme="minorHAnsi"/>
+          <w:sz w:val="20"/>
+          <w:szCs w:val="20"/>
+        </w:rPr>
+        <w:t>,</w:t>
+      </w:r>
+      <w:r>
+        <w:rPr>
+          <w:rFonts w:ascii="Cambria Math" w:hAnsi="Cambria Math"/>
+          <w:i/>
+          <w:sz w:val="20"/>
+          <w:szCs w:val="20"/>
+        </w:rPr>
+        <w:t xml:space="preserve"> </w:t>
+      </w:r>
+      <m:oMath>
+        <m:sSub>
+          <m:sSubPr>
+            <m:ctrlPr>
+              <w:rPr>
+                <w:rFonts w:ascii="Cambria Math" w:hAnsi="Cambria Math"/>
+                <w:i/>
+                <w:sz w:val="20"/>
+                <w:szCs w:val="20"/>
+              </w:rPr>
+            </m:ctrlPr>
+          </m:sSubPr>
+          <m:e>
+            <m:r>
+              <w:rPr>
+                <w:rFonts w:ascii="Cambria Math" w:hAnsi="Cambria Math"/>
+                <w:sz w:val="20"/>
+                <w:szCs w:val="20"/>
+              </w:rPr>
+              <m:t>idn</m:t>
+            </m:r>
+          </m:e>
+          <m:sub>
+            <m:r>
+              <w:rPr>
+                <w:rFonts w:ascii="Cambria Math" w:hAnsi="Cambria Math"/>
+                <w:sz w:val="20"/>
+                <w:szCs w:val="20"/>
+              </w:rPr>
+              <m:t>i,n</m:t>
+            </m:r>
+          </m:sub>
+        </m:sSub>
+      </m:oMath>
+      <w:r>
+        <w:rPr>
+          <w:rFonts w:cstheme="minorHAnsi"/>
+          <w:sz w:val="20"/>
+          <w:szCs w:val="20"/>
+        </w:rPr>
+        <w:t xml:space="preserve"> </w:t>
+      </w:r>
+      <w:r>
+        <w:rPr>
+          <w:rFonts w:cstheme="minorHAnsi"/>
+          <w:sz w:val="20"/>
+          <w:szCs w:val="20"/>
+        </w:rPr>
+        <w:t xml:space="preserve">by applying the construction rules of composition </w:t>
+      </w:r>
+      <m:oMath>
+        <m:r>
+          <m:rPr>
+            <m:scr m:val="script"/>
+          </m:rPr>
+          <w:rPr>
+            <w:rFonts w:ascii="Cambria Math" w:hAnsi="Cambria Math"/>
+            <w:sz w:val="20"/>
+            <w:szCs w:val="20"/>
+          </w:rPr>
+          <m:t>Com</m:t>
+        </m:r>
+      </m:oMath>
+      <w:r>
+        <w:rPr>
+          <w:rFonts w:cstheme="minorHAnsi"/>
+          <w:sz w:val="20"/>
+          <w:szCs w:val="20"/>
+        </w:rPr>
+        <w:t xml:space="preserve"> </w:t>
+      </w:r>
+      <w:r>
+        <w:rPr>
+          <w:rFonts w:cstheme="minorHAnsi"/>
+          <w:sz w:val="20"/>
+          <w:szCs w:val="20"/>
+        </w:rPr>
+        <w:t xml:space="preserve">and recursion </w:t>
+      </w:r>
+      <m:oMath>
+        <m:r>
+          <m:rPr>
+            <m:scr m:val="script"/>
+          </m:rPr>
+          <w:rPr>
+            <w:rFonts w:ascii="Cambria Math" w:eastAsia="Brush Script MT" w:hAnsi="Cambria Math" w:cstheme="minorHAnsi"/>
+            <w:sz w:val="20"/>
+            <w:szCs w:val="20"/>
+          </w:rPr>
+          <m:t>Rec</m:t>
+        </m:r>
+      </m:oMath>
+      <w:r>
+        <w:rPr>
+          <w:rFonts w:cstheme="minorHAnsi"/>
+          <w:sz w:val="20"/>
+          <w:szCs w:val="20"/>
+        </w:rPr>
+        <w:t xml:space="preserve"> </w:t>
+      </w:r>
+      <w:r>
+        <w:rPr>
+          <w:rFonts w:cstheme="minorHAnsi"/>
+          <w:sz w:val="20"/>
+          <w:szCs w:val="20"/>
+        </w:rPr>
+        <w:t xml:space="preserve">are denoted as </w:t>
       </w:r>
       <w:r>
         <w:rPr>
@@ -6980,6 +7754,268 @@
           <w:szCs w:val="20"/>
         </w:rPr>
       </w:pPr>
+      <w:r>
+        <w:rPr>
+          <w:b/>
+          <w:bCs/>
+          <w:sz w:val="20"/>
+          <w:szCs w:val="20"/>
+        </w:rPr>
+        <w:t>Definition</w:t>
+      </w:r>
+      <w:r>
+        <w:rPr>
+          <w:sz w:val="20"/>
+          <w:szCs w:val="20"/>
+        </w:rPr>
+        <w:t xml:space="preserve">: </w:t>
+      </w:r>
+      <w:r>
+        <w:rPr>
+          <w:i/>
+          <w:iCs/>
+          <w:sz w:val="20"/>
+          <w:szCs w:val="20"/>
+        </w:rPr>
+        <w:t>recursive</w:t>
+      </w:r>
+      <w:r>
+        <w:rPr>
+          <w:sz w:val="20"/>
+          <w:szCs w:val="20"/>
+        </w:rPr>
+        <w:t xml:space="preserve"> (total or partial) functions</w:t>
+      </w:r>
+    </w:p>
+    <w:p>
+      <w:pPr>
+        <w:rPr>
+          <w:sz w:val="20"/>
+          <w:szCs w:val="20"/>
+        </w:rPr>
+      </w:pPr>
+      <w:r>
+        <w:rPr>
+          <w:sz w:val="20"/>
+          <w:szCs w:val="20"/>
+        </w:rPr>
+        <w:t>The functions that can</w:t>
+      </w:r>
+      <w:r>
+        <w:rPr>
+          <w:sz w:val="20"/>
+          <w:szCs w:val="20"/>
+        </w:rPr>
+        <w:t xml:space="preserve"> be obtained </w:t>
+      </w:r>
+      <w:r>
+        <w:rPr>
+          <w:rFonts w:cstheme="minorHAnsi"/>
+          <w:sz w:val="20"/>
+          <w:szCs w:val="20"/>
+        </w:rPr>
+        <w:t>from the primitive functions</w:t>
+      </w:r>
+      <w:r>
+        <w:rPr>
+          <w:rFonts w:cstheme="minorHAnsi"/>
+          <w:sz w:val="20"/>
+          <w:szCs w:val="20"/>
+        </w:rPr>
+        <w:t xml:space="preserve"> </w:t>
+      </w:r>
+      <m:oMath>
+        <m:r>
+          <w:rPr>
+            <w:rFonts w:ascii="Cambria Math" w:hAnsi="Cambria Math"/>
+            <w:sz w:val="20"/>
+            <w:szCs w:val="20"/>
+          </w:rPr>
+          <m:t>zer</m:t>
+        </m:r>
+      </m:oMath>
+      <w:r>
+        <w:rPr>
+          <w:rFonts w:cstheme="minorHAnsi"/>
+          <w:sz w:val="20"/>
+          <w:szCs w:val="20"/>
+        </w:rPr>
+        <w:t xml:space="preserve">, </w:t>
+      </w:r>
+      <m:oMath>
+        <m:r>
+          <w:rPr>
+            <w:rFonts w:ascii="Cambria Math" w:hAnsi="Cambria Math"/>
+            <w:sz w:val="20"/>
+            <w:szCs w:val="20"/>
+          </w:rPr>
+          <m:t>suc</m:t>
+        </m:r>
+      </m:oMath>
+      <w:r>
+        <w:rPr>
+          <w:rFonts w:cstheme="minorHAnsi"/>
+          <w:sz w:val="20"/>
+          <w:szCs w:val="20"/>
+        </w:rPr>
+        <w:t>,</w:t>
+      </w:r>
+      <w:r>
+        <w:rPr>
+          <w:rFonts w:ascii="Cambria Math" w:hAnsi="Cambria Math"/>
+          <w:i/>
+          <w:sz w:val="20"/>
+          <w:szCs w:val="20"/>
+        </w:rPr>
+        <w:t xml:space="preserve"> </w:t>
+      </w:r>
+      <m:oMath>
+        <m:sSub>
+          <m:sSubPr>
+            <m:ctrlPr>
+              <w:rPr>
+                <w:rFonts w:ascii="Cambria Math" w:hAnsi="Cambria Math"/>
+                <w:i/>
+                <w:sz w:val="20"/>
+                <w:szCs w:val="20"/>
+              </w:rPr>
+            </m:ctrlPr>
+          </m:sSubPr>
+          <m:e>
+            <m:r>
+              <w:rPr>
+                <w:rFonts w:ascii="Cambria Math" w:hAnsi="Cambria Math"/>
+                <w:sz w:val="20"/>
+                <w:szCs w:val="20"/>
+              </w:rPr>
+              <m:t>idn</m:t>
+            </m:r>
+          </m:e>
+          <m:sub>
+            <m:r>
+              <w:rPr>
+                <w:rFonts w:ascii="Cambria Math" w:hAnsi="Cambria Math"/>
+                <w:sz w:val="20"/>
+                <w:szCs w:val="20"/>
+              </w:rPr>
+              <m:t>i,n</m:t>
+            </m:r>
+          </m:sub>
+        </m:sSub>
+      </m:oMath>
+      <w:r>
+        <w:rPr>
+          <w:rFonts w:cstheme="minorHAnsi"/>
+          <w:sz w:val="20"/>
+          <w:szCs w:val="20"/>
+        </w:rPr>
+        <w:t xml:space="preserve"> by applying the construction rules of composition</w:t>
+      </w:r>
+      <w:r>
+        <w:rPr>
+          <w:rFonts w:cstheme="minorHAnsi"/>
+          <w:sz w:val="20"/>
+          <w:szCs w:val="20"/>
+        </w:rPr>
+        <w:t xml:space="preserve"> </w:t>
+      </w:r>
+      <m:oMath>
+        <m:r>
+          <m:rPr>
+            <m:scr m:val="script"/>
+          </m:rPr>
+          <w:rPr>
+            <w:rFonts w:ascii="Cambria Math" w:hAnsi="Cambria Math"/>
+            <w:sz w:val="20"/>
+            <w:szCs w:val="20"/>
+          </w:rPr>
+          <m:t>Com</m:t>
+        </m:r>
+      </m:oMath>
+      <w:r>
+        <w:rPr>
+          <w:rFonts w:cstheme="minorHAnsi"/>
+          <w:sz w:val="20"/>
+          <w:szCs w:val="20"/>
+        </w:rPr>
+        <w:t xml:space="preserve">, </w:t>
+      </w:r>
+      <w:r>
+        <w:rPr>
+          <w:rFonts w:cstheme="minorHAnsi"/>
+          <w:sz w:val="20"/>
+          <w:szCs w:val="20"/>
+        </w:rPr>
+        <w:t>recursion</w:t>
+      </w:r>
+      <w:r>
+        <w:rPr>
+          <w:rFonts w:cstheme="minorHAnsi"/>
+          <w:sz w:val="20"/>
+          <w:szCs w:val="20"/>
+        </w:rPr>
+        <w:t xml:space="preserve"> </w:t>
+      </w:r>
+      <m:oMath>
+        <m:r>
+          <m:rPr>
+            <m:scr m:val="script"/>
+          </m:rPr>
+          <w:rPr>
+            <w:rFonts w:ascii="Cambria Math" w:eastAsia="Brush Script MT" w:hAnsi="Cambria Math" w:cstheme="minorHAnsi"/>
+            <w:sz w:val="20"/>
+            <w:szCs w:val="20"/>
+          </w:rPr>
+          <m:t>Rec</m:t>
+        </m:r>
+      </m:oMath>
+      <w:r>
+        <w:rPr>
+          <w:rFonts w:cstheme="minorHAnsi"/>
+          <w:sz w:val="20"/>
+          <w:szCs w:val="20"/>
+        </w:rPr>
+        <w:t xml:space="preserve"> and minimization </w:t>
+      </w:r>
+      <m:oMath>
+        <m:r>
+          <m:rPr>
+            <m:scr m:val="script"/>
+          </m:rPr>
+          <w:rPr>
+            <w:rFonts w:ascii="Cambria Math" w:hAnsi="Cambria Math"/>
+            <w:sz w:val="20"/>
+            <w:szCs w:val="20"/>
+          </w:rPr>
+          <m:t>Min</m:t>
+        </m:r>
+      </m:oMath>
+      <w:r>
+        <w:rPr>
+          <w:rFonts w:cstheme="minorHAnsi"/>
+          <w:sz w:val="20"/>
+          <w:szCs w:val="20"/>
+        </w:rPr>
+        <w:t xml:space="preserve"> are denoted as </w:t>
+      </w:r>
+      <w:r>
+        <w:rPr>
+          <w:rFonts w:cstheme="minorHAnsi"/>
+          <w:i/>
+          <w:iCs/>
+          <w:sz w:val="20"/>
+          <w:szCs w:val="20"/>
+        </w:rPr>
+        <w:t>recursive</w:t>
+      </w:r>
+      <w:r>
+        <w:rPr>
+          <w:rFonts w:cstheme="minorHAnsi"/>
+          <w:sz w:val="20"/>
+          <w:szCs w:val="20"/>
+        </w:rPr>
+        <w:t xml:space="preserve"> (partial or total) functions.</w:t>
+      </w:r>
     </w:p>
     <w:p>
       <w:pPr>
@@ -8542,6 +9578,7 @@
             <w:sz w:val="20"/>
             <w:szCs w:val="20"/>
           </w:rPr>
+          <w:lastRenderedPageBreak/>
           <m:t>S</m:t>
         </m:r>
         <m:d>
@@ -9222,15 +10259,7 @@
           <w:sz w:val="20"/>
           <w:szCs w:val="20"/>
         </w:rPr>
-        <w:t xml:space="preserve"> and the other one with solid </w:t>
-      </w:r>
-      <w:r>
-        <w:rPr>
-          <w:sz w:val="20"/>
-          <w:szCs w:val="20"/>
-        </w:rPr>
-        <w:lastRenderedPageBreak/>
-        <w:t xml:space="preserve">line representing high input </w:t>
+        <w:t xml:space="preserve"> and the other one with solid line representing high input </w:t>
       </w:r>
       <m:oMath>
         <m:r>
@@ -15107,6 +16136,7 @@
           <w:sz w:val="20"/>
           <w:szCs w:val="20"/>
         </w:rPr>
+        <w:lastRenderedPageBreak/>
         <w:t xml:space="preserve"> </w:t>
       </w:r>
     </w:p>
